--- a/bin/Brochure_Produit v1.0.1_SYSGEHO.docx
+++ b/bin/Brochure_Produit v1.0.1_SYSGEHO.docx
@@ -386,7 +386,7 @@
                         <w:rPr>
                           <w:b/>
                         </w:rPr>
-                        <w:t>TEGUO Romaric Cyrille</w:t>
+                        <w:t xml:space="preserve">BUILDER Company </w:t>
                       </w:r>
                     </w:p>
                     <w:p>
@@ -421,17 +421,42 @@
                         <w:jc w:val="center"/>
                       </w:pPr>
                       <w:r>
-                        <w:t>Email :</w:t>
+                        <w:rPr>
+                          <w:b/>
+                          <w:u w:val="single"/>
+                        </w:rPr>
+                        <w:t>Email</w:t>
+                      </w:r>
+                      <w:r>
+                        <w:t> :</w:t>
+                      </w:r>
+                      <w:r>
+                        <w:t xml:space="preserve"> </w:t>
                       </w:r>
                       <w:hyperlink r:id="rId11" w:history="1">
                         <w:r>
                           <w:rPr>
                             <w:rStyle w:val="Lienhypertexte"/>
-                            <w:rFonts w:ascii="Bookman Old Style" w:hAnsi="Bookman Old Style"/>
+                            <w:rFonts w:ascii="Century Gothic" w:hAnsi="Century Gothic"/>
+                          </w:rPr>
+                          <w:t>contact@builder-company.com</w:t>
+                        </w:r>
+                      </w:hyperlink>
+                      <w:r>
+                        <w:t>/</w:t>
+                      </w:r>
+                      <w:hyperlink r:id="rId12" w:history="1">
+                        <w:r>
+                          <w:rPr>
+                            <w:rStyle w:val="Lienhypertexte"/>
+                            <w:rFonts w:ascii="Century Gothic" w:hAnsi="Century Gothic"/>
                           </w:rPr>
                           <w:t>tegsromaric@gmail.com</w:t>
                         </w:r>
                       </w:hyperlink>
+                      <w:r>
+                        <w:t xml:space="preserve"> </w:t>
+                      </w:r>
                     </w:p>
                     <w:p>
                       <w:pPr>
@@ -2011,6 +2036,8 @@
         <w:rPr>
           <w:rFonts w:ascii="Century Gothic" w:hAnsi="Century Gothic" w:cs="FuturaBT-Light"/>
           <w:color w:val="333333"/>
+          <w:sz w:val="22"/>
+          <w:szCs w:val="22"/>
           <w:lang w:eastAsia="fr-FR"/>
         </w:rPr>
       </w:pPr>
@@ -2026,14 +2053,48 @@
         <w:rPr>
           <w:rFonts w:ascii="Century Gothic" w:hAnsi="Century Gothic" w:cs="FuturaBT-Light"/>
           <w:color w:val="333333"/>
-          <w:lang w:eastAsia="fr-FR"/>
-        </w:rPr>
-        <w:t>Les</w:t>
+          <w:sz w:val="22"/>
+          <w:szCs w:val="22"/>
+          <w:lang w:eastAsia="fr-FR"/>
+        </w:rPr>
+        <w:t xml:space="preserve">Les structures de santé dans leur évolution font face à une croissance permanente de leur réseau de </w:t>
       </w:r>
       <w:r>
         <w:rPr>
           <w:rFonts w:ascii="Century Gothic" w:hAnsi="Century Gothic" w:cs="FuturaBT-Light"/>
           <w:color w:val="333333"/>
+          <w:sz w:val="22"/>
+          <w:szCs w:val="22"/>
+          <w:lang w:eastAsia="fr-FR"/>
+        </w:rPr>
+        <w:t>patients et de partenaires</w:t>
+      </w:r>
+      <w:r>
+        <w:rPr>
+          <w:rFonts w:ascii="Century Gothic" w:hAnsi="Century Gothic" w:cs="FuturaBT-Light"/>
+          <w:color w:val="333333"/>
+          <w:sz w:val="22"/>
+          <w:szCs w:val="22"/>
+          <w:lang w:eastAsia="fr-FR"/>
+        </w:rPr>
+        <w:t xml:space="preserve">, à l’extension de leur personnel, </w:t>
+      </w:r>
+      <w:r>
+        <w:rPr>
+          <w:rFonts w:ascii="Century Gothic" w:hAnsi="Century Gothic" w:cs="FuturaBT-Light"/>
+          <w:color w:val="333333"/>
+          <w:sz w:val="22"/>
+          <w:szCs w:val="22"/>
+          <w:lang w:eastAsia="fr-FR"/>
+        </w:rPr>
+        <w:t>à la diversification de leurs prestations et services, à l’évolution permanente des technologies et</w:t>
+      </w:r>
+      <w:r>
+        <w:rPr>
+          <w:rFonts w:ascii="Century Gothic" w:hAnsi="Century Gothic" w:cs="FuturaBT-Light"/>
+          <w:color w:val="333333"/>
+          <w:sz w:val="22"/>
+          <w:szCs w:val="22"/>
           <w:lang w:eastAsia="fr-FR"/>
         </w:rPr>
         <w:t xml:space="preserve"> </w:t>
@@ -2042,246 +2103,148 @@
         <w:rPr>
           <w:rFonts w:ascii="Century Gothic" w:hAnsi="Century Gothic" w:cs="FuturaBT-Light"/>
           <w:color w:val="333333"/>
-          <w:lang w:eastAsia="fr-FR"/>
-        </w:rPr>
-        <w:t>structures de santé</w:t>
+          <w:sz w:val="22"/>
+          <w:szCs w:val="22"/>
+          <w:lang w:eastAsia="fr-FR"/>
+        </w:rPr>
+        <w:t>de leur</w:t>
       </w:r>
       <w:r>
         <w:rPr>
           <w:rFonts w:ascii="Century Gothic" w:hAnsi="Century Gothic" w:cs="FuturaBT-Light"/>
           <w:color w:val="333333"/>
-          <w:lang w:eastAsia="fr-FR"/>
-        </w:rPr>
-        <w:t xml:space="preserve"> dans </w:t>
+          <w:sz w:val="22"/>
+          <w:szCs w:val="22"/>
+          <w:lang w:eastAsia="fr-FR"/>
+        </w:rPr>
+        <w:t xml:space="preserve"> plateau technique. Cet état de chose conduit à l’augmentation sans cesse du volume de données à traiter et rend complexe le système d’information hospitalier. </w:t>
       </w:r>
       <w:r>
         <w:rPr>
           <w:rFonts w:ascii="Century Gothic" w:hAnsi="Century Gothic" w:cs="FuturaBT-Light"/>
           <w:color w:val="333333"/>
-          <w:lang w:eastAsia="fr-FR"/>
-        </w:rPr>
-        <w:t>leur évolution fon</w:t>
+          <w:sz w:val="22"/>
+          <w:szCs w:val="22"/>
+          <w:lang w:eastAsia="fr-FR"/>
+        </w:rPr>
+        <w:t>D’où l’important et la nécessité</w:t>
       </w:r>
       <w:r>
         <w:rPr>
           <w:rFonts w:ascii="Century Gothic" w:hAnsi="Century Gothic" w:cs="FuturaBT-Light"/>
           <w:color w:val="333333"/>
-          <w:lang w:eastAsia="fr-FR"/>
-        </w:rPr>
-        <w:t xml:space="preserve">t face à une croissance permanente de </w:t>
+          <w:sz w:val="22"/>
+          <w:szCs w:val="22"/>
+          <w:lang w:eastAsia="fr-FR"/>
+        </w:rPr>
+        <w:t xml:space="preserve"> d’une gestion efficace et adapté pour garantir une </w:t>
       </w:r>
       <w:r>
         <w:rPr>
           <w:rFonts w:ascii="Century Gothic" w:hAnsi="Century Gothic" w:cs="FuturaBT-Light"/>
           <w:color w:val="333333"/>
-          <w:lang w:eastAsia="fr-FR"/>
-        </w:rPr>
-        <w:t>leur</w:t>
+          <w:sz w:val="22"/>
+          <w:szCs w:val="22"/>
+          <w:lang w:eastAsia="fr-FR"/>
+        </w:rPr>
+        <w:t xml:space="preserve">bonne </w:t>
       </w:r>
       <w:r>
         <w:rPr>
           <w:rFonts w:ascii="Century Gothic" w:hAnsi="Century Gothic" w:cs="FuturaBT-Light"/>
           <w:color w:val="333333"/>
-          <w:lang w:eastAsia="fr-FR"/>
-        </w:rPr>
-        <w:t xml:space="preserve"> rés</w:t>
+          <w:sz w:val="22"/>
+          <w:szCs w:val="22"/>
+          <w:lang w:eastAsia="fr-FR"/>
+        </w:rPr>
+        <w:t xml:space="preserve">qualité de service </w:t>
       </w:r>
       <w:r>
         <w:rPr>
           <w:rFonts w:ascii="Century Gothic" w:hAnsi="Century Gothic" w:cs="FuturaBT-Light"/>
           <w:color w:val="333333"/>
-          <w:lang w:eastAsia="fr-FR"/>
-        </w:rPr>
-        <w:t xml:space="preserve">eau de </w:t>
+          <w:sz w:val="22"/>
+          <w:szCs w:val="22"/>
+          <w:lang w:eastAsia="fr-FR"/>
+        </w:rPr>
+        <w:t>à fin de resté compétitif et rentable</w:t>
       </w:r>
       <w:r>
         <w:rPr>
           <w:rFonts w:ascii="Century Gothic" w:hAnsi="Century Gothic" w:cs="FuturaBT-Light"/>
           <w:color w:val="333333"/>
-          <w:lang w:eastAsia="fr-FR"/>
-        </w:rPr>
-        <w:t>patients et de partenaires</w:t>
+          <w:sz w:val="22"/>
+          <w:szCs w:val="22"/>
+          <w:lang w:eastAsia="fr-FR"/>
+        </w:rPr>
+        <w:t xml:space="preserve">. La </w:t>
       </w:r>
       <w:r>
         <w:rPr>
           <w:rFonts w:ascii="Century Gothic" w:hAnsi="Century Gothic" w:cs="FuturaBT-Light"/>
           <w:color w:val="333333"/>
-          <w:lang w:eastAsia="fr-FR"/>
-        </w:rPr>
-        <w:t xml:space="preserve">, à l’extension de </w:t>
+          <w:sz w:val="22"/>
+          <w:szCs w:val="22"/>
+          <w:lang w:eastAsia="fr-FR"/>
+        </w:rPr>
+        <w:t xml:space="preserve">bonne </w:t>
       </w:r>
       <w:r>
         <w:rPr>
           <w:rFonts w:ascii="Century Gothic" w:hAnsi="Century Gothic" w:cs="FuturaBT-Light"/>
           <w:color w:val="333333"/>
-          <w:lang w:eastAsia="fr-FR"/>
-        </w:rPr>
-        <w:t>leur</w:t>
+          <w:sz w:val="22"/>
+          <w:szCs w:val="22"/>
+          <w:lang w:eastAsia="fr-FR"/>
+        </w:rPr>
+        <w:t>gestion et le suivi des patients</w:t>
       </w:r>
       <w:r>
         <w:rPr>
           <w:rFonts w:ascii="Century Gothic" w:hAnsi="Century Gothic" w:cs="FuturaBT-Light"/>
           <w:color w:val="333333"/>
-          <w:lang w:eastAsia="fr-FR"/>
-        </w:rPr>
-        <w:t xml:space="preserve"> personnel, </w:t>
+          <w:sz w:val="22"/>
+          <w:szCs w:val="22"/>
+          <w:lang w:eastAsia="fr-FR"/>
+        </w:rPr>
+        <w:t xml:space="preserve"> </w:t>
       </w:r>
       <w:r>
         <w:rPr>
           <w:rFonts w:ascii="Century Gothic" w:hAnsi="Century Gothic" w:cs="FuturaBT-Light"/>
           <w:color w:val="333333"/>
-          <w:lang w:eastAsia="fr-FR"/>
-        </w:rPr>
-        <w:t>à la diversification de leurs prestations et services, à l’évolution permanente des technologies et</w:t>
+          <w:sz w:val="22"/>
+          <w:szCs w:val="22"/>
+          <w:lang w:eastAsia="fr-FR"/>
+        </w:rPr>
+        <w:t>constituent donc un en</w:t>
       </w:r>
       <w:r>
         <w:rPr>
           <w:rFonts w:ascii="Century Gothic" w:hAnsi="Century Gothic" w:cs="FuturaBT-Light"/>
           <w:color w:val="333333"/>
-          <w:lang w:eastAsia="fr-FR"/>
-        </w:rPr>
-        <w:t xml:space="preserve"> </w:t>
+          <w:sz w:val="22"/>
+          <w:szCs w:val="22"/>
+          <w:lang w:eastAsia="fr-FR"/>
+        </w:rPr>
+        <w:t>jeu majeur pour les structures de santé. L</w:t>
       </w:r>
       <w:r>
         <w:rPr>
           <w:rFonts w:ascii="Century Gothic" w:hAnsi="Century Gothic" w:cs="FuturaBT-Light"/>
           <w:color w:val="333333"/>
-          <w:lang w:eastAsia="fr-FR"/>
-        </w:rPr>
-        <w:t>de leur</w:t>
+          <w:sz w:val="22"/>
+          <w:szCs w:val="22"/>
+          <w:lang w:eastAsia="fr-FR"/>
+        </w:rPr>
+        <w:t xml:space="preserve">a mise en place et l’utilisation d’un système informatique performant </w:t>
       </w:r>
       <w:r>
         <w:rPr>
           <w:rFonts w:ascii="Century Gothic" w:hAnsi="Century Gothic" w:cs="FuturaBT-Light"/>
           <w:color w:val="333333"/>
-          <w:lang w:eastAsia="fr-FR"/>
-        </w:rPr>
-        <w:t xml:space="preserve"> plateau technique. Cet état de chose </w:t>
-      </w:r>
-      <w:r>
-        <w:rPr>
-          <w:rFonts w:ascii="Century Gothic" w:hAnsi="Century Gothic" w:cs="FuturaBT-Light"/>
-          <w:color w:val="333333"/>
-          <w:lang w:eastAsia="fr-FR"/>
-        </w:rPr>
-        <w:t xml:space="preserve">conduit à l’augmentation sans cesse du volume de données à traiter et rend complexe le système d’information hospitalier. </w:t>
-      </w:r>
-      <w:r>
-        <w:rPr>
-          <w:rFonts w:ascii="Century Gothic" w:hAnsi="Century Gothic" w:cs="FuturaBT-Light"/>
-          <w:color w:val="333333"/>
-          <w:lang w:eastAsia="fr-FR"/>
-        </w:rPr>
-        <w:t>D’où l’important et la nécessité</w:t>
-      </w:r>
-      <w:r>
-        <w:rPr>
-          <w:rFonts w:ascii="Century Gothic" w:hAnsi="Century Gothic" w:cs="FuturaBT-Light"/>
-          <w:color w:val="333333"/>
-          <w:lang w:eastAsia="fr-FR"/>
-        </w:rPr>
-        <w:t xml:space="preserve"> d’une gestion efficace et adapté pour garantir une </w:t>
-      </w:r>
-      <w:r>
-        <w:rPr>
-          <w:rFonts w:ascii="Century Gothic" w:hAnsi="Century Gothic" w:cs="FuturaBT-Light"/>
-          <w:color w:val="333333"/>
-          <w:lang w:eastAsia="fr-FR"/>
-        </w:rPr>
-        <w:t xml:space="preserve">bonne </w:t>
-      </w:r>
-      <w:r>
-        <w:rPr>
-          <w:rFonts w:ascii="Century Gothic" w:hAnsi="Century Gothic" w:cs="FuturaBT-Light"/>
-          <w:color w:val="333333"/>
-          <w:lang w:eastAsia="fr-FR"/>
-        </w:rPr>
-        <w:t xml:space="preserve">qualité de service </w:t>
-      </w:r>
-      <w:r>
-        <w:rPr>
-          <w:rFonts w:ascii="Century Gothic" w:hAnsi="Century Gothic" w:cs="FuturaBT-Light"/>
-          <w:color w:val="333333"/>
-          <w:lang w:eastAsia="fr-FR"/>
-        </w:rPr>
-        <w:t>à fin de resté compétitif et rentable</w:t>
-      </w:r>
-      <w:r>
-        <w:rPr>
-          <w:rFonts w:ascii="Century Gothic" w:hAnsi="Century Gothic" w:cs="FuturaBT-Light"/>
-          <w:color w:val="333333"/>
-          <w:lang w:eastAsia="fr-FR"/>
-        </w:rPr>
-        <w:t xml:space="preserve">. La </w:t>
-      </w:r>
-      <w:r>
-        <w:rPr>
-          <w:rFonts w:ascii="Century Gothic" w:hAnsi="Century Gothic" w:cs="FuturaBT-Light"/>
-          <w:color w:val="333333"/>
-          <w:lang w:eastAsia="fr-FR"/>
-        </w:rPr>
-        <w:t xml:space="preserve">bonne </w:t>
-      </w:r>
-      <w:r>
-        <w:rPr>
-          <w:rFonts w:ascii="Century Gothic" w:hAnsi="Century Gothic" w:cs="FuturaBT-Light"/>
-          <w:color w:val="333333"/>
-          <w:lang w:eastAsia="fr-FR"/>
-        </w:rPr>
-        <w:t>gestion et le suivi des patients</w:t>
-      </w:r>
-      <w:r>
-        <w:rPr>
-          <w:rFonts w:ascii="Century Gothic" w:hAnsi="Century Gothic" w:cs="FuturaBT-Light"/>
-          <w:color w:val="333333"/>
-          <w:lang w:eastAsia="fr-FR"/>
-        </w:rPr>
-        <w:t xml:space="preserve"> </w:t>
-      </w:r>
-      <w:r>
-        <w:rPr>
-          <w:rFonts w:ascii="Century Gothic" w:hAnsi="Century Gothic" w:cs="FuturaBT-Light"/>
-          <w:color w:val="333333"/>
-          <w:lang w:eastAsia="fr-FR"/>
-        </w:rPr>
-        <w:t xml:space="preserve">constituent </w:t>
-      </w:r>
-      <w:r>
-        <w:rPr>
-          <w:rFonts w:ascii="Century Gothic" w:hAnsi="Century Gothic" w:cs="FuturaBT-Light"/>
-          <w:color w:val="333333"/>
-          <w:lang w:eastAsia="fr-FR"/>
-        </w:rPr>
-        <w:t xml:space="preserve">donc </w:t>
-      </w:r>
-      <w:r>
-        <w:rPr>
-          <w:rFonts w:ascii="Century Gothic" w:hAnsi="Century Gothic" w:cs="FuturaBT-Light"/>
-          <w:color w:val="333333"/>
-          <w:lang w:eastAsia="fr-FR"/>
-        </w:rPr>
-        <w:t>un en</w:t>
-      </w:r>
-      <w:r>
-        <w:rPr>
-          <w:rFonts w:ascii="Century Gothic" w:hAnsi="Century Gothic" w:cs="FuturaBT-Light"/>
-          <w:color w:val="333333"/>
-          <w:lang w:eastAsia="fr-FR"/>
-        </w:rPr>
-        <w:t>jeu majeur pour les structures de santé. L</w:t>
-      </w:r>
-      <w:r>
-        <w:rPr>
-          <w:rFonts w:ascii="Century Gothic" w:hAnsi="Century Gothic" w:cs="FuturaBT-Light"/>
-          <w:color w:val="333333"/>
-          <w:lang w:eastAsia="fr-FR"/>
-        </w:rPr>
-        <w:t xml:space="preserve">a mise en place et l’utilisation d’un système informatique performant </w:t>
-      </w:r>
-      <w:r>
-        <w:rPr>
-          <w:rFonts w:ascii="Century Gothic" w:hAnsi="Century Gothic" w:cs="FuturaBT-Light"/>
-          <w:color w:val="333333"/>
+          <w:sz w:val="22"/>
+          <w:szCs w:val="22"/>
           <w:lang w:eastAsia="fr-FR"/>
         </w:rPr>
         <w:t xml:space="preserve">tel que </w:t>
@@ -2291,6 +2254,8 @@
           <w:rFonts w:ascii="Century Gothic" w:hAnsi="Century Gothic" w:cs="FuturaBT-Light"/>
           <w:b/>
           <w:color w:val="333333"/>
+          <w:sz w:val="22"/>
+          <w:szCs w:val="22"/>
           <w:lang w:eastAsia="fr-FR"/>
         </w:rPr>
         <w:t>SYSGEHO</w:t>
@@ -2299,6 +2264,8 @@
         <w:rPr>
           <w:rFonts w:ascii="Century Gothic" w:hAnsi="Century Gothic" w:cs="FuturaBT-Light"/>
           <w:color w:val="333333"/>
+          <w:sz w:val="22"/>
+          <w:szCs w:val="22"/>
           <w:lang w:eastAsia="fr-FR"/>
         </w:rPr>
         <w:t xml:space="preserve"> </w:t>
@@ -2307,6 +2274,8 @@
         <w:rPr>
           <w:rFonts w:ascii="Century Gothic" w:hAnsi="Century Gothic" w:cs="FuturaBT-Light"/>
           <w:color w:val="333333"/>
+          <w:sz w:val="22"/>
+          <w:szCs w:val="22"/>
           <w:lang w:eastAsia="fr-FR"/>
         </w:rPr>
         <w:t xml:space="preserve">(Système Intégré de Gestion Hospitalière) </w:t>
@@ -2315,6 +2284,8 @@
         <w:rPr>
           <w:rFonts w:ascii="Century Gothic" w:hAnsi="Century Gothic" w:cs="FuturaBT-Light"/>
           <w:color w:val="333333"/>
+          <w:sz w:val="22"/>
+          <w:szCs w:val="22"/>
           <w:lang w:eastAsia="fr-FR"/>
         </w:rPr>
         <w:t xml:space="preserve">permettrait à cout sûr </w:t>
@@ -2323,6 +2294,8 @@
         <w:rPr>
           <w:rFonts w:ascii="Century Gothic" w:hAnsi="Century Gothic" w:cs="FuturaBT-Light"/>
           <w:color w:val="333333"/>
+          <w:sz w:val="22"/>
+          <w:szCs w:val="22"/>
           <w:lang w:eastAsia="fr-FR"/>
         </w:rPr>
         <w:t>d’améliorer l’efficacité opérationnelle et de répondre aux nombreux défis actuels.</w:t>
@@ -2334,7 +2307,111 @@
         <w:jc w:val="left"/>
       </w:pPr>
       <w:r>
-        <w:br w:type="page"/>
+        <w:rPr>
+          <w:noProof/>
+          <w:lang w:eastAsia="fr-FR"/>
+        </w:rPr>
+        <w:drawing>
+          <wp:inline distT="0" distB="0" distL="0" distR="0">
+            <wp:extent cx="5579745" cy="2391319"/>
+            <wp:effectExtent l="19050" t="0" r="1905" b="0"/>
+            <wp:docPr id="4" name="irc_mi" descr="http://incubateurs.parisregionlab.com/sites/default/files/une-defilant-novapost-120731.jpg"/>
+            <wp:cNvGraphicFramePr>
+              <a:graphicFrameLocks xmlns:a="http://schemas.openxmlformats.org/drawingml/2006/main" noChangeAspect="1"/>
+            </wp:cNvGraphicFramePr>
+            <a:graphic xmlns:a="http://schemas.openxmlformats.org/drawingml/2006/main">
+              <a:graphicData uri="http://schemas.openxmlformats.org/drawingml/2006/picture">
+                <pic:pic xmlns:pic="http://schemas.openxmlformats.org/drawingml/2006/picture">
+                  <pic:nvPicPr>
+                    <pic:cNvPr id="0" name="irc_mi" descr="http://incubateurs.parisregionlab.com/sites/default/files/une-defilant-novapost-120731.jpg"/>
+                    <pic:cNvPicPr>
+                      <a:picLocks noChangeAspect="1" noChangeArrowheads="1"/>
+                    </pic:cNvPicPr>
+                  </pic:nvPicPr>
+                  <pic:blipFill>
+                    <a:blip r:embed="rId13"/>
+                    <a:srcRect/>
+                    <a:stretch>
+                      <a:fillRect/>
+                    </a:stretch>
+                  </pic:blipFill>
+                  <pic:spPr bwMode="auto">
+                    <a:xfrm>
+                      <a:off x="0" y="0"/>
+                      <a:ext cx="5579745" cy="2391319"/>
+                    </a:xfrm>
+                    <a:prstGeom prst="rect">
+                      <a:avLst/>
+                    </a:prstGeom>
+                    <a:noFill/>
+                    <a:ln w="9525">
+                      <a:noFill/>
+                      <a:miter lim="800000"/>
+                      <a:headEnd/>
+                      <a:tailEnd/>
+                    </a:ln>
+                  </pic:spPr>
+                </pic:pic>
+              </a:graphicData>
+            </a:graphic>
+          </wp:inline>
+        </w:drawing>
+      </w:r>
+    </w:p>
+    <w:p>
+      <w:pPr>
+        <w:jc w:val="center"/>
+      </w:pPr>
+      <w:r>
+        <w:rPr>
+          <w:noProof/>
+          <w:lang w:eastAsia="fr-FR"/>
+        </w:rPr>
+        <w:drawing>
+          <wp:inline distT="0" distB="0" distL="0" distR="0">
+            <wp:extent cx="3019425" cy="2012950"/>
+            <wp:effectExtent l="19050" t="0" r="9525" b="0"/>
+            <wp:docPr id="10" name="irc_mi" descr="http://www.itespresso.fr/wp-content/uploads/2013/01/pubeco.jpg"/>
+            <wp:cNvGraphicFramePr>
+              <a:graphicFrameLocks xmlns:a="http://schemas.openxmlformats.org/drawingml/2006/main" noChangeAspect="1"/>
+            </wp:cNvGraphicFramePr>
+            <a:graphic xmlns:a="http://schemas.openxmlformats.org/drawingml/2006/main">
+              <a:graphicData uri="http://schemas.openxmlformats.org/drawingml/2006/picture">
+                <pic:pic xmlns:pic="http://schemas.openxmlformats.org/drawingml/2006/picture">
+                  <pic:nvPicPr>
+                    <pic:cNvPr id="0" name="irc_mi" descr="http://www.itespresso.fr/wp-content/uploads/2013/01/pubeco.jpg"/>
+                    <pic:cNvPicPr>
+                      <a:picLocks noChangeAspect="1" noChangeArrowheads="1"/>
+                    </pic:cNvPicPr>
+                  </pic:nvPicPr>
+                  <pic:blipFill>
+                    <a:blip r:embed="rId14" cstate="print"/>
+                    <a:srcRect/>
+                    <a:stretch>
+                      <a:fillRect/>
+                    </a:stretch>
+                  </pic:blipFill>
+                  <pic:spPr bwMode="auto">
+                    <a:xfrm>
+                      <a:off x="0" y="0"/>
+                      <a:ext cx="3023252" cy="2015501"/>
+                    </a:xfrm>
+                    <a:prstGeom prst="rect">
+                      <a:avLst/>
+                    </a:prstGeom>
+                    <a:noFill/>
+                    <a:ln w="9525">
+                      <a:noFill/>
+                      <a:miter lim="800000"/>
+                      <a:headEnd/>
+                      <a:tailEnd/>
+                    </a:ln>
+                  </pic:spPr>
+                </pic:pic>
+              </a:graphicData>
+            </a:graphic>
+          </wp:inline>
+        </w:drawing>
       </w:r>
     </w:p>
     <w:p>
@@ -4068,7 +4145,7 @@
                     </pic:cNvPicPr>
                   </pic:nvPicPr>
                   <pic:blipFill>
-                    <a:blip r:embed="rId12"/>
+                    <a:blip r:embed="rId15"/>
                     <a:srcRect/>
                     <a:stretch>
                       <a:fillRect/>
@@ -4112,8 +4189,8 @@
           <w:u w:val="single"/>
         </w:rPr>
         <w:sectPr>
-          <w:headerReference w:type="default" r:id="rId13"/>
-          <w:footerReference w:type="default" r:id="rId14"/>
+          <w:headerReference w:type="default" r:id="rId16"/>
+          <w:footerReference w:type="default" r:id="rId17"/>
           <w:pgSz w:w="11906" w:h="16838"/>
           <w:pgMar w:top="1134" w:right="1418" w:bottom="1418" w:left="1701" w:header="709" w:footer="907" w:gutter="0"/>
           <w:cols w:space="708"/>
@@ -4362,7 +4439,7 @@
     </w:p>
     <w:p>
       <w:pPr>
-        <w:jc w:val="left"/>
+        <w:jc w:val="center"/>
         <w:rPr>
           <w:rFonts w:ascii="Century Gothic" w:hAnsi="Century Gothic" w:cs="Helvetica"/>
           <w:bCs/>
@@ -4370,25 +4447,56 @@
           <w:lang w:eastAsia="fr-FR"/>
         </w:rPr>
       </w:pPr>
-    </w:p>
-    <w:p>
-      <w:pPr>
-        <w:jc w:val="left"/>
-        <w:rPr>
-          <w:rFonts w:ascii="Century Gothic" w:hAnsi="Century Gothic" w:cs="Helvetica"/>
-          <w:bCs/>
-          <w:szCs w:val="32"/>
-          <w:lang w:eastAsia="fr-FR"/>
-        </w:rPr>
-      </w:pPr>
-      <w:r>
-        <w:rPr>
-          <w:rFonts w:ascii="Century Gothic" w:hAnsi="Century Gothic" w:cs="Helvetica"/>
-          <w:bCs/>
-          <w:szCs w:val="32"/>
-          <w:lang w:eastAsia="fr-FR"/>
-        </w:rPr>
-        <w:br w:type="page"/>
+      <w:r>
+        <w:rPr>
+          <w:noProof/>
+          <w:lang w:eastAsia="fr-FR"/>
+        </w:rPr>
+        <w:drawing>
+          <wp:inline distT="0" distB="0" distL="0" distR="0">
+            <wp:extent cx="5059045" cy="4027000"/>
+            <wp:effectExtent l="19050" t="0" r="8255" b="0"/>
+            <wp:docPr id="22" name="irc_mi" descr="http://ecolepro.free.fr/BANQUE-IMAGES/clinique-medicale.jpg"/>
+            <wp:cNvGraphicFramePr>
+              <a:graphicFrameLocks xmlns:a="http://schemas.openxmlformats.org/drawingml/2006/main" noChangeAspect="1"/>
+            </wp:cNvGraphicFramePr>
+            <a:graphic xmlns:a="http://schemas.openxmlformats.org/drawingml/2006/main">
+              <a:graphicData uri="http://schemas.openxmlformats.org/drawingml/2006/picture">
+                <pic:pic xmlns:pic="http://schemas.openxmlformats.org/drawingml/2006/picture">
+                  <pic:nvPicPr>
+                    <pic:cNvPr id="0" name="irc_mi" descr="http://ecolepro.free.fr/BANQUE-IMAGES/clinique-medicale.jpg"/>
+                    <pic:cNvPicPr>
+                      <a:picLocks noChangeAspect="1" noChangeArrowheads="1"/>
+                    </pic:cNvPicPr>
+                  </pic:nvPicPr>
+                  <pic:blipFill>
+                    <a:blip r:embed="rId18"/>
+                    <a:srcRect/>
+                    <a:stretch>
+                      <a:fillRect/>
+                    </a:stretch>
+                  </pic:blipFill>
+                  <pic:spPr bwMode="auto">
+                    <a:xfrm>
+                      <a:off x="0" y="0"/>
+                      <a:ext cx="5058567" cy="4026620"/>
+                    </a:xfrm>
+                    <a:prstGeom prst="rect">
+                      <a:avLst/>
+                    </a:prstGeom>
+                    <a:noFill/>
+                    <a:ln w="9525">
+                      <a:noFill/>
+                      <a:miter lim="800000"/>
+                      <a:headEnd/>
+                      <a:tailEnd/>
+                    </a:ln>
+                  </pic:spPr>
+                </pic:pic>
+              </a:graphicData>
+            </a:graphic>
+          </wp:inline>
+        </w:drawing>
       </w:r>
     </w:p>
     <w:p>
@@ -10017,26 +10125,134 @@
     </w:p>
     <w:p>
       <w:pPr>
-        <w:jc w:val="left"/>
+        <w:jc w:val="center"/>
         <w:rPr>
           <w:rFonts w:ascii="Century Gothic" w:hAnsi="Century Gothic"/>
           <w:color w:val="231F20"/>
         </w:rPr>
       </w:pPr>
-    </w:p>
-    <w:p>
-      <w:pPr>
-        <w:jc w:val="left"/>
+      <w:r>
+        <w:rPr>
+          <w:rFonts w:ascii="Century Gothic" w:eastAsia="Arial" w:hAnsi="Century Gothic" w:cs="Arial"/>
+          <w:noProof/>
+          <w:lang w:eastAsia="fr-FR"/>
+        </w:rPr>
+        <w:drawing>
+          <wp:inline distT="0" distB="0" distL="0" distR="0">
+            <wp:extent cx="5076825" cy="2326503"/>
+            <wp:effectExtent l="19050" t="0" r="9525" b="0"/>
+            <wp:docPr id="9" name="Image 9"/>
+            <wp:cNvGraphicFramePr>
+              <a:graphicFrameLocks xmlns:a="http://schemas.openxmlformats.org/drawingml/2006/main" noChangeAspect="1"/>
+            </wp:cNvGraphicFramePr>
+            <a:graphic xmlns:a="http://schemas.openxmlformats.org/drawingml/2006/main">
+              <a:graphicData uri="http://schemas.openxmlformats.org/drawingml/2006/picture">
+                <pic:pic xmlns:pic="http://schemas.openxmlformats.org/drawingml/2006/picture">
+                  <pic:nvPicPr>
+                    <pic:cNvPr id="0" name="Picture 9"/>
+                    <pic:cNvPicPr>
+                      <a:picLocks noChangeAspect="1" noChangeArrowheads="1"/>
+                    </pic:cNvPicPr>
+                  </pic:nvPicPr>
+                  <pic:blipFill>
+                    <a:blip r:embed="rId19"/>
+                    <a:srcRect/>
+                    <a:stretch>
+                      <a:fillRect/>
+                    </a:stretch>
+                  </pic:blipFill>
+                  <pic:spPr bwMode="auto">
+                    <a:xfrm>
+                      <a:off x="0" y="0"/>
+                      <a:ext cx="5079279" cy="2327627"/>
+                    </a:xfrm>
+                    <a:prstGeom prst="rect">
+                      <a:avLst/>
+                    </a:prstGeom>
+                    <a:noFill/>
+                    <a:ln w="9525">
+                      <a:noFill/>
+                      <a:miter lim="800000"/>
+                      <a:headEnd/>
+                      <a:tailEnd/>
+                    </a:ln>
+                  </pic:spPr>
+                </pic:pic>
+              </a:graphicData>
+            </a:graphic>
+          </wp:inline>
+        </w:drawing>
+      </w:r>
+    </w:p>
+    <w:p>
+      <w:pPr>
+        <w:jc w:val="center"/>
         <w:rPr>
           <w:rFonts w:ascii="Century Gothic" w:hAnsi="Century Gothic"/>
           <w:color w:val="231F20"/>
         </w:rPr>
       </w:pPr>
-      <w:r>
-        <w:rPr>
-          <w:rFonts w:ascii="Century Gothic" w:eastAsia="Arial" w:hAnsi="Century Gothic" w:cs="Arial"/>
-        </w:rPr>
-        <w:br w:type="page"/>
+    </w:p>
+    <w:p>
+      <w:pPr>
+        <w:jc w:val="center"/>
+        <w:rPr>
+          <w:rFonts w:ascii="Century Gothic" w:hAnsi="Century Gothic"/>
+          <w:color w:val="231F20"/>
+        </w:rPr>
+      </w:pPr>
+      <w:r>
+        <w:rPr>
+          <w:rFonts w:ascii="Century Gothic" w:hAnsi="Century Gothic"/>
+          <w:noProof/>
+          <w:color w:val="231F20"/>
+          <w:lang w:eastAsia="fr-FR"/>
+        </w:rPr>
+        <w:drawing>
+          <wp:inline distT="0" distB="0" distL="0" distR="0">
+            <wp:extent cx="5229225" cy="2689315"/>
+            <wp:effectExtent l="19050" t="0" r="9525" b="0"/>
+            <wp:docPr id="12" name="Image 12"/>
+            <wp:cNvGraphicFramePr>
+              <a:graphicFrameLocks xmlns:a="http://schemas.openxmlformats.org/drawingml/2006/main" noChangeAspect="1"/>
+            </wp:cNvGraphicFramePr>
+            <a:graphic xmlns:a="http://schemas.openxmlformats.org/drawingml/2006/main">
+              <a:graphicData uri="http://schemas.openxmlformats.org/drawingml/2006/picture">
+                <pic:pic xmlns:pic="http://schemas.openxmlformats.org/drawingml/2006/picture">
+                  <pic:nvPicPr>
+                    <pic:cNvPr id="0" name="Picture 12"/>
+                    <pic:cNvPicPr>
+                      <a:picLocks noChangeAspect="1" noChangeArrowheads="1"/>
+                    </pic:cNvPicPr>
+                  </pic:nvPicPr>
+                  <pic:blipFill>
+                    <a:blip r:embed="rId20"/>
+                    <a:srcRect/>
+                    <a:stretch>
+                      <a:fillRect/>
+                    </a:stretch>
+                  </pic:blipFill>
+                  <pic:spPr bwMode="auto">
+                    <a:xfrm>
+                      <a:off x="0" y="0"/>
+                      <a:ext cx="5229225" cy="2689315"/>
+                    </a:xfrm>
+                    <a:prstGeom prst="rect">
+                      <a:avLst/>
+                    </a:prstGeom>
+                    <a:noFill/>
+                    <a:ln w="9525">
+                      <a:noFill/>
+                      <a:miter lim="800000"/>
+                      <a:headEnd/>
+                      <a:tailEnd/>
+                    </a:ln>
+                  </pic:spPr>
+                </pic:pic>
+              </a:graphicData>
+            </a:graphic>
+          </wp:inline>
+        </w:drawing>
       </w:r>
     </w:p>
     <w:p>
@@ -10196,7 +10412,7 @@
                     </pic:cNvPicPr>
                   </pic:nvPicPr>
                   <pic:blipFill>
-                    <a:blip r:embed="rId15"/>
+                    <a:blip r:embed="rId21"/>
                     <a:srcRect/>
                     <a:stretch>
                       <a:fillRect/>
@@ -11962,10 +12178,13 @@
       <w:bookmarkStart w:id="49" w:name="_Toc384113646"/>
       <w:bookmarkStart w:id="50" w:name="_Toc405536763"/>
       <w:r>
-        <w:t>Assistance à l’utilisation</w:t>
+        <w:t>Assistance à l’</w:t>
       </w:r>
       <w:bookmarkEnd w:id="49"/>
       <w:bookmarkEnd w:id="50"/>
+      <w:r>
+        <w:t>exploitation</w:t>
+      </w:r>
     </w:p>
     <w:p>
       <w:pPr>
@@ -12060,7 +12279,7 @@
           <w:sz w:val="22"/>
           <w:szCs w:val="22"/>
         </w:rPr>
-        <w:t>Gestion des incidents / changements/ problèmes</w:t>
+        <w:t>Gestion des incidents</w:t>
       </w:r>
     </w:p>
     <w:p>
@@ -12083,68 +12302,122 @@
           <w:sz w:val="22"/>
           <w:szCs w:val="22"/>
         </w:rPr>
-        <w:t>Formation des utilisateurs</w:t>
-      </w:r>
-    </w:p>
-    <w:p>
-      <w:pPr>
-        <w:pStyle w:val="G3"/>
-      </w:pPr>
-      <w:bookmarkStart w:id="51" w:name="_Toc384113647"/>
-      <w:bookmarkStart w:id="52" w:name="_Toc405536764"/>
-      <w:r>
-        <w:t>Maintenance et mises à jour de l’application</w:t>
-      </w:r>
-      <w:bookmarkEnd w:id="51"/>
-      <w:bookmarkEnd w:id="52"/>
-    </w:p>
-    <w:p>
-      <w:pPr>
-        <w:spacing w:after="120"/>
+        <w:t xml:space="preserve">Gestion des </w:t>
+      </w:r>
+      <w:r>
         <w:rPr>
           <w:rFonts w:ascii="Century Gothic" w:hAnsi="Century Gothic"/>
           <w:sz w:val="22"/>
           <w:szCs w:val="22"/>
         </w:rPr>
-      </w:pPr>
-      <w:r>
+        <w:t>problèmes</w:t>
+      </w:r>
+    </w:p>
+    <w:p>
+      <w:pPr>
+        <w:pStyle w:val="Paragraphedeliste"/>
+        <w:numPr>
+          <w:ilvl w:val="0"/>
+          <w:numId w:val="16"/>
+        </w:numPr>
+        <w:spacing w:after="120"/>
         <w:rPr>
           <w:rFonts w:ascii="Century Gothic" w:hAnsi="Century Gothic"/>
           <w:sz w:val="22"/>
           <w:szCs w:val="22"/>
         </w:rPr>
-        <w:t>Dans le cadre de la Tierce Maintenance Applicative(TMA) du logiciel, des contrats à caractères exclusifs sont proposés aux clients finaux afin qu’ils bénéficient des mises à jour</w:t>
-      </w:r>
+      </w:pPr>
       <w:r>
         <w:rPr>
           <w:rFonts w:ascii="Century Gothic" w:hAnsi="Century Gothic"/>
           <w:sz w:val="22"/>
           <w:szCs w:val="22"/>
         </w:rPr>
-        <w:t>, des corrections</w:t>
-      </w:r>
-      <w:r>
+        <w:t>Gestion et suivi des changements</w:t>
+      </w:r>
+    </w:p>
+    <w:p>
+      <w:pPr>
+        <w:pStyle w:val="Paragraphedeliste"/>
+        <w:numPr>
+          <w:ilvl w:val="0"/>
+          <w:numId w:val="16"/>
+        </w:numPr>
+        <w:spacing w:after="120"/>
         <w:rPr>
           <w:rFonts w:ascii="Century Gothic" w:hAnsi="Century Gothic"/>
           <w:sz w:val="22"/>
           <w:szCs w:val="22"/>
         </w:rPr>
-        <w:t xml:space="preserve"> et des nouvelles fonctionnalités à</w:t>
-      </w:r>
+      </w:pPr>
       <w:r>
         <w:rPr>
           <w:rFonts w:ascii="Century Gothic" w:hAnsi="Century Gothic"/>
           <w:sz w:val="22"/>
           <w:szCs w:val="22"/>
         </w:rPr>
-        <w:t xml:space="preserve"> un coût</w:t>
-      </w:r>
-      <w:r>
+        <w:t>Formation des utilisateurs</w:t>
+      </w:r>
+    </w:p>
+    <w:p>
+      <w:pPr>
+        <w:pStyle w:val="G3"/>
+      </w:pPr>
+      <w:bookmarkStart w:id="51" w:name="_Toc384113647"/>
+      <w:bookmarkStart w:id="52" w:name="_Toc405536764"/>
+      <w:r>
+        <w:t>Maintenance et mises à jour de l’application</w:t>
+      </w:r>
+      <w:bookmarkEnd w:id="51"/>
+      <w:bookmarkEnd w:id="52"/>
+    </w:p>
+    <w:p>
+      <w:pPr>
+        <w:spacing w:after="120"/>
         <w:rPr>
           <w:rFonts w:ascii="Century Gothic" w:hAnsi="Century Gothic"/>
           <w:sz w:val="22"/>
           <w:szCs w:val="22"/>
         </w:rPr>
+      </w:pPr>
+      <w:r>
+        <w:rPr>
+          <w:rFonts w:ascii="Century Gothic" w:hAnsi="Century Gothic"/>
+          <w:sz w:val="22"/>
+          <w:szCs w:val="22"/>
+        </w:rPr>
+        <w:t>Dans le cadre de la Tierce Maintenance Applicative(TMA) du logiciel, des contrats à caractères exclusifs sont proposés aux clients finaux afin qu’ils bénéficient des mises à jour</w:t>
+      </w:r>
+      <w:r>
+        <w:rPr>
+          <w:rFonts w:ascii="Century Gothic" w:hAnsi="Century Gothic"/>
+          <w:sz w:val="22"/>
+          <w:szCs w:val="22"/>
+        </w:rPr>
+        <w:t>, des corrections</w:t>
+      </w:r>
+      <w:r>
+        <w:rPr>
+          <w:rFonts w:ascii="Century Gothic" w:hAnsi="Century Gothic"/>
+          <w:sz w:val="22"/>
+          <w:szCs w:val="22"/>
+        </w:rPr>
+        <w:t xml:space="preserve"> et des nouvelles fonctionnalités à</w:t>
+      </w:r>
+      <w:r>
+        <w:rPr>
+          <w:rFonts w:ascii="Century Gothic" w:hAnsi="Century Gothic"/>
+          <w:sz w:val="22"/>
+          <w:szCs w:val="22"/>
+        </w:rPr>
+        <w:t xml:space="preserve"> un coût</w:t>
+      </w:r>
+      <w:r>
+        <w:rPr>
+          <w:rFonts w:ascii="Century Gothic" w:hAnsi="Century Gothic"/>
+          <w:sz w:val="22"/>
+          <w:szCs w:val="22"/>
+        </w:rPr>
         <w:t xml:space="preserve"> presque nul.</w:t>
       </w:r>
     </w:p>
@@ -12205,153 +12478,16 @@
     <w:p>
       <w:pPr>
         <w:spacing w:after="120"/>
-        <w:rPr>
-          <w:rFonts w:ascii="Century Gothic" w:hAnsi="Century Gothic"/>
-        </w:rPr>
-      </w:pPr>
-      <w:r>
+        <w:jc w:val="center"/>
         <w:rPr>
           <w:rFonts w:ascii="Century Gothic" w:hAnsi="Century Gothic"/>
           <w:b/>
         </w:rPr>
-        <w:t>Nom</w:t>
-      </w:r>
-      <w:r>
-        <w:rPr>
-          <w:rFonts w:ascii="Century Gothic" w:hAnsi="Century Gothic"/>
-        </w:rPr>
-        <w:t> : TEGUO</w:t>
-      </w:r>
-    </w:p>
-    <w:p>
-      <w:pPr>
-        <w:spacing w:after="120"/>
-        <w:rPr>
-          <w:rFonts w:ascii="Century Gothic" w:hAnsi="Century Gothic"/>
-        </w:rPr>
       </w:pPr>
       <w:r>
         <w:rPr>
           <w:rFonts w:ascii="Century Gothic" w:hAnsi="Century Gothic"/>
           <w:b/>
-        </w:rPr>
-        <w:t>Prénom</w:t>
-      </w:r>
-      <w:r>
-        <w:rPr>
-          <w:rFonts w:ascii="Century Gothic" w:hAnsi="Century Gothic"/>
-        </w:rPr>
-        <w:t> : Romaric Cyrille</w:t>
-      </w:r>
-    </w:p>
-    <w:p>
-      <w:pPr>
-        <w:spacing w:after="120"/>
-        <w:rPr>
-          <w:rFonts w:ascii="Century Gothic" w:hAnsi="Century Gothic"/>
-        </w:rPr>
-      </w:pPr>
-      <w:r>
-        <w:rPr>
-          <w:rFonts w:ascii="Century Gothic" w:hAnsi="Century Gothic"/>
-          <w:b/>
-        </w:rPr>
-        <w:t>Email</w:t>
-      </w:r>
-      <w:r>
-        <w:rPr>
-          <w:rFonts w:ascii="Century Gothic" w:hAnsi="Century Gothic"/>
-        </w:rPr>
-        <w:t xml:space="preserve"> : </w:t>
-      </w:r>
-      <w:hyperlink r:id="rId16" w:history="1">
-        <w:r>
-          <w:rPr>
-            <w:rStyle w:val="Lienhypertexte"/>
-            <w:rFonts w:ascii="Century Gothic" w:hAnsi="Century Gothic"/>
-          </w:rPr>
-          <w:t>tegsromaric@gmail.com</w:t>
-        </w:r>
-      </w:hyperlink>
-      <w:r>
-        <w:rPr>
-          <w:rFonts w:ascii="Century Gothic" w:hAnsi="Century Gothic"/>
-        </w:rPr>
-        <w:t xml:space="preserve"> </w:t>
-      </w:r>
-    </w:p>
-    <w:p>
-      <w:pPr>
-        <w:spacing w:after="120"/>
-        <w:rPr>
-          <w:rFonts w:ascii="Century Gothic" w:hAnsi="Century Gothic"/>
-        </w:rPr>
-      </w:pPr>
-      <w:r>
-        <w:rPr>
-          <w:rFonts w:ascii="Century Gothic" w:hAnsi="Century Gothic"/>
-          <w:b/>
-        </w:rPr>
-        <w:t>TEL</w:t>
-      </w:r>
-      <w:r>
-        <w:rPr>
-          <w:rFonts w:ascii="Century Gothic" w:hAnsi="Century Gothic"/>
-        </w:rPr>
-        <w:t> : (237) 676 02 72 25 / 696 10 66 26</w:t>
-      </w:r>
-    </w:p>
-    <w:p>
-      <w:pPr>
-        <w:spacing w:after="120"/>
-        <w:rPr>
-          <w:rFonts w:ascii="Century Gothic" w:hAnsi="Century Gothic"/>
-        </w:rPr>
-      </w:pPr>
-      <w:r>
-        <w:rPr>
-          <w:rFonts w:ascii="Century Gothic" w:hAnsi="Century Gothic"/>
-          <w:b/>
-        </w:rPr>
-        <w:t>Adresse</w:t>
-      </w:r>
-      <w:r>
-        <w:rPr>
-          <w:rFonts w:ascii="Century Gothic" w:hAnsi="Century Gothic"/>
-        </w:rPr>
-        <w:t xml:space="preserve"> : Douala </w:t>
-      </w:r>
-      <w:r>
-        <w:rPr>
-          <w:rFonts w:ascii="Century Gothic" w:hAnsi="Century Gothic"/>
-        </w:rPr>
-        <w:t>–</w:t>
-      </w:r>
-      <w:r>
-        <w:rPr>
-          <w:rFonts w:ascii="Century Gothic" w:hAnsi="Century Gothic"/>
-        </w:rPr>
-        <w:t xml:space="preserve"> Cameroun</w:t>
-      </w:r>
-    </w:p>
-    <w:p>
-      <w:pPr>
-        <w:spacing w:after="120"/>
-        <w:rPr>
-          <w:rFonts w:ascii="Century Gothic" w:hAnsi="Century Gothic"/>
-        </w:rPr>
-      </w:pPr>
-    </w:p>
-    <w:p>
-      <w:pPr>
-        <w:spacing w:after="120"/>
-        <w:rPr>
-          <w:rFonts w:ascii="Century Gothic" w:hAnsi="Century Gothic"/>
-        </w:rPr>
-      </w:pPr>
-      <w:r>
-        <w:rPr>
-          <w:rFonts w:ascii="Century Gothic" w:hAnsi="Century Gothic"/>
         </w:rPr>
         <w:pict>
           <v:shapetype id="_x0000_t136" coordsize="21600,21600" o:spt="136" adj="10800" path="m@7,l@8,m@5,21600l@6,21600e">
@@ -12378,7 +12514,246 @@
             </v:handles>
             <o:lock v:ext="edit" text="t" shapetype="t"/>
           </v:shapetype>
-          <v:shape id="_x0000_i1025" type="#_x0000_t136" style="width:467.25pt;height:39pt" stroked="f">
+          <v:shape id="_x0000_i1025" type="#_x0000_t136" style="width:393pt;height:51pt" fillcolor="#b2b2b2" strokecolor="#33c" strokeweight="1pt">
+            <v:fill opacity=".5"/>
+            <v:shadow on="t" color="#99f" offset="3pt"/>
+            <v:textpath style="font-family:&quot;Arial Black&quot;;v-text-kern:t" trim="t" fitpath="t" string="BUILDER Company"/>
+          </v:shape>
+        </w:pict>
+      </w:r>
+    </w:p>
+    <w:p>
+      <w:pPr>
+        <w:spacing w:after="120"/>
+        <w:jc w:val="center"/>
+        <w:rPr>
+          <w:rFonts w:ascii="Century Gothic" w:hAnsi="Century Gothic"/>
+        </w:rPr>
+      </w:pPr>
+      <w:r>
+        <w:rPr>
+          <w:rFonts w:ascii="Century Gothic" w:hAnsi="Century Gothic"/>
+          <w:b/>
+          <w:u w:val="single"/>
+        </w:rPr>
+        <w:t>Responsable</w:t>
+      </w:r>
+      <w:r>
+        <w:rPr>
+          <w:rFonts w:ascii="Century Gothic" w:hAnsi="Century Gothic"/>
+          <w:b/>
+        </w:rPr>
+        <w:t xml:space="preserve"> : </w:t>
+      </w:r>
+      <w:r>
+        <w:rPr>
+          <w:rFonts w:ascii="Century Gothic" w:hAnsi="Century Gothic"/>
+        </w:rPr>
+        <w:t>M.</w:t>
+      </w:r>
+      <w:r>
+        <w:rPr>
+          <w:rFonts w:ascii="Century Gothic" w:hAnsi="Century Gothic"/>
+        </w:rPr>
+        <w:t xml:space="preserve"> TEGUO</w:t>
+      </w:r>
+      <w:r>
+        <w:rPr>
+          <w:rFonts w:ascii="Century Gothic" w:hAnsi="Century Gothic"/>
+        </w:rPr>
+        <w:t xml:space="preserve"> </w:t>
+      </w:r>
+      <w:r>
+        <w:rPr>
+          <w:rFonts w:ascii="Century Gothic" w:hAnsi="Century Gothic"/>
+        </w:rPr>
+        <w:t>Romaric Cyrille</w:t>
+      </w:r>
+      <w:r>
+        <w:rPr>
+          <w:rFonts w:ascii="Century Gothic" w:hAnsi="Century Gothic"/>
+        </w:rPr>
+        <w:t xml:space="preserve"> </w:t>
+      </w:r>
+    </w:p>
+    <w:p>
+      <w:pPr>
+        <w:spacing w:after="120"/>
+        <w:jc w:val="center"/>
+      </w:pPr>
+      <w:r>
+        <w:rPr>
+          <w:rFonts w:ascii="Century Gothic" w:hAnsi="Century Gothic"/>
+          <w:b/>
+          <w:u w:val="single"/>
+        </w:rPr>
+        <w:t>Email</w:t>
+      </w:r>
+      <w:r>
+        <w:rPr>
+          <w:rFonts w:ascii="Century Gothic" w:hAnsi="Century Gothic"/>
+        </w:rPr>
+        <w:t> </w:t>
+      </w:r>
+      <w:r>
+        <w:rPr>
+          <w:rFonts w:ascii="Century Gothic" w:hAnsi="Century Gothic"/>
+        </w:rPr>
+        <w:t xml:space="preserve">: </w:t>
+      </w:r>
+      <w:hyperlink r:id="rId22" w:history="1">
+        <w:r>
+          <w:rPr>
+            <w:rStyle w:val="Lienhypertexte"/>
+            <w:rFonts w:ascii="Century Gothic" w:hAnsi="Century Gothic"/>
+          </w:rPr>
+          <w:t>contact@builder-company.com</w:t>
+        </w:r>
+      </w:hyperlink>
+      <w:r>
+        <w:t xml:space="preserve"> / </w:t>
+      </w:r>
+      <w:hyperlink r:id="rId23" w:history="1">
+        <w:r>
+          <w:rPr>
+            <w:rStyle w:val="Lienhypertexte"/>
+            <w:rFonts w:ascii="Century Gothic" w:hAnsi="Century Gothic"/>
+          </w:rPr>
+          <w:t>tegsromaric@gmail.com</w:t>
+        </w:r>
+      </w:hyperlink>
+      <w:r>
+        <w:t xml:space="preserve"> </w:t>
+      </w:r>
+    </w:p>
+    <w:p>
+      <w:pPr>
+        <w:spacing w:after="120"/>
+        <w:jc w:val="center"/>
+        <w:rPr>
+          <w:lang w:val="en-GB"/>
+        </w:rPr>
+      </w:pPr>
+      <w:r>
+        <w:rPr>
+          <w:rFonts w:ascii="Century Gothic" w:hAnsi="Century Gothic"/>
+          <w:b/>
+          <w:u w:val="single"/>
+          <w:lang w:val="en-GB"/>
+        </w:rPr>
+        <w:t>Site Web</w:t>
+      </w:r>
+      <w:r>
+        <w:rPr>
+          <w:rFonts w:ascii="Century Gothic" w:hAnsi="Century Gothic"/>
+          <w:b/>
+          <w:lang w:val="en-GB"/>
+        </w:rPr>
+        <w:t xml:space="preserve"> </w:t>
+      </w:r>
+      <w:r>
+        <w:rPr>
+          <w:rFonts w:ascii="Century Gothic" w:hAnsi="Century Gothic"/>
+          <w:lang w:val="en-GB"/>
+        </w:rPr>
+        <w:t xml:space="preserve">: </w:t>
+      </w:r>
+      <w:hyperlink r:id="rId24" w:history="1">
+        <w:r>
+          <w:rPr>
+            <w:rStyle w:val="Lienhypertexte"/>
+            <w:rFonts w:ascii="Century Gothic" w:hAnsi="Century Gothic"/>
+            <w:lang w:val="en-GB"/>
+          </w:rPr>
+          <w:t>www.builder-company.com</w:t>
+        </w:r>
+      </w:hyperlink>
+    </w:p>
+    <w:p>
+      <w:pPr>
+        <w:spacing w:after="120"/>
+        <w:jc w:val="center"/>
+        <w:rPr>
+          <w:rFonts w:ascii="Century Gothic" w:hAnsi="Century Gothic"/>
+        </w:rPr>
+      </w:pPr>
+      <w:r>
+        <w:rPr>
+          <w:rFonts w:ascii="Century Gothic" w:hAnsi="Century Gothic"/>
+          <w:b/>
+          <w:u w:val="single"/>
+        </w:rPr>
+        <w:t>TEL</w:t>
+      </w:r>
+      <w:r>
+        <w:rPr>
+          <w:rFonts w:ascii="Century Gothic" w:hAnsi="Century Gothic"/>
+        </w:rPr>
+        <w:t> : (237) 676 02 72 25 / 696 10 66 26</w:t>
+      </w:r>
+    </w:p>
+    <w:p>
+      <w:pPr>
+        <w:spacing w:after="120"/>
+        <w:jc w:val="center"/>
+        <w:rPr>
+          <w:rFonts w:ascii="Century Gothic" w:hAnsi="Century Gothic"/>
+        </w:rPr>
+      </w:pPr>
+      <w:r>
+        <w:rPr>
+          <w:rFonts w:ascii="Century Gothic" w:hAnsi="Century Gothic"/>
+          <w:b/>
+          <w:u w:val="single"/>
+        </w:rPr>
+        <w:t>Adresse</w:t>
+      </w:r>
+      <w:r>
+        <w:rPr>
+          <w:rFonts w:ascii="Century Gothic" w:hAnsi="Century Gothic"/>
+        </w:rPr>
+        <w:t xml:space="preserve"> : Douala </w:t>
+      </w:r>
+      <w:r>
+        <w:rPr>
+          <w:rFonts w:ascii="Century Gothic" w:hAnsi="Century Gothic"/>
+        </w:rPr>
+        <w:t>–</w:t>
+      </w:r>
+      <w:r>
+        <w:rPr>
+          <w:rFonts w:ascii="Century Gothic" w:hAnsi="Century Gothic"/>
+        </w:rPr>
+        <w:t xml:space="preserve"> Cameroun</w:t>
+      </w:r>
+      <w:r>
+        <w:rPr>
+          <w:rFonts w:ascii="Century Gothic" w:hAnsi="Century Gothic"/>
+        </w:rPr>
+        <w:t xml:space="preserve"> &amp;  Yaoundé  – Cameroun</w:t>
+      </w:r>
+    </w:p>
+    <w:p>
+      <w:pPr>
+        <w:spacing w:after="120"/>
+        <w:rPr>
+          <w:rFonts w:ascii="Century Gothic" w:hAnsi="Century Gothic"/>
+        </w:rPr>
+      </w:pPr>
+    </w:p>
+    <w:p>
+      <w:pPr>
+        <w:spacing w:after="120"/>
+        <w:rPr>
+          <w:rFonts w:ascii="Century Gothic" w:hAnsi="Century Gothic"/>
+        </w:rPr>
+      </w:pPr>
+      <w:r>
+        <w:rPr>
+          <w:rFonts w:ascii="Century Gothic" w:hAnsi="Century Gothic"/>
+        </w:rPr>
+        <w:pict>
+          <v:shape id="_x0000_i1026" type="#_x0000_t136" style="width:467.25pt;height:21.75pt" stroked="f">
             <v:fill color2="#aaa" type="gradient"/>
             <v:shadow on="t" color="#4d4d4d" opacity="52429f" offset=",3pt"/>
             <v:textpath style="font-family:&quot;Arial Black&quot;;v-text-spacing:78650f;v-text-kern:t" trim="t" fitpath="t" string="AUTRES SERVICES OFFERTS : "/>
@@ -12535,8 +12910,8 @@
       </w:pPr>
     </w:p>
     <w:sectPr>
-      <w:headerReference w:type="default" r:id="rId17"/>
-      <w:footerReference w:type="default" r:id="rId18"/>
+      <w:headerReference w:type="default" r:id="rId25"/>
+      <w:footerReference w:type="default" r:id="rId26"/>
       <w:pgSz w:w="11906" w:h="16838" w:code="9"/>
       <w:pgMar w:top="1418" w:right="1134" w:bottom="1418" w:left="1418" w:header="680" w:footer="680" w:gutter="0"/>
       <w:cols w:space="720"/>
@@ -12930,7 +13305,7 @@
                       <w:color w:val="8C8C8C"/>
                       <w:sz w:val="18"/>
                     </w:rPr>
-                    <w:t>16</w:t>
+                    <w:t>18</w:t>
                   </w:r>
                   <w:r>
                     <w:rPr>
@@ -13014,7 +13389,7 @@
             <wp:posOffset>4225290</wp:posOffset>
           </wp:positionH>
           <wp:positionV relativeFrom="paragraph">
-            <wp:posOffset>-183515</wp:posOffset>
+            <wp:posOffset>-354965</wp:posOffset>
           </wp:positionV>
           <wp:extent cx="847725" cy="609600"/>
           <wp:effectExtent l="0" t="0" r="9525" b="0"/>
@@ -13160,7 +13535,7 @@
         <v:path o:extrusionok="f" gradientshapeok="t" o:connecttype="rect"/>
         <o:lock v:ext="edit" aspectratio="t"/>
       </v:shapetype>
-      <v:shape id="_x0000_i1047" type="#_x0000_t75" style="width:15pt;height:16.5pt" o:bullet="t">
+      <v:shape id="_x0000_i1053" type="#_x0000_t75" style="width:15pt;height:16.5pt" o:bullet="t">
         <v:imagedata r:id="rId1" o:title="artD52F"/>
       </v:shape>
     </w:pict>

--- a/bin/Brochure_Produit v1.0.1_SYSGEHO.docx
+++ b/bin/Brochure_Produit v1.0.1_SYSGEHO.docx
@@ -32,6 +32,66 @@
               <w:rFonts w:ascii="Century Gothic" w:hAnsi="Century Gothic"/>
             </w:rPr>
           </w:pPr>
+          <w:r>
+            <w:rPr>
+              <w:rFonts w:ascii="Century Gothic" w:hAnsi="Century Gothic"/>
+              <w:noProof/>
+              <w:lang w:eastAsia="fr-FR"/>
+            </w:rPr>
+            <w:drawing>
+              <wp:anchor distT="0" distB="0" distL="114300" distR="114300" simplePos="0" relativeHeight="251809792" behindDoc="0" locked="0" layoutInCell="1" allowOverlap="1">
+                <wp:simplePos x="0" y="0"/>
+                <wp:positionH relativeFrom="column">
+                  <wp:posOffset>4607454</wp:posOffset>
+                </wp:positionH>
+                <wp:positionV relativeFrom="paragraph">
+                  <wp:posOffset>-641985</wp:posOffset>
+                </wp:positionV>
+                <wp:extent cx="1158875" cy="838200"/>
+                <wp:effectExtent l="19050" t="0" r="3175" b="0"/>
+                <wp:wrapNone/>
+                <wp:docPr id="6" name="Image 6" descr="E:\PROJETS\ENTREPRISE\BuilderCompany\Logo_BuilderCompany2.png"/>
+                <wp:cNvGraphicFramePr>
+                  <a:graphicFrameLocks xmlns:a="http://schemas.openxmlformats.org/drawingml/2006/main" noChangeAspect="1"/>
+                </wp:cNvGraphicFramePr>
+                <a:graphic xmlns:a="http://schemas.openxmlformats.org/drawingml/2006/main">
+                  <a:graphicData uri="http://schemas.openxmlformats.org/drawingml/2006/picture">
+                    <pic:pic xmlns:pic="http://schemas.openxmlformats.org/drawingml/2006/picture">
+                      <pic:nvPicPr>
+                        <pic:cNvPr id="0" name="Picture 6" descr="E:\PROJETS\ENTREPRISE\BuilderCompany\Logo_BuilderCompany2.png"/>
+                        <pic:cNvPicPr>
+                          <a:picLocks noChangeAspect="1" noChangeArrowheads="1"/>
+                        </pic:cNvPicPr>
+                      </pic:nvPicPr>
+                      <pic:blipFill>
+                        <a:blip r:embed="rId8" cstate="print"/>
+                        <a:srcRect/>
+                        <a:stretch>
+                          <a:fillRect/>
+                        </a:stretch>
+                      </pic:blipFill>
+                      <pic:spPr bwMode="auto">
+                        <a:xfrm>
+                          <a:off x="0" y="0"/>
+                          <a:ext cx="1158875" cy="838200"/>
+                        </a:xfrm>
+                        <a:prstGeom prst="rect">
+                          <a:avLst/>
+                        </a:prstGeom>
+                        <a:noFill/>
+                        <a:ln w="9525">
+                          <a:noFill/>
+                          <a:miter lim="800000"/>
+                          <a:headEnd/>
+                          <a:tailEnd/>
+                        </a:ln>
+                      </pic:spPr>
+                    </pic:pic>
+                  </a:graphicData>
+                </a:graphic>
+              </wp:anchor>
+            </w:drawing>
+          </w:r>
           <w:r>
             <w:rPr>
               <w:rFonts w:ascii="Century Gothic" w:hAnsi="Century Gothic"/>
@@ -64,7 +124,7 @@
                         </pic:cNvPicPr>
                       </pic:nvPicPr>
                       <pic:blipFill>
-                        <a:blip r:embed="rId8"/>
+                        <a:blip r:embed="rId9"/>
                         <a:srcRect/>
                         <a:stretch>
                           <a:fillRect/>
@@ -165,6 +225,74 @@
               <w:rFonts w:ascii="Century Gothic" w:hAnsi="Century Gothic"/>
             </w:rPr>
           </w:pPr>
+          <w:r>
+            <w:rPr>
+              <w:rFonts w:ascii="Century Gothic" w:hAnsi="Century Gothic"/>
+              <w:noProof/>
+              <w:lang w:eastAsia="fr-FR"/>
+            </w:rPr>
+            <w:drawing>
+              <wp:anchor distT="0" distB="0" distL="114300" distR="114300" simplePos="0" relativeHeight="251808768" behindDoc="1" locked="0" layoutInCell="1" allowOverlap="1">
+                <wp:simplePos x="0" y="0"/>
+                <wp:positionH relativeFrom="column">
+                  <wp:posOffset>2530475</wp:posOffset>
+                </wp:positionH>
+                <wp:positionV relativeFrom="paragraph">
+                  <wp:posOffset>13970</wp:posOffset>
+                </wp:positionV>
+                <wp:extent cx="2762250" cy="1838325"/>
+                <wp:effectExtent l="19050" t="0" r="0" b="0"/>
+                <wp:wrapNone/>
+                <wp:docPr id="10" name="irc_mi" descr="http://www.itespresso.fr/wp-content/uploads/2013/01/pubeco.jpg"/>
+                <wp:cNvGraphicFramePr>
+                  <a:graphicFrameLocks xmlns:a="http://schemas.openxmlformats.org/drawingml/2006/main" noChangeAspect="1"/>
+                </wp:cNvGraphicFramePr>
+                <a:graphic xmlns:a="http://schemas.openxmlformats.org/drawingml/2006/main">
+                  <a:graphicData uri="http://schemas.openxmlformats.org/drawingml/2006/picture">
+                    <pic:pic xmlns:pic="http://schemas.openxmlformats.org/drawingml/2006/picture">
+                      <pic:nvPicPr>
+                        <pic:cNvPr id="0" name="irc_mi" descr="http://www.itespresso.fr/wp-content/uploads/2013/01/pubeco.jpg"/>
+                        <pic:cNvPicPr>
+                          <a:picLocks noChangeAspect="1" noChangeArrowheads="1"/>
+                        </pic:cNvPicPr>
+                      </pic:nvPicPr>
+                      <pic:blipFill>
+                        <a:blip r:embed="rId10" cstate="print"/>
+                        <a:srcRect/>
+                        <a:stretch>
+                          <a:fillRect/>
+                        </a:stretch>
+                      </pic:blipFill>
+                      <pic:spPr bwMode="auto">
+                        <a:xfrm>
+                          <a:off x="0" y="0"/>
+                          <a:ext cx="2762250" cy="1838325"/>
+                        </a:xfrm>
+                        <a:prstGeom prst="rect">
+                          <a:avLst/>
+                        </a:prstGeom>
+                        <a:noFill/>
+                        <a:ln w="9525">
+                          <a:noFill/>
+                          <a:miter lim="800000"/>
+                          <a:headEnd/>
+                          <a:tailEnd/>
+                        </a:ln>
+                      </pic:spPr>
+                    </pic:pic>
+                  </a:graphicData>
+                </a:graphic>
+              </wp:anchor>
+            </w:drawing>
+          </w:r>
+        </w:p>
+        <w:p>
+          <w:pPr>
+            <w:spacing w:after="120"/>
+            <w:rPr>
+              <w:rFonts w:ascii="Century Gothic" w:hAnsi="Century Gothic"/>
+            </w:rPr>
+          </w:pPr>
         </w:p>
         <w:p>
           <w:pPr>
@@ -216,7 +344,7 @@
                 <v:stroke joinstyle="miter"/>
                 <v:path gradientshapeok="t" o:connecttype="rect"/>
               </v:shapetype>
-              <v:shape id="_x0000_s1046" type="#_x0000_t202" style="position:absolute;left:0;text-align:left;margin-left:133.15pt;margin-top:13.85pt;width:277.15pt;height:76.1pt;z-index:251800576" strokecolor="#548dd4 [1951]" strokeweight="6pt">
+              <v:shape id="_x0000_s1046" type="#_x0000_t202" style="position:absolute;left:0;text-align:left;margin-left:133.15pt;margin-top:12.7pt;width:277.15pt;height:76.1pt;z-index:251800576" strokecolor="#548dd4 [1951]" strokeweight="6pt">
                 <v:textbox style="mso-next-textbox:#_x0000_s1046">
                   <w:txbxContent>
                     <w:p>
@@ -260,16 +388,8 @@
             <w:rPr>
               <w:rFonts w:ascii="Century Gothic" w:hAnsi="Century Gothic"/>
             </w:rPr>
-          </w:pPr>
-        </w:p>
-        <w:p>
-          <w:pPr>
-            <w:spacing w:after="120"/>
-            <w:rPr>
-              <w:rFonts w:ascii="Century Gothic" w:hAnsi="Century Gothic"/>
-            </w:rPr>
             <w:sectPr>
-              <w:footerReference w:type="default" r:id="rId9"/>
+              <w:footerReference w:type="default" r:id="rId11"/>
               <w:pgSz w:w="11906" w:h="16838" w:code="9"/>
               <w:pgMar w:top="1701" w:right="1134" w:bottom="1701" w:left="1985" w:header="680" w:footer="680" w:gutter="0"/>
               <w:cols w:space="720"/>
@@ -293,11 +413,158 @@
           </w:pPr>
           <w:r>
             <w:rPr>
+              <w:rFonts w:ascii="Century Gothic" w:hAnsi="Century Gothic" w:cs="Tahoma"/>
+              <w:noProof/>
+              <w:lang w:eastAsia="fr-FR"/>
+            </w:rPr>
+            <w:lastRenderedPageBreak/>
+            <w:pict>
+              <v:shape id="_x0000_s1048" type="#_x0000_t202" style="position:absolute;left:0;text-align:left;margin-left:95.75pt;margin-top:318.2pt;width:352.25pt;height:74.25pt;z-index:251806720">
+                <v:textbox>
+                  <w:txbxContent>
+                    <w:p>
+                      <w:pPr>
+                        <w:jc w:val="center"/>
+                        <w:rPr>
+                          <w:lang w:val="en-GB"/>
+                        </w:rPr>
+                      </w:pPr>
+                      <w:r>
+                        <w:rPr>
+                          <w:b/>
+                          <w:u w:val="single"/>
+                          <w:lang w:val="en-GB"/>
+                        </w:rPr>
+                        <w:t>Rédigé par</w:t>
+                      </w:r>
+                      <w:r>
+                        <w:rPr>
+                          <w:b/>
+                          <w:lang w:val="en-GB"/>
+                        </w:rPr>
+                        <w:t> :</w:t>
+                      </w:r>
+                      <w:r>
+                        <w:rPr>
+                          <w:lang w:val="en-GB"/>
+                        </w:rPr>
+                        <w:t xml:space="preserve"> </w:t>
+                      </w:r>
+                      <w:r>
+                        <w:rPr>
+                          <w:b/>
+                          <w:lang w:val="en-GB"/>
+                        </w:rPr>
+                        <w:t xml:space="preserve">BUILDER Company </w:t>
+                      </w:r>
+                    </w:p>
+                    <w:p>
+                      <w:pPr>
+                        <w:jc w:val="center"/>
+                        <w:rPr>
+                          <w:lang w:val="en-GB"/>
+                        </w:rPr>
+                      </w:pPr>
+                      <w:r>
+                        <w:rPr>
+                          <w:b/>
+                          <w:u w:val="single"/>
+                          <w:lang w:val="en-GB"/>
+                        </w:rPr>
+                        <w:t>Contact</w:t>
+                      </w:r>
+                      <w:r>
+                        <w:rPr>
+                          <w:lang w:val="en-GB"/>
+                        </w:rPr>
+                        <w:t> : TEL - (237) 676 02 72 25 / 696 10 66 26</w:t>
+                      </w:r>
+                    </w:p>
+                    <w:p>
+                      <w:pPr>
+                        <w:jc w:val="center"/>
+                        <w:rPr>
+                          <w:lang w:val="en-GB"/>
+                        </w:rPr>
+                      </w:pPr>
+                      <w:r>
+                        <w:rPr>
+                          <w:b/>
+                          <w:u w:val="single"/>
+                          <w:lang w:val="en-GB"/>
+                        </w:rPr>
+                        <w:t>Email</w:t>
+                      </w:r>
+                      <w:r>
+                        <w:rPr>
+                          <w:lang w:val="en-GB"/>
+                        </w:rPr>
+                        <w:t> :</w:t>
+                      </w:r>
+                      <w:r>
+                        <w:rPr>
+                          <w:lang w:val="en-GB"/>
+                        </w:rPr>
+                        <w:t xml:space="preserve"> </w:t>
+                      </w:r>
+                      <w:hyperlink r:id="rId12" w:history="1">
+                        <w:r>
+                          <w:rPr>
+                            <w:rStyle w:val="Lienhypertexte"/>
+                            <w:rFonts w:ascii="Century Gothic" w:hAnsi="Century Gothic"/>
+                            <w:lang w:val="en-GB"/>
+                          </w:rPr>
+                          <w:t>contact@builder-company.com</w:t>
+                        </w:r>
+                      </w:hyperlink>
+                      <w:r>
+                        <w:rPr>
+                          <w:lang w:val="en-GB"/>
+                        </w:rPr>
+                        <w:t>/</w:t>
+                      </w:r>
+                      <w:hyperlink r:id="rId13" w:history="1">
+                        <w:r>
+                          <w:rPr>
+                            <w:rStyle w:val="Lienhypertexte"/>
+                            <w:rFonts w:ascii="Century Gothic" w:hAnsi="Century Gothic"/>
+                            <w:lang w:val="en-GB"/>
+                          </w:rPr>
+                          <w:t>tegsromaric@gmail.com</w:t>
+                        </w:r>
+                      </w:hyperlink>
+                      <w:r>
+                        <w:rPr>
+                          <w:lang w:val="en-GB"/>
+                        </w:rPr>
+                        <w:t xml:space="preserve"> </w:t>
+                      </w:r>
+                    </w:p>
+                    <w:p>
+                      <w:pPr>
+                        <w:jc w:val="center"/>
+                      </w:pPr>
+                      <w:r>
+                        <w:rPr>
+                          <w:lang w:val="en-GB"/>
+                        </w:rPr>
+                        <w:t xml:space="preserve">Copyright @ 2014. </w:t>
+                      </w:r>
+                      <w:r>
+                        <w:t>Tous droits réservés.</w:t>
+                      </w:r>
+                    </w:p>
+                  </w:txbxContent>
+                </v:textbox>
+              </v:shape>
+            </w:pict>
+          </w:r>
+          <w:r>
+            <w:rPr>
               <w:rFonts w:ascii="Century Gothic" w:hAnsi="Century Gothic"/>
               <w:noProof/>
               <w:lang w:eastAsia="fr-FR"/>
             </w:rPr>
-            <w:lastRenderedPageBreak/>
             <w:drawing>
               <wp:anchor distT="0" distB="0" distL="114300" distR="114300" simplePos="0" relativeHeight="251807744" behindDoc="0" locked="0" layoutInCell="1" allowOverlap="1">
                 <wp:simplePos x="0" y="0"/>
@@ -324,7 +591,7 @@
                         </pic:cNvPicPr>
                       </pic:nvPicPr>
                       <pic:blipFill>
-                        <a:blip r:embed="rId10"/>
+                        <a:blip r:embed="rId14"/>
                         <a:srcRect/>
                         <a:stretch>
                           <a:fillRect/>
@@ -351,128 +618,6 @@
                 </a:graphic>
               </wp:anchor>
             </w:drawing>
-          </w:r>
-          <w:r>
-            <w:rPr>
-              <w:rFonts w:ascii="Century Gothic" w:hAnsi="Century Gothic" w:cs="Tahoma"/>
-              <w:noProof/>
-              <w:lang w:eastAsia="fr-FR"/>
-            </w:rPr>
-            <w:pict>
-              <v:shape id="_x0000_s1048" type="#_x0000_t202" style="position:absolute;left:0;text-align:left;margin-left:95.75pt;margin-top:301.7pt;width:352.25pt;height:74.25pt;z-index:251806720;mso-position-horizontal-relative:text;mso-position-vertical-relative:text">
-                <v:textbox>
-                  <w:txbxContent>
-                    <w:p>
-                      <w:pPr>
-                        <w:jc w:val="center"/>
-                      </w:pPr>
-                      <w:r>
-                        <w:rPr>
-                          <w:b/>
-                          <w:u w:val="single"/>
-                        </w:rPr>
-                        <w:t>Rédigé par</w:t>
-                      </w:r>
-                      <w:r>
-                        <w:rPr>
-                          <w:b/>
-                        </w:rPr>
-                        <w:t> :</w:t>
-                      </w:r>
-                      <w:r>
-                        <w:t xml:space="preserve"> </w:t>
-                      </w:r>
-                      <w:r>
-                        <w:rPr>
-                          <w:b/>
-                        </w:rPr>
-                        <w:t xml:space="preserve">BUILDER Company </w:t>
-                      </w:r>
-                    </w:p>
-                    <w:p>
-                      <w:pPr>
-                        <w:jc w:val="center"/>
-                      </w:pPr>
-                      <w:r>
-                        <w:rPr>
-                          <w:b/>
-                          <w:u w:val="single"/>
-                        </w:rPr>
-                        <w:t>Contact</w:t>
-                      </w:r>
-                      <w:r>
-                        <w:t xml:space="preserve"> : TEL - (237) </w:t>
-                      </w:r>
-                      <w:r>
-                        <w:t>6</w:t>
-                      </w:r>
-                      <w:r>
-                        <w:t xml:space="preserve">76 02 72 25 / </w:t>
-                      </w:r>
-                      <w:r>
-                        <w:t>6</w:t>
-                      </w:r>
-                      <w:r>
-                        <w:t>96 10 66 26</w:t>
-                      </w:r>
-                    </w:p>
-                    <w:p>
-                      <w:pPr>
-                        <w:jc w:val="center"/>
-                      </w:pPr>
-                      <w:r>
-                        <w:rPr>
-                          <w:b/>
-                          <w:u w:val="single"/>
-                        </w:rPr>
-                        <w:t>Email</w:t>
-                      </w:r>
-                      <w:r>
-                        <w:t> :</w:t>
-                      </w:r>
-                      <w:r>
-                        <w:t xml:space="preserve"> </w:t>
-                      </w:r>
-                      <w:hyperlink r:id="rId11" w:history="1">
-                        <w:r>
-                          <w:rPr>
-                            <w:rStyle w:val="Lienhypertexte"/>
-                            <w:rFonts w:ascii="Century Gothic" w:hAnsi="Century Gothic"/>
-                          </w:rPr>
-                          <w:t>contact@builder-company.com</w:t>
-                        </w:r>
-                      </w:hyperlink>
-                      <w:r>
-                        <w:t>/</w:t>
-                      </w:r>
-                      <w:hyperlink r:id="rId12" w:history="1">
-                        <w:r>
-                          <w:rPr>
-                            <w:rStyle w:val="Lienhypertexte"/>
-                            <w:rFonts w:ascii="Century Gothic" w:hAnsi="Century Gothic"/>
-                          </w:rPr>
-                          <w:t>tegsromaric@gmail.com</w:t>
-                        </w:r>
-                      </w:hyperlink>
-                      <w:r>
-                        <w:t xml:space="preserve"> </w:t>
-                      </w:r>
-                    </w:p>
-                    <w:p>
-                      <w:pPr>
-                        <w:jc w:val="center"/>
-                      </w:pPr>
-                      <w:r>
-                        <w:t xml:space="preserve">Copyright @ 2014. </w:t>
-                      </w:r>
-                      <w:r>
-                        <w:t>Tous droits réservés.</w:t>
-                      </w:r>
-                    </w:p>
-                  </w:txbxContent>
-                </v:textbox>
-              </v:shape>
-            </w:pict>
           </w:r>
         </w:p>
         <w:sdt>
@@ -527,7 +672,7 @@
               <w:r>
                 <w:fldChar w:fldCharType="separate"/>
               </w:r>
-              <w:hyperlink w:anchor="_Toc405536746" w:history="1">
+              <w:hyperlink w:anchor="_Toc406582339" w:history="1">
                 <w:r>
                   <w:rPr>
                     <w:rStyle w:val="Lienhypertexte"/>
@@ -568,7 +713,7 @@
                   <w:rPr>
                     <w:webHidden/>
                   </w:rPr>
-                  <w:instrText xml:space="preserve"> PAGEREF _Toc405536746 \h </w:instrText>
+                  <w:instrText xml:space="preserve"> PAGEREF _Toc406582339 \h </w:instrText>
                 </w:r>
                 <w:r>
                   <w:rPr>
@@ -608,7 +753,7 @@
                   <w:lang w:eastAsia="fr-FR"/>
                 </w:rPr>
               </w:pPr>
-              <w:hyperlink w:anchor="_Toc405536747" w:history="1">
+              <w:hyperlink w:anchor="_Toc406582340" w:history="1">
                 <w:r>
                   <w:rPr>
                     <w:rStyle w:val="Lienhypertexte"/>
@@ -649,7 +794,7 @@
                   <w:rPr>
                     <w:webHidden/>
                   </w:rPr>
-                  <w:instrText xml:space="preserve"> PAGEREF _Toc405536747 \h </w:instrText>
+                  <w:instrText xml:space="preserve"> PAGEREF _Toc406582340 \h </w:instrText>
                 </w:r>
                 <w:r>
                   <w:rPr>
@@ -689,7 +834,7 @@
                   <w:lang w:eastAsia="fr-FR"/>
                 </w:rPr>
               </w:pPr>
-              <w:hyperlink w:anchor="_Toc405536748" w:history="1">
+              <w:hyperlink w:anchor="_Toc406582341" w:history="1">
                 <w:r>
                   <w:rPr>
                     <w:rStyle w:val="Lienhypertexte"/>
@@ -732,7 +877,7 @@
                   <w:rPr>
                     <w:webHidden/>
                   </w:rPr>
-                  <w:instrText xml:space="preserve"> PAGEREF _Toc405536748 \h </w:instrText>
+                  <w:instrText xml:space="preserve"> PAGEREF _Toc406582341 \h </w:instrText>
                 </w:r>
                 <w:r>
                   <w:rPr>
@@ -772,7 +917,7 @@
                   <w:lang w:eastAsia="fr-FR"/>
                 </w:rPr>
               </w:pPr>
-              <w:hyperlink w:anchor="_Toc405536749" w:history="1">
+              <w:hyperlink w:anchor="_Toc406582342" w:history="1">
                 <w:r>
                   <w:rPr>
                     <w:rStyle w:val="Lienhypertexte"/>
@@ -815,7 +960,7 @@
                   <w:rPr>
                     <w:webHidden/>
                   </w:rPr>
-                  <w:instrText xml:space="preserve"> PAGEREF _Toc405536749 \h </w:instrText>
+                  <w:instrText xml:space="preserve"> PAGEREF _Toc406582342 \h </w:instrText>
                 </w:r>
                 <w:r>
                   <w:rPr>
@@ -854,7 +999,7 @@
                   <w:lang w:eastAsia="fr-FR"/>
                 </w:rPr>
               </w:pPr>
-              <w:hyperlink w:anchor="_Toc405536750" w:history="1">
+              <w:hyperlink w:anchor="_Toc406582343" w:history="1">
                 <w:r>
                   <w:rPr>
                     <w:rStyle w:val="Lienhypertexte"/>
@@ -881,7 +1026,7 @@
                     <w:noProof/>
                     <w:webHidden/>
                   </w:rPr>
-                  <w:instrText xml:space="preserve"> PAGEREF _Toc405536750 \h </w:instrText>
+                  <w:instrText xml:space="preserve"> PAGEREF _Toc406582343 \h </w:instrText>
                 </w:r>
                 <w:r>
                   <w:rPr>
@@ -924,7 +1069,7 @@
                   <w:lang w:eastAsia="fr-FR"/>
                 </w:rPr>
               </w:pPr>
-              <w:hyperlink w:anchor="_Toc405536751" w:history="1">
+              <w:hyperlink w:anchor="_Toc406582344" w:history="1">
                 <w:r>
                   <w:rPr>
                     <w:rStyle w:val="Lienhypertexte"/>
@@ -951,7 +1096,7 @@
                     <w:noProof/>
                     <w:webHidden/>
                   </w:rPr>
-                  <w:instrText xml:space="preserve"> PAGEREF _Toc405536751 \h </w:instrText>
+                  <w:instrText xml:space="preserve"> PAGEREF _Toc406582344 \h </w:instrText>
                 </w:r>
                 <w:r>
                   <w:rPr>
@@ -971,7 +1116,7 @@
                     <w:noProof/>
                     <w:webHidden/>
                   </w:rPr>
-                  <w:t>8</w:t>
+                  <w:t>7</w:t>
                 </w:r>
                 <w:r>
                   <w:rPr>
@@ -995,7 +1140,7 @@
                   <w:lang w:eastAsia="fr-FR"/>
                 </w:rPr>
               </w:pPr>
-              <w:hyperlink w:anchor="_Toc405536752" w:history="1">
+              <w:hyperlink w:anchor="_Toc406582345" w:history="1">
                 <w:r>
                   <w:rPr>
                     <w:rStyle w:val="Lienhypertexte"/>
@@ -1038,7 +1183,7 @@
                   <w:rPr>
                     <w:webHidden/>
                   </w:rPr>
-                  <w:instrText xml:space="preserve"> PAGEREF _Toc405536752 \h </w:instrText>
+                  <w:instrText xml:space="preserve"> PAGEREF _Toc406582345 \h </w:instrText>
                 </w:r>
                 <w:r>
                   <w:rPr>
@@ -1055,7 +1200,7 @@
                   <w:rPr>
                     <w:webHidden/>
                   </w:rPr>
-                  <w:t>10</w:t>
+                  <w:t>9</w:t>
                 </w:r>
                 <w:r>
                   <w:rPr>
@@ -1077,7 +1222,7 @@
                   <w:lang w:eastAsia="fr-FR"/>
                 </w:rPr>
               </w:pPr>
-              <w:hyperlink w:anchor="_Toc405536753" w:history="1">
+              <w:hyperlink w:anchor="_Toc406582346" w:history="1">
                 <w:r>
                   <w:rPr>
                     <w:rStyle w:val="Lienhypertexte"/>
@@ -1104,7 +1249,77 @@
                     <w:noProof/>
                     <w:webHidden/>
                   </w:rPr>
-                  <w:instrText xml:space="preserve"> PAGEREF _Toc405536753 \h </w:instrText>
+                  <w:instrText xml:space="preserve"> PAGEREF _Toc406582346 \h </w:instrText>
+                </w:r>
+                <w:r>
+                  <w:rPr>
+                    <w:noProof/>
+                    <w:webHidden/>
+                  </w:rPr>
+                </w:r>
+                <w:r>
+                  <w:rPr>
+                    <w:noProof/>
+                    <w:webHidden/>
+                  </w:rPr>
+                  <w:fldChar w:fldCharType="separate"/>
+                </w:r>
+                <w:r>
+                  <w:rPr>
+                    <w:noProof/>
+                    <w:webHidden/>
+                  </w:rPr>
+                  <w:t>9</w:t>
+                </w:r>
+                <w:r>
+                  <w:rPr>
+                    <w:noProof/>
+                    <w:webHidden/>
+                  </w:rPr>
+                  <w:fldChar w:fldCharType="end"/>
+                </w:r>
+              </w:hyperlink>
+            </w:p>
+            <w:p>
+              <w:pPr>
+                <w:pStyle w:val="TM2"/>
+                <w:rPr>
+                  <w:rFonts w:asciiTheme="minorHAnsi" w:eastAsiaTheme="minorEastAsia" w:hAnsiTheme="minorHAnsi" w:cstheme="minorBidi"/>
+                  <w:b w:val="0"/>
+                  <w:noProof/>
+                  <w:sz w:val="22"/>
+                  <w:szCs w:val="22"/>
+                  <w:lang w:eastAsia="fr-FR"/>
+                </w:rPr>
+              </w:pPr>
+              <w:hyperlink w:anchor="_Toc406582347" w:history="1">
+                <w:r>
+                  <w:rPr>
+                    <w:rStyle w:val="Lienhypertexte"/>
+                    <w:noProof/>
+                  </w:rPr>
+                  <w:t>Atouts technique</w:t>
+                </w:r>
+                <w:r>
+                  <w:rPr>
+                    <w:noProof/>
+                    <w:webHidden/>
+                  </w:rPr>
+                  <w:tab/>
+                </w:r>
+                <w:r>
+                  <w:rPr>
+                    <w:noProof/>
+                    <w:webHidden/>
+                  </w:rPr>
+                  <w:fldChar w:fldCharType="begin"/>
+                </w:r>
+                <w:r>
+                  <w:rPr>
+                    <w:noProof/>
+                    <w:webHidden/>
+                  </w:rPr>
+                  <w:instrText xml:space="preserve"> PAGEREF _Toc406582347 \h </w:instrText>
                 </w:r>
                 <w:r>
                   <w:rPr>
@@ -1147,13 +1362,13 @@
                   <w:lang w:eastAsia="fr-FR"/>
                 </w:rPr>
               </w:pPr>
-              <w:hyperlink w:anchor="_Toc405536754" w:history="1">
+              <w:hyperlink w:anchor="_Toc406582348" w:history="1">
                 <w:r>
                   <w:rPr>
                     <w:rStyle w:val="Lienhypertexte"/>
                     <w:noProof/>
                   </w:rPr>
-                  <w:t>Atouts technique</w:t>
+                  <w:t>Atouts sécurité</w:t>
                 </w:r>
                 <w:r>
                   <w:rPr>
@@ -1174,7 +1389,7 @@
                     <w:noProof/>
                     <w:webHidden/>
                   </w:rPr>
-                  <w:instrText xml:space="preserve"> PAGEREF _Toc405536754 \h </w:instrText>
+                  <w:instrText xml:space="preserve"> PAGEREF _Toc406582348 \h </w:instrText>
                 </w:r>
                 <w:r>
                   <w:rPr>
@@ -1217,13 +1432,13 @@
                   <w:lang w:eastAsia="fr-FR"/>
                 </w:rPr>
               </w:pPr>
-              <w:hyperlink w:anchor="_Toc405536755" w:history="1">
+              <w:hyperlink w:anchor="_Toc406582349" w:history="1">
                 <w:r>
                   <w:rPr>
                     <w:rStyle w:val="Lienhypertexte"/>
                     <w:noProof/>
                   </w:rPr>
-                  <w:t>Atouts sécurité</w:t>
+                  <w:t>Atouts ergonomiques</w:t>
                 </w:r>
                 <w:r>
                   <w:rPr>
@@ -1244,7 +1459,7 @@
                     <w:noProof/>
                     <w:webHidden/>
                   </w:rPr>
-                  <w:instrText xml:space="preserve"> PAGEREF _Toc405536755 \h </w:instrText>
+                  <w:instrText xml:space="preserve"> PAGEREF _Toc406582349 \h </w:instrText>
                 </w:r>
                 <w:r>
                   <w:rPr>
@@ -1277,76 +1492,6 @@
             </w:p>
             <w:p>
               <w:pPr>
-                <w:pStyle w:val="TM2"/>
-                <w:rPr>
-                  <w:rFonts w:asciiTheme="minorHAnsi" w:eastAsiaTheme="minorEastAsia" w:hAnsiTheme="minorHAnsi" w:cstheme="minorBidi"/>
-                  <w:b w:val="0"/>
-                  <w:noProof/>
-                  <w:sz w:val="22"/>
-                  <w:szCs w:val="22"/>
-                  <w:lang w:eastAsia="fr-FR"/>
-                </w:rPr>
-              </w:pPr>
-              <w:hyperlink w:anchor="_Toc405536756" w:history="1">
-                <w:r>
-                  <w:rPr>
-                    <w:rStyle w:val="Lienhypertexte"/>
-                    <w:noProof/>
-                  </w:rPr>
-                  <w:t>Atouts ergonomiques</w:t>
-                </w:r>
-                <w:r>
-                  <w:rPr>
-                    <w:noProof/>
-                    <w:webHidden/>
-                  </w:rPr>
-                  <w:tab/>
-                </w:r>
-                <w:r>
-                  <w:rPr>
-                    <w:noProof/>
-                    <w:webHidden/>
-                  </w:rPr>
-                  <w:fldChar w:fldCharType="begin"/>
-                </w:r>
-                <w:r>
-                  <w:rPr>
-                    <w:noProof/>
-                    <w:webHidden/>
-                  </w:rPr>
-                  <w:instrText xml:space="preserve"> PAGEREF _Toc405536756 \h </w:instrText>
-                </w:r>
-                <w:r>
-                  <w:rPr>
-                    <w:noProof/>
-                    <w:webHidden/>
-                  </w:rPr>
-                </w:r>
-                <w:r>
-                  <w:rPr>
-                    <w:noProof/>
-                    <w:webHidden/>
-                  </w:rPr>
-                  <w:fldChar w:fldCharType="separate"/>
-                </w:r>
-                <w:r>
-                  <w:rPr>
-                    <w:noProof/>
-                    <w:webHidden/>
-                  </w:rPr>
-                  <w:t>13</w:t>
-                </w:r>
-                <w:r>
-                  <w:rPr>
-                    <w:noProof/>
-                    <w:webHidden/>
-                  </w:rPr>
-                  <w:fldChar w:fldCharType="end"/>
-                </w:r>
-              </w:hyperlink>
-            </w:p>
-            <w:p>
-              <w:pPr>
                 <w:pStyle w:val="TM1"/>
                 <w:rPr>
                   <w:rFonts w:asciiTheme="minorHAnsi" w:eastAsiaTheme="minorEastAsia" w:hAnsiTheme="minorHAnsi" w:cstheme="minorBidi"/>
@@ -1358,7 +1503,7 @@
                   <w:lang w:eastAsia="fr-FR"/>
                 </w:rPr>
               </w:pPr>
-              <w:hyperlink w:anchor="_Toc405536757" w:history="1">
+              <w:hyperlink w:anchor="_Toc406582350" w:history="1">
                 <w:r>
                   <w:rPr>
                     <w:rStyle w:val="Lienhypertexte"/>
@@ -1399,7 +1544,228 @@
                   <w:rPr>
                     <w:webHidden/>
                   </w:rPr>
-                  <w:instrText xml:space="preserve"> PAGEREF _Toc405536757 \h </w:instrText>
+                  <w:instrText xml:space="preserve"> PAGEREF _Toc406582350 \h </w:instrText>
+                </w:r>
+                <w:r>
+                  <w:rPr>
+                    <w:webHidden/>
+                  </w:rPr>
+                </w:r>
+                <w:r>
+                  <w:rPr>
+                    <w:webHidden/>
+                  </w:rPr>
+                  <w:fldChar w:fldCharType="separate"/>
+                </w:r>
+                <w:r>
+                  <w:rPr>
+                    <w:webHidden/>
+                  </w:rPr>
+                  <w:t>14</w:t>
+                </w:r>
+                <w:r>
+                  <w:rPr>
+                    <w:webHidden/>
+                  </w:rPr>
+                  <w:fldChar w:fldCharType="end"/>
+                </w:r>
+              </w:hyperlink>
+            </w:p>
+            <w:p>
+              <w:pPr>
+                <w:pStyle w:val="TM2"/>
+                <w:rPr>
+                  <w:rFonts w:asciiTheme="minorHAnsi" w:eastAsiaTheme="minorEastAsia" w:hAnsiTheme="minorHAnsi" w:cstheme="minorBidi"/>
+                  <w:b w:val="0"/>
+                  <w:noProof/>
+                  <w:sz w:val="22"/>
+                  <w:szCs w:val="22"/>
+                  <w:lang w:eastAsia="fr-FR"/>
+                </w:rPr>
+              </w:pPr>
+              <w:hyperlink w:anchor="_Toc406582351" w:history="1">
+                <w:r>
+                  <w:rPr>
+                    <w:rStyle w:val="Lienhypertexte"/>
+                    <w:noProof/>
+                  </w:rPr>
+                  <w:t>Caractéristiques minimales des serveurs physiques/virtuels</w:t>
+                </w:r>
+                <w:r>
+                  <w:rPr>
+                    <w:noProof/>
+                    <w:webHidden/>
+                  </w:rPr>
+                  <w:tab/>
+                </w:r>
+                <w:r>
+                  <w:rPr>
+                    <w:noProof/>
+                    <w:webHidden/>
+                  </w:rPr>
+                  <w:fldChar w:fldCharType="begin"/>
+                </w:r>
+                <w:r>
+                  <w:rPr>
+                    <w:noProof/>
+                    <w:webHidden/>
+                  </w:rPr>
+                  <w:instrText xml:space="preserve"> PAGEREF _Toc406582351 \h </w:instrText>
+                </w:r>
+                <w:r>
+                  <w:rPr>
+                    <w:noProof/>
+                    <w:webHidden/>
+                  </w:rPr>
+                </w:r>
+                <w:r>
+                  <w:rPr>
+                    <w:noProof/>
+                    <w:webHidden/>
+                  </w:rPr>
+                  <w:fldChar w:fldCharType="separate"/>
+                </w:r>
+                <w:r>
+                  <w:rPr>
+                    <w:noProof/>
+                    <w:webHidden/>
+                  </w:rPr>
+                  <w:t>14</w:t>
+                </w:r>
+                <w:r>
+                  <w:rPr>
+                    <w:noProof/>
+                    <w:webHidden/>
+                  </w:rPr>
+                  <w:fldChar w:fldCharType="end"/>
+                </w:r>
+              </w:hyperlink>
+            </w:p>
+            <w:p>
+              <w:pPr>
+                <w:pStyle w:val="TM2"/>
+                <w:rPr>
+                  <w:rFonts w:asciiTheme="minorHAnsi" w:eastAsiaTheme="minorEastAsia" w:hAnsiTheme="minorHAnsi" w:cstheme="minorBidi"/>
+                  <w:b w:val="0"/>
+                  <w:noProof/>
+                  <w:sz w:val="22"/>
+                  <w:szCs w:val="22"/>
+                  <w:lang w:eastAsia="fr-FR"/>
+                </w:rPr>
+              </w:pPr>
+              <w:hyperlink w:anchor="_Toc406582352" w:history="1">
+                <w:r>
+                  <w:rPr>
+                    <w:rStyle w:val="Lienhypertexte"/>
+                    <w:noProof/>
+                  </w:rPr>
+                  <w:t>Caractéristiques minimales des postes clients</w:t>
+                </w:r>
+                <w:r>
+                  <w:rPr>
+                    <w:noProof/>
+                    <w:webHidden/>
+                  </w:rPr>
+                  <w:tab/>
+                </w:r>
+                <w:r>
+                  <w:rPr>
+                    <w:noProof/>
+                    <w:webHidden/>
+                  </w:rPr>
+                  <w:fldChar w:fldCharType="begin"/>
+                </w:r>
+                <w:r>
+                  <w:rPr>
+                    <w:noProof/>
+                    <w:webHidden/>
+                  </w:rPr>
+                  <w:instrText xml:space="preserve"> PAGEREF _Toc406582352 \h </w:instrText>
+                </w:r>
+                <w:r>
+                  <w:rPr>
+                    <w:noProof/>
+                    <w:webHidden/>
+                  </w:rPr>
+                </w:r>
+                <w:r>
+                  <w:rPr>
+                    <w:noProof/>
+                    <w:webHidden/>
+                  </w:rPr>
+                  <w:fldChar w:fldCharType="separate"/>
+                </w:r>
+                <w:r>
+                  <w:rPr>
+                    <w:noProof/>
+                    <w:webHidden/>
+                  </w:rPr>
+                  <w:t>14</w:t>
+                </w:r>
+                <w:r>
+                  <w:rPr>
+                    <w:noProof/>
+                    <w:webHidden/>
+                  </w:rPr>
+                  <w:fldChar w:fldCharType="end"/>
+                </w:r>
+              </w:hyperlink>
+            </w:p>
+            <w:p>
+              <w:pPr>
+                <w:pStyle w:val="TM1"/>
+                <w:rPr>
+                  <w:rFonts w:asciiTheme="minorHAnsi" w:eastAsiaTheme="minorEastAsia" w:hAnsiTheme="minorHAnsi" w:cstheme="minorBidi"/>
+                  <w:b w:val="0"/>
+                  <w:bCs w:val="0"/>
+                  <w:color w:val="auto"/>
+                  <w:sz w:val="22"/>
+                  <w:szCs w:val="22"/>
+                  <w:lang w:eastAsia="fr-FR"/>
+                </w:rPr>
+              </w:pPr>
+              <w:hyperlink w:anchor="_Toc406582353" w:history="1">
+                <w:r>
+                  <w:rPr>
+                    <w:rStyle w:val="Lienhypertexte"/>
+                  </w:rPr>
+                  <w:t>7-</w:t>
+                </w:r>
+                <w:r>
+                  <w:rPr>
+                    <w:rFonts w:asciiTheme="minorHAnsi" w:eastAsiaTheme="minorEastAsia" w:hAnsiTheme="minorHAnsi" w:cstheme="minorBidi"/>
+                    <w:b w:val="0"/>
+                    <w:bCs w:val="0"/>
+                    <w:color w:val="auto"/>
+                    <w:sz w:val="22"/>
+                    <w:szCs w:val="22"/>
+                    <w:lang w:eastAsia="fr-FR"/>
+                  </w:rPr>
+                  <w:tab/>
+                </w:r>
+                <w:r>
+                  <w:rPr>
+                    <w:rStyle w:val="Lienhypertexte"/>
+                  </w:rPr>
+                  <w:t>Assistance à l’exploitation, Maintenance et Mises à jour</w:t>
+                </w:r>
+                <w:r>
+                  <w:rPr>
+                    <w:webHidden/>
+                  </w:rPr>
+                  <w:tab/>
+                </w:r>
+                <w:r>
+                  <w:rPr>
+                    <w:webHidden/>
+                  </w:rPr>
+                  <w:fldChar w:fldCharType="begin"/>
+                </w:r>
+                <w:r>
+                  <w:rPr>
+                    <w:webHidden/>
+                  </w:rPr>
+                  <w:instrText xml:space="preserve"> PAGEREF _Toc406582353 \h </w:instrText>
                 </w:r>
                 <w:r>
                   <w:rPr>
@@ -1428,23 +1794,22 @@
             </w:p>
             <w:p>
               <w:pPr>
-                <w:pStyle w:val="TM2"/>
+                <w:pStyle w:val="TM3"/>
                 <w:rPr>
                   <w:rFonts w:asciiTheme="minorHAnsi" w:eastAsiaTheme="minorEastAsia" w:hAnsiTheme="minorHAnsi" w:cstheme="minorBidi"/>
-                  <w:b w:val="0"/>
+                  <w:iCs w:val="0"/>
                   <w:noProof/>
-                  <w:sz w:val="22"/>
                   <w:szCs w:val="22"/>
                   <w:lang w:eastAsia="fr-FR"/>
                 </w:rPr>
               </w:pPr>
-              <w:hyperlink w:anchor="_Toc405536758" w:history="1">
+              <w:hyperlink w:anchor="_Toc406582354" w:history="1">
                 <w:r>
                   <w:rPr>
                     <w:rStyle w:val="Lienhypertexte"/>
                     <w:noProof/>
                   </w:rPr>
-                  <w:t>Caractéristiques minimales des serveurs physiques/virtuels</w:t>
+                  <w:t>Assistance à l’exploitation</w:t>
                 </w:r>
                 <w:r>
                   <w:rPr>
@@ -1465,7 +1830,7 @@
                     <w:noProof/>
                     <w:webHidden/>
                   </w:rPr>
-                  <w:instrText xml:space="preserve"> PAGEREF _Toc405536758 \h </w:instrText>
+                  <w:instrText xml:space="preserve"> PAGEREF _Toc406582354 \h </w:instrText>
                 </w:r>
                 <w:r>
                   <w:rPr>
@@ -1507,13 +1872,13 @@
                   <w:lang w:eastAsia="fr-FR"/>
                 </w:rPr>
               </w:pPr>
-              <w:hyperlink w:anchor="_Toc405536759" w:history="1">
+              <w:hyperlink w:anchor="_Toc406582355" w:history="1">
                 <w:r>
                   <w:rPr>
                     <w:rStyle w:val="Lienhypertexte"/>
                     <w:noProof/>
                   </w:rPr>
-                  <w:t>Option 1 : Serveurs physiques/virtuels distincts</w:t>
+                  <w:t>Maintenance et mises à jour de l’application</w:t>
                 </w:r>
                 <w:r>
                   <w:rPr>
@@ -1534,7 +1899,7 @@
                     <w:noProof/>
                     <w:webHidden/>
                   </w:rPr>
-                  <w:instrText xml:space="preserve"> PAGEREF _Toc405536759 \h </w:instrText>
+                  <w:instrText xml:space="preserve"> PAGEREF _Toc406582355 \h </w:instrText>
                 </w:r>
                 <w:r>
                   <w:rPr>
@@ -1567,145 +1932,6 @@
             </w:p>
             <w:p>
               <w:pPr>
-                <w:pStyle w:val="TM3"/>
-                <w:rPr>
-                  <w:rFonts w:asciiTheme="minorHAnsi" w:eastAsiaTheme="minorEastAsia" w:hAnsiTheme="minorHAnsi" w:cstheme="minorBidi"/>
-                  <w:iCs w:val="0"/>
-                  <w:noProof/>
-                  <w:szCs w:val="22"/>
-                  <w:lang w:eastAsia="fr-FR"/>
-                </w:rPr>
-              </w:pPr>
-              <w:hyperlink w:anchor="_Toc405536760" w:history="1">
-                <w:r>
-                  <w:rPr>
-                    <w:rStyle w:val="Lienhypertexte"/>
-                    <w:noProof/>
-                  </w:rPr>
-                  <w:t>Option 2 : Serveur physique/virtuel unique</w:t>
-                </w:r>
-                <w:r>
-                  <w:rPr>
-                    <w:noProof/>
-                    <w:webHidden/>
-                  </w:rPr>
-                  <w:tab/>
-                </w:r>
-                <w:r>
-                  <w:rPr>
-                    <w:noProof/>
-                    <w:webHidden/>
-                  </w:rPr>
-                  <w:fldChar w:fldCharType="begin"/>
-                </w:r>
-                <w:r>
-                  <w:rPr>
-                    <w:noProof/>
-                    <w:webHidden/>
-                  </w:rPr>
-                  <w:instrText xml:space="preserve"> PAGEREF _Toc405536760 \h </w:instrText>
-                </w:r>
-                <w:r>
-                  <w:rPr>
-                    <w:noProof/>
-                    <w:webHidden/>
-                  </w:rPr>
-                </w:r>
-                <w:r>
-                  <w:rPr>
-                    <w:noProof/>
-                    <w:webHidden/>
-                  </w:rPr>
-                  <w:fldChar w:fldCharType="separate"/>
-                </w:r>
-                <w:r>
-                  <w:rPr>
-                    <w:noProof/>
-                    <w:webHidden/>
-                  </w:rPr>
-                  <w:t>16</w:t>
-                </w:r>
-                <w:r>
-                  <w:rPr>
-                    <w:noProof/>
-                    <w:webHidden/>
-                  </w:rPr>
-                  <w:fldChar w:fldCharType="end"/>
-                </w:r>
-              </w:hyperlink>
-            </w:p>
-            <w:p>
-              <w:pPr>
-                <w:pStyle w:val="TM2"/>
-                <w:rPr>
-                  <w:rFonts w:asciiTheme="minorHAnsi" w:eastAsiaTheme="minorEastAsia" w:hAnsiTheme="minorHAnsi" w:cstheme="minorBidi"/>
-                  <w:b w:val="0"/>
-                  <w:noProof/>
-                  <w:sz w:val="22"/>
-                  <w:szCs w:val="22"/>
-                  <w:lang w:eastAsia="fr-FR"/>
-                </w:rPr>
-              </w:pPr>
-              <w:hyperlink w:anchor="_Toc405536761" w:history="1">
-                <w:r>
-                  <w:rPr>
-                    <w:rStyle w:val="Lienhypertexte"/>
-                    <w:noProof/>
-                  </w:rPr>
-                  <w:t>Caractéristiques minimales des postes clients</w:t>
-                </w:r>
-                <w:r>
-                  <w:rPr>
-                    <w:noProof/>
-                    <w:webHidden/>
-                  </w:rPr>
-                  <w:tab/>
-                </w:r>
-                <w:r>
-                  <w:rPr>
-                    <w:noProof/>
-                    <w:webHidden/>
-                  </w:rPr>
-                  <w:fldChar w:fldCharType="begin"/>
-                </w:r>
-                <w:r>
-                  <w:rPr>
-                    <w:noProof/>
-                    <w:webHidden/>
-                  </w:rPr>
-                  <w:instrText xml:space="preserve"> PAGEREF _Toc405536761 \h </w:instrText>
-                </w:r>
-                <w:r>
-                  <w:rPr>
-                    <w:noProof/>
-                    <w:webHidden/>
-                  </w:rPr>
-                </w:r>
-                <w:r>
-                  <w:rPr>
-                    <w:noProof/>
-                    <w:webHidden/>
-                  </w:rPr>
-                  <w:fldChar w:fldCharType="separate"/>
-                </w:r>
-                <w:r>
-                  <w:rPr>
-                    <w:noProof/>
-                    <w:webHidden/>
-                  </w:rPr>
-                  <w:t>16</w:t>
-                </w:r>
-                <w:r>
-                  <w:rPr>
-                    <w:noProof/>
-                    <w:webHidden/>
-                  </w:rPr>
-                  <w:fldChar w:fldCharType="end"/>
-                </w:r>
-              </w:hyperlink>
-            </w:p>
-            <w:p>
-              <w:pPr>
                 <w:pStyle w:val="TM1"/>
                 <w:rPr>
                   <w:rFonts w:asciiTheme="minorHAnsi" w:eastAsiaTheme="minorEastAsia" w:hAnsiTheme="minorHAnsi" w:cstheme="minorBidi"/>
@@ -1717,226 +1943,7 @@
                   <w:lang w:eastAsia="fr-FR"/>
                 </w:rPr>
               </w:pPr>
-              <w:hyperlink w:anchor="_Toc405536762" w:history="1">
-                <w:r>
-                  <w:rPr>
-                    <w:rStyle w:val="Lienhypertexte"/>
-                  </w:rPr>
-                  <w:t>7-</w:t>
-                </w:r>
-                <w:r>
-                  <w:rPr>
-                    <w:rFonts w:asciiTheme="minorHAnsi" w:eastAsiaTheme="minorEastAsia" w:hAnsiTheme="minorHAnsi" w:cstheme="minorBidi"/>
-                    <w:b w:val="0"/>
-                    <w:bCs w:val="0"/>
-                    <w:color w:val="auto"/>
-                    <w:sz w:val="22"/>
-                    <w:szCs w:val="22"/>
-                    <w:lang w:eastAsia="fr-FR"/>
-                  </w:rPr>
-                  <w:tab/>
-                </w:r>
-                <w:r>
-                  <w:rPr>
-                    <w:rStyle w:val="Lienhypertexte"/>
-                  </w:rPr>
-                  <w:t>Assistance à l’Utilisation, Maintenance et Mises à jour</w:t>
-                </w:r>
-                <w:r>
-                  <w:rPr>
-                    <w:webHidden/>
-                  </w:rPr>
-                  <w:tab/>
-                </w:r>
-                <w:r>
-                  <w:rPr>
-                    <w:webHidden/>
-                  </w:rPr>
-                  <w:fldChar w:fldCharType="begin"/>
-                </w:r>
-                <w:r>
-                  <w:rPr>
-                    <w:webHidden/>
-                  </w:rPr>
-                  <w:instrText xml:space="preserve"> PAGEREF _Toc405536762 \h </w:instrText>
-                </w:r>
-                <w:r>
-                  <w:rPr>
-                    <w:webHidden/>
-                  </w:rPr>
-                </w:r>
-                <w:r>
-                  <w:rPr>
-                    <w:webHidden/>
-                  </w:rPr>
-                  <w:fldChar w:fldCharType="separate"/>
-                </w:r>
-                <w:r>
-                  <w:rPr>
-                    <w:webHidden/>
-                  </w:rPr>
-                  <w:t>17</w:t>
-                </w:r>
-                <w:r>
-                  <w:rPr>
-                    <w:webHidden/>
-                  </w:rPr>
-                  <w:fldChar w:fldCharType="end"/>
-                </w:r>
-              </w:hyperlink>
-            </w:p>
-            <w:p>
-              <w:pPr>
-                <w:pStyle w:val="TM3"/>
-                <w:rPr>
-                  <w:rFonts w:asciiTheme="minorHAnsi" w:eastAsiaTheme="minorEastAsia" w:hAnsiTheme="minorHAnsi" w:cstheme="minorBidi"/>
-                  <w:iCs w:val="0"/>
-                  <w:noProof/>
-                  <w:szCs w:val="22"/>
-                  <w:lang w:eastAsia="fr-FR"/>
-                </w:rPr>
-              </w:pPr>
-              <w:hyperlink w:anchor="_Toc405536763" w:history="1">
-                <w:r>
-                  <w:rPr>
-                    <w:rStyle w:val="Lienhypertexte"/>
-                    <w:noProof/>
-                  </w:rPr>
-                  <w:t>Assistance à l’utilisation</w:t>
-                </w:r>
-                <w:r>
-                  <w:rPr>
-                    <w:noProof/>
-                    <w:webHidden/>
-                  </w:rPr>
-                  <w:tab/>
-                </w:r>
-                <w:r>
-                  <w:rPr>
-                    <w:noProof/>
-                    <w:webHidden/>
-                  </w:rPr>
-                  <w:fldChar w:fldCharType="begin"/>
-                </w:r>
-                <w:r>
-                  <w:rPr>
-                    <w:noProof/>
-                    <w:webHidden/>
-                  </w:rPr>
-                  <w:instrText xml:space="preserve"> PAGEREF _Toc405536763 \h </w:instrText>
-                </w:r>
-                <w:r>
-                  <w:rPr>
-                    <w:noProof/>
-                    <w:webHidden/>
-                  </w:rPr>
-                </w:r>
-                <w:r>
-                  <w:rPr>
-                    <w:noProof/>
-                    <w:webHidden/>
-                  </w:rPr>
-                  <w:fldChar w:fldCharType="separate"/>
-                </w:r>
-                <w:r>
-                  <w:rPr>
-                    <w:noProof/>
-                    <w:webHidden/>
-                  </w:rPr>
-                  <w:t>17</w:t>
-                </w:r>
-                <w:r>
-                  <w:rPr>
-                    <w:noProof/>
-                    <w:webHidden/>
-                  </w:rPr>
-                  <w:fldChar w:fldCharType="end"/>
-                </w:r>
-              </w:hyperlink>
-            </w:p>
-            <w:p>
-              <w:pPr>
-                <w:pStyle w:val="TM3"/>
-                <w:rPr>
-                  <w:rFonts w:asciiTheme="minorHAnsi" w:eastAsiaTheme="minorEastAsia" w:hAnsiTheme="minorHAnsi" w:cstheme="minorBidi"/>
-                  <w:iCs w:val="0"/>
-                  <w:noProof/>
-                  <w:szCs w:val="22"/>
-                  <w:lang w:eastAsia="fr-FR"/>
-                </w:rPr>
-              </w:pPr>
-              <w:hyperlink w:anchor="_Toc405536764" w:history="1">
-                <w:r>
-                  <w:rPr>
-                    <w:rStyle w:val="Lienhypertexte"/>
-                    <w:noProof/>
-                  </w:rPr>
-                  <w:t>Maintenance et mises à jour de l’application</w:t>
-                </w:r>
-                <w:r>
-                  <w:rPr>
-                    <w:noProof/>
-                    <w:webHidden/>
-                  </w:rPr>
-                  <w:tab/>
-                </w:r>
-                <w:r>
-                  <w:rPr>
-                    <w:noProof/>
-                    <w:webHidden/>
-                  </w:rPr>
-                  <w:fldChar w:fldCharType="begin"/>
-                </w:r>
-                <w:r>
-                  <w:rPr>
-                    <w:noProof/>
-                    <w:webHidden/>
-                  </w:rPr>
-                  <w:instrText xml:space="preserve"> PAGEREF _Toc405536764 \h </w:instrText>
-                </w:r>
-                <w:r>
-                  <w:rPr>
-                    <w:noProof/>
-                    <w:webHidden/>
-                  </w:rPr>
-                </w:r>
-                <w:r>
-                  <w:rPr>
-                    <w:noProof/>
-                    <w:webHidden/>
-                  </w:rPr>
-                  <w:fldChar w:fldCharType="separate"/>
-                </w:r>
-                <w:r>
-                  <w:rPr>
-                    <w:noProof/>
-                    <w:webHidden/>
-                  </w:rPr>
-                  <w:t>17</w:t>
-                </w:r>
-                <w:r>
-                  <w:rPr>
-                    <w:noProof/>
-                    <w:webHidden/>
-                  </w:rPr>
-                  <w:fldChar w:fldCharType="end"/>
-                </w:r>
-              </w:hyperlink>
-            </w:p>
-            <w:p>
-              <w:pPr>
-                <w:pStyle w:val="TM1"/>
-                <w:rPr>
-                  <w:rFonts w:asciiTheme="minorHAnsi" w:eastAsiaTheme="minorEastAsia" w:hAnsiTheme="minorHAnsi" w:cstheme="minorBidi"/>
-                  <w:b w:val="0"/>
-                  <w:bCs w:val="0"/>
-                  <w:color w:val="auto"/>
-                  <w:sz w:val="22"/>
-                  <w:szCs w:val="22"/>
-                  <w:lang w:eastAsia="fr-FR"/>
-                </w:rPr>
-              </w:pPr>
-              <w:hyperlink w:anchor="_Toc405536765" w:history="1">
+              <w:hyperlink w:anchor="_Toc406582356" w:history="1">
                 <w:r>
                   <w:rPr>
                     <w:rStyle w:val="Lienhypertexte"/>
@@ -1977,7 +1984,7 @@
                   <w:rPr>
                     <w:webHidden/>
                   </w:rPr>
-                  <w:instrText xml:space="preserve"> PAGEREF _Toc405536765 \h </w:instrText>
+                  <w:instrText xml:space="preserve"> PAGEREF _Toc406582356 \h </w:instrText>
                 </w:r>
                 <w:r>
                   <w:rPr>
@@ -1994,7 +2001,7 @@
                   <w:rPr>
                     <w:webHidden/>
                   </w:rPr>
-                  <w:t>18</w:t>
+                  <w:t>16</w:t>
                 </w:r>
                 <w:r>
                   <w:rPr>
@@ -2018,7 +2025,7 @@
         <w:pStyle w:val="G1"/>
       </w:pPr>
       <w:bookmarkStart w:id="0" w:name="_Toc384113604"/>
-      <w:bookmarkStart w:id="1" w:name="_Toc405536746"/>
+      <w:bookmarkStart w:id="1" w:name="_Toc406582339"/>
       <w:r>
         <w:lastRenderedPageBreak/>
         <w:t>Avant-propos</w:t>
@@ -2227,7 +2234,7 @@
           <w:szCs w:val="22"/>
           <w:lang w:eastAsia="fr-FR"/>
         </w:rPr>
-        <w:t>jeu majeur pour les structures de santé. L</w:t>
+        <w:t xml:space="preserve">jeu majeur pour les structures de santé. </w:t>
       </w:r>
       <w:r>
         <w:rPr>
@@ -2237,7 +2244,7 @@
           <w:szCs w:val="22"/>
           <w:lang w:eastAsia="fr-FR"/>
         </w:rPr>
-        <w:t xml:space="preserve">a mise en place et l’utilisation d’un système informatique performant </w:t>
+        <w:t>La mise</w:t>
       </w:r>
       <w:r>
         <w:rPr>
@@ -2247,18 +2254,85 @@
           <w:szCs w:val="22"/>
           <w:lang w:eastAsia="fr-FR"/>
         </w:rPr>
-        <w:t xml:space="preserve">tel que </w:t>
-      </w:r>
+        <w:t xml:space="preserve"> en place et l’utilisation d’un système informatique performant </w:t>
+      </w:r>
+      <w:r>
+        <w:rPr>
+          <w:rFonts w:ascii="Century Gothic" w:hAnsi="Century Gothic" w:cs="FuturaBT-Light"/>
+          <w:color w:val="333333"/>
+          <w:sz w:val="22"/>
+          <w:szCs w:val="22"/>
+          <w:lang w:eastAsia="fr-FR"/>
+        </w:rPr>
+        <w:t>et adaptée à la nouvelle donne dans les structure</w:t>
+      </w:r>
+      <w:r>
+        <w:rPr>
+          <w:rFonts w:ascii="Century Gothic" w:hAnsi="Century Gothic" w:cs="FuturaBT-Light"/>
+          <w:color w:val="333333"/>
+          <w:sz w:val="22"/>
+          <w:szCs w:val="22"/>
+          <w:lang w:eastAsia="fr-FR"/>
+        </w:rPr>
+        <w:t>s</w:t>
+      </w:r>
+      <w:r>
+        <w:rPr>
+          <w:rFonts w:ascii="Century Gothic" w:hAnsi="Century Gothic" w:cs="FuturaBT-Light"/>
+          <w:color w:val="333333"/>
+          <w:sz w:val="22"/>
+          <w:szCs w:val="22"/>
+          <w:lang w:eastAsia="fr-FR"/>
+        </w:rPr>
+        <w:t xml:space="preserve"> de santé</w:t>
+      </w:r>
+      <w:r>
+        <w:rPr>
+          <w:rFonts w:ascii="Century Gothic" w:hAnsi="Century Gothic" w:cs="FuturaBT-Light"/>
+          <w:color w:val="333333"/>
+          <w:sz w:val="22"/>
+          <w:szCs w:val="22"/>
+          <w:lang w:eastAsia="fr-FR"/>
+        </w:rPr>
+        <w:t xml:space="preserve"> permettrait à cout sûr d’améliorer l’efficacité opérationnelle et de répondre aux nombreux défis actuels</w:t>
+      </w:r>
+      <w:r>
+        <w:rPr>
+          <w:rFonts w:ascii="Century Gothic" w:hAnsi="Century Gothic" w:cs="FuturaBT-Light"/>
+          <w:color w:val="333333"/>
+          <w:sz w:val="22"/>
+          <w:szCs w:val="22"/>
+          <w:lang w:eastAsia="fr-FR"/>
+        </w:rPr>
+        <w:t>.</w:t>
+      </w:r>
+    </w:p>
+    <w:p>
+      <w:pPr>
+        <w:autoSpaceDE w:val="0"/>
+        <w:autoSpaceDN w:val="0"/>
+        <w:adjustRightInd w:val="0"/>
+        <w:spacing w:after="120"/>
+        <w:jc w:val="left"/>
+        <w:rPr>
+          <w:rFonts w:ascii="Century Gothic" w:hAnsi="Century Gothic" w:cs="FuturaBT-Light"/>
+          <w:color w:val="333333"/>
+          <w:sz w:val="22"/>
+          <w:szCs w:val="22"/>
+          <w:lang w:eastAsia="fr-FR"/>
+        </w:rPr>
+      </w:pPr>
       <w:r>
         <w:rPr>
           <w:rFonts w:ascii="Century Gothic" w:hAnsi="Century Gothic" w:cs="FuturaBT-Light"/>
           <w:b/>
+          <w:i/>
           <w:color w:val="333333"/>
           <w:sz w:val="22"/>
           <w:szCs w:val="22"/>
           <w:lang w:eastAsia="fr-FR"/>
         </w:rPr>
-        <w:t>SYSGEHO</w:t>
+        <w:t>Builder Company</w:t>
       </w:r>
       <w:r>
         <w:rPr>
@@ -2268,7 +2342,7 @@
           <w:szCs w:val="22"/>
           <w:lang w:eastAsia="fr-FR"/>
         </w:rPr>
-        <w:t xml:space="preserve"> </w:t>
+        <w:t>, société de service</w:t>
       </w:r>
       <w:r>
         <w:rPr>
@@ -2278,7 +2352,7 @@
           <w:szCs w:val="22"/>
           <w:lang w:eastAsia="fr-FR"/>
         </w:rPr>
-        <w:t xml:space="preserve">(Système Intégré de Gestion Hospitalière) </w:t>
+        <w:t>s</w:t>
       </w:r>
       <w:r>
         <w:rPr>
@@ -2288,7 +2362,7 @@
           <w:szCs w:val="22"/>
           <w:lang w:eastAsia="fr-FR"/>
         </w:rPr>
-        <w:t xml:space="preserve">permettrait à cout sûr </w:t>
+        <w:t xml:space="preserve"> et d’ingénierie informatique, partenaire engagé auprès des établissements hospitaliers a ainsi mis</w:t>
       </w:r>
       <w:r>
         <w:rPr>
@@ -2298,7 +2372,78 @@
           <w:szCs w:val="22"/>
           <w:lang w:eastAsia="fr-FR"/>
         </w:rPr>
-        <w:t>d’améliorer l’efficacité opérationnelle et de répondre aux nombreux défis actuels.</w:t>
+        <w:t xml:space="preserve"> en place </w:t>
+      </w:r>
+      <w:r>
+        <w:rPr>
+          <w:rFonts w:ascii="Century Gothic" w:hAnsi="Century Gothic" w:cs="FuturaBT-Light"/>
+          <w:color w:val="333333"/>
+          <w:sz w:val="22"/>
+          <w:szCs w:val="22"/>
+          <w:lang w:eastAsia="fr-FR"/>
+        </w:rPr>
+        <w:t xml:space="preserve">l’application de gestion intégré </w:t>
+      </w:r>
+      <w:r>
+        <w:rPr>
+          <w:rFonts w:ascii="Century Gothic" w:hAnsi="Century Gothic" w:cs="FuturaBT-Light"/>
+          <w:b/>
+          <w:color w:val="333333"/>
+          <w:sz w:val="22"/>
+          <w:szCs w:val="22"/>
+          <w:lang w:eastAsia="fr-FR"/>
+        </w:rPr>
+        <w:t>SYSGEHO</w:t>
+      </w:r>
+      <w:r>
+        <w:rPr>
+          <w:rFonts w:ascii="Century Gothic" w:hAnsi="Century Gothic" w:cs="FuturaBT-Light"/>
+          <w:color w:val="333333"/>
+          <w:sz w:val="22"/>
+          <w:szCs w:val="22"/>
+          <w:lang w:eastAsia="fr-FR"/>
+        </w:rPr>
+        <w:t xml:space="preserve"> pour répondre aux besoins des établissements hospitaliers en terme de bonne gestion </w:t>
+      </w:r>
+      <w:r>
+        <w:rPr>
+          <w:rFonts w:ascii="Century Gothic" w:hAnsi="Century Gothic" w:cs="FuturaBT-Light"/>
+          <w:color w:val="333333"/>
+          <w:sz w:val="22"/>
+          <w:szCs w:val="22"/>
+          <w:lang w:eastAsia="fr-FR"/>
+        </w:rPr>
+        <w:t xml:space="preserve">et de suivie de l’activité médicale </w:t>
+      </w:r>
+      <w:r>
+        <w:rPr>
+          <w:rFonts w:ascii="Century Gothic" w:hAnsi="Century Gothic" w:cs="FuturaBT-Light"/>
+          <w:color w:val="333333"/>
+          <w:sz w:val="22"/>
+          <w:szCs w:val="22"/>
+          <w:lang w:eastAsia="fr-FR"/>
+        </w:rPr>
+        <w:t xml:space="preserve">pour une rentabilité </w:t>
+      </w:r>
+      <w:r>
+        <w:rPr>
+          <w:rFonts w:ascii="Century Gothic" w:hAnsi="Century Gothic" w:cs="FuturaBT-Light"/>
+          <w:color w:val="333333"/>
+          <w:sz w:val="22"/>
+          <w:szCs w:val="22"/>
+          <w:lang w:eastAsia="fr-FR"/>
+        </w:rPr>
+        <w:t>certaine</w:t>
+      </w:r>
+      <w:r>
+        <w:rPr>
+          <w:rFonts w:ascii="Century Gothic" w:hAnsi="Century Gothic" w:cs="FuturaBT-Light"/>
+          <w:color w:val="333333"/>
+          <w:sz w:val="22"/>
+          <w:szCs w:val="22"/>
+          <w:lang w:eastAsia="fr-FR"/>
+        </w:rPr>
+        <w:t>.</w:t>
       </w:r>
     </w:p>
     <w:p/>
@@ -2313,8 +2458,8 @@
         </w:rPr>
         <w:drawing>
           <wp:inline distT="0" distB="0" distL="0" distR="0">
-            <wp:extent cx="5579745" cy="2391319"/>
-            <wp:effectExtent l="19050" t="0" r="1905" b="0"/>
+            <wp:extent cx="6111876" cy="2619375"/>
+            <wp:effectExtent l="19050" t="0" r="3174" b="0"/>
             <wp:docPr id="4" name="irc_mi" descr="http://incubateurs.parisregionlab.com/sites/default/files/une-defilant-novapost-120731.jpg"/>
             <wp:cNvGraphicFramePr>
               <a:graphicFrameLocks xmlns:a="http://schemas.openxmlformats.org/drawingml/2006/main" noChangeAspect="1"/>
@@ -2329,7 +2474,7 @@
                     </pic:cNvPicPr>
                   </pic:nvPicPr>
                   <pic:blipFill>
-                    <a:blip r:embed="rId13"/>
+                    <a:blip r:embed="rId15"/>
                     <a:srcRect/>
                     <a:stretch>
                       <a:fillRect/>
@@ -2338,7 +2483,7 @@
                   <pic:spPr bwMode="auto">
                     <a:xfrm>
                       <a:off x="0" y="0"/>
-                      <a:ext cx="5579745" cy="2391319"/>
+                      <a:ext cx="6113267" cy="2619971"/>
                     </a:xfrm>
                     <a:prstGeom prst="rect">
                       <a:avLst/>
@@ -2362,16 +2507,1865 @@
       <w:pPr>
         <w:jc w:val="center"/>
       </w:pPr>
-      <w:r>
-        <w:rPr>
+    </w:p>
+    <w:p>
+      <w:pPr>
+        <w:pStyle w:val="G1"/>
+      </w:pPr>
+      <w:bookmarkStart w:id="2" w:name="_Toc384113605"/>
+      <w:bookmarkStart w:id="3" w:name="_Toc406582340"/>
+      <w:r>
+        <w:lastRenderedPageBreak/>
+        <w:t xml:space="preserve">Qu’est-ce que </w:t>
+      </w:r>
+      <w:r>
+        <w:t>SYSGEHO</w:t>
+      </w:r>
+      <w:r>
+        <w:t> ?</w:t>
+      </w:r>
+      <w:bookmarkEnd w:id="2"/>
+      <w:bookmarkEnd w:id="3"/>
+    </w:p>
+    <w:p>
+      <w:pPr>
+        <w:autoSpaceDE w:val="0"/>
+        <w:autoSpaceDN w:val="0"/>
+        <w:adjustRightInd w:val="0"/>
+        <w:spacing w:after="120"/>
+        <w:jc w:val="left"/>
+        <w:rPr>
+          <w:rFonts w:ascii="Century Gothic" w:hAnsi="Century Gothic" w:cs="FuturaBT-Light"/>
+          <w:color w:val="333333"/>
+          <w:lang w:eastAsia="fr-FR"/>
+        </w:rPr>
+      </w:pPr>
+      <w:r>
+        <w:rPr>
+          <w:rFonts w:ascii="Century Gothic" w:hAnsi="Century Gothic" w:cs="FuturaBT-Light"/>
+          <w:color w:val="333333"/>
+          <w:lang w:eastAsia="fr-FR"/>
+        </w:rPr>
+        <w:t>Le logiciel de gestion</w:t>
+      </w:r>
+      <w:r>
+        <w:rPr>
+          <w:rFonts w:ascii="Century Gothic" w:hAnsi="Century Gothic" w:cs="FuturaBT-Light"/>
+          <w:color w:val="333333"/>
+          <w:lang w:eastAsia="fr-FR"/>
+        </w:rPr>
+        <w:t xml:space="preserve"> hospitalière</w:t>
+      </w:r>
+      <w:r>
+        <w:rPr>
+          <w:rFonts w:ascii="Century Gothic" w:hAnsi="Century Gothic" w:cs="FuturaBT-Light"/>
+          <w:color w:val="333333"/>
+          <w:lang w:eastAsia="fr-FR"/>
+        </w:rPr>
+        <w:t xml:space="preserve"> </w:t>
+      </w:r>
+      <w:r>
+        <w:rPr>
+          <w:rFonts w:ascii="Century Gothic" w:hAnsi="Century Gothic" w:cs="FuturaBT-Light"/>
+          <w:b/>
+          <w:color w:val="333333"/>
+          <w:lang w:eastAsia="fr-FR"/>
+        </w:rPr>
+        <w:t>SYSGEHO</w:t>
+      </w:r>
+      <w:r>
+        <w:rPr>
+          <w:rFonts w:ascii="Century Gothic" w:hAnsi="Century Gothic" w:cs="FuturaBT-Light"/>
+          <w:color w:val="333333"/>
+          <w:lang w:eastAsia="fr-FR"/>
+        </w:rPr>
+        <w:t xml:space="preserve"> a été conçu pour toutes les structures </w:t>
+      </w:r>
+      <w:r>
+        <w:rPr>
+          <w:rFonts w:ascii="Century Gothic" w:hAnsi="Century Gothic" w:cs="FuturaBT-Light"/>
+          <w:color w:val="333333"/>
+          <w:lang w:eastAsia="fr-FR"/>
+        </w:rPr>
+        <w:t>opérant dans le secteur médical</w:t>
+      </w:r>
+      <w:r>
+        <w:rPr>
+          <w:rFonts w:ascii="Century Gothic" w:hAnsi="Century Gothic" w:cs="FuturaBT-Light"/>
+          <w:color w:val="333333"/>
+          <w:lang w:eastAsia="fr-FR"/>
+        </w:rPr>
+        <w:t xml:space="preserve">. Ce logiciel </w:t>
+      </w:r>
+      <w:r>
+        <w:rPr>
+          <w:rFonts w:ascii="Century Gothic" w:hAnsi="Century Gothic" w:cs="FuturaBT-Light"/>
+          <w:color w:val="333333"/>
+          <w:lang w:eastAsia="fr-FR"/>
+        </w:rPr>
+        <w:t xml:space="preserve">est la solution de production, </w:t>
+      </w:r>
+      <w:r>
+        <w:rPr>
+          <w:rFonts w:ascii="Century Gothic" w:hAnsi="Century Gothic" w:cs="FuturaBT-Light"/>
+          <w:color w:val="333333"/>
+          <w:lang w:eastAsia="fr-FR"/>
+        </w:rPr>
+        <w:t xml:space="preserve">de collaboration, </w:t>
+      </w:r>
+      <w:r>
+        <w:rPr>
+          <w:rFonts w:ascii="Century Gothic" w:hAnsi="Century Gothic" w:cs="FuturaBT-Light"/>
+          <w:color w:val="333333"/>
+          <w:lang w:eastAsia="fr-FR"/>
+        </w:rPr>
+        <w:t xml:space="preserve">et de </w:t>
+      </w:r>
+      <w:r>
+        <w:rPr>
+          <w:rFonts w:ascii="Century Gothic" w:hAnsi="Century Gothic" w:cs="FuturaBT-Light"/>
+          <w:color w:val="333333"/>
+          <w:lang w:eastAsia="fr-FR"/>
+        </w:rPr>
+        <w:t>traitement</w:t>
+      </w:r>
+      <w:r>
+        <w:rPr>
+          <w:rFonts w:ascii="Century Gothic" w:hAnsi="Century Gothic" w:cs="FuturaBT-Light"/>
+          <w:color w:val="333333"/>
+          <w:lang w:eastAsia="fr-FR"/>
+        </w:rPr>
+        <w:t xml:space="preserve"> des informations de gestion, financières, techniques et médicales dans</w:t>
+      </w:r>
+      <w:r>
+        <w:rPr>
+          <w:rFonts w:ascii="Century Gothic" w:hAnsi="Century Gothic" w:cs="FuturaBT-Light"/>
+          <w:color w:val="333333"/>
+          <w:lang w:eastAsia="fr-FR"/>
+        </w:rPr>
+        <w:t xml:space="preserve"> </w:t>
+      </w:r>
+      <w:r>
+        <w:rPr>
+          <w:rFonts w:ascii="Century Gothic" w:hAnsi="Century Gothic" w:cs="FuturaBT-Light"/>
+          <w:color w:val="333333"/>
+          <w:lang w:eastAsia="fr-FR"/>
+        </w:rPr>
+        <w:t>un établissement hospitalier</w:t>
+      </w:r>
+      <w:r>
+        <w:rPr>
+          <w:rFonts w:ascii="Century Gothic" w:hAnsi="Century Gothic" w:cs="FuturaBT-Light"/>
+          <w:color w:val="333333"/>
+          <w:lang w:eastAsia="fr-FR"/>
+        </w:rPr>
+        <w:t>.</w:t>
+      </w:r>
+    </w:p>
+    <w:p>
+      <w:pPr>
+        <w:autoSpaceDE w:val="0"/>
+        <w:autoSpaceDN w:val="0"/>
+        <w:adjustRightInd w:val="0"/>
+        <w:spacing w:after="120"/>
+        <w:jc w:val="left"/>
+        <w:rPr>
+          <w:rFonts w:ascii="Century Gothic" w:hAnsi="Century Gothic" w:cs="FuturaBT-Light"/>
+          <w:color w:val="333333"/>
+          <w:lang w:eastAsia="fr-FR"/>
+        </w:rPr>
+      </w:pPr>
+      <w:r>
+        <w:rPr>
+          <w:rFonts w:ascii="Century Gothic" w:hAnsi="Century Gothic" w:cs="FuturaBT-Light"/>
+          <w:b/>
+          <w:color w:val="333333"/>
+          <w:lang w:eastAsia="fr-FR"/>
+        </w:rPr>
+        <w:t>SYSGEHO</w:t>
+      </w:r>
+      <w:r>
+        <w:rPr>
+          <w:rFonts w:ascii="Century Gothic" w:hAnsi="Century Gothic" w:cs="FuturaBT-Light"/>
+          <w:color w:val="333333"/>
+          <w:lang w:eastAsia="fr-FR"/>
+        </w:rPr>
+        <w:t xml:space="preserve"> </w:t>
+      </w:r>
+      <w:r>
+        <w:rPr>
+          <w:rFonts w:ascii="Century Gothic" w:hAnsi="Century Gothic" w:cs="FuturaBT-Light"/>
+          <w:color w:val="333333"/>
+          <w:lang w:eastAsia="fr-FR"/>
+        </w:rPr>
+        <w:t>est une solution modulaire composée de plusieurs applications métier intégrées</w:t>
+      </w:r>
+      <w:r>
+        <w:rPr>
+          <w:rFonts w:ascii="Century Gothic" w:hAnsi="Century Gothic" w:cs="FuturaBT-Light"/>
+          <w:color w:val="333333"/>
+          <w:lang w:eastAsia="fr-FR"/>
+        </w:rPr>
+        <w:t xml:space="preserve"> </w:t>
+      </w:r>
+      <w:r>
+        <w:rPr>
+          <w:rFonts w:ascii="Century Gothic" w:hAnsi="Century Gothic" w:cs="FuturaBT-Light"/>
+          <w:color w:val="333333"/>
+          <w:lang w:eastAsia="fr-FR"/>
+        </w:rPr>
+        <w:t>fonctionnant autour d’un référentiel unique et où les informations sur les patients</w:t>
+      </w:r>
+      <w:r>
+        <w:rPr>
+          <w:rFonts w:ascii="Century Gothic" w:hAnsi="Century Gothic" w:cs="FuturaBT-Light"/>
+          <w:color w:val="333333"/>
+          <w:lang w:eastAsia="fr-FR"/>
+        </w:rPr>
+        <w:t xml:space="preserve"> et les prestations </w:t>
+      </w:r>
+      <w:r>
+        <w:rPr>
+          <w:rFonts w:ascii="Century Gothic" w:hAnsi="Century Gothic" w:cs="FuturaBT-Light"/>
+          <w:color w:val="333333"/>
+          <w:lang w:eastAsia="fr-FR"/>
+        </w:rPr>
+        <w:t>constituent la base de données centrale.</w:t>
+      </w:r>
+    </w:p>
+    <w:p>
+      <w:pPr>
+        <w:autoSpaceDE w:val="0"/>
+        <w:autoSpaceDN w:val="0"/>
+        <w:adjustRightInd w:val="0"/>
+        <w:spacing w:after="120"/>
+        <w:jc w:val="left"/>
+        <w:rPr>
+          <w:rFonts w:ascii="Century Gothic" w:hAnsi="Century Gothic" w:cs="FuturaBT-Light"/>
+          <w:color w:val="333333"/>
+          <w:lang w:eastAsia="fr-FR"/>
+        </w:rPr>
+      </w:pPr>
+      <w:r>
+        <w:rPr>
+          <w:rFonts w:ascii="Century Gothic" w:hAnsi="Century Gothic" w:cs="FuturaBT-Light"/>
+          <w:b/>
+          <w:color w:val="333333"/>
+          <w:lang w:eastAsia="fr-FR"/>
+        </w:rPr>
+        <w:t>SYSGEHO</w:t>
+      </w:r>
+      <w:r>
+        <w:rPr>
+          <w:rFonts w:ascii="Century Gothic" w:hAnsi="Century Gothic" w:cs="FuturaBT-Light"/>
+          <w:color w:val="333333"/>
+          <w:lang w:eastAsia="fr-FR"/>
+        </w:rPr>
+        <w:t xml:space="preserve"> </w:t>
+      </w:r>
+      <w:r>
+        <w:rPr>
+          <w:rFonts w:ascii="Century Gothic" w:hAnsi="Century Gothic" w:cs="FuturaBT-Light"/>
+          <w:color w:val="333333"/>
+          <w:lang w:eastAsia="fr-FR"/>
+        </w:rPr>
+        <w:t>est un système modulaire comportant les applications suivantes :</w:t>
+      </w:r>
+    </w:p>
+    <w:p>
+      <w:pPr>
+        <w:pStyle w:val="Paragraphedeliste"/>
+        <w:numPr>
+          <w:ilvl w:val="0"/>
+          <w:numId w:val="15"/>
+        </w:numPr>
+        <w:autoSpaceDE w:val="0"/>
+        <w:autoSpaceDN w:val="0"/>
+        <w:adjustRightInd w:val="0"/>
+        <w:spacing w:after="120"/>
+        <w:rPr>
+          <w:rFonts w:ascii="Century Gothic" w:hAnsi="Century Gothic" w:cs="FuturaBT-Light"/>
+          <w:b/>
+          <w:i/>
+          <w:color w:val="333333"/>
+          <w:lang w:eastAsia="fr-FR"/>
+        </w:rPr>
+      </w:pPr>
+      <w:r>
+        <w:rPr>
+          <w:rFonts w:ascii="Century Gothic" w:hAnsi="Century Gothic" w:cs="FuturaBT-Light"/>
+          <w:b/>
+          <w:i/>
+          <w:color w:val="333333"/>
+          <w:lang w:eastAsia="fr-FR"/>
+        </w:rPr>
+        <w:t>Gestion du référentiel</w:t>
+      </w:r>
+    </w:p>
+    <w:p>
+      <w:pPr>
+        <w:pStyle w:val="Paragraphedeliste"/>
+        <w:numPr>
+          <w:ilvl w:val="1"/>
+          <w:numId w:val="15"/>
+        </w:numPr>
+        <w:autoSpaceDE w:val="0"/>
+        <w:autoSpaceDN w:val="0"/>
+        <w:adjustRightInd w:val="0"/>
+        <w:spacing w:after="120"/>
+        <w:rPr>
+          <w:rFonts w:ascii="Century Gothic" w:hAnsi="Century Gothic" w:cs="FuturaBT-Light"/>
+          <w:b/>
+          <w:i/>
+          <w:color w:val="333333"/>
+          <w:lang w:eastAsia="fr-FR"/>
+        </w:rPr>
+      </w:pPr>
+      <w:r>
+        <w:rPr>
+          <w:rFonts w:ascii="Century Gothic" w:hAnsi="Century Gothic" w:cs="FuturaBT-Light"/>
+          <w:color w:val="333333"/>
+          <w:lang w:eastAsia="fr-FR"/>
+        </w:rPr>
+        <w:t>Contexte générale de fonctionnement</w:t>
+      </w:r>
+    </w:p>
+    <w:p>
+      <w:pPr>
+        <w:pStyle w:val="Paragraphedeliste"/>
+        <w:numPr>
+          <w:ilvl w:val="1"/>
+          <w:numId w:val="15"/>
+        </w:numPr>
+        <w:autoSpaceDE w:val="0"/>
+        <w:autoSpaceDN w:val="0"/>
+        <w:adjustRightInd w:val="0"/>
+        <w:spacing w:after="120"/>
+        <w:rPr>
+          <w:rFonts w:ascii="Century Gothic" w:hAnsi="Century Gothic" w:cs="FuturaBT-Light"/>
+          <w:b/>
+          <w:i/>
+          <w:color w:val="333333"/>
+          <w:lang w:eastAsia="fr-FR"/>
+        </w:rPr>
+      </w:pPr>
+      <w:r>
+        <w:rPr>
+          <w:rFonts w:ascii="Century Gothic" w:hAnsi="Century Gothic" w:cs="FuturaBT-Light"/>
+          <w:color w:val="333333"/>
+          <w:lang w:eastAsia="fr-FR"/>
+        </w:rPr>
+        <w:t>Informations de bases (codification, tarification)</w:t>
+      </w:r>
+    </w:p>
+    <w:p>
+      <w:pPr>
+        <w:pStyle w:val="Paragraphedeliste"/>
+        <w:numPr>
+          <w:ilvl w:val="1"/>
+          <w:numId w:val="15"/>
+        </w:numPr>
+        <w:autoSpaceDE w:val="0"/>
+        <w:autoSpaceDN w:val="0"/>
+        <w:adjustRightInd w:val="0"/>
+        <w:spacing w:after="120"/>
+        <w:rPr>
+          <w:rFonts w:ascii="Century Gothic" w:hAnsi="Century Gothic" w:cs="FuturaBT-Light"/>
+          <w:b/>
+          <w:i/>
+          <w:color w:val="333333"/>
+          <w:lang w:eastAsia="fr-FR"/>
+        </w:rPr>
+      </w:pPr>
+      <w:r>
+        <w:rPr>
+          <w:rFonts w:ascii="Century Gothic" w:hAnsi="Century Gothic" w:cs="FuturaBT-Light"/>
+          <w:color w:val="333333"/>
+          <w:lang w:eastAsia="fr-FR"/>
+        </w:rPr>
+        <w:t>Paramètres généraux</w:t>
+      </w:r>
+      <w:r>
+        <w:rPr>
+          <w:rFonts w:ascii="Century Gothic" w:hAnsi="Century Gothic" w:cs="FuturaBT-Light"/>
+          <w:color w:val="333333"/>
+          <w:lang w:eastAsia="fr-FR"/>
+        </w:rPr>
+        <w:t xml:space="preserve"> et configuration</w:t>
+      </w:r>
+      <w:r>
+        <w:rPr>
+          <w:rFonts w:ascii="Century Gothic" w:hAnsi="Century Gothic" w:cs="FuturaBT-Light"/>
+          <w:color w:val="333333"/>
+          <w:lang w:eastAsia="fr-FR"/>
+        </w:rPr>
+        <w:t>s</w:t>
+      </w:r>
+    </w:p>
+    <w:p>
+      <w:pPr>
+        <w:pStyle w:val="Paragraphedeliste"/>
+        <w:numPr>
+          <w:ilvl w:val="0"/>
+          <w:numId w:val="15"/>
+        </w:numPr>
+        <w:autoSpaceDE w:val="0"/>
+        <w:autoSpaceDN w:val="0"/>
+        <w:adjustRightInd w:val="0"/>
+        <w:spacing w:after="120"/>
+        <w:rPr>
+          <w:rFonts w:ascii="Century Gothic" w:hAnsi="Century Gothic" w:cs="FuturaBT-Light"/>
+          <w:b/>
+          <w:i/>
+          <w:color w:val="333333"/>
+          <w:lang w:eastAsia="fr-FR"/>
+        </w:rPr>
+      </w:pPr>
+      <w:r>
+        <w:rPr>
+          <w:rFonts w:ascii="Century Gothic" w:hAnsi="Century Gothic" w:cs="FuturaBT-Light"/>
+          <w:b/>
+          <w:i/>
+          <w:color w:val="333333"/>
+          <w:lang w:eastAsia="fr-FR"/>
+        </w:rPr>
+        <w:t>Administration et sécurité</w:t>
+      </w:r>
+    </w:p>
+    <w:p>
+      <w:pPr>
+        <w:pStyle w:val="Paragraphedeliste"/>
+        <w:numPr>
+          <w:ilvl w:val="1"/>
+          <w:numId w:val="15"/>
+        </w:numPr>
+        <w:autoSpaceDE w:val="0"/>
+        <w:autoSpaceDN w:val="0"/>
+        <w:adjustRightInd w:val="0"/>
+        <w:spacing w:after="120"/>
+        <w:rPr>
+          <w:rFonts w:ascii="Century Gothic" w:hAnsi="Century Gothic" w:cs="FuturaBT-Light"/>
+          <w:b/>
+          <w:i/>
+          <w:color w:val="333333"/>
+          <w:lang w:eastAsia="fr-FR"/>
+        </w:rPr>
+      </w:pPr>
+      <w:r>
+        <w:rPr>
+          <w:rFonts w:ascii="Century Gothic" w:hAnsi="Century Gothic" w:cs="FuturaBT-Light"/>
+          <w:color w:val="333333"/>
+          <w:lang w:eastAsia="fr-FR"/>
+        </w:rPr>
+        <w:t>Gestion des utilisateurs</w:t>
+      </w:r>
+    </w:p>
+    <w:p>
+      <w:pPr>
+        <w:pStyle w:val="Paragraphedeliste"/>
+        <w:numPr>
+          <w:ilvl w:val="1"/>
+          <w:numId w:val="15"/>
+        </w:numPr>
+        <w:autoSpaceDE w:val="0"/>
+        <w:autoSpaceDN w:val="0"/>
+        <w:adjustRightInd w:val="0"/>
+        <w:spacing w:after="120"/>
+        <w:rPr>
+          <w:rFonts w:ascii="Century Gothic" w:hAnsi="Century Gothic" w:cs="FuturaBT-Light"/>
+          <w:b/>
+          <w:i/>
+          <w:color w:val="333333"/>
+          <w:lang w:eastAsia="fr-FR"/>
+        </w:rPr>
+      </w:pPr>
+      <w:r>
+        <w:rPr>
+          <w:rFonts w:ascii="Century Gothic" w:hAnsi="Century Gothic" w:cs="FuturaBT-Light"/>
+          <w:color w:val="333333"/>
+          <w:lang w:eastAsia="fr-FR"/>
+        </w:rPr>
+        <w:t>Gestion des droits</w:t>
+      </w:r>
+    </w:p>
+    <w:p>
+      <w:pPr>
+        <w:pStyle w:val="Paragraphedeliste"/>
+        <w:numPr>
+          <w:ilvl w:val="1"/>
+          <w:numId w:val="15"/>
+        </w:numPr>
+        <w:autoSpaceDE w:val="0"/>
+        <w:autoSpaceDN w:val="0"/>
+        <w:adjustRightInd w:val="0"/>
+        <w:spacing w:after="120"/>
+        <w:rPr>
+          <w:rFonts w:ascii="Century Gothic" w:hAnsi="Century Gothic" w:cs="FuturaBT-Light"/>
+          <w:b/>
+          <w:i/>
+          <w:color w:val="333333"/>
+          <w:lang w:eastAsia="fr-FR"/>
+        </w:rPr>
+      </w:pPr>
+      <w:r>
+        <w:rPr>
+          <w:rFonts w:ascii="Century Gothic" w:hAnsi="Century Gothic" w:cs="FuturaBT-Light"/>
+          <w:color w:val="333333"/>
+          <w:lang w:eastAsia="fr-FR"/>
+        </w:rPr>
+        <w:t xml:space="preserve">Gestion de processus métier et du </w:t>
+      </w:r>
+      <w:r>
+        <w:rPr>
+          <w:rFonts w:ascii="Century Gothic" w:hAnsi="Century Gothic" w:cs="FuturaBT-Light"/>
+          <w:color w:val="333333"/>
+          <w:lang w:eastAsia="fr-FR"/>
+        </w:rPr>
+        <w:t>worflow</w:t>
+      </w:r>
+    </w:p>
+    <w:p>
+      <w:pPr>
+        <w:pStyle w:val="Paragraphedeliste"/>
+        <w:numPr>
+          <w:ilvl w:val="0"/>
+          <w:numId w:val="15"/>
+        </w:numPr>
+        <w:autoSpaceDE w:val="0"/>
+        <w:autoSpaceDN w:val="0"/>
+        <w:adjustRightInd w:val="0"/>
+        <w:spacing w:after="120"/>
+        <w:rPr>
+          <w:rFonts w:ascii="Century Gothic" w:hAnsi="Century Gothic" w:cs="FuturaBT-Light"/>
+          <w:b/>
+          <w:i/>
+          <w:color w:val="333333"/>
+          <w:lang w:eastAsia="fr-FR"/>
+        </w:rPr>
+      </w:pPr>
+      <w:r>
+        <w:rPr>
+          <w:rFonts w:ascii="Century Gothic" w:hAnsi="Century Gothic" w:cs="FuturaBT-Light"/>
+          <w:b/>
+          <w:i/>
+          <w:color w:val="333333"/>
+          <w:lang w:eastAsia="fr-FR"/>
+        </w:rPr>
+        <w:t>Gestion du dossier patient</w:t>
+      </w:r>
+    </w:p>
+    <w:p>
+      <w:pPr>
+        <w:pStyle w:val="Paragraphedeliste"/>
+        <w:numPr>
+          <w:ilvl w:val="1"/>
+          <w:numId w:val="15"/>
+        </w:numPr>
+        <w:autoSpaceDE w:val="0"/>
+        <w:autoSpaceDN w:val="0"/>
+        <w:adjustRightInd w:val="0"/>
+        <w:spacing w:after="120"/>
+        <w:rPr>
+          <w:rFonts w:ascii="Century Gothic" w:hAnsi="Century Gothic" w:cs="FuturaBT-Light"/>
+          <w:b/>
+          <w:i/>
+          <w:color w:val="333333"/>
+          <w:lang w:eastAsia="fr-FR"/>
+        </w:rPr>
+      </w:pPr>
+      <w:r>
+        <w:rPr>
+          <w:rFonts w:ascii="Century Gothic" w:hAnsi="Century Gothic" w:cs="FuturaBT-Light"/>
+          <w:color w:val="333333"/>
+          <w:lang w:eastAsia="fr-FR"/>
+        </w:rPr>
+        <w:t>Gestion et suivi des patients</w:t>
+      </w:r>
+    </w:p>
+    <w:p>
+      <w:pPr>
+        <w:pStyle w:val="Paragraphedeliste"/>
+        <w:numPr>
+          <w:ilvl w:val="1"/>
+          <w:numId w:val="15"/>
+        </w:numPr>
+        <w:autoSpaceDE w:val="0"/>
+        <w:autoSpaceDN w:val="0"/>
+        <w:adjustRightInd w:val="0"/>
+        <w:spacing w:after="120"/>
+        <w:rPr>
+          <w:rFonts w:ascii="Century Gothic" w:hAnsi="Century Gothic" w:cs="FuturaBT-Light"/>
+          <w:b/>
+          <w:i/>
+          <w:color w:val="333333"/>
+          <w:lang w:eastAsia="fr-FR"/>
+        </w:rPr>
+      </w:pPr>
+      <w:r>
+        <w:rPr>
+          <w:rFonts w:ascii="Century Gothic" w:hAnsi="Century Gothic" w:cs="FuturaBT-Light"/>
+          <w:color w:val="333333"/>
+          <w:lang w:eastAsia="fr-FR"/>
+        </w:rPr>
+        <w:t>Gestion des prestations et actes médicaux</w:t>
+      </w:r>
+    </w:p>
+    <w:p>
+      <w:pPr>
+        <w:pStyle w:val="Paragraphedeliste"/>
+        <w:numPr>
+          <w:ilvl w:val="1"/>
+          <w:numId w:val="15"/>
+        </w:numPr>
+        <w:autoSpaceDE w:val="0"/>
+        <w:autoSpaceDN w:val="0"/>
+        <w:adjustRightInd w:val="0"/>
+        <w:spacing w:after="120"/>
+        <w:rPr>
+          <w:rFonts w:ascii="Century Gothic" w:hAnsi="Century Gothic" w:cs="FuturaBT-Light"/>
+          <w:b/>
+          <w:i/>
+          <w:color w:val="333333"/>
+          <w:lang w:eastAsia="fr-FR"/>
+        </w:rPr>
+      </w:pPr>
+      <w:r>
+        <w:rPr>
+          <w:rFonts w:ascii="Century Gothic" w:hAnsi="Century Gothic" w:cs="FuturaBT-Light"/>
+          <w:color w:val="333333"/>
+          <w:lang w:eastAsia="fr-FR"/>
+        </w:rPr>
+        <w:t xml:space="preserve">Edition du dossier patient </w:t>
+      </w:r>
+    </w:p>
+    <w:p>
+      <w:pPr>
+        <w:pStyle w:val="Paragraphedeliste"/>
+        <w:numPr>
+          <w:ilvl w:val="0"/>
+          <w:numId w:val="15"/>
+        </w:numPr>
+        <w:autoSpaceDE w:val="0"/>
+        <w:autoSpaceDN w:val="0"/>
+        <w:adjustRightInd w:val="0"/>
+        <w:spacing w:after="120"/>
+        <w:rPr>
+          <w:rFonts w:ascii="Century Gothic" w:hAnsi="Century Gothic" w:cs="FuturaBT-Light"/>
+          <w:b/>
+          <w:i/>
+          <w:color w:val="333333"/>
+          <w:lang w:eastAsia="fr-FR"/>
+        </w:rPr>
+      </w:pPr>
+      <w:r>
+        <w:rPr>
+          <w:rFonts w:ascii="Century Gothic" w:hAnsi="Century Gothic" w:cs="FuturaBT-Light"/>
+          <w:b/>
+          <w:i/>
+          <w:color w:val="333333"/>
+          <w:lang w:eastAsia="fr-FR"/>
+        </w:rPr>
+        <w:t>Gestion des rendez-vous</w:t>
+      </w:r>
+    </w:p>
+    <w:p>
+      <w:pPr>
+        <w:pStyle w:val="Paragraphedeliste"/>
+        <w:numPr>
+          <w:ilvl w:val="1"/>
+          <w:numId w:val="15"/>
+        </w:numPr>
+        <w:autoSpaceDE w:val="0"/>
+        <w:autoSpaceDN w:val="0"/>
+        <w:adjustRightInd w:val="0"/>
+        <w:spacing w:after="120"/>
+        <w:rPr>
+          <w:rFonts w:ascii="Century Gothic" w:hAnsi="Century Gothic" w:cs="FuturaBT-Light"/>
+          <w:b/>
+          <w:i/>
+          <w:color w:val="333333"/>
+          <w:lang w:eastAsia="fr-FR"/>
+        </w:rPr>
+      </w:pPr>
+      <w:r>
+        <w:rPr>
+          <w:rFonts w:ascii="Century Gothic" w:hAnsi="Century Gothic" w:cs="FuturaBT-Light"/>
+          <w:color w:val="333333"/>
+          <w:lang w:eastAsia="fr-FR"/>
+        </w:rPr>
+        <w:t xml:space="preserve">Gestion </w:t>
+      </w:r>
+      <w:r>
+        <w:rPr>
+          <w:rFonts w:ascii="Century Gothic" w:hAnsi="Century Gothic" w:cs="FuturaBT-Light"/>
+          <w:color w:val="333333"/>
+          <w:lang w:eastAsia="fr-FR"/>
+        </w:rPr>
+        <w:t xml:space="preserve">et suivi </w:t>
+      </w:r>
+      <w:r>
+        <w:rPr>
+          <w:rFonts w:ascii="Century Gothic" w:hAnsi="Century Gothic" w:cs="FuturaBT-Light"/>
+          <w:color w:val="333333"/>
+          <w:lang w:eastAsia="fr-FR"/>
+        </w:rPr>
+        <w:t>des rendez-vous</w:t>
+      </w:r>
+    </w:p>
+    <w:p>
+      <w:pPr>
+        <w:pStyle w:val="Paragraphedeliste"/>
+        <w:numPr>
+          <w:ilvl w:val="0"/>
+          <w:numId w:val="15"/>
+        </w:numPr>
+        <w:autoSpaceDE w:val="0"/>
+        <w:autoSpaceDN w:val="0"/>
+        <w:adjustRightInd w:val="0"/>
+        <w:spacing w:after="120"/>
+        <w:rPr>
+          <w:rFonts w:ascii="Century Gothic" w:hAnsi="Century Gothic" w:cs="FuturaBT-Light"/>
+          <w:b/>
+          <w:i/>
+          <w:color w:val="333333"/>
+          <w:lang w:eastAsia="fr-FR"/>
+        </w:rPr>
+      </w:pPr>
+      <w:r>
+        <w:rPr>
+          <w:rFonts w:ascii="Century Gothic" w:hAnsi="Century Gothic" w:cs="FuturaBT-Light"/>
+          <w:b/>
+          <w:i/>
+          <w:color w:val="333333"/>
+          <w:lang w:eastAsia="fr-FR"/>
+        </w:rPr>
+        <w:t>Gestion des hospitalisations</w:t>
+      </w:r>
+    </w:p>
+    <w:p>
+      <w:pPr>
+        <w:pStyle w:val="Paragraphedeliste"/>
+        <w:numPr>
+          <w:ilvl w:val="1"/>
+          <w:numId w:val="15"/>
+        </w:numPr>
+        <w:autoSpaceDE w:val="0"/>
+        <w:autoSpaceDN w:val="0"/>
+        <w:adjustRightInd w:val="0"/>
+        <w:spacing w:after="120"/>
+        <w:rPr>
+          <w:rFonts w:ascii="Century Gothic" w:hAnsi="Century Gothic" w:cs="FuturaBT-Light"/>
+          <w:b/>
+          <w:i/>
+          <w:color w:val="333333"/>
+          <w:lang w:eastAsia="fr-FR"/>
+        </w:rPr>
+      </w:pPr>
+      <w:r>
+        <w:rPr>
+          <w:rFonts w:ascii="Century Gothic" w:hAnsi="Century Gothic" w:cs="FuturaBT-Light"/>
+          <w:color w:val="333333"/>
+          <w:lang w:eastAsia="fr-FR"/>
+        </w:rPr>
+        <w:t>Gestion des entrées en hospitalisation</w:t>
+      </w:r>
+    </w:p>
+    <w:p>
+      <w:pPr>
+        <w:pStyle w:val="Paragraphedeliste"/>
+        <w:numPr>
+          <w:ilvl w:val="1"/>
+          <w:numId w:val="15"/>
+        </w:numPr>
+        <w:autoSpaceDE w:val="0"/>
+        <w:autoSpaceDN w:val="0"/>
+        <w:adjustRightInd w:val="0"/>
+        <w:spacing w:after="120"/>
+        <w:rPr>
+          <w:rFonts w:ascii="Century Gothic" w:hAnsi="Century Gothic" w:cs="FuturaBT-Light"/>
+          <w:b/>
+          <w:i/>
+          <w:color w:val="333333"/>
+          <w:lang w:eastAsia="fr-FR"/>
+        </w:rPr>
+      </w:pPr>
+      <w:r>
+        <w:rPr>
+          <w:rFonts w:ascii="Century Gothic" w:hAnsi="Century Gothic" w:cs="FuturaBT-Light"/>
+          <w:color w:val="333333"/>
+          <w:lang w:eastAsia="fr-FR"/>
+        </w:rPr>
+        <w:t>Suivie des hospitalisations</w:t>
+      </w:r>
+    </w:p>
+    <w:p>
+      <w:pPr>
+        <w:pStyle w:val="Paragraphedeliste"/>
+        <w:numPr>
+          <w:ilvl w:val="1"/>
+          <w:numId w:val="15"/>
+        </w:numPr>
+        <w:autoSpaceDE w:val="0"/>
+        <w:autoSpaceDN w:val="0"/>
+        <w:adjustRightInd w:val="0"/>
+        <w:spacing w:after="120"/>
+        <w:rPr>
+          <w:rFonts w:ascii="Century Gothic" w:hAnsi="Century Gothic" w:cs="FuturaBT-Light"/>
+          <w:b/>
+          <w:i/>
+          <w:color w:val="333333"/>
+          <w:lang w:eastAsia="fr-FR"/>
+        </w:rPr>
+      </w:pPr>
+      <w:r>
+        <w:rPr>
+          <w:rFonts w:ascii="Century Gothic" w:hAnsi="Century Gothic" w:cs="FuturaBT-Light"/>
+          <w:color w:val="333333"/>
+          <w:lang w:eastAsia="fr-FR"/>
+        </w:rPr>
+        <w:t>Gestion des sorties d’hospitalisation</w:t>
+      </w:r>
+    </w:p>
+    <w:p>
+      <w:pPr>
+        <w:pStyle w:val="Paragraphedeliste"/>
+        <w:numPr>
+          <w:ilvl w:val="0"/>
+          <w:numId w:val="15"/>
+        </w:numPr>
+        <w:autoSpaceDE w:val="0"/>
+        <w:autoSpaceDN w:val="0"/>
+        <w:adjustRightInd w:val="0"/>
+        <w:spacing w:after="120"/>
+        <w:rPr>
+          <w:rFonts w:ascii="Century Gothic" w:hAnsi="Century Gothic" w:cs="FuturaBT-Light"/>
+          <w:b/>
+          <w:i/>
+          <w:color w:val="333333"/>
+          <w:lang w:eastAsia="fr-FR"/>
+        </w:rPr>
+      </w:pPr>
+      <w:r>
+        <w:rPr>
+          <w:rFonts w:ascii="Century Gothic" w:hAnsi="Century Gothic" w:cs="FuturaBT-Light"/>
+          <w:b/>
+          <w:i/>
+          <w:color w:val="333333"/>
+          <w:lang w:eastAsia="fr-FR"/>
+        </w:rPr>
+        <w:t>Gestion des consultations</w:t>
+      </w:r>
+    </w:p>
+    <w:p>
+      <w:pPr>
+        <w:pStyle w:val="Paragraphedeliste"/>
+        <w:numPr>
+          <w:ilvl w:val="1"/>
+          <w:numId w:val="15"/>
+        </w:numPr>
+        <w:autoSpaceDE w:val="0"/>
+        <w:autoSpaceDN w:val="0"/>
+        <w:adjustRightInd w:val="0"/>
+        <w:spacing w:after="120"/>
+        <w:rPr>
+          <w:rFonts w:ascii="Century Gothic" w:hAnsi="Century Gothic" w:cs="FuturaBT-Light"/>
+          <w:b/>
+          <w:i/>
+          <w:color w:val="333333"/>
+          <w:lang w:eastAsia="fr-FR"/>
+        </w:rPr>
+      </w:pPr>
+      <w:r>
+        <w:rPr>
+          <w:rFonts w:ascii="Century Gothic" w:hAnsi="Century Gothic" w:cs="FuturaBT-Light"/>
+          <w:color w:val="333333"/>
+          <w:lang w:eastAsia="fr-FR"/>
+        </w:rPr>
+        <w:t>Gestion et suivi des consultations</w:t>
+      </w:r>
+    </w:p>
+    <w:p>
+      <w:pPr>
+        <w:pStyle w:val="Paragraphedeliste"/>
+        <w:numPr>
+          <w:ilvl w:val="1"/>
+          <w:numId w:val="15"/>
+        </w:numPr>
+        <w:autoSpaceDE w:val="0"/>
+        <w:autoSpaceDN w:val="0"/>
+        <w:adjustRightInd w:val="0"/>
+        <w:spacing w:after="120"/>
+        <w:rPr>
+          <w:rFonts w:ascii="Century Gothic" w:hAnsi="Century Gothic" w:cs="FuturaBT-Light"/>
+          <w:b/>
+          <w:i/>
+          <w:color w:val="333333"/>
+          <w:lang w:eastAsia="fr-FR"/>
+        </w:rPr>
+      </w:pPr>
+      <w:r>
+        <w:rPr>
+          <w:rFonts w:ascii="Century Gothic" w:hAnsi="Century Gothic" w:cs="FuturaBT-Light"/>
+          <w:color w:val="333333"/>
+          <w:lang w:eastAsia="fr-FR"/>
+        </w:rPr>
+        <w:t xml:space="preserve">Edition </w:t>
+      </w:r>
+      <w:r>
+        <w:rPr>
+          <w:rFonts w:ascii="Century Gothic" w:hAnsi="Century Gothic" w:cs="FuturaBT-Light"/>
+          <w:color w:val="333333"/>
+          <w:lang w:eastAsia="fr-FR"/>
+        </w:rPr>
+        <w:t xml:space="preserve">et gestion </w:t>
+      </w:r>
+      <w:r>
+        <w:rPr>
+          <w:rFonts w:ascii="Century Gothic" w:hAnsi="Century Gothic" w:cs="FuturaBT-Light"/>
+          <w:color w:val="333333"/>
+          <w:lang w:eastAsia="fr-FR"/>
+        </w:rPr>
+        <w:t>des comptes rendu</w:t>
+      </w:r>
+      <w:r>
+        <w:rPr>
+          <w:rFonts w:ascii="Century Gothic" w:hAnsi="Century Gothic" w:cs="FuturaBT-Light"/>
+          <w:color w:val="333333"/>
+          <w:lang w:eastAsia="fr-FR"/>
+        </w:rPr>
+        <w:t>s</w:t>
+      </w:r>
+      <w:r>
+        <w:rPr>
+          <w:rFonts w:ascii="Century Gothic" w:hAnsi="Century Gothic" w:cs="FuturaBT-Light"/>
+          <w:color w:val="333333"/>
+          <w:lang w:eastAsia="fr-FR"/>
+        </w:rPr>
+        <w:t xml:space="preserve"> de consultation</w:t>
+      </w:r>
+    </w:p>
+    <w:p>
+      <w:pPr>
+        <w:pStyle w:val="Paragraphedeliste"/>
+        <w:numPr>
+          <w:ilvl w:val="0"/>
+          <w:numId w:val="15"/>
+        </w:numPr>
+        <w:autoSpaceDE w:val="0"/>
+        <w:autoSpaceDN w:val="0"/>
+        <w:adjustRightInd w:val="0"/>
+        <w:spacing w:after="120"/>
+        <w:rPr>
+          <w:rFonts w:ascii="Century Gothic" w:hAnsi="Century Gothic" w:cs="FuturaBT-Light"/>
+          <w:b/>
+          <w:i/>
+          <w:color w:val="333333"/>
+          <w:lang w:eastAsia="fr-FR"/>
+        </w:rPr>
+      </w:pPr>
+      <w:r>
+        <w:rPr>
+          <w:rFonts w:ascii="Century Gothic" w:hAnsi="Century Gothic" w:cs="FuturaBT-Light"/>
+          <w:b/>
+          <w:i/>
+          <w:color w:val="333333"/>
+          <w:lang w:eastAsia="fr-FR"/>
+        </w:rPr>
+        <w:t>Gestion des examens</w:t>
+      </w:r>
+    </w:p>
+    <w:p>
+      <w:pPr>
+        <w:pStyle w:val="Paragraphedeliste"/>
+        <w:numPr>
+          <w:ilvl w:val="1"/>
+          <w:numId w:val="15"/>
+        </w:numPr>
+        <w:autoSpaceDE w:val="0"/>
+        <w:autoSpaceDN w:val="0"/>
+        <w:adjustRightInd w:val="0"/>
+        <w:spacing w:after="120"/>
+        <w:rPr>
+          <w:rFonts w:ascii="Century Gothic" w:hAnsi="Century Gothic" w:cs="FuturaBT-Light"/>
+          <w:b/>
+          <w:i/>
+          <w:color w:val="333333"/>
+          <w:lang w:eastAsia="fr-FR"/>
+        </w:rPr>
+      </w:pPr>
+      <w:r>
+        <w:rPr>
+          <w:rFonts w:ascii="Century Gothic" w:hAnsi="Century Gothic" w:cs="FuturaBT-Light"/>
+          <w:color w:val="333333"/>
+          <w:lang w:eastAsia="fr-FR"/>
+        </w:rPr>
+        <w:t>Gestion et suivi des examens</w:t>
+      </w:r>
+    </w:p>
+    <w:p>
+      <w:pPr>
+        <w:pStyle w:val="Paragraphedeliste"/>
+        <w:numPr>
+          <w:ilvl w:val="1"/>
+          <w:numId w:val="15"/>
+        </w:numPr>
+        <w:autoSpaceDE w:val="0"/>
+        <w:autoSpaceDN w:val="0"/>
+        <w:adjustRightInd w:val="0"/>
+        <w:spacing w:after="120"/>
+        <w:rPr>
+          <w:rFonts w:ascii="Century Gothic" w:hAnsi="Century Gothic" w:cs="FuturaBT-Light"/>
+          <w:b/>
+          <w:i/>
+          <w:color w:val="333333"/>
+          <w:lang w:eastAsia="fr-FR"/>
+        </w:rPr>
+      </w:pPr>
+      <w:r>
+        <w:rPr>
+          <w:rFonts w:ascii="Century Gothic" w:hAnsi="Century Gothic" w:cs="FuturaBT-Light"/>
+          <w:color w:val="333333"/>
+          <w:lang w:eastAsia="fr-FR"/>
+        </w:rPr>
+        <w:t xml:space="preserve">Edition </w:t>
+      </w:r>
+      <w:r>
+        <w:rPr>
+          <w:rFonts w:ascii="Century Gothic" w:hAnsi="Century Gothic" w:cs="FuturaBT-Light"/>
+          <w:color w:val="333333"/>
+          <w:lang w:eastAsia="fr-FR"/>
+        </w:rPr>
+        <w:t xml:space="preserve">et gestion </w:t>
+      </w:r>
+      <w:r>
+        <w:rPr>
+          <w:rFonts w:ascii="Century Gothic" w:hAnsi="Century Gothic" w:cs="FuturaBT-Light"/>
+          <w:color w:val="333333"/>
+          <w:lang w:eastAsia="fr-FR"/>
+        </w:rPr>
+        <w:t>des comptes rendu</w:t>
+      </w:r>
+      <w:r>
+        <w:rPr>
+          <w:rFonts w:ascii="Century Gothic" w:hAnsi="Century Gothic" w:cs="FuturaBT-Light"/>
+          <w:color w:val="333333"/>
+          <w:lang w:eastAsia="fr-FR"/>
+        </w:rPr>
+        <w:t>s</w:t>
+      </w:r>
+      <w:r>
+        <w:rPr>
+          <w:rFonts w:ascii="Century Gothic" w:hAnsi="Century Gothic" w:cs="FuturaBT-Light"/>
+          <w:color w:val="333333"/>
+          <w:lang w:eastAsia="fr-FR"/>
+        </w:rPr>
+        <w:t xml:space="preserve"> d’examen</w:t>
+      </w:r>
+    </w:p>
+    <w:p>
+      <w:pPr>
+        <w:pStyle w:val="Paragraphedeliste"/>
+        <w:numPr>
+          <w:ilvl w:val="0"/>
+          <w:numId w:val="15"/>
+        </w:numPr>
+        <w:autoSpaceDE w:val="0"/>
+        <w:autoSpaceDN w:val="0"/>
+        <w:adjustRightInd w:val="0"/>
+        <w:spacing w:after="120"/>
+        <w:rPr>
+          <w:rFonts w:ascii="Century Gothic" w:hAnsi="Century Gothic" w:cs="FuturaBT-Light"/>
+          <w:b/>
+          <w:i/>
+          <w:color w:val="333333"/>
+          <w:lang w:eastAsia="fr-FR"/>
+        </w:rPr>
+      </w:pPr>
+      <w:r>
+        <w:rPr>
+          <w:rFonts w:ascii="Century Gothic" w:hAnsi="Century Gothic" w:cs="FuturaBT-Light"/>
+          <w:b/>
+          <w:i/>
+          <w:color w:val="333333"/>
+          <w:lang w:eastAsia="fr-FR"/>
+        </w:rPr>
+        <w:t>Gestion des visites médicales</w:t>
+      </w:r>
+    </w:p>
+    <w:p>
+      <w:pPr>
+        <w:pStyle w:val="Paragraphedeliste"/>
+        <w:numPr>
+          <w:ilvl w:val="1"/>
+          <w:numId w:val="15"/>
+        </w:numPr>
+        <w:autoSpaceDE w:val="0"/>
+        <w:autoSpaceDN w:val="0"/>
+        <w:adjustRightInd w:val="0"/>
+        <w:spacing w:after="120"/>
+        <w:rPr>
+          <w:rFonts w:ascii="Century Gothic" w:hAnsi="Century Gothic" w:cs="FuturaBT-Light"/>
+          <w:color w:val="333333"/>
+          <w:lang w:eastAsia="fr-FR"/>
+        </w:rPr>
+      </w:pPr>
+      <w:r>
+        <w:rPr>
+          <w:rFonts w:ascii="Century Gothic" w:hAnsi="Century Gothic" w:cs="FuturaBT-Light"/>
+          <w:color w:val="333333"/>
+          <w:lang w:eastAsia="fr-FR"/>
+        </w:rPr>
+        <w:lastRenderedPageBreak/>
+        <w:t>Gestion d</w:t>
+      </w:r>
+      <w:r>
+        <w:rPr>
+          <w:rFonts w:ascii="Century Gothic" w:hAnsi="Century Gothic" w:cs="FuturaBT-Light"/>
+          <w:color w:val="333333"/>
+          <w:lang w:eastAsia="fr-FR"/>
+        </w:rPr>
+        <w:t>es visites médicales périodiques du personnel</w:t>
+      </w:r>
+    </w:p>
+    <w:p>
+      <w:pPr>
+        <w:pStyle w:val="Paragraphedeliste"/>
+        <w:numPr>
+          <w:ilvl w:val="1"/>
+          <w:numId w:val="15"/>
+        </w:numPr>
+        <w:autoSpaceDE w:val="0"/>
+        <w:autoSpaceDN w:val="0"/>
+        <w:adjustRightInd w:val="0"/>
+        <w:spacing w:after="120"/>
+        <w:rPr>
+          <w:rFonts w:ascii="Century Gothic" w:hAnsi="Century Gothic" w:cs="FuturaBT-Light"/>
+          <w:color w:val="333333"/>
+          <w:lang w:eastAsia="fr-FR"/>
+        </w:rPr>
+      </w:pPr>
+      <w:r>
+        <w:rPr>
+          <w:rFonts w:ascii="Century Gothic" w:hAnsi="Century Gothic" w:cs="FuturaBT-Light"/>
+          <w:color w:val="333333"/>
+          <w:lang w:eastAsia="fr-FR"/>
+        </w:rPr>
+        <w:t>Gestion des visites médicales d’embauche</w:t>
+      </w:r>
+    </w:p>
+    <w:p>
+      <w:pPr>
+        <w:pStyle w:val="Paragraphedeliste"/>
+        <w:numPr>
+          <w:ilvl w:val="1"/>
+          <w:numId w:val="15"/>
+        </w:numPr>
+        <w:autoSpaceDE w:val="0"/>
+        <w:autoSpaceDN w:val="0"/>
+        <w:adjustRightInd w:val="0"/>
+        <w:spacing w:after="120"/>
+        <w:rPr>
+          <w:rFonts w:ascii="Century Gothic" w:hAnsi="Century Gothic" w:cs="FuturaBT-Light"/>
+          <w:color w:val="333333"/>
+          <w:lang w:eastAsia="fr-FR"/>
+        </w:rPr>
+      </w:pPr>
+      <w:r>
+        <w:rPr>
+          <w:rFonts w:ascii="Century Gothic" w:hAnsi="Century Gothic" w:cs="FuturaBT-Light"/>
+          <w:color w:val="333333"/>
+          <w:lang w:eastAsia="fr-FR"/>
+        </w:rPr>
+        <w:t xml:space="preserve">Edition </w:t>
+      </w:r>
+      <w:r>
+        <w:rPr>
+          <w:rFonts w:ascii="Century Gothic" w:hAnsi="Century Gothic" w:cs="FuturaBT-Light"/>
+          <w:color w:val="333333"/>
+          <w:lang w:eastAsia="fr-FR"/>
+        </w:rPr>
+        <w:t xml:space="preserve">et gestion </w:t>
+      </w:r>
+      <w:r>
+        <w:rPr>
+          <w:rFonts w:ascii="Century Gothic" w:hAnsi="Century Gothic" w:cs="FuturaBT-Light"/>
+          <w:color w:val="333333"/>
+          <w:lang w:eastAsia="fr-FR"/>
+        </w:rPr>
+        <w:t>des compte</w:t>
+      </w:r>
+      <w:r>
+        <w:rPr>
+          <w:rFonts w:ascii="Century Gothic" w:hAnsi="Century Gothic" w:cs="FuturaBT-Light"/>
+          <w:color w:val="333333"/>
+          <w:lang w:eastAsia="fr-FR"/>
+        </w:rPr>
+        <w:t>s</w:t>
+      </w:r>
+      <w:r>
+        <w:rPr>
+          <w:rFonts w:ascii="Century Gothic" w:hAnsi="Century Gothic" w:cs="FuturaBT-Light"/>
+          <w:color w:val="333333"/>
+          <w:lang w:eastAsia="fr-FR"/>
+        </w:rPr>
+        <w:t xml:space="preserve"> rendu</w:t>
+      </w:r>
+      <w:r>
+        <w:rPr>
+          <w:rFonts w:ascii="Century Gothic" w:hAnsi="Century Gothic" w:cs="FuturaBT-Light"/>
+          <w:color w:val="333333"/>
+          <w:lang w:eastAsia="fr-FR"/>
+        </w:rPr>
+        <w:t>s</w:t>
+      </w:r>
+      <w:r>
+        <w:rPr>
+          <w:rFonts w:ascii="Century Gothic" w:hAnsi="Century Gothic" w:cs="FuturaBT-Light"/>
+          <w:color w:val="333333"/>
+          <w:lang w:eastAsia="fr-FR"/>
+        </w:rPr>
+        <w:t xml:space="preserve"> de visites médicales</w:t>
+      </w:r>
+    </w:p>
+    <w:p>
+      <w:pPr>
+        <w:pStyle w:val="Paragraphedeliste"/>
+        <w:numPr>
+          <w:ilvl w:val="0"/>
+          <w:numId w:val="15"/>
+        </w:numPr>
+        <w:autoSpaceDE w:val="0"/>
+        <w:autoSpaceDN w:val="0"/>
+        <w:adjustRightInd w:val="0"/>
+        <w:spacing w:after="120"/>
+        <w:rPr>
+          <w:rFonts w:ascii="Century Gothic" w:hAnsi="Century Gothic" w:cs="FuturaBT-Light"/>
+          <w:b/>
+          <w:i/>
+          <w:color w:val="333333"/>
+          <w:lang w:eastAsia="fr-FR"/>
+        </w:rPr>
+      </w:pPr>
+      <w:r>
+        <w:rPr>
+          <w:rFonts w:ascii="Century Gothic" w:hAnsi="Century Gothic" w:cs="FuturaBT-Light"/>
+          <w:b/>
+          <w:i/>
+          <w:color w:val="333333"/>
+          <w:lang w:eastAsia="fr-FR"/>
+        </w:rPr>
+        <w:t>Gestion des stocks pharmaceutiques</w:t>
+      </w:r>
+    </w:p>
+    <w:p>
+      <w:pPr>
+        <w:pStyle w:val="Paragraphedeliste"/>
+        <w:numPr>
+          <w:ilvl w:val="1"/>
+          <w:numId w:val="15"/>
+        </w:numPr>
+        <w:autoSpaceDE w:val="0"/>
+        <w:autoSpaceDN w:val="0"/>
+        <w:adjustRightInd w:val="0"/>
+        <w:spacing w:after="120"/>
+        <w:rPr>
+          <w:rFonts w:ascii="Century Gothic" w:hAnsi="Century Gothic" w:cs="FuturaBT-Light"/>
+          <w:b/>
+          <w:i/>
+          <w:color w:val="333333"/>
+          <w:lang w:eastAsia="fr-FR"/>
+        </w:rPr>
+      </w:pPr>
+      <w:r>
+        <w:rPr>
+          <w:rFonts w:ascii="Century Gothic" w:hAnsi="Century Gothic" w:cs="FuturaBT-Light"/>
+          <w:color w:val="333333"/>
+          <w:lang w:eastAsia="fr-FR"/>
+        </w:rPr>
+        <w:t>Paramétrage</w:t>
+      </w:r>
+    </w:p>
+    <w:p>
+      <w:pPr>
+        <w:pStyle w:val="Paragraphedeliste"/>
+        <w:numPr>
+          <w:ilvl w:val="1"/>
+          <w:numId w:val="15"/>
+        </w:numPr>
+        <w:autoSpaceDE w:val="0"/>
+        <w:autoSpaceDN w:val="0"/>
+        <w:adjustRightInd w:val="0"/>
+        <w:spacing w:after="120"/>
+        <w:rPr>
+          <w:rFonts w:ascii="Century Gothic" w:hAnsi="Century Gothic" w:cs="FuturaBT-Light"/>
+          <w:b/>
+          <w:i/>
+          <w:color w:val="333333"/>
+          <w:lang w:eastAsia="fr-FR"/>
+        </w:rPr>
+      </w:pPr>
+      <w:r>
+        <w:rPr>
+          <w:rFonts w:ascii="Century Gothic" w:hAnsi="Century Gothic" w:cs="FuturaBT-Light"/>
+          <w:color w:val="333333"/>
+          <w:lang w:eastAsia="fr-FR"/>
+        </w:rPr>
+        <w:t>Gestion du fichier Article</w:t>
+      </w:r>
+    </w:p>
+    <w:p>
+      <w:pPr>
+        <w:pStyle w:val="Paragraphedeliste"/>
+        <w:numPr>
+          <w:ilvl w:val="1"/>
+          <w:numId w:val="15"/>
+        </w:numPr>
+        <w:autoSpaceDE w:val="0"/>
+        <w:autoSpaceDN w:val="0"/>
+        <w:adjustRightInd w:val="0"/>
+        <w:spacing w:after="120"/>
+        <w:rPr>
+          <w:rFonts w:ascii="Century Gothic" w:hAnsi="Century Gothic" w:cs="FuturaBT-Light"/>
+          <w:b/>
+          <w:i/>
+          <w:color w:val="333333"/>
+          <w:lang w:eastAsia="fr-FR"/>
+        </w:rPr>
+      </w:pPr>
+      <w:r>
+        <w:rPr>
+          <w:rFonts w:ascii="Century Gothic" w:hAnsi="Century Gothic" w:cs="FuturaBT-Light"/>
+          <w:color w:val="333333"/>
+          <w:lang w:eastAsia="fr-FR"/>
+        </w:rPr>
+        <w:t>Gestion des approvisionnements</w:t>
+      </w:r>
+    </w:p>
+    <w:p>
+      <w:pPr>
+        <w:pStyle w:val="Paragraphedeliste"/>
+        <w:numPr>
+          <w:ilvl w:val="1"/>
+          <w:numId w:val="15"/>
+        </w:numPr>
+        <w:autoSpaceDE w:val="0"/>
+        <w:autoSpaceDN w:val="0"/>
+        <w:adjustRightInd w:val="0"/>
+        <w:spacing w:after="120"/>
+        <w:rPr>
+          <w:rFonts w:ascii="Century Gothic" w:hAnsi="Century Gothic" w:cs="FuturaBT-Light"/>
+          <w:b/>
+          <w:i/>
+          <w:color w:val="333333"/>
+          <w:lang w:eastAsia="fr-FR"/>
+        </w:rPr>
+      </w:pPr>
+      <w:r>
+        <w:rPr>
+          <w:rFonts w:ascii="Century Gothic" w:hAnsi="Century Gothic" w:cs="FuturaBT-Light"/>
+          <w:color w:val="333333"/>
+          <w:lang w:eastAsia="fr-FR"/>
+        </w:rPr>
+        <w:t>Gestion des prescriptions/sorties</w:t>
+      </w:r>
+    </w:p>
+    <w:p>
+      <w:pPr>
+        <w:pStyle w:val="Paragraphedeliste"/>
+        <w:numPr>
+          <w:ilvl w:val="0"/>
+          <w:numId w:val="15"/>
+        </w:numPr>
+        <w:autoSpaceDE w:val="0"/>
+        <w:autoSpaceDN w:val="0"/>
+        <w:adjustRightInd w:val="0"/>
+        <w:spacing w:after="120"/>
+        <w:rPr>
+          <w:rFonts w:ascii="Century Gothic" w:hAnsi="Century Gothic" w:cs="FuturaBT-Light"/>
+          <w:b/>
+          <w:i/>
+          <w:color w:val="333333"/>
+          <w:lang w:eastAsia="fr-FR"/>
+        </w:rPr>
+      </w:pPr>
+      <w:r>
+        <w:rPr>
+          <w:rFonts w:ascii="Century Gothic" w:hAnsi="Century Gothic" w:cs="FuturaBT-Light"/>
+          <w:b/>
+          <w:i/>
+          <w:color w:val="333333"/>
+          <w:lang w:eastAsia="fr-FR"/>
+        </w:rPr>
+        <w:t>Gestion de</w:t>
+      </w:r>
+      <w:r>
+        <w:rPr>
+          <w:rFonts w:ascii="Century Gothic" w:hAnsi="Century Gothic" w:cs="FuturaBT-Light"/>
+          <w:b/>
+          <w:i/>
+          <w:color w:val="333333"/>
+          <w:lang w:eastAsia="fr-FR"/>
+        </w:rPr>
+        <w:t xml:space="preserve"> la facturation</w:t>
+      </w:r>
+    </w:p>
+    <w:p>
+      <w:pPr>
+        <w:pStyle w:val="Paragraphedeliste"/>
+        <w:numPr>
+          <w:ilvl w:val="1"/>
+          <w:numId w:val="15"/>
+        </w:numPr>
+        <w:autoSpaceDE w:val="0"/>
+        <w:autoSpaceDN w:val="0"/>
+        <w:adjustRightInd w:val="0"/>
+        <w:spacing w:after="120"/>
+        <w:rPr>
+          <w:rFonts w:ascii="Century Gothic" w:hAnsi="Century Gothic" w:cs="FuturaBT-Light"/>
+          <w:b/>
+          <w:i/>
+          <w:color w:val="333333"/>
+          <w:lang w:eastAsia="fr-FR"/>
+        </w:rPr>
+      </w:pPr>
+      <w:r>
+        <w:rPr>
+          <w:rFonts w:ascii="Century Gothic" w:hAnsi="Century Gothic" w:cs="FuturaBT-Light"/>
+          <w:color w:val="333333"/>
+          <w:lang w:eastAsia="fr-FR"/>
+        </w:rPr>
+        <w:t>Gestion de la facturation des prestations</w:t>
+      </w:r>
+    </w:p>
+    <w:p>
+      <w:pPr>
+        <w:pStyle w:val="Paragraphedeliste"/>
+        <w:numPr>
+          <w:ilvl w:val="1"/>
+          <w:numId w:val="15"/>
+        </w:numPr>
+        <w:autoSpaceDE w:val="0"/>
+        <w:autoSpaceDN w:val="0"/>
+        <w:adjustRightInd w:val="0"/>
+        <w:spacing w:after="120"/>
+        <w:rPr>
+          <w:rFonts w:ascii="Century Gothic" w:hAnsi="Century Gothic" w:cs="FuturaBT-Light"/>
+          <w:b/>
+          <w:i/>
+          <w:color w:val="333333"/>
+          <w:lang w:eastAsia="fr-FR"/>
+        </w:rPr>
+      </w:pPr>
+      <w:r>
+        <w:rPr>
+          <w:rFonts w:ascii="Century Gothic" w:hAnsi="Century Gothic" w:cs="FuturaBT-Light"/>
+          <w:color w:val="333333"/>
+          <w:lang w:eastAsia="fr-FR"/>
+        </w:rPr>
+        <w:t>Edition et génération automatique des factures</w:t>
+      </w:r>
+    </w:p>
+    <w:p>
+      <w:pPr>
+        <w:pStyle w:val="Paragraphedeliste"/>
+        <w:numPr>
+          <w:ilvl w:val="1"/>
+          <w:numId w:val="15"/>
+        </w:numPr>
+        <w:autoSpaceDE w:val="0"/>
+        <w:autoSpaceDN w:val="0"/>
+        <w:adjustRightInd w:val="0"/>
+        <w:spacing w:after="120"/>
+        <w:rPr>
+          <w:rFonts w:ascii="Century Gothic" w:hAnsi="Century Gothic" w:cs="FuturaBT-Light"/>
+          <w:b/>
+          <w:i/>
+          <w:color w:val="333333"/>
+          <w:lang w:eastAsia="fr-FR"/>
+        </w:rPr>
+      </w:pPr>
+      <w:r>
+        <w:rPr>
+          <w:rFonts w:ascii="Century Gothic" w:hAnsi="Century Gothic" w:cs="FuturaBT-Light"/>
+          <w:color w:val="333333"/>
+          <w:lang w:eastAsia="fr-FR"/>
+        </w:rPr>
+        <w:t>Comptabilisation</w:t>
+      </w:r>
+    </w:p>
+    <w:p>
+      <w:pPr>
+        <w:pStyle w:val="Paragraphedeliste"/>
+        <w:numPr>
+          <w:ilvl w:val="0"/>
+          <w:numId w:val="15"/>
+        </w:numPr>
+        <w:autoSpaceDE w:val="0"/>
+        <w:autoSpaceDN w:val="0"/>
+        <w:adjustRightInd w:val="0"/>
+        <w:spacing w:after="120"/>
+        <w:rPr>
+          <w:rFonts w:ascii="Century Gothic" w:hAnsi="Century Gothic" w:cs="FuturaBT-Light"/>
+          <w:b/>
+          <w:i/>
+          <w:color w:val="333333"/>
+          <w:lang w:eastAsia="fr-FR"/>
+        </w:rPr>
+      </w:pPr>
+      <w:r>
+        <w:rPr>
+          <w:rFonts w:ascii="Century Gothic" w:hAnsi="Century Gothic" w:cs="FuturaBT-Light"/>
+          <w:b/>
+          <w:i/>
+          <w:color w:val="333333"/>
+          <w:lang w:eastAsia="fr-FR"/>
+        </w:rPr>
+        <w:t>Pilotage</w:t>
+      </w:r>
+    </w:p>
+    <w:p>
+      <w:pPr>
+        <w:pStyle w:val="Paragraphedeliste"/>
+        <w:numPr>
+          <w:ilvl w:val="1"/>
+          <w:numId w:val="15"/>
+        </w:numPr>
+        <w:autoSpaceDE w:val="0"/>
+        <w:autoSpaceDN w:val="0"/>
+        <w:adjustRightInd w:val="0"/>
+        <w:spacing w:after="120"/>
+        <w:rPr>
+          <w:rFonts w:ascii="Century Gothic" w:hAnsi="Century Gothic" w:cs="FuturaBT-Light"/>
+          <w:b/>
+          <w:i/>
+          <w:color w:val="333333"/>
+          <w:lang w:eastAsia="fr-FR"/>
+        </w:rPr>
+      </w:pPr>
+      <w:r>
+        <w:rPr>
+          <w:rFonts w:ascii="Century Gothic" w:hAnsi="Century Gothic" w:cs="FuturaBT-Light"/>
+          <w:color w:val="333333"/>
+          <w:lang w:eastAsia="fr-FR"/>
+        </w:rPr>
+        <w:t>Edition des états statistique</w:t>
+      </w:r>
+      <w:r>
+        <w:rPr>
+          <w:rFonts w:ascii="Century Gothic" w:hAnsi="Century Gothic" w:cs="FuturaBT-Light"/>
+          <w:color w:val="333333"/>
+          <w:lang w:eastAsia="fr-FR"/>
+        </w:rPr>
+        <w:t>s</w:t>
+      </w:r>
+      <w:r>
+        <w:rPr>
+          <w:rFonts w:ascii="Century Gothic" w:hAnsi="Century Gothic" w:cs="FuturaBT-Light"/>
+          <w:color w:val="333333"/>
+          <w:lang w:eastAsia="fr-FR"/>
+        </w:rPr>
+        <w:t xml:space="preserve"> et tableaux de bord</w:t>
+      </w:r>
+    </w:p>
+    <w:p>
+      <w:pPr>
+        <w:pStyle w:val="Paragraphedeliste"/>
+        <w:numPr>
+          <w:ilvl w:val="1"/>
+          <w:numId w:val="15"/>
+        </w:numPr>
+        <w:autoSpaceDE w:val="0"/>
+        <w:autoSpaceDN w:val="0"/>
+        <w:adjustRightInd w:val="0"/>
+        <w:spacing w:after="120"/>
+        <w:rPr>
+          <w:rFonts w:ascii="Century Gothic" w:hAnsi="Century Gothic" w:cs="FuturaBT-Light"/>
+          <w:b/>
+          <w:i/>
+          <w:color w:val="333333"/>
+          <w:lang w:eastAsia="fr-FR"/>
+        </w:rPr>
+      </w:pPr>
+      <w:r>
+        <w:rPr>
+          <w:rFonts w:ascii="Century Gothic" w:hAnsi="Century Gothic" w:cs="FuturaBT-Light"/>
+          <w:color w:val="333333"/>
+          <w:lang w:eastAsia="fr-FR"/>
+        </w:rPr>
+        <w:t>Edition des états paramétrés</w:t>
+      </w:r>
+    </w:p>
+    <w:p>
+      <w:pPr>
+        <w:pStyle w:val="Paragraphedeliste"/>
+        <w:numPr>
+          <w:ilvl w:val="1"/>
+          <w:numId w:val="15"/>
+        </w:numPr>
+        <w:autoSpaceDE w:val="0"/>
+        <w:autoSpaceDN w:val="0"/>
+        <w:adjustRightInd w:val="0"/>
+        <w:spacing w:after="120"/>
+        <w:rPr>
+          <w:rFonts w:ascii="Century Gothic" w:hAnsi="Century Gothic" w:cs="FuturaBT-Light"/>
+          <w:b/>
+          <w:i/>
+          <w:color w:val="333333"/>
+          <w:lang w:eastAsia="fr-FR"/>
+        </w:rPr>
+      </w:pPr>
+      <w:r>
+        <w:rPr>
+          <w:rFonts w:ascii="Century Gothic" w:hAnsi="Century Gothic" w:cs="FuturaBT-Light"/>
+          <w:color w:val="333333"/>
+          <w:lang w:eastAsia="fr-FR"/>
+        </w:rPr>
+        <w:t>Intégration des états spécifiques</w:t>
+      </w:r>
+    </w:p>
+    <w:p>
+      <w:pPr>
+        <w:pStyle w:val="Paragraphedeliste"/>
+        <w:numPr>
+          <w:ilvl w:val="0"/>
+          <w:numId w:val="15"/>
+        </w:numPr>
+        <w:autoSpaceDE w:val="0"/>
+        <w:autoSpaceDN w:val="0"/>
+        <w:adjustRightInd w:val="0"/>
+        <w:spacing w:after="120"/>
+        <w:rPr>
+          <w:rFonts w:ascii="Century Gothic" w:hAnsi="Century Gothic" w:cs="FuturaBT-Light"/>
+          <w:b/>
+          <w:i/>
+          <w:color w:val="333333"/>
+          <w:lang w:eastAsia="fr-FR"/>
+        </w:rPr>
+      </w:pPr>
+      <w:r>
+        <w:rPr>
+          <w:rFonts w:ascii="Century Gothic" w:hAnsi="Century Gothic" w:cs="FuturaBT-Light"/>
+          <w:b/>
+          <w:i/>
+          <w:color w:val="333333"/>
+          <w:lang w:eastAsia="fr-FR"/>
+        </w:rPr>
+        <w:t>Modules à venir (en cours d’implémentation et d’intégration)</w:t>
+      </w:r>
+    </w:p>
+    <w:p>
+      <w:pPr>
+        <w:pStyle w:val="Paragraphedeliste"/>
+        <w:numPr>
+          <w:ilvl w:val="1"/>
+          <w:numId w:val="15"/>
+        </w:numPr>
+        <w:autoSpaceDE w:val="0"/>
+        <w:autoSpaceDN w:val="0"/>
+        <w:adjustRightInd w:val="0"/>
+        <w:spacing w:after="120"/>
+        <w:rPr>
+          <w:rFonts w:ascii="Century Gothic" w:hAnsi="Century Gothic" w:cs="FuturaBT-Light"/>
+          <w:b/>
+          <w:i/>
+          <w:color w:val="333333"/>
+          <w:lang w:eastAsia="fr-FR"/>
+        </w:rPr>
+      </w:pPr>
+      <w:r>
+        <w:rPr>
+          <w:rFonts w:ascii="Century Gothic" w:hAnsi="Century Gothic" w:cs="FuturaBT-Light"/>
+          <w:color w:val="333333"/>
+          <w:lang w:eastAsia="fr-FR"/>
+        </w:rPr>
+        <w:t>Intégration du s</w:t>
+      </w:r>
+      <w:r>
+        <w:rPr>
+          <w:rFonts w:ascii="Century Gothic" w:hAnsi="Century Gothic" w:cs="FuturaBT-Light"/>
+          <w:color w:val="333333"/>
+          <w:lang w:eastAsia="fr-FR"/>
+        </w:rPr>
+        <w:t>ystème de cartes de santé</w:t>
+      </w:r>
+    </w:p>
+    <w:p>
+      <w:pPr>
+        <w:pStyle w:val="Paragraphedeliste"/>
+        <w:numPr>
+          <w:ilvl w:val="1"/>
+          <w:numId w:val="15"/>
+        </w:numPr>
+        <w:autoSpaceDE w:val="0"/>
+        <w:autoSpaceDN w:val="0"/>
+        <w:adjustRightInd w:val="0"/>
+        <w:spacing w:after="120"/>
+        <w:rPr>
+          <w:rFonts w:ascii="Century Gothic" w:hAnsi="Century Gothic" w:cs="FuturaBT-Light"/>
+          <w:b/>
+          <w:i/>
+          <w:color w:val="333333"/>
+          <w:lang w:eastAsia="fr-FR"/>
+        </w:rPr>
+      </w:pPr>
+      <w:r>
+        <w:rPr>
+          <w:rFonts w:ascii="Century Gothic" w:hAnsi="Century Gothic" w:cs="FuturaBT-Light"/>
+          <w:color w:val="333333"/>
+          <w:lang w:eastAsia="fr-FR"/>
+        </w:rPr>
+        <w:t>Gestion complète de la pharmacie</w:t>
+      </w:r>
+    </w:p>
+    <w:p>
+      <w:pPr>
+        <w:pStyle w:val="Paragraphedeliste"/>
+        <w:numPr>
+          <w:ilvl w:val="1"/>
+          <w:numId w:val="15"/>
+        </w:numPr>
+        <w:autoSpaceDE w:val="0"/>
+        <w:autoSpaceDN w:val="0"/>
+        <w:adjustRightInd w:val="0"/>
+        <w:spacing w:after="120"/>
+        <w:rPr>
+          <w:rFonts w:ascii="Century Gothic" w:hAnsi="Century Gothic" w:cs="FuturaBT-Light"/>
+          <w:color w:val="333333"/>
+          <w:lang w:eastAsia="fr-FR"/>
+        </w:rPr>
+      </w:pPr>
+      <w:r>
+        <w:rPr>
+          <w:rFonts w:ascii="Century Gothic" w:hAnsi="Century Gothic" w:cs="FuturaBT-Light"/>
+          <w:color w:val="333333"/>
+          <w:lang w:eastAsia="fr-FR"/>
+        </w:rPr>
+        <w:t>Gestion du bloc opératoire</w:t>
+      </w:r>
+    </w:p>
+    <w:p>
+      <w:pPr>
+        <w:pStyle w:val="Paragraphedeliste"/>
+        <w:numPr>
+          <w:ilvl w:val="1"/>
+          <w:numId w:val="15"/>
+        </w:numPr>
+        <w:autoSpaceDE w:val="0"/>
+        <w:autoSpaceDN w:val="0"/>
+        <w:adjustRightInd w:val="0"/>
+        <w:spacing w:after="120"/>
+        <w:rPr>
+          <w:rFonts w:ascii="Century Gothic" w:hAnsi="Century Gothic" w:cs="FuturaBT-Light"/>
+          <w:b/>
+          <w:i/>
+          <w:color w:val="333333"/>
+          <w:lang w:eastAsia="fr-FR"/>
+        </w:rPr>
+      </w:pPr>
+      <w:r>
+        <w:rPr>
+          <w:rFonts w:ascii="Century Gothic" w:hAnsi="Century Gothic" w:cs="FuturaBT-Light"/>
+          <w:color w:val="333333"/>
+          <w:lang w:eastAsia="fr-FR"/>
+        </w:rPr>
+        <w:t>Gestion des inventaires de stocks</w:t>
+      </w:r>
+    </w:p>
+    <w:p>
+      <w:pPr>
+        <w:pStyle w:val="Paragraphedeliste"/>
+        <w:numPr>
+          <w:ilvl w:val="1"/>
+          <w:numId w:val="15"/>
+        </w:numPr>
+        <w:autoSpaceDE w:val="0"/>
+        <w:autoSpaceDN w:val="0"/>
+        <w:adjustRightInd w:val="0"/>
+        <w:spacing w:after="120"/>
+        <w:rPr>
+          <w:rFonts w:ascii="Century Gothic" w:hAnsi="Century Gothic" w:cs="FuturaBT-Light"/>
+          <w:b/>
+          <w:i/>
+          <w:color w:val="333333"/>
+          <w:lang w:eastAsia="fr-FR"/>
+        </w:rPr>
+      </w:pPr>
+      <w:r>
+        <w:rPr>
+          <w:rFonts w:ascii="Century Gothic" w:hAnsi="Century Gothic" w:cs="FuturaBT-Light"/>
+          <w:color w:val="333333"/>
+          <w:lang w:eastAsia="fr-FR"/>
+        </w:rPr>
+        <w:t xml:space="preserve">Gestion  </w:t>
+      </w:r>
+      <w:r>
+        <w:rPr>
+          <w:rFonts w:ascii="Century Gothic" w:hAnsi="Century Gothic" w:cs="FuturaBT-Light"/>
+          <w:color w:val="333333"/>
+          <w:lang w:eastAsia="fr-FR"/>
+        </w:rPr>
+        <w:t>complète du</w:t>
+      </w:r>
+      <w:r>
+        <w:rPr>
+          <w:rFonts w:ascii="Century Gothic" w:hAnsi="Century Gothic" w:cs="FuturaBT-Light"/>
+          <w:color w:val="333333"/>
+          <w:lang w:eastAsia="fr-FR"/>
+        </w:rPr>
+        <w:t xml:space="preserve"> plateau technique </w:t>
+      </w:r>
+    </w:p>
+    <w:p>
+      <w:pPr>
+        <w:pStyle w:val="Paragraphedeliste"/>
+        <w:numPr>
+          <w:ilvl w:val="1"/>
+          <w:numId w:val="15"/>
+        </w:numPr>
+        <w:autoSpaceDE w:val="0"/>
+        <w:autoSpaceDN w:val="0"/>
+        <w:adjustRightInd w:val="0"/>
+        <w:spacing w:after="120"/>
+        <w:rPr>
+          <w:rFonts w:ascii="Century Gothic" w:hAnsi="Century Gothic" w:cs="FuturaBT-Light"/>
+          <w:color w:val="333333"/>
+          <w:lang w:eastAsia="fr-FR"/>
+        </w:rPr>
+      </w:pPr>
+      <w:r>
+        <w:rPr>
+          <w:rFonts w:ascii="Century Gothic" w:hAnsi="Century Gothic" w:cs="FuturaBT-Light"/>
+          <w:color w:val="333333"/>
+          <w:lang w:eastAsia="fr-FR"/>
+        </w:rPr>
+        <w:t>Gestion comptable</w:t>
+      </w:r>
+    </w:p>
+    <w:p>
+      <w:pPr>
+        <w:autoSpaceDE w:val="0"/>
+        <w:autoSpaceDN w:val="0"/>
+        <w:adjustRightInd w:val="0"/>
+        <w:spacing w:line="240" w:lineRule="auto"/>
+        <w:jc w:val="center"/>
+        <w:rPr>
+          <w:rFonts w:ascii="Century Gothic" w:hAnsi="Century Gothic" w:cs="FuturaBT-Light"/>
+          <w:color w:val="333333"/>
+          <w:lang w:eastAsia="fr-FR"/>
+        </w:rPr>
+      </w:pPr>
+      <w:r>
+        <w:rPr>
+          <w:rFonts w:ascii="Century Gothic" w:hAnsi="Century Gothic" w:cs="FuturaBT-Light"/>
           <w:noProof/>
+          <w:color w:val="333333"/>
           <w:lang w:eastAsia="fr-FR"/>
         </w:rPr>
         <w:drawing>
           <wp:inline distT="0" distB="0" distL="0" distR="0">
-            <wp:extent cx="3019425" cy="2012950"/>
-            <wp:effectExtent l="19050" t="0" r="9525" b="0"/>
-            <wp:docPr id="10" name="irc_mi" descr="http://www.itespresso.fr/wp-content/uploads/2013/01/pubeco.jpg"/>
+            <wp:extent cx="4210050" cy="3452634"/>
+            <wp:effectExtent l="19050" t="0" r="0" b="0"/>
+            <wp:docPr id="36" name="Image 3"/>
             <wp:cNvGraphicFramePr>
               <a:graphicFrameLocks xmlns:a="http://schemas.openxmlformats.org/drawingml/2006/main" noChangeAspect="1"/>
             </wp:cNvGraphicFramePr>
@@ -2379,13 +4373,13 @@
               <a:graphicData uri="http://schemas.openxmlformats.org/drawingml/2006/picture">
                 <pic:pic xmlns:pic="http://schemas.openxmlformats.org/drawingml/2006/picture">
                   <pic:nvPicPr>
-                    <pic:cNvPr id="0" name="irc_mi" descr="http://www.itespresso.fr/wp-content/uploads/2013/01/pubeco.jpg"/>
+                    <pic:cNvPr id="0" name="Picture 3"/>
                     <pic:cNvPicPr>
                       <a:picLocks noChangeAspect="1" noChangeArrowheads="1"/>
                     </pic:cNvPicPr>
                   </pic:nvPicPr>
                   <pic:blipFill>
-                    <a:blip r:embed="rId14" cstate="print"/>
+                    <a:blip r:embed="rId16"/>
                     <a:srcRect/>
                     <a:stretch>
                       <a:fillRect/>
@@ -2394,7 +4388,7 @@
                   <pic:spPr bwMode="auto">
                     <a:xfrm>
                       <a:off x="0" y="0"/>
-                      <a:ext cx="3023252" cy="2015501"/>
+                      <a:ext cx="4210050" cy="3452634"/>
                     </a:xfrm>
                     <a:prstGeom prst="rect">
                       <a:avLst/>
@@ -2416,1781 +4410,22 @@
     </w:p>
     <w:p>
       <w:pPr>
-        <w:pStyle w:val="G1"/>
-      </w:pPr>
-      <w:bookmarkStart w:id="2" w:name="_Toc384113605"/>
-      <w:bookmarkStart w:id="3" w:name="_Toc405536747"/>
-      <w:r>
-        <w:lastRenderedPageBreak/>
-        <w:t xml:space="preserve">Qu’est-ce que </w:t>
-      </w:r>
-      <w:r>
-        <w:t>SYSGEHO</w:t>
-      </w:r>
-      <w:r>
-        <w:t> ?</w:t>
-      </w:r>
-      <w:bookmarkEnd w:id="2"/>
-      <w:bookmarkEnd w:id="3"/>
-    </w:p>
-    <w:p>
-      <w:pPr>
         <w:autoSpaceDE w:val="0"/>
         <w:autoSpaceDN w:val="0"/>
         <w:adjustRightInd w:val="0"/>
-        <w:spacing w:after="120"/>
-        <w:jc w:val="left"/>
-        <w:rPr>
-          <w:rFonts w:ascii="Century Gothic" w:hAnsi="Century Gothic" w:cs="FuturaBT-Light"/>
-          <w:color w:val="333333"/>
-          <w:lang w:eastAsia="fr-FR"/>
-        </w:rPr>
-      </w:pPr>
-      <w:r>
-        <w:rPr>
-          <w:rFonts w:ascii="Century Gothic" w:hAnsi="Century Gothic" w:cs="FuturaBT-Light"/>
-          <w:color w:val="333333"/>
-          <w:lang w:eastAsia="fr-FR"/>
-        </w:rPr>
-        <w:t>Le logiciel de gestion</w:t>
-      </w:r>
-      <w:r>
-        <w:rPr>
-          <w:rFonts w:ascii="Century Gothic" w:hAnsi="Century Gothic" w:cs="FuturaBT-Light"/>
-          <w:color w:val="333333"/>
-          <w:lang w:eastAsia="fr-FR"/>
-        </w:rPr>
-        <w:t xml:space="preserve"> hospitalière</w:t>
-      </w:r>
-      <w:r>
-        <w:rPr>
-          <w:rFonts w:ascii="Century Gothic" w:hAnsi="Century Gothic" w:cs="FuturaBT-Light"/>
-          <w:color w:val="333333"/>
-          <w:lang w:eastAsia="fr-FR"/>
-        </w:rPr>
-        <w:t xml:space="preserve"> </w:t>
-      </w:r>
-      <w:r>
-        <w:rPr>
-          <w:rFonts w:ascii="Century Gothic" w:hAnsi="Century Gothic" w:cs="FuturaBT-Light"/>
+        <w:spacing w:line="240" w:lineRule="auto"/>
+        <w:jc w:val="center"/>
+        <w:rPr>
+          <w:rFonts w:ascii="Century Gothic" w:hAnsi="Century Gothic" w:cs="Verdana"/>
           <w:b/>
-          <w:color w:val="333333"/>
-          <w:lang w:eastAsia="fr-FR"/>
-        </w:rPr>
-        <w:t>SYSGEHO</w:t>
-      </w:r>
-      <w:r>
-        <w:rPr>
-          <w:rFonts w:ascii="Century Gothic" w:hAnsi="Century Gothic" w:cs="FuturaBT-Light"/>
-          <w:color w:val="333333"/>
-          <w:lang w:eastAsia="fr-FR"/>
-        </w:rPr>
-        <w:t xml:space="preserve"> a été conçu pour toutes les structures </w:t>
-      </w:r>
-      <w:r>
-        <w:rPr>
-          <w:rFonts w:ascii="Century Gothic" w:hAnsi="Century Gothic" w:cs="FuturaBT-Light"/>
-          <w:color w:val="333333"/>
-          <w:lang w:eastAsia="fr-FR"/>
-        </w:rPr>
-        <w:t>opérant dans le secteur médical</w:t>
-      </w:r>
-      <w:r>
-        <w:rPr>
-          <w:rFonts w:ascii="Century Gothic" w:hAnsi="Century Gothic" w:cs="FuturaBT-Light"/>
-          <w:color w:val="333333"/>
-          <w:lang w:eastAsia="fr-FR"/>
-        </w:rPr>
-        <w:t xml:space="preserve">. Ce logiciel </w:t>
-      </w:r>
-      <w:r>
-        <w:rPr>
-          <w:rFonts w:ascii="Century Gothic" w:hAnsi="Century Gothic" w:cs="FuturaBT-Light"/>
-          <w:color w:val="333333"/>
-          <w:lang w:eastAsia="fr-FR"/>
-        </w:rPr>
-        <w:t xml:space="preserve">est la solution de production, </w:t>
-      </w:r>
-      <w:r>
-        <w:rPr>
-          <w:rFonts w:ascii="Century Gothic" w:hAnsi="Century Gothic" w:cs="FuturaBT-Light"/>
-          <w:color w:val="333333"/>
-          <w:lang w:eastAsia="fr-FR"/>
-        </w:rPr>
-        <w:t xml:space="preserve">de collaboration, </w:t>
-      </w:r>
-      <w:r>
-        <w:rPr>
-          <w:rFonts w:ascii="Century Gothic" w:hAnsi="Century Gothic" w:cs="FuturaBT-Light"/>
-          <w:color w:val="333333"/>
-          <w:lang w:eastAsia="fr-FR"/>
-        </w:rPr>
-        <w:t xml:space="preserve">et de </w:t>
-      </w:r>
-      <w:r>
-        <w:rPr>
-          <w:rFonts w:ascii="Century Gothic" w:hAnsi="Century Gothic" w:cs="FuturaBT-Light"/>
-          <w:color w:val="333333"/>
-          <w:lang w:eastAsia="fr-FR"/>
-        </w:rPr>
-        <w:t>traitement</w:t>
-      </w:r>
-      <w:r>
-        <w:rPr>
-          <w:rFonts w:ascii="Century Gothic" w:hAnsi="Century Gothic" w:cs="FuturaBT-Light"/>
-          <w:color w:val="333333"/>
-          <w:lang w:eastAsia="fr-FR"/>
-        </w:rPr>
-        <w:t xml:space="preserve"> des informations de gestion, financières, techniques et médicales dans</w:t>
-      </w:r>
-      <w:r>
-        <w:rPr>
-          <w:rFonts w:ascii="Century Gothic" w:hAnsi="Century Gothic" w:cs="FuturaBT-Light"/>
-          <w:color w:val="333333"/>
-          <w:lang w:eastAsia="fr-FR"/>
-        </w:rPr>
-        <w:t xml:space="preserve"> </w:t>
-      </w:r>
-      <w:r>
-        <w:rPr>
-          <w:rFonts w:ascii="Century Gothic" w:hAnsi="Century Gothic" w:cs="FuturaBT-Light"/>
-          <w:color w:val="333333"/>
-          <w:lang w:eastAsia="fr-FR"/>
-        </w:rPr>
-        <w:t>un établissement hospitalier</w:t>
-      </w:r>
-      <w:r>
-        <w:rPr>
-          <w:rFonts w:ascii="Century Gothic" w:hAnsi="Century Gothic" w:cs="FuturaBT-Light"/>
-          <w:color w:val="333333"/>
-          <w:lang w:eastAsia="fr-FR"/>
-        </w:rPr>
-        <w:t>.</w:t>
-      </w:r>
-    </w:p>
-    <w:p>
-      <w:pPr>
-        <w:autoSpaceDE w:val="0"/>
-        <w:autoSpaceDN w:val="0"/>
-        <w:adjustRightInd w:val="0"/>
-        <w:spacing w:after="120"/>
-        <w:jc w:val="left"/>
-        <w:rPr>
-          <w:rFonts w:ascii="Century Gothic" w:hAnsi="Century Gothic" w:cs="FuturaBT-Light"/>
-          <w:color w:val="333333"/>
-          <w:lang w:eastAsia="fr-FR"/>
-        </w:rPr>
-      </w:pPr>
-      <w:r>
-        <w:rPr>
-          <w:rFonts w:ascii="Century Gothic" w:hAnsi="Century Gothic" w:cs="FuturaBT-Light"/>
-          <w:b/>
-          <w:color w:val="333333"/>
-          <w:lang w:eastAsia="fr-FR"/>
-        </w:rPr>
-        <w:t>SYSGEHO</w:t>
-      </w:r>
-      <w:r>
-        <w:rPr>
-          <w:rFonts w:ascii="Century Gothic" w:hAnsi="Century Gothic" w:cs="FuturaBT-Light"/>
-          <w:color w:val="333333"/>
-          <w:lang w:eastAsia="fr-FR"/>
-        </w:rPr>
-        <w:t xml:space="preserve"> </w:t>
-      </w:r>
-      <w:r>
-        <w:rPr>
-          <w:rFonts w:ascii="Century Gothic" w:hAnsi="Century Gothic" w:cs="FuturaBT-Light"/>
-          <w:color w:val="333333"/>
-          <w:lang w:eastAsia="fr-FR"/>
-        </w:rPr>
-        <w:t>est une solution modulaire composée de plusieurs applications métier intégrées</w:t>
-      </w:r>
-      <w:r>
-        <w:rPr>
-          <w:rFonts w:ascii="Century Gothic" w:hAnsi="Century Gothic" w:cs="FuturaBT-Light"/>
-          <w:color w:val="333333"/>
-          <w:lang w:eastAsia="fr-FR"/>
-        </w:rPr>
-        <w:t xml:space="preserve"> </w:t>
-      </w:r>
-      <w:r>
-        <w:rPr>
-          <w:rFonts w:ascii="Century Gothic" w:hAnsi="Century Gothic" w:cs="FuturaBT-Light"/>
-          <w:color w:val="333333"/>
-          <w:lang w:eastAsia="fr-FR"/>
-        </w:rPr>
-        <w:t>fonctionnant autour d’un référentiel unique et où les informations sur les patients</w:t>
-      </w:r>
-      <w:r>
-        <w:rPr>
-          <w:rFonts w:ascii="Century Gothic" w:hAnsi="Century Gothic" w:cs="FuturaBT-Light"/>
-          <w:color w:val="333333"/>
-          <w:lang w:eastAsia="fr-FR"/>
-        </w:rPr>
-        <w:t xml:space="preserve"> et les prestations </w:t>
-      </w:r>
-      <w:r>
-        <w:rPr>
-          <w:rFonts w:ascii="Century Gothic" w:hAnsi="Century Gothic" w:cs="FuturaBT-Light"/>
-          <w:color w:val="333333"/>
-          <w:lang w:eastAsia="fr-FR"/>
-        </w:rPr>
-        <w:t>constituent la base de données centrale.</w:t>
-      </w:r>
-    </w:p>
-    <w:p>
-      <w:pPr>
-        <w:autoSpaceDE w:val="0"/>
-        <w:autoSpaceDN w:val="0"/>
-        <w:adjustRightInd w:val="0"/>
-        <w:spacing w:after="120"/>
-        <w:jc w:val="left"/>
-        <w:rPr>
-          <w:rFonts w:ascii="Century Gothic" w:hAnsi="Century Gothic" w:cs="FuturaBT-Light"/>
-          <w:color w:val="333333"/>
-          <w:lang w:eastAsia="fr-FR"/>
-        </w:rPr>
-      </w:pPr>
-      <w:r>
-        <w:rPr>
-          <w:rFonts w:ascii="Century Gothic" w:hAnsi="Century Gothic" w:cs="FuturaBT-Light"/>
-          <w:b/>
-          <w:color w:val="333333"/>
-          <w:lang w:eastAsia="fr-FR"/>
-        </w:rPr>
-        <w:t>SYSGEHO</w:t>
-      </w:r>
-      <w:r>
-        <w:rPr>
-          <w:rFonts w:ascii="Century Gothic" w:hAnsi="Century Gothic" w:cs="FuturaBT-Light"/>
-          <w:color w:val="333333"/>
-          <w:lang w:eastAsia="fr-FR"/>
-        </w:rPr>
-        <w:t xml:space="preserve"> </w:t>
-      </w:r>
-      <w:r>
-        <w:rPr>
-          <w:rFonts w:ascii="Century Gothic" w:hAnsi="Century Gothic" w:cs="FuturaBT-Light"/>
-          <w:color w:val="333333"/>
-          <w:lang w:eastAsia="fr-FR"/>
-        </w:rPr>
-        <w:t>est un système modulaire comportant les applications suivantes :</w:t>
-      </w:r>
-    </w:p>
-    <w:p>
-      <w:pPr>
-        <w:pStyle w:val="Paragraphedeliste"/>
-        <w:numPr>
-          <w:ilvl w:val="0"/>
-          <w:numId w:val="15"/>
-        </w:numPr>
-        <w:autoSpaceDE w:val="0"/>
-        <w:autoSpaceDN w:val="0"/>
-        <w:adjustRightInd w:val="0"/>
-        <w:spacing w:after="120"/>
-        <w:rPr>
-          <w:rFonts w:ascii="Century Gothic" w:hAnsi="Century Gothic" w:cs="FuturaBT-Light"/>
-          <w:b/>
-          <w:i/>
-          <w:color w:val="333333"/>
-          <w:lang w:eastAsia="fr-FR"/>
-        </w:rPr>
-      </w:pPr>
-      <w:r>
-        <w:rPr>
-          <w:rFonts w:ascii="Century Gothic" w:hAnsi="Century Gothic" w:cs="FuturaBT-Light"/>
-          <w:b/>
-          <w:i/>
-          <w:color w:val="333333"/>
-          <w:lang w:eastAsia="fr-FR"/>
-        </w:rPr>
-        <w:t>Gestion du référentiel</w:t>
-      </w:r>
-    </w:p>
-    <w:p>
-      <w:pPr>
-        <w:pStyle w:val="Paragraphedeliste"/>
-        <w:numPr>
-          <w:ilvl w:val="1"/>
-          <w:numId w:val="15"/>
-        </w:numPr>
-        <w:autoSpaceDE w:val="0"/>
-        <w:autoSpaceDN w:val="0"/>
-        <w:adjustRightInd w:val="0"/>
-        <w:spacing w:after="120"/>
-        <w:rPr>
-          <w:rFonts w:ascii="Century Gothic" w:hAnsi="Century Gothic" w:cs="FuturaBT-Light"/>
-          <w:b/>
-          <w:i/>
-          <w:color w:val="333333"/>
-          <w:lang w:eastAsia="fr-FR"/>
-        </w:rPr>
-      </w:pPr>
-      <w:r>
-        <w:rPr>
-          <w:rFonts w:ascii="Century Gothic" w:hAnsi="Century Gothic" w:cs="FuturaBT-Light"/>
-          <w:color w:val="333333"/>
-          <w:lang w:eastAsia="fr-FR"/>
-        </w:rPr>
-        <w:t>Contexte générale de fonctionnement</w:t>
-      </w:r>
-    </w:p>
-    <w:p>
-      <w:pPr>
-        <w:pStyle w:val="Paragraphedeliste"/>
-        <w:numPr>
-          <w:ilvl w:val="1"/>
-          <w:numId w:val="15"/>
-        </w:numPr>
-        <w:autoSpaceDE w:val="0"/>
-        <w:autoSpaceDN w:val="0"/>
-        <w:adjustRightInd w:val="0"/>
-        <w:spacing w:after="120"/>
-        <w:rPr>
-          <w:rFonts w:ascii="Century Gothic" w:hAnsi="Century Gothic" w:cs="FuturaBT-Light"/>
-          <w:b/>
-          <w:i/>
-          <w:color w:val="333333"/>
-          <w:lang w:eastAsia="fr-FR"/>
-        </w:rPr>
-      </w:pPr>
-      <w:r>
-        <w:rPr>
-          <w:rFonts w:ascii="Century Gothic" w:hAnsi="Century Gothic" w:cs="FuturaBT-Light"/>
-          <w:color w:val="333333"/>
-          <w:lang w:eastAsia="fr-FR"/>
-        </w:rPr>
-        <w:t>Informations de bases (codification, tarification)</w:t>
-      </w:r>
-    </w:p>
-    <w:p>
-      <w:pPr>
-        <w:pStyle w:val="Paragraphedeliste"/>
-        <w:numPr>
-          <w:ilvl w:val="1"/>
-          <w:numId w:val="15"/>
-        </w:numPr>
-        <w:autoSpaceDE w:val="0"/>
-        <w:autoSpaceDN w:val="0"/>
-        <w:adjustRightInd w:val="0"/>
-        <w:spacing w:after="120"/>
-        <w:rPr>
-          <w:rFonts w:ascii="Century Gothic" w:hAnsi="Century Gothic" w:cs="FuturaBT-Light"/>
-          <w:b/>
-          <w:i/>
-          <w:color w:val="333333"/>
-          <w:lang w:eastAsia="fr-FR"/>
-        </w:rPr>
-      </w:pPr>
-      <w:r>
-        <w:rPr>
-          <w:rFonts w:ascii="Century Gothic" w:hAnsi="Century Gothic" w:cs="FuturaBT-Light"/>
-          <w:color w:val="333333"/>
-          <w:lang w:eastAsia="fr-FR"/>
-        </w:rPr>
-        <w:t>Paramètres généraux</w:t>
-      </w:r>
-      <w:r>
-        <w:rPr>
-          <w:rFonts w:ascii="Century Gothic" w:hAnsi="Century Gothic" w:cs="FuturaBT-Light"/>
-          <w:color w:val="333333"/>
-          <w:lang w:eastAsia="fr-FR"/>
-        </w:rPr>
-        <w:t xml:space="preserve"> et configuration</w:t>
-      </w:r>
-    </w:p>
-    <w:p>
-      <w:pPr>
-        <w:pStyle w:val="Paragraphedeliste"/>
-        <w:numPr>
-          <w:ilvl w:val="0"/>
-          <w:numId w:val="15"/>
-        </w:numPr>
-        <w:autoSpaceDE w:val="0"/>
-        <w:autoSpaceDN w:val="0"/>
-        <w:adjustRightInd w:val="0"/>
-        <w:spacing w:after="120"/>
-        <w:rPr>
-          <w:rFonts w:ascii="Century Gothic" w:hAnsi="Century Gothic" w:cs="FuturaBT-Light"/>
-          <w:b/>
-          <w:i/>
-          <w:color w:val="333333"/>
-          <w:lang w:eastAsia="fr-FR"/>
-        </w:rPr>
-      </w:pPr>
-      <w:r>
-        <w:rPr>
-          <w:rFonts w:ascii="Century Gothic" w:hAnsi="Century Gothic" w:cs="FuturaBT-Light"/>
-          <w:b/>
-          <w:i/>
-          <w:color w:val="333333"/>
-          <w:lang w:eastAsia="fr-FR"/>
-        </w:rPr>
-        <w:t>Administration et sécurité</w:t>
-      </w:r>
-    </w:p>
-    <w:p>
-      <w:pPr>
-        <w:pStyle w:val="Paragraphedeliste"/>
-        <w:numPr>
-          <w:ilvl w:val="1"/>
-          <w:numId w:val="15"/>
-        </w:numPr>
-        <w:autoSpaceDE w:val="0"/>
-        <w:autoSpaceDN w:val="0"/>
-        <w:adjustRightInd w:val="0"/>
-        <w:spacing w:after="120"/>
-        <w:rPr>
-          <w:rFonts w:ascii="Century Gothic" w:hAnsi="Century Gothic" w:cs="FuturaBT-Light"/>
-          <w:b/>
-          <w:i/>
-          <w:color w:val="333333"/>
-          <w:lang w:eastAsia="fr-FR"/>
-        </w:rPr>
-      </w:pPr>
-      <w:r>
-        <w:rPr>
-          <w:rFonts w:ascii="Century Gothic" w:hAnsi="Century Gothic" w:cs="FuturaBT-Light"/>
-          <w:color w:val="333333"/>
-          <w:lang w:eastAsia="fr-FR"/>
-        </w:rPr>
-        <w:t>Gestion des utilisateurs</w:t>
-      </w:r>
-    </w:p>
-    <w:p>
-      <w:pPr>
-        <w:pStyle w:val="Paragraphedeliste"/>
-        <w:numPr>
-          <w:ilvl w:val="1"/>
-          <w:numId w:val="15"/>
-        </w:numPr>
-        <w:autoSpaceDE w:val="0"/>
-        <w:autoSpaceDN w:val="0"/>
-        <w:adjustRightInd w:val="0"/>
-        <w:spacing w:after="120"/>
-        <w:rPr>
-          <w:rFonts w:ascii="Century Gothic" w:hAnsi="Century Gothic" w:cs="FuturaBT-Light"/>
-          <w:b/>
-          <w:i/>
-          <w:color w:val="333333"/>
-          <w:lang w:eastAsia="fr-FR"/>
-        </w:rPr>
-      </w:pPr>
-      <w:r>
-        <w:rPr>
-          <w:rFonts w:ascii="Century Gothic" w:hAnsi="Century Gothic" w:cs="FuturaBT-Light"/>
-          <w:color w:val="333333"/>
-          <w:lang w:eastAsia="fr-FR"/>
-        </w:rPr>
-        <w:t>Gestion des droits</w:t>
-      </w:r>
-    </w:p>
-    <w:p>
-      <w:pPr>
-        <w:pStyle w:val="Paragraphedeliste"/>
-        <w:numPr>
-          <w:ilvl w:val="1"/>
-          <w:numId w:val="15"/>
-        </w:numPr>
-        <w:autoSpaceDE w:val="0"/>
-        <w:autoSpaceDN w:val="0"/>
-        <w:adjustRightInd w:val="0"/>
-        <w:spacing w:after="120"/>
-        <w:rPr>
-          <w:rFonts w:ascii="Century Gothic" w:hAnsi="Century Gothic" w:cs="FuturaBT-Light"/>
-          <w:b/>
-          <w:i/>
-          <w:color w:val="333333"/>
-          <w:lang w:eastAsia="fr-FR"/>
-        </w:rPr>
-      </w:pPr>
-      <w:r>
-        <w:rPr>
-          <w:rFonts w:ascii="Century Gothic" w:hAnsi="Century Gothic" w:cs="FuturaBT-Light"/>
-          <w:color w:val="333333"/>
-          <w:lang w:eastAsia="fr-FR"/>
-        </w:rPr>
-        <w:t xml:space="preserve">Gestion de processus métier et du </w:t>
-      </w:r>
-      <w:r>
-        <w:rPr>
-          <w:rFonts w:ascii="Century Gothic" w:hAnsi="Century Gothic" w:cs="FuturaBT-Light"/>
-          <w:color w:val="333333"/>
-          <w:lang w:eastAsia="fr-FR"/>
-        </w:rPr>
-        <w:t>worflow</w:t>
-      </w:r>
-    </w:p>
-    <w:p>
-      <w:pPr>
-        <w:pStyle w:val="Paragraphedeliste"/>
-        <w:numPr>
-          <w:ilvl w:val="0"/>
-          <w:numId w:val="15"/>
-        </w:numPr>
-        <w:autoSpaceDE w:val="0"/>
-        <w:autoSpaceDN w:val="0"/>
-        <w:adjustRightInd w:val="0"/>
-        <w:spacing w:after="120"/>
-        <w:rPr>
-          <w:rFonts w:ascii="Century Gothic" w:hAnsi="Century Gothic" w:cs="FuturaBT-Light"/>
-          <w:b/>
-          <w:i/>
-          <w:color w:val="333333"/>
-          <w:lang w:eastAsia="fr-FR"/>
-        </w:rPr>
-      </w:pPr>
-      <w:r>
-        <w:rPr>
-          <w:rFonts w:ascii="Century Gothic" w:hAnsi="Century Gothic" w:cs="FuturaBT-Light"/>
-          <w:b/>
-          <w:i/>
-          <w:color w:val="333333"/>
-          <w:lang w:eastAsia="fr-FR"/>
-        </w:rPr>
-        <w:t>Gestion du dossier patient</w:t>
-      </w:r>
-    </w:p>
-    <w:p>
-      <w:pPr>
-        <w:pStyle w:val="Paragraphedeliste"/>
-        <w:numPr>
-          <w:ilvl w:val="1"/>
-          <w:numId w:val="15"/>
-        </w:numPr>
-        <w:autoSpaceDE w:val="0"/>
-        <w:autoSpaceDN w:val="0"/>
-        <w:adjustRightInd w:val="0"/>
-        <w:spacing w:after="120"/>
-        <w:rPr>
-          <w:rFonts w:ascii="Century Gothic" w:hAnsi="Century Gothic" w:cs="FuturaBT-Light"/>
-          <w:b/>
-          <w:i/>
-          <w:color w:val="333333"/>
-          <w:lang w:eastAsia="fr-FR"/>
-        </w:rPr>
-      </w:pPr>
-      <w:r>
-        <w:rPr>
-          <w:rFonts w:ascii="Century Gothic" w:hAnsi="Century Gothic" w:cs="FuturaBT-Light"/>
-          <w:color w:val="333333"/>
-          <w:lang w:eastAsia="fr-FR"/>
-        </w:rPr>
-        <w:t>Gestion et suivi des patients</w:t>
-      </w:r>
-    </w:p>
-    <w:p>
-      <w:pPr>
-        <w:pStyle w:val="Paragraphedeliste"/>
-        <w:numPr>
-          <w:ilvl w:val="1"/>
-          <w:numId w:val="15"/>
-        </w:numPr>
-        <w:autoSpaceDE w:val="0"/>
-        <w:autoSpaceDN w:val="0"/>
-        <w:adjustRightInd w:val="0"/>
-        <w:spacing w:after="120"/>
-        <w:rPr>
-          <w:rFonts w:ascii="Century Gothic" w:hAnsi="Century Gothic" w:cs="FuturaBT-Light"/>
-          <w:b/>
-          <w:i/>
-          <w:color w:val="333333"/>
-          <w:lang w:eastAsia="fr-FR"/>
-        </w:rPr>
-      </w:pPr>
-      <w:r>
-        <w:rPr>
-          <w:rFonts w:ascii="Century Gothic" w:hAnsi="Century Gothic" w:cs="FuturaBT-Light"/>
-          <w:color w:val="333333"/>
-          <w:lang w:eastAsia="fr-FR"/>
-        </w:rPr>
-        <w:t>Gestion des prestations et actes médicaux</w:t>
-      </w:r>
-    </w:p>
-    <w:p>
-      <w:pPr>
-        <w:pStyle w:val="Paragraphedeliste"/>
-        <w:numPr>
-          <w:ilvl w:val="1"/>
-          <w:numId w:val="15"/>
-        </w:numPr>
-        <w:autoSpaceDE w:val="0"/>
-        <w:autoSpaceDN w:val="0"/>
-        <w:adjustRightInd w:val="0"/>
-        <w:spacing w:after="120"/>
-        <w:rPr>
-          <w:rFonts w:ascii="Century Gothic" w:hAnsi="Century Gothic" w:cs="FuturaBT-Light"/>
-          <w:b/>
-          <w:i/>
-          <w:color w:val="333333"/>
-          <w:lang w:eastAsia="fr-FR"/>
-        </w:rPr>
-      </w:pPr>
-      <w:r>
-        <w:rPr>
-          <w:rFonts w:ascii="Century Gothic" w:hAnsi="Century Gothic" w:cs="FuturaBT-Light"/>
-          <w:color w:val="333333"/>
-          <w:lang w:eastAsia="fr-FR"/>
-        </w:rPr>
-        <w:t xml:space="preserve">Edition du dossier patient </w:t>
-      </w:r>
-    </w:p>
-    <w:p>
-      <w:pPr>
-        <w:pStyle w:val="Paragraphedeliste"/>
-        <w:numPr>
-          <w:ilvl w:val="0"/>
-          <w:numId w:val="15"/>
-        </w:numPr>
-        <w:autoSpaceDE w:val="0"/>
-        <w:autoSpaceDN w:val="0"/>
-        <w:adjustRightInd w:val="0"/>
-        <w:spacing w:after="120"/>
-        <w:rPr>
-          <w:rFonts w:ascii="Century Gothic" w:hAnsi="Century Gothic" w:cs="FuturaBT-Light"/>
-          <w:b/>
-          <w:i/>
-          <w:color w:val="333333"/>
-          <w:lang w:eastAsia="fr-FR"/>
-        </w:rPr>
-      </w:pPr>
-      <w:r>
-        <w:rPr>
-          <w:rFonts w:ascii="Century Gothic" w:hAnsi="Century Gothic" w:cs="FuturaBT-Light"/>
-          <w:b/>
-          <w:i/>
-          <w:color w:val="333333"/>
-          <w:lang w:eastAsia="fr-FR"/>
-        </w:rPr>
-        <w:t>Gestion des rendez-vous</w:t>
-      </w:r>
-    </w:p>
-    <w:p>
-      <w:pPr>
-        <w:pStyle w:val="Paragraphedeliste"/>
-        <w:numPr>
-          <w:ilvl w:val="1"/>
-          <w:numId w:val="15"/>
-        </w:numPr>
-        <w:autoSpaceDE w:val="0"/>
-        <w:autoSpaceDN w:val="0"/>
-        <w:adjustRightInd w:val="0"/>
-        <w:spacing w:after="120"/>
-        <w:rPr>
-          <w:rFonts w:ascii="Century Gothic" w:hAnsi="Century Gothic" w:cs="FuturaBT-Light"/>
-          <w:b/>
-          <w:i/>
-          <w:color w:val="333333"/>
-          <w:lang w:eastAsia="fr-FR"/>
-        </w:rPr>
-      </w:pPr>
-      <w:r>
-        <w:rPr>
-          <w:rFonts w:ascii="Century Gothic" w:hAnsi="Century Gothic" w:cs="FuturaBT-Light"/>
-          <w:color w:val="333333"/>
-          <w:lang w:eastAsia="fr-FR"/>
-        </w:rPr>
-        <w:t xml:space="preserve">Gestion </w:t>
-      </w:r>
-      <w:r>
-        <w:rPr>
-          <w:rFonts w:ascii="Century Gothic" w:hAnsi="Century Gothic" w:cs="FuturaBT-Light"/>
-          <w:color w:val="333333"/>
-          <w:lang w:eastAsia="fr-FR"/>
-        </w:rPr>
-        <w:t xml:space="preserve">et suivi </w:t>
-      </w:r>
-      <w:r>
-        <w:rPr>
-          <w:rFonts w:ascii="Century Gothic" w:hAnsi="Century Gothic" w:cs="FuturaBT-Light"/>
-          <w:color w:val="333333"/>
-          <w:lang w:eastAsia="fr-FR"/>
-        </w:rPr>
-        <w:t>des rendez-vous</w:t>
-      </w:r>
-    </w:p>
-    <w:p>
-      <w:pPr>
-        <w:pStyle w:val="Paragraphedeliste"/>
-        <w:numPr>
-          <w:ilvl w:val="0"/>
-          <w:numId w:val="15"/>
-        </w:numPr>
-        <w:autoSpaceDE w:val="0"/>
-        <w:autoSpaceDN w:val="0"/>
-        <w:adjustRightInd w:val="0"/>
-        <w:spacing w:after="120"/>
-        <w:rPr>
-          <w:rFonts w:ascii="Century Gothic" w:hAnsi="Century Gothic" w:cs="FuturaBT-Light"/>
-          <w:b/>
-          <w:i/>
-          <w:color w:val="333333"/>
-          <w:lang w:eastAsia="fr-FR"/>
-        </w:rPr>
-      </w:pPr>
-      <w:r>
-        <w:rPr>
-          <w:rFonts w:ascii="Century Gothic" w:hAnsi="Century Gothic" w:cs="FuturaBT-Light"/>
-          <w:b/>
-          <w:i/>
-          <w:color w:val="333333"/>
-          <w:lang w:eastAsia="fr-FR"/>
-        </w:rPr>
-        <w:t>Gestion des hospitalisations</w:t>
-      </w:r>
-    </w:p>
-    <w:p>
-      <w:pPr>
-        <w:pStyle w:val="Paragraphedeliste"/>
-        <w:numPr>
-          <w:ilvl w:val="1"/>
-          <w:numId w:val="15"/>
-        </w:numPr>
-        <w:autoSpaceDE w:val="0"/>
-        <w:autoSpaceDN w:val="0"/>
-        <w:adjustRightInd w:val="0"/>
-        <w:spacing w:after="120"/>
-        <w:rPr>
-          <w:rFonts w:ascii="Century Gothic" w:hAnsi="Century Gothic" w:cs="FuturaBT-Light"/>
-          <w:b/>
-          <w:i/>
-          <w:color w:val="333333"/>
-          <w:lang w:eastAsia="fr-FR"/>
-        </w:rPr>
-      </w:pPr>
-      <w:r>
-        <w:rPr>
-          <w:rFonts w:ascii="Century Gothic" w:hAnsi="Century Gothic" w:cs="FuturaBT-Light"/>
-          <w:color w:val="333333"/>
-          <w:lang w:eastAsia="fr-FR"/>
-        </w:rPr>
-        <w:t>Gestion des entrées en hospitalisation</w:t>
-      </w:r>
-    </w:p>
-    <w:p>
-      <w:pPr>
-        <w:pStyle w:val="Paragraphedeliste"/>
-        <w:numPr>
-          <w:ilvl w:val="1"/>
-          <w:numId w:val="15"/>
-        </w:numPr>
-        <w:autoSpaceDE w:val="0"/>
-        <w:autoSpaceDN w:val="0"/>
-        <w:adjustRightInd w:val="0"/>
-        <w:spacing w:after="120"/>
-        <w:rPr>
-          <w:rFonts w:ascii="Century Gothic" w:hAnsi="Century Gothic" w:cs="FuturaBT-Light"/>
-          <w:b/>
-          <w:i/>
-          <w:color w:val="333333"/>
-          <w:lang w:eastAsia="fr-FR"/>
-        </w:rPr>
-      </w:pPr>
-      <w:r>
-        <w:rPr>
-          <w:rFonts w:ascii="Century Gothic" w:hAnsi="Century Gothic" w:cs="FuturaBT-Light"/>
-          <w:color w:val="333333"/>
-          <w:lang w:eastAsia="fr-FR"/>
-        </w:rPr>
-        <w:t>Suivie des hospitalisations</w:t>
-      </w:r>
-    </w:p>
-    <w:p>
-      <w:pPr>
-        <w:pStyle w:val="Paragraphedeliste"/>
-        <w:numPr>
-          <w:ilvl w:val="1"/>
-          <w:numId w:val="15"/>
-        </w:numPr>
-        <w:autoSpaceDE w:val="0"/>
-        <w:autoSpaceDN w:val="0"/>
-        <w:adjustRightInd w:val="0"/>
-        <w:spacing w:after="120"/>
-        <w:rPr>
-          <w:rFonts w:ascii="Century Gothic" w:hAnsi="Century Gothic" w:cs="FuturaBT-Light"/>
-          <w:b/>
-          <w:i/>
-          <w:color w:val="333333"/>
-          <w:lang w:eastAsia="fr-FR"/>
-        </w:rPr>
-      </w:pPr>
-      <w:r>
-        <w:rPr>
-          <w:rFonts w:ascii="Century Gothic" w:hAnsi="Century Gothic" w:cs="FuturaBT-Light"/>
-          <w:color w:val="333333"/>
-          <w:lang w:eastAsia="fr-FR"/>
-        </w:rPr>
-        <w:t>Gestion des sorties d’hospitalisation</w:t>
-      </w:r>
-    </w:p>
-    <w:p>
-      <w:pPr>
-        <w:pStyle w:val="Paragraphedeliste"/>
-        <w:numPr>
-          <w:ilvl w:val="0"/>
-          <w:numId w:val="15"/>
-        </w:numPr>
-        <w:autoSpaceDE w:val="0"/>
-        <w:autoSpaceDN w:val="0"/>
-        <w:adjustRightInd w:val="0"/>
-        <w:spacing w:after="120"/>
-        <w:rPr>
-          <w:rFonts w:ascii="Century Gothic" w:hAnsi="Century Gothic" w:cs="FuturaBT-Light"/>
-          <w:b/>
-          <w:i/>
-          <w:color w:val="333333"/>
-          <w:lang w:eastAsia="fr-FR"/>
-        </w:rPr>
-      </w:pPr>
-      <w:r>
-        <w:rPr>
-          <w:rFonts w:ascii="Century Gothic" w:hAnsi="Century Gothic" w:cs="FuturaBT-Light"/>
-          <w:b/>
-          <w:i/>
-          <w:color w:val="333333"/>
-          <w:lang w:eastAsia="fr-FR"/>
-        </w:rPr>
-        <w:t>Gestion des consultations</w:t>
-      </w:r>
-    </w:p>
-    <w:p>
-      <w:pPr>
-        <w:pStyle w:val="Paragraphedeliste"/>
-        <w:numPr>
-          <w:ilvl w:val="1"/>
-          <w:numId w:val="15"/>
-        </w:numPr>
-        <w:autoSpaceDE w:val="0"/>
-        <w:autoSpaceDN w:val="0"/>
-        <w:adjustRightInd w:val="0"/>
-        <w:spacing w:after="120"/>
-        <w:rPr>
-          <w:rFonts w:ascii="Century Gothic" w:hAnsi="Century Gothic" w:cs="FuturaBT-Light"/>
-          <w:b/>
-          <w:i/>
-          <w:color w:val="333333"/>
-          <w:lang w:eastAsia="fr-FR"/>
-        </w:rPr>
-      </w:pPr>
-      <w:r>
-        <w:rPr>
-          <w:rFonts w:ascii="Century Gothic" w:hAnsi="Century Gothic" w:cs="FuturaBT-Light"/>
-          <w:color w:val="333333"/>
-          <w:lang w:eastAsia="fr-FR"/>
-        </w:rPr>
-        <w:t>Gestion et suivi des consultations</w:t>
-      </w:r>
-    </w:p>
-    <w:p>
-      <w:pPr>
-        <w:pStyle w:val="Paragraphedeliste"/>
-        <w:numPr>
-          <w:ilvl w:val="1"/>
-          <w:numId w:val="15"/>
-        </w:numPr>
-        <w:autoSpaceDE w:val="0"/>
-        <w:autoSpaceDN w:val="0"/>
-        <w:adjustRightInd w:val="0"/>
-        <w:spacing w:after="120"/>
-        <w:rPr>
-          <w:rFonts w:ascii="Century Gothic" w:hAnsi="Century Gothic" w:cs="FuturaBT-Light"/>
-          <w:b/>
-          <w:i/>
-          <w:color w:val="333333"/>
-          <w:lang w:eastAsia="fr-FR"/>
-        </w:rPr>
-      </w:pPr>
-      <w:r>
-        <w:rPr>
-          <w:rFonts w:ascii="Century Gothic" w:hAnsi="Century Gothic" w:cs="FuturaBT-Light"/>
-          <w:color w:val="333333"/>
-          <w:lang w:eastAsia="fr-FR"/>
-        </w:rPr>
-        <w:t>Edition des comptes rendu de consultation</w:t>
-      </w:r>
-    </w:p>
-    <w:p>
-      <w:pPr>
-        <w:pStyle w:val="Paragraphedeliste"/>
-        <w:numPr>
-          <w:ilvl w:val="0"/>
-          <w:numId w:val="15"/>
-        </w:numPr>
-        <w:autoSpaceDE w:val="0"/>
-        <w:autoSpaceDN w:val="0"/>
-        <w:adjustRightInd w:val="0"/>
-        <w:spacing w:after="120"/>
-        <w:rPr>
-          <w:rFonts w:ascii="Century Gothic" w:hAnsi="Century Gothic" w:cs="FuturaBT-Light"/>
-          <w:b/>
-          <w:i/>
-          <w:color w:val="333333"/>
-          <w:lang w:eastAsia="fr-FR"/>
-        </w:rPr>
-      </w:pPr>
-      <w:r>
-        <w:rPr>
-          <w:rFonts w:ascii="Century Gothic" w:hAnsi="Century Gothic" w:cs="FuturaBT-Light"/>
-          <w:b/>
-          <w:i/>
-          <w:color w:val="333333"/>
-          <w:lang w:eastAsia="fr-FR"/>
-        </w:rPr>
-        <w:t>Gestion des examens</w:t>
-      </w:r>
-    </w:p>
-    <w:p>
-      <w:pPr>
-        <w:pStyle w:val="Paragraphedeliste"/>
-        <w:numPr>
-          <w:ilvl w:val="1"/>
-          <w:numId w:val="15"/>
-        </w:numPr>
-        <w:autoSpaceDE w:val="0"/>
-        <w:autoSpaceDN w:val="0"/>
-        <w:adjustRightInd w:val="0"/>
-        <w:spacing w:after="120"/>
-        <w:rPr>
-          <w:rFonts w:ascii="Century Gothic" w:hAnsi="Century Gothic" w:cs="FuturaBT-Light"/>
-          <w:b/>
-          <w:i/>
-          <w:color w:val="333333"/>
-          <w:lang w:eastAsia="fr-FR"/>
-        </w:rPr>
-      </w:pPr>
-      <w:r>
-        <w:rPr>
-          <w:rFonts w:ascii="Century Gothic" w:hAnsi="Century Gothic" w:cs="FuturaBT-Light"/>
-          <w:color w:val="333333"/>
-          <w:lang w:eastAsia="fr-FR"/>
-        </w:rPr>
-        <w:t>Gestion et suivi des examens</w:t>
-      </w:r>
-    </w:p>
-    <w:p>
-      <w:pPr>
-        <w:pStyle w:val="Paragraphedeliste"/>
-        <w:numPr>
-          <w:ilvl w:val="1"/>
-          <w:numId w:val="15"/>
-        </w:numPr>
-        <w:autoSpaceDE w:val="0"/>
-        <w:autoSpaceDN w:val="0"/>
-        <w:adjustRightInd w:val="0"/>
-        <w:spacing w:after="120"/>
-        <w:rPr>
-          <w:rFonts w:ascii="Century Gothic" w:hAnsi="Century Gothic" w:cs="FuturaBT-Light"/>
-          <w:b/>
-          <w:i/>
-          <w:color w:val="333333"/>
-          <w:lang w:eastAsia="fr-FR"/>
-        </w:rPr>
-      </w:pPr>
-      <w:r>
-        <w:rPr>
-          <w:rFonts w:ascii="Century Gothic" w:hAnsi="Century Gothic" w:cs="FuturaBT-Light"/>
-          <w:color w:val="333333"/>
-          <w:lang w:eastAsia="fr-FR"/>
-        </w:rPr>
-        <w:t>Edition des comptes rendu d’examen</w:t>
-      </w:r>
-    </w:p>
-    <w:p>
-      <w:pPr>
-        <w:pStyle w:val="Paragraphedeliste"/>
-        <w:numPr>
-          <w:ilvl w:val="0"/>
-          <w:numId w:val="15"/>
-        </w:numPr>
-        <w:autoSpaceDE w:val="0"/>
-        <w:autoSpaceDN w:val="0"/>
-        <w:adjustRightInd w:val="0"/>
-        <w:spacing w:after="120"/>
-        <w:rPr>
-          <w:rFonts w:ascii="Century Gothic" w:hAnsi="Century Gothic" w:cs="FuturaBT-Light"/>
-          <w:b/>
-          <w:i/>
-          <w:color w:val="333333"/>
-          <w:lang w:eastAsia="fr-FR"/>
-        </w:rPr>
-      </w:pPr>
-      <w:r>
-        <w:rPr>
-          <w:rFonts w:ascii="Century Gothic" w:hAnsi="Century Gothic" w:cs="FuturaBT-Light"/>
-          <w:b/>
-          <w:i/>
-          <w:color w:val="333333"/>
-          <w:lang w:eastAsia="fr-FR"/>
-        </w:rPr>
-        <w:t>Gestion des visites médicales</w:t>
-      </w:r>
-    </w:p>
-    <w:p>
-      <w:pPr>
-        <w:pStyle w:val="Paragraphedeliste"/>
-        <w:numPr>
-          <w:ilvl w:val="1"/>
-          <w:numId w:val="15"/>
-        </w:numPr>
-        <w:autoSpaceDE w:val="0"/>
-        <w:autoSpaceDN w:val="0"/>
-        <w:adjustRightInd w:val="0"/>
-        <w:spacing w:after="120"/>
-        <w:rPr>
-          <w:rFonts w:ascii="Century Gothic" w:hAnsi="Century Gothic" w:cs="FuturaBT-Light"/>
-          <w:color w:val="333333"/>
-          <w:lang w:eastAsia="fr-FR"/>
-        </w:rPr>
-      </w:pPr>
-      <w:r>
-        <w:rPr>
-          <w:rFonts w:ascii="Century Gothic" w:hAnsi="Century Gothic" w:cs="FuturaBT-Light"/>
-          <w:color w:val="333333"/>
-          <w:lang w:eastAsia="fr-FR"/>
-        </w:rPr>
-        <w:lastRenderedPageBreak/>
-        <w:t>Gestion d</w:t>
-      </w:r>
-      <w:r>
-        <w:rPr>
-          <w:rFonts w:ascii="Century Gothic" w:hAnsi="Century Gothic" w:cs="FuturaBT-Light"/>
-          <w:color w:val="333333"/>
-          <w:lang w:eastAsia="fr-FR"/>
-        </w:rPr>
-        <w:t>es visites médicales périodiques du personnel</w:t>
-      </w:r>
-    </w:p>
-    <w:p>
-      <w:pPr>
-        <w:pStyle w:val="Paragraphedeliste"/>
-        <w:numPr>
-          <w:ilvl w:val="1"/>
-          <w:numId w:val="15"/>
-        </w:numPr>
-        <w:autoSpaceDE w:val="0"/>
-        <w:autoSpaceDN w:val="0"/>
-        <w:adjustRightInd w:val="0"/>
-        <w:spacing w:after="120"/>
-        <w:rPr>
-          <w:rFonts w:ascii="Century Gothic" w:hAnsi="Century Gothic" w:cs="FuturaBT-Light"/>
-          <w:color w:val="333333"/>
-          <w:lang w:eastAsia="fr-FR"/>
-        </w:rPr>
-      </w:pPr>
-      <w:r>
-        <w:rPr>
-          <w:rFonts w:ascii="Century Gothic" w:hAnsi="Century Gothic" w:cs="FuturaBT-Light"/>
-          <w:color w:val="333333"/>
-          <w:lang w:eastAsia="fr-FR"/>
-        </w:rPr>
-        <w:t>Gestion des visites médicales d’embauche</w:t>
-      </w:r>
-    </w:p>
-    <w:p>
-      <w:pPr>
-        <w:pStyle w:val="Paragraphedeliste"/>
-        <w:numPr>
-          <w:ilvl w:val="1"/>
-          <w:numId w:val="15"/>
-        </w:numPr>
-        <w:autoSpaceDE w:val="0"/>
-        <w:autoSpaceDN w:val="0"/>
-        <w:adjustRightInd w:val="0"/>
-        <w:spacing w:after="120"/>
-        <w:rPr>
-          <w:rFonts w:ascii="Century Gothic" w:hAnsi="Century Gothic" w:cs="FuturaBT-Light"/>
-          <w:color w:val="333333"/>
-          <w:lang w:eastAsia="fr-FR"/>
-        </w:rPr>
-      </w:pPr>
-      <w:r>
-        <w:rPr>
-          <w:rFonts w:ascii="Century Gothic" w:hAnsi="Century Gothic" w:cs="FuturaBT-Light"/>
-          <w:color w:val="333333"/>
-          <w:lang w:eastAsia="fr-FR"/>
-        </w:rPr>
-        <w:t>Edition des compte</w:t>
-      </w:r>
-      <w:r>
-        <w:rPr>
-          <w:rFonts w:ascii="Century Gothic" w:hAnsi="Century Gothic" w:cs="FuturaBT-Light"/>
-          <w:color w:val="333333"/>
-          <w:lang w:eastAsia="fr-FR"/>
-        </w:rPr>
-        <w:t>s</w:t>
-      </w:r>
-      <w:r>
-        <w:rPr>
-          <w:rFonts w:ascii="Century Gothic" w:hAnsi="Century Gothic" w:cs="FuturaBT-Light"/>
-          <w:color w:val="333333"/>
-          <w:lang w:eastAsia="fr-FR"/>
-        </w:rPr>
-        <w:t xml:space="preserve"> rendu de visites médicales</w:t>
-      </w:r>
-    </w:p>
-    <w:p>
-      <w:pPr>
-        <w:pStyle w:val="Paragraphedeliste"/>
-        <w:numPr>
-          <w:ilvl w:val="0"/>
-          <w:numId w:val="15"/>
-        </w:numPr>
-        <w:autoSpaceDE w:val="0"/>
-        <w:autoSpaceDN w:val="0"/>
-        <w:adjustRightInd w:val="0"/>
-        <w:spacing w:after="120"/>
-        <w:rPr>
-          <w:rFonts w:ascii="Century Gothic" w:hAnsi="Century Gothic" w:cs="FuturaBT-Light"/>
-          <w:b/>
-          <w:i/>
-          <w:color w:val="333333"/>
-          <w:lang w:eastAsia="fr-FR"/>
-        </w:rPr>
-      </w:pPr>
-      <w:r>
-        <w:rPr>
-          <w:rFonts w:ascii="Century Gothic" w:hAnsi="Century Gothic" w:cs="FuturaBT-Light"/>
-          <w:b/>
-          <w:i/>
-          <w:color w:val="333333"/>
-          <w:lang w:eastAsia="fr-FR"/>
-        </w:rPr>
-        <w:t>Gestion des stocks pharmaceutiques</w:t>
-      </w:r>
-    </w:p>
-    <w:p>
-      <w:pPr>
-        <w:pStyle w:val="Paragraphedeliste"/>
-        <w:numPr>
-          <w:ilvl w:val="1"/>
-          <w:numId w:val="15"/>
-        </w:numPr>
-        <w:autoSpaceDE w:val="0"/>
-        <w:autoSpaceDN w:val="0"/>
-        <w:adjustRightInd w:val="0"/>
-        <w:spacing w:after="120"/>
-        <w:rPr>
-          <w:rFonts w:ascii="Century Gothic" w:hAnsi="Century Gothic" w:cs="FuturaBT-Light"/>
-          <w:b/>
-          <w:i/>
-          <w:color w:val="333333"/>
-          <w:lang w:eastAsia="fr-FR"/>
-        </w:rPr>
-      </w:pPr>
-      <w:r>
-        <w:rPr>
-          <w:rFonts w:ascii="Century Gothic" w:hAnsi="Century Gothic" w:cs="FuturaBT-Light"/>
-          <w:color w:val="333333"/>
-          <w:lang w:eastAsia="fr-FR"/>
-        </w:rPr>
-        <w:t>Paramétrage</w:t>
-      </w:r>
-    </w:p>
-    <w:p>
-      <w:pPr>
-        <w:pStyle w:val="Paragraphedeliste"/>
-        <w:numPr>
-          <w:ilvl w:val="1"/>
-          <w:numId w:val="15"/>
-        </w:numPr>
-        <w:autoSpaceDE w:val="0"/>
-        <w:autoSpaceDN w:val="0"/>
-        <w:adjustRightInd w:val="0"/>
-        <w:spacing w:after="120"/>
-        <w:rPr>
-          <w:rFonts w:ascii="Century Gothic" w:hAnsi="Century Gothic" w:cs="FuturaBT-Light"/>
-          <w:b/>
-          <w:i/>
-          <w:color w:val="333333"/>
-          <w:lang w:eastAsia="fr-FR"/>
-        </w:rPr>
-      </w:pPr>
-      <w:r>
-        <w:rPr>
-          <w:rFonts w:ascii="Century Gothic" w:hAnsi="Century Gothic" w:cs="FuturaBT-Light"/>
-          <w:color w:val="333333"/>
-          <w:lang w:eastAsia="fr-FR"/>
-        </w:rPr>
-        <w:t>Gestion du fichier Article</w:t>
-      </w:r>
-    </w:p>
-    <w:p>
-      <w:pPr>
-        <w:pStyle w:val="Paragraphedeliste"/>
-        <w:numPr>
-          <w:ilvl w:val="1"/>
-          <w:numId w:val="15"/>
-        </w:numPr>
-        <w:autoSpaceDE w:val="0"/>
-        <w:autoSpaceDN w:val="0"/>
-        <w:adjustRightInd w:val="0"/>
-        <w:spacing w:after="120"/>
-        <w:rPr>
-          <w:rFonts w:ascii="Century Gothic" w:hAnsi="Century Gothic" w:cs="FuturaBT-Light"/>
-          <w:b/>
-          <w:i/>
-          <w:color w:val="333333"/>
-          <w:lang w:eastAsia="fr-FR"/>
-        </w:rPr>
-      </w:pPr>
-      <w:r>
-        <w:rPr>
-          <w:rFonts w:ascii="Century Gothic" w:hAnsi="Century Gothic" w:cs="FuturaBT-Light"/>
-          <w:color w:val="333333"/>
-          <w:lang w:eastAsia="fr-FR"/>
-        </w:rPr>
-        <w:t>Gestion des approvisionnements</w:t>
-      </w:r>
-    </w:p>
-    <w:p>
-      <w:pPr>
-        <w:pStyle w:val="Paragraphedeliste"/>
-        <w:numPr>
-          <w:ilvl w:val="1"/>
-          <w:numId w:val="15"/>
-        </w:numPr>
-        <w:autoSpaceDE w:val="0"/>
-        <w:autoSpaceDN w:val="0"/>
-        <w:adjustRightInd w:val="0"/>
-        <w:spacing w:after="120"/>
-        <w:rPr>
-          <w:rFonts w:ascii="Century Gothic" w:hAnsi="Century Gothic" w:cs="FuturaBT-Light"/>
-          <w:b/>
-          <w:i/>
-          <w:color w:val="333333"/>
-          <w:lang w:eastAsia="fr-FR"/>
-        </w:rPr>
-      </w:pPr>
-      <w:r>
-        <w:rPr>
-          <w:rFonts w:ascii="Century Gothic" w:hAnsi="Century Gothic" w:cs="FuturaBT-Light"/>
-          <w:color w:val="333333"/>
-          <w:lang w:eastAsia="fr-FR"/>
-        </w:rPr>
-        <w:t>Gestion des prescriptions/sorties</w:t>
-      </w:r>
-    </w:p>
-    <w:p>
-      <w:pPr>
-        <w:pStyle w:val="Paragraphedeliste"/>
-        <w:numPr>
-          <w:ilvl w:val="0"/>
-          <w:numId w:val="15"/>
-        </w:numPr>
-        <w:autoSpaceDE w:val="0"/>
-        <w:autoSpaceDN w:val="0"/>
-        <w:adjustRightInd w:val="0"/>
-        <w:spacing w:after="120"/>
-        <w:rPr>
-          <w:rFonts w:ascii="Century Gothic" w:hAnsi="Century Gothic" w:cs="FuturaBT-Light"/>
-          <w:b/>
-          <w:i/>
-          <w:color w:val="333333"/>
-          <w:lang w:eastAsia="fr-FR"/>
-        </w:rPr>
-      </w:pPr>
-      <w:r>
-        <w:rPr>
-          <w:rFonts w:ascii="Century Gothic" w:hAnsi="Century Gothic" w:cs="FuturaBT-Light"/>
-          <w:b/>
-          <w:i/>
-          <w:color w:val="333333"/>
-          <w:lang w:eastAsia="fr-FR"/>
-        </w:rPr>
-        <w:t>Gestion de</w:t>
-      </w:r>
-      <w:r>
-        <w:rPr>
-          <w:rFonts w:ascii="Century Gothic" w:hAnsi="Century Gothic" w:cs="FuturaBT-Light"/>
-          <w:b/>
-          <w:i/>
-          <w:color w:val="333333"/>
-          <w:lang w:eastAsia="fr-FR"/>
-        </w:rPr>
-        <w:t xml:space="preserve"> la facturation</w:t>
-      </w:r>
-    </w:p>
-    <w:p>
-      <w:pPr>
-        <w:pStyle w:val="Paragraphedeliste"/>
-        <w:numPr>
-          <w:ilvl w:val="1"/>
-          <w:numId w:val="15"/>
-        </w:numPr>
-        <w:autoSpaceDE w:val="0"/>
-        <w:autoSpaceDN w:val="0"/>
-        <w:adjustRightInd w:val="0"/>
-        <w:spacing w:after="120"/>
-        <w:rPr>
-          <w:rFonts w:ascii="Century Gothic" w:hAnsi="Century Gothic" w:cs="FuturaBT-Light"/>
-          <w:b/>
-          <w:i/>
-          <w:color w:val="333333"/>
-          <w:lang w:eastAsia="fr-FR"/>
-        </w:rPr>
-      </w:pPr>
-      <w:r>
-        <w:rPr>
-          <w:rFonts w:ascii="Century Gothic" w:hAnsi="Century Gothic" w:cs="FuturaBT-Light"/>
-          <w:color w:val="333333"/>
-          <w:lang w:eastAsia="fr-FR"/>
-        </w:rPr>
-        <w:t>Gestion de la facturation des prestations</w:t>
-      </w:r>
-    </w:p>
-    <w:p>
-      <w:pPr>
-        <w:pStyle w:val="Paragraphedeliste"/>
-        <w:numPr>
-          <w:ilvl w:val="1"/>
-          <w:numId w:val="15"/>
-        </w:numPr>
-        <w:autoSpaceDE w:val="0"/>
-        <w:autoSpaceDN w:val="0"/>
-        <w:adjustRightInd w:val="0"/>
-        <w:spacing w:after="120"/>
-        <w:rPr>
-          <w:rFonts w:ascii="Century Gothic" w:hAnsi="Century Gothic" w:cs="FuturaBT-Light"/>
-          <w:b/>
-          <w:i/>
-          <w:color w:val="333333"/>
-          <w:lang w:eastAsia="fr-FR"/>
-        </w:rPr>
-      </w:pPr>
-      <w:r>
-        <w:rPr>
-          <w:rFonts w:ascii="Century Gothic" w:hAnsi="Century Gothic" w:cs="FuturaBT-Light"/>
-          <w:color w:val="333333"/>
-          <w:lang w:eastAsia="fr-FR"/>
-        </w:rPr>
-        <w:t>Edition et génération automatique des factures</w:t>
-      </w:r>
-    </w:p>
-    <w:p>
-      <w:pPr>
-        <w:pStyle w:val="Paragraphedeliste"/>
-        <w:numPr>
-          <w:ilvl w:val="1"/>
-          <w:numId w:val="15"/>
-        </w:numPr>
-        <w:autoSpaceDE w:val="0"/>
-        <w:autoSpaceDN w:val="0"/>
-        <w:adjustRightInd w:val="0"/>
-        <w:spacing w:after="120"/>
-        <w:rPr>
-          <w:rFonts w:ascii="Century Gothic" w:hAnsi="Century Gothic" w:cs="FuturaBT-Light"/>
-          <w:b/>
-          <w:i/>
-          <w:color w:val="333333"/>
-          <w:lang w:eastAsia="fr-FR"/>
-        </w:rPr>
-      </w:pPr>
-      <w:r>
-        <w:rPr>
-          <w:rFonts w:ascii="Century Gothic" w:hAnsi="Century Gothic" w:cs="FuturaBT-Light"/>
-          <w:color w:val="333333"/>
-          <w:lang w:eastAsia="fr-FR"/>
-        </w:rPr>
-        <w:t>Comptabilisation</w:t>
-      </w:r>
-    </w:p>
-    <w:p>
-      <w:pPr>
-        <w:pStyle w:val="Paragraphedeliste"/>
-        <w:numPr>
-          <w:ilvl w:val="0"/>
-          <w:numId w:val="15"/>
-        </w:numPr>
-        <w:autoSpaceDE w:val="0"/>
-        <w:autoSpaceDN w:val="0"/>
-        <w:adjustRightInd w:val="0"/>
-        <w:spacing w:after="120"/>
-        <w:rPr>
-          <w:rFonts w:ascii="Century Gothic" w:hAnsi="Century Gothic" w:cs="FuturaBT-Light"/>
-          <w:b/>
-          <w:i/>
-          <w:color w:val="333333"/>
-          <w:lang w:eastAsia="fr-FR"/>
-        </w:rPr>
-      </w:pPr>
-      <w:r>
-        <w:rPr>
-          <w:rFonts w:ascii="Century Gothic" w:hAnsi="Century Gothic" w:cs="FuturaBT-Light"/>
-          <w:b/>
-          <w:i/>
-          <w:color w:val="333333"/>
-          <w:lang w:eastAsia="fr-FR"/>
-        </w:rPr>
-        <w:t>Pilotage</w:t>
-      </w:r>
-    </w:p>
-    <w:p>
-      <w:pPr>
-        <w:pStyle w:val="Paragraphedeliste"/>
-        <w:numPr>
-          <w:ilvl w:val="1"/>
-          <w:numId w:val="15"/>
-        </w:numPr>
-        <w:autoSpaceDE w:val="0"/>
-        <w:autoSpaceDN w:val="0"/>
-        <w:adjustRightInd w:val="0"/>
-        <w:spacing w:after="120"/>
-        <w:rPr>
-          <w:rFonts w:ascii="Century Gothic" w:hAnsi="Century Gothic" w:cs="FuturaBT-Light"/>
-          <w:b/>
-          <w:i/>
-          <w:color w:val="333333"/>
-          <w:lang w:eastAsia="fr-FR"/>
-        </w:rPr>
-      </w:pPr>
-      <w:r>
-        <w:rPr>
-          <w:rFonts w:ascii="Century Gothic" w:hAnsi="Century Gothic" w:cs="FuturaBT-Light"/>
-          <w:color w:val="333333"/>
-          <w:lang w:eastAsia="fr-FR"/>
-        </w:rPr>
-        <w:t>Edition des états statistique</w:t>
-      </w:r>
-      <w:r>
-        <w:rPr>
-          <w:rFonts w:ascii="Century Gothic" w:hAnsi="Century Gothic" w:cs="FuturaBT-Light"/>
-          <w:color w:val="333333"/>
-          <w:lang w:eastAsia="fr-FR"/>
-        </w:rPr>
-        <w:t>s</w:t>
-      </w:r>
-      <w:r>
-        <w:rPr>
-          <w:rFonts w:ascii="Century Gothic" w:hAnsi="Century Gothic" w:cs="FuturaBT-Light"/>
-          <w:color w:val="333333"/>
-          <w:lang w:eastAsia="fr-FR"/>
-        </w:rPr>
-        <w:t xml:space="preserve"> et tableaux de bord</w:t>
-      </w:r>
-    </w:p>
-    <w:p>
-      <w:pPr>
-        <w:pStyle w:val="Paragraphedeliste"/>
-        <w:numPr>
-          <w:ilvl w:val="1"/>
-          <w:numId w:val="15"/>
-        </w:numPr>
-        <w:autoSpaceDE w:val="0"/>
-        <w:autoSpaceDN w:val="0"/>
-        <w:adjustRightInd w:val="0"/>
-        <w:spacing w:after="120"/>
-        <w:rPr>
-          <w:rFonts w:ascii="Century Gothic" w:hAnsi="Century Gothic" w:cs="FuturaBT-Light"/>
-          <w:b/>
-          <w:i/>
-          <w:color w:val="333333"/>
-          <w:lang w:eastAsia="fr-FR"/>
-        </w:rPr>
-      </w:pPr>
-      <w:r>
-        <w:rPr>
-          <w:rFonts w:ascii="Century Gothic" w:hAnsi="Century Gothic" w:cs="FuturaBT-Light"/>
-          <w:color w:val="333333"/>
-          <w:lang w:eastAsia="fr-FR"/>
-        </w:rPr>
-        <w:t>Edition des états paramétrés</w:t>
-      </w:r>
-    </w:p>
-    <w:p>
-      <w:pPr>
-        <w:pStyle w:val="Paragraphedeliste"/>
-        <w:numPr>
-          <w:ilvl w:val="1"/>
-          <w:numId w:val="15"/>
-        </w:numPr>
-        <w:autoSpaceDE w:val="0"/>
-        <w:autoSpaceDN w:val="0"/>
-        <w:adjustRightInd w:val="0"/>
-        <w:spacing w:after="120"/>
-        <w:rPr>
-          <w:rFonts w:ascii="Century Gothic" w:hAnsi="Century Gothic" w:cs="FuturaBT-Light"/>
-          <w:b/>
-          <w:i/>
-          <w:color w:val="333333"/>
-          <w:lang w:eastAsia="fr-FR"/>
-        </w:rPr>
-      </w:pPr>
-      <w:r>
-        <w:rPr>
-          <w:rFonts w:ascii="Century Gothic" w:hAnsi="Century Gothic" w:cs="FuturaBT-Light"/>
-          <w:color w:val="333333"/>
-          <w:lang w:eastAsia="fr-FR"/>
-        </w:rPr>
-        <w:t>Intégration des états spécifiques</w:t>
-      </w:r>
-    </w:p>
-    <w:p>
-      <w:pPr>
-        <w:pStyle w:val="Paragraphedeliste"/>
-        <w:numPr>
-          <w:ilvl w:val="0"/>
-          <w:numId w:val="15"/>
-        </w:numPr>
-        <w:autoSpaceDE w:val="0"/>
-        <w:autoSpaceDN w:val="0"/>
-        <w:adjustRightInd w:val="0"/>
-        <w:spacing w:after="120"/>
-        <w:rPr>
-          <w:rFonts w:ascii="Century Gothic" w:hAnsi="Century Gothic" w:cs="FuturaBT-Light"/>
-          <w:b/>
-          <w:i/>
-          <w:color w:val="333333"/>
-          <w:lang w:eastAsia="fr-FR"/>
-        </w:rPr>
-      </w:pPr>
-      <w:r>
-        <w:rPr>
-          <w:rFonts w:ascii="Century Gothic" w:hAnsi="Century Gothic" w:cs="FuturaBT-Light"/>
-          <w:b/>
-          <w:i/>
-          <w:color w:val="333333"/>
-          <w:lang w:eastAsia="fr-FR"/>
-        </w:rPr>
-        <w:t>Modules à venir (en cours d’implémentation et d’intégration)</w:t>
-      </w:r>
-    </w:p>
-    <w:p>
-      <w:pPr>
-        <w:pStyle w:val="Paragraphedeliste"/>
-        <w:numPr>
-          <w:ilvl w:val="1"/>
-          <w:numId w:val="15"/>
-        </w:numPr>
-        <w:autoSpaceDE w:val="0"/>
-        <w:autoSpaceDN w:val="0"/>
-        <w:adjustRightInd w:val="0"/>
-        <w:spacing w:after="120"/>
-        <w:rPr>
-          <w:rFonts w:ascii="Century Gothic" w:hAnsi="Century Gothic" w:cs="FuturaBT-Light"/>
-          <w:b/>
-          <w:i/>
-          <w:color w:val="333333"/>
-          <w:lang w:eastAsia="fr-FR"/>
-        </w:rPr>
-      </w:pPr>
-      <w:r>
-        <w:rPr>
-          <w:rFonts w:ascii="Century Gothic" w:hAnsi="Century Gothic" w:cs="FuturaBT-Light"/>
-          <w:color w:val="333333"/>
-          <w:lang w:eastAsia="fr-FR"/>
-        </w:rPr>
-        <w:t>Système de cartes de santé</w:t>
-      </w:r>
-    </w:p>
-    <w:p>
-      <w:pPr>
-        <w:pStyle w:val="Paragraphedeliste"/>
-        <w:numPr>
-          <w:ilvl w:val="1"/>
-          <w:numId w:val="15"/>
-        </w:numPr>
-        <w:autoSpaceDE w:val="0"/>
-        <w:autoSpaceDN w:val="0"/>
-        <w:adjustRightInd w:val="0"/>
-        <w:spacing w:after="120"/>
-        <w:rPr>
-          <w:rFonts w:ascii="Century Gothic" w:hAnsi="Century Gothic" w:cs="FuturaBT-Light"/>
-          <w:color w:val="333333"/>
-          <w:lang w:eastAsia="fr-FR"/>
-        </w:rPr>
-      </w:pPr>
-      <w:r>
-        <w:rPr>
-          <w:rFonts w:ascii="Century Gothic" w:hAnsi="Century Gothic" w:cs="FuturaBT-Light"/>
-          <w:color w:val="333333"/>
-          <w:lang w:eastAsia="fr-FR"/>
-        </w:rPr>
-        <w:t>Gestion du bloc opératoire</w:t>
-      </w:r>
-    </w:p>
-    <w:p>
-      <w:pPr>
-        <w:pStyle w:val="Paragraphedeliste"/>
-        <w:numPr>
-          <w:ilvl w:val="1"/>
-          <w:numId w:val="15"/>
-        </w:numPr>
-        <w:autoSpaceDE w:val="0"/>
-        <w:autoSpaceDN w:val="0"/>
-        <w:adjustRightInd w:val="0"/>
-        <w:spacing w:after="120"/>
-        <w:rPr>
-          <w:rFonts w:ascii="Century Gothic" w:hAnsi="Century Gothic" w:cs="FuturaBT-Light"/>
-          <w:b/>
-          <w:i/>
-          <w:color w:val="333333"/>
-          <w:lang w:eastAsia="fr-FR"/>
-        </w:rPr>
-      </w:pPr>
-      <w:r>
-        <w:rPr>
-          <w:rFonts w:ascii="Century Gothic" w:hAnsi="Century Gothic" w:cs="FuturaBT-Light"/>
-          <w:color w:val="333333"/>
-          <w:lang w:eastAsia="fr-FR"/>
-        </w:rPr>
-        <w:t>Gestion des inventaires de stocks</w:t>
-      </w:r>
-    </w:p>
-    <w:p>
-      <w:pPr>
-        <w:pStyle w:val="Paragraphedeliste"/>
-        <w:numPr>
-          <w:ilvl w:val="1"/>
-          <w:numId w:val="15"/>
-        </w:numPr>
-        <w:autoSpaceDE w:val="0"/>
-        <w:autoSpaceDN w:val="0"/>
-        <w:adjustRightInd w:val="0"/>
-        <w:spacing w:after="120"/>
-        <w:rPr>
-          <w:rFonts w:ascii="Century Gothic" w:hAnsi="Century Gothic" w:cs="FuturaBT-Light"/>
-          <w:b/>
-          <w:i/>
-          <w:color w:val="333333"/>
-          <w:lang w:eastAsia="fr-FR"/>
-        </w:rPr>
-      </w:pPr>
-      <w:r>
-        <w:rPr>
-          <w:rFonts w:ascii="Century Gothic" w:hAnsi="Century Gothic" w:cs="FuturaBT-Light"/>
-          <w:color w:val="333333"/>
-          <w:lang w:eastAsia="fr-FR"/>
-        </w:rPr>
-        <w:t xml:space="preserve">Gestion  </w:t>
-      </w:r>
-      <w:r>
-        <w:rPr>
-          <w:rFonts w:ascii="Century Gothic" w:hAnsi="Century Gothic" w:cs="FuturaBT-Light"/>
-          <w:color w:val="333333"/>
-          <w:lang w:eastAsia="fr-FR"/>
-        </w:rPr>
-        <w:t>complète du</w:t>
-      </w:r>
-      <w:r>
-        <w:rPr>
-          <w:rFonts w:ascii="Century Gothic" w:hAnsi="Century Gothic" w:cs="FuturaBT-Light"/>
-          <w:color w:val="333333"/>
-          <w:lang w:eastAsia="fr-FR"/>
-        </w:rPr>
-        <w:t xml:space="preserve"> plateau technique </w:t>
-      </w:r>
-    </w:p>
-    <w:p>
-      <w:pPr>
-        <w:pStyle w:val="Paragraphedeliste"/>
-        <w:numPr>
-          <w:ilvl w:val="1"/>
-          <w:numId w:val="15"/>
-        </w:numPr>
-        <w:autoSpaceDE w:val="0"/>
-        <w:autoSpaceDN w:val="0"/>
-        <w:adjustRightInd w:val="0"/>
-        <w:spacing w:after="120"/>
-        <w:rPr>
-          <w:rFonts w:ascii="Century Gothic" w:hAnsi="Century Gothic" w:cs="FuturaBT-Light"/>
-          <w:color w:val="333333"/>
-          <w:lang w:eastAsia="fr-FR"/>
-        </w:rPr>
-      </w:pPr>
-      <w:r>
-        <w:rPr>
-          <w:rFonts w:ascii="Century Gothic" w:hAnsi="Century Gothic" w:cs="FuturaBT-Light"/>
-          <w:color w:val="333333"/>
-          <w:lang w:eastAsia="fr-FR"/>
-        </w:rPr>
-        <w:t>Gestion comptable</w:t>
-      </w:r>
-    </w:p>
-    <w:p>
-      <w:pPr>
-        <w:autoSpaceDE w:val="0"/>
-        <w:autoSpaceDN w:val="0"/>
-        <w:adjustRightInd w:val="0"/>
-        <w:spacing w:after="120"/>
-        <w:jc w:val="center"/>
-        <w:rPr>
-          <w:rFonts w:ascii="Century Gothic" w:hAnsi="Century Gothic" w:cs="FuturaBT-Light"/>
-          <w:color w:val="333333"/>
-          <w:lang w:eastAsia="fr-FR"/>
-        </w:rPr>
-      </w:pPr>
-      <w:r>
-        <w:rPr>
-          <w:rFonts w:ascii="Century Gothic" w:hAnsi="Century Gothic" w:cs="FuturaBT-Light"/>
-          <w:noProof/>
-          <w:color w:val="333333"/>
-          <w:lang w:eastAsia="fr-FR"/>
-        </w:rPr>
-        <w:drawing>
-          <wp:inline distT="0" distB="0" distL="0" distR="0">
-            <wp:extent cx="3657600" cy="3516409"/>
-            <wp:effectExtent l="19050" t="0" r="0" b="0"/>
-            <wp:docPr id="36" name="Image 3"/>
-            <wp:cNvGraphicFramePr>
-              <a:graphicFrameLocks xmlns:a="http://schemas.openxmlformats.org/drawingml/2006/main" noChangeAspect="1"/>
-            </wp:cNvGraphicFramePr>
-            <a:graphic xmlns:a="http://schemas.openxmlformats.org/drawingml/2006/main">
-              <a:graphicData uri="http://schemas.openxmlformats.org/drawingml/2006/picture">
-                <pic:pic xmlns:pic="http://schemas.openxmlformats.org/drawingml/2006/picture">
-                  <pic:nvPicPr>
-                    <pic:cNvPr id="0" name="Picture 3"/>
-                    <pic:cNvPicPr>
-                      <a:picLocks noChangeAspect="1" noChangeArrowheads="1"/>
-                    </pic:cNvPicPr>
-                  </pic:nvPicPr>
-                  <pic:blipFill>
-                    <a:blip r:embed="rId15"/>
-                    <a:srcRect/>
-                    <a:stretch>
-                      <a:fillRect/>
-                    </a:stretch>
-                  </pic:blipFill>
-                  <pic:spPr bwMode="auto">
-                    <a:xfrm>
-                      <a:off x="0" y="0"/>
-                      <a:ext cx="3673338" cy="3531539"/>
-                    </a:xfrm>
-                    <a:prstGeom prst="rect">
-                      <a:avLst/>
-                    </a:prstGeom>
-                    <a:noFill/>
-                    <a:ln w="9525">
-                      <a:noFill/>
-                      <a:miter lim="800000"/>
-                      <a:headEnd/>
-                      <a:tailEnd/>
-                    </a:ln>
-                  </pic:spPr>
-                </pic:pic>
-              </a:graphicData>
-            </a:graphic>
-          </wp:inline>
-        </w:drawing>
-      </w:r>
-    </w:p>
-    <w:p>
-      <w:pPr>
-        <w:autoSpaceDE w:val="0"/>
-        <w:autoSpaceDN w:val="0"/>
-        <w:adjustRightInd w:val="0"/>
-        <w:spacing w:after="120"/>
-        <w:jc w:val="center"/>
-        <w:rPr>
-          <w:rFonts w:ascii="Century Gothic" w:hAnsi="Century Gothic" w:cs="Verdana"/>
           <w:spacing w:val="-4"/>
           <w:sz w:val="16"/>
           <w:szCs w:val="16"/>
           <w:u w:val="single"/>
         </w:rPr>
         <w:sectPr>
-          <w:headerReference w:type="default" r:id="rId16"/>
-          <w:footerReference w:type="default" r:id="rId17"/>
+          <w:headerReference w:type="default" r:id="rId17"/>
+          <w:footerReference w:type="default" r:id="rId18"/>
           <w:pgSz w:w="11906" w:h="16838"/>
           <w:pgMar w:top="1134" w:right="1418" w:bottom="1418" w:left="1701" w:header="709" w:footer="907" w:gutter="0"/>
           <w:cols w:space="708"/>
@@ -4200,6 +4435,7 @@
       <w:r>
         <w:rPr>
           <w:rFonts w:ascii="Century Gothic" w:hAnsi="Century Gothic" w:cs="Verdana"/>
+          <w:b/>
           <w:spacing w:val="-4"/>
           <w:sz w:val="16"/>
           <w:szCs w:val="16"/>
@@ -4210,6 +4446,7 @@
       <w:r>
         <w:rPr>
           <w:rFonts w:ascii="Century Gothic" w:hAnsi="Century Gothic" w:cs="Verdana"/>
+          <w:b/>
           <w:spacing w:val="-4"/>
           <w:sz w:val="16"/>
           <w:szCs w:val="16"/>
@@ -4226,7 +4463,7 @@
         </w:rPr>
       </w:pPr>
       <w:bookmarkStart w:id="4" w:name="_Toc384113606"/>
-      <w:bookmarkStart w:id="5" w:name="_Toc405536748"/>
+      <w:bookmarkStart w:id="5" w:name="_Toc406582341"/>
       <w:r>
         <w:rPr>
           <w:lang w:eastAsia="fr-FR"/>
@@ -4470,7 +4707,7 @@
                     </pic:cNvPicPr>
                   </pic:nvPicPr>
                   <pic:blipFill>
-                    <a:blip r:embed="rId18"/>
+                    <a:blip r:embed="rId19"/>
                     <a:srcRect/>
                     <a:stretch>
                       <a:fillRect/>
@@ -4507,7 +4744,7 @@
         </w:rPr>
       </w:pPr>
       <w:bookmarkStart w:id="6" w:name="_Toc384113607"/>
-      <w:bookmarkStart w:id="7" w:name="_Toc405536749"/>
+      <w:bookmarkStart w:id="7" w:name="_Toc406582342"/>
       <w:r>
         <w:rPr>
           <w:lang w:eastAsia="fr-FR"/>
@@ -4541,7 +4778,7 @@
         <w:ind w:left="576" w:hanging="576"/>
       </w:pPr>
       <w:bookmarkStart w:id="8" w:name="_Toc384113608"/>
-      <w:bookmarkStart w:id="9" w:name="_Toc405536750"/>
+      <w:bookmarkStart w:id="9" w:name="_Toc406582343"/>
       <w:r>
         <w:t>Préoccupations</w:t>
       </w:r>
@@ -4553,7 +4790,9 @@
         <w:spacing w:after="120"/>
         <w:rPr>
           <w:rFonts w:ascii="Century Gothic" w:hAnsi="Century Gothic" w:cs="Tahoma"/>
-          <w:color w:val="333333"/>
+          <w:color w:val="00B050"/>
+          <w:sz w:val="32"/>
+          <w:szCs w:val="32"/>
           <w:lang w:eastAsia="fr-FR"/>
         </w:rPr>
       </w:pPr>
@@ -4562,10 +4801,10 @@
           <w:rFonts w:ascii="Eurostile" w:eastAsia="Arial" w:hAnsi="Eurostile" w:cs="Arial"/>
           <w:b/>
           <w:bCs/>
-          <w:color w:val="548DD4" w:themeColor="text2" w:themeTint="99"/>
+          <w:color w:val="00B050"/>
           <w:w w:val="92"/>
-          <w:sz w:val="37"/>
-          <w:szCs w:val="37"/>
+          <w:sz w:val="32"/>
+          <w:szCs w:val="32"/>
         </w:rPr>
         <w:t>L</w:t>
       </w:r>
@@ -4574,10 +4813,10 @@
           <w:rFonts w:ascii="Eurostile" w:eastAsia="Arial" w:hAnsi="Eurostile" w:cs="Arial"/>
           <w:b/>
           <w:bCs/>
-          <w:color w:val="548DD4" w:themeColor="text2" w:themeTint="99"/>
+          <w:color w:val="00B050"/>
           <w:w w:val="92"/>
-          <w:sz w:val="37"/>
-          <w:szCs w:val="37"/>
+          <w:sz w:val="32"/>
+          <w:szCs w:val="32"/>
         </w:rPr>
         <w:t>’activité médicale génère un volume important de données à traiter, à conserver et à exploiter au quotidien pour satisfaire les attentes des Patients/Partenaires et respecter les contraintes légales</w:t>
       </w:r>
@@ -4586,17 +4825,19 @@
           <w:rFonts w:ascii="Eurostile" w:eastAsia="Arial" w:hAnsi="Eurostile" w:cs="Arial"/>
           <w:b/>
           <w:bCs/>
-          <w:color w:val="548DD4" w:themeColor="text2" w:themeTint="99"/>
+          <w:color w:val="00B050"/>
           <w:w w:val="92"/>
-          <w:sz w:val="37"/>
-          <w:szCs w:val="37"/>
+          <w:sz w:val="32"/>
+          <w:szCs w:val="32"/>
         </w:rPr>
         <w:t>.</w:t>
       </w:r>
       <w:r>
         <w:rPr>
           <w:rFonts w:ascii="Century Gothic" w:hAnsi="Century Gothic" w:cs="Tahoma"/>
-          <w:color w:val="333333"/>
+          <w:color w:val="00B050"/>
+          <w:sz w:val="32"/>
+          <w:szCs w:val="32"/>
           <w:lang w:eastAsia="fr-FR"/>
         </w:rPr>
         <w:t xml:space="preserve"> </w:t>
@@ -5092,24 +5333,6 @@
           <w:lang w:eastAsia="fr-FR"/>
         </w:rPr>
         <w:t xml:space="preserve"> éprouvées.</w:t>
-      </w:r>
-    </w:p>
-    <w:p>
-      <w:pPr>
-        <w:jc w:val="left"/>
-        <w:rPr>
-          <w:rFonts w:ascii="Century Gothic" w:hAnsi="Century Gothic" w:cs="Tahoma"/>
-          <w:color w:val="333333"/>
-          <w:lang w:eastAsia="fr-FR"/>
-        </w:rPr>
-      </w:pPr>
-      <w:r>
-        <w:rPr>
-          <w:rFonts w:ascii="Century Gothic" w:hAnsi="Century Gothic" w:cs="Tahoma"/>
-          <w:color w:val="333333"/>
-          <w:lang w:eastAsia="fr-FR"/>
-        </w:rPr>
-        <w:br w:type="page"/>
       </w:r>
     </w:p>
     <w:p>
@@ -5123,9 +5346,8 @@
         <w:ind w:left="576" w:hanging="576"/>
       </w:pPr>
       <w:bookmarkStart w:id="10" w:name="_Toc384113609"/>
-      <w:bookmarkStart w:id="11" w:name="_Toc405536751"/>
-      <w:r>
-        <w:lastRenderedPageBreak/>
+      <w:bookmarkStart w:id="11" w:name="_Toc406582344"/>
+      <w:r>
         <w:t>Réponses</w:t>
       </w:r>
       <w:bookmarkEnd w:id="10"/>
@@ -5140,10 +5362,10 @@
           <w:rFonts w:ascii="Eurostile" w:eastAsia="Arial" w:hAnsi="Eurostile" w:cs="Arial"/>
           <w:b/>
           <w:bCs/>
-          <w:color w:val="548DD4" w:themeColor="text2" w:themeTint="99"/>
+          <w:color w:val="00B050"/>
           <w:w w:val="92"/>
-          <w:sz w:val="37"/>
-          <w:szCs w:val="37"/>
+          <w:sz w:val="32"/>
+          <w:szCs w:val="32"/>
         </w:rPr>
       </w:pPr>
       <w:r>
@@ -5151,10 +5373,10 @@
           <w:rFonts w:ascii="Eurostile" w:eastAsia="Arial" w:hAnsi="Eurostile" w:cs="Arial"/>
           <w:b/>
           <w:bCs/>
-          <w:color w:val="548DD4" w:themeColor="text2" w:themeTint="99"/>
+          <w:color w:val="00B050"/>
           <w:w w:val="92"/>
-          <w:sz w:val="37"/>
-          <w:szCs w:val="37"/>
+          <w:sz w:val="32"/>
+          <w:szCs w:val="32"/>
         </w:rPr>
         <w:t xml:space="preserve">Une gestion </w:t>
       </w:r>
@@ -5163,12 +5385,48 @@
           <w:rFonts w:ascii="Eurostile" w:eastAsia="Arial" w:hAnsi="Eurostile" w:cs="Arial"/>
           <w:b/>
           <w:bCs/>
-          <w:color w:val="548DD4" w:themeColor="text2" w:themeTint="99"/>
+          <w:color w:val="00B050"/>
           <w:w w:val="92"/>
-          <w:sz w:val="37"/>
-          <w:szCs w:val="37"/>
-        </w:rPr>
-        <w:t>et un suivi des patients performant et optimisé</w:t>
+          <w:sz w:val="32"/>
+          <w:szCs w:val="32"/>
+        </w:rPr>
+        <w:t xml:space="preserve">et un suivi des </w:t>
+      </w:r>
+      <w:r>
+        <w:rPr>
+          <w:rFonts w:ascii="Eurostile" w:eastAsia="Arial" w:hAnsi="Eurostile" w:cs="Arial"/>
+          <w:b/>
+          <w:bCs/>
+          <w:color w:val="00B050"/>
+          <w:w w:val="92"/>
+          <w:sz w:val="32"/>
+          <w:szCs w:val="32"/>
+        </w:rPr>
+        <w:t xml:space="preserve">dossiers </w:t>
+      </w:r>
+      <w:r>
+        <w:rPr>
+          <w:rFonts w:ascii="Eurostile" w:eastAsia="Arial" w:hAnsi="Eurostile" w:cs="Arial"/>
+          <w:b/>
+          <w:bCs/>
+          <w:color w:val="00B050"/>
+          <w:w w:val="92"/>
+          <w:sz w:val="32"/>
+          <w:szCs w:val="32"/>
+        </w:rPr>
+        <w:t>patients performant et optimisé</w:t>
+      </w:r>
+      <w:r>
+        <w:rPr>
+          <w:rFonts w:ascii="Eurostile" w:eastAsia="Arial" w:hAnsi="Eurostile" w:cs="Arial"/>
+          <w:b/>
+          <w:bCs/>
+          <w:color w:val="00B050"/>
+          <w:w w:val="92"/>
+          <w:sz w:val="32"/>
+          <w:szCs w:val="32"/>
+        </w:rPr>
+        <w:t>.</w:t>
       </w:r>
     </w:p>
     <w:p>
@@ -5226,6 +5484,7 @@
           <w:szCs w:val="22"/>
           <w:lang w:eastAsia="fr-FR"/>
         </w:rPr>
+        <w:lastRenderedPageBreak/>
         <w:t xml:space="preserve">Des </w:t>
       </w:r>
       <w:r>
@@ -5299,6 +5558,14 @@
           <w:lang w:eastAsia="fr-FR"/>
         </w:rPr>
         <w:t xml:space="preserve"> accessible à tous les acteurs du circuit de traitement</w:t>
+      </w:r>
+      <w:r>
+        <w:rPr>
+          <w:rFonts w:ascii="Century Gothic" w:hAnsi="Century Gothic" w:cs="Tahoma"/>
+          <w:color w:val="333333"/>
+          <w:lang w:eastAsia="fr-FR"/>
+        </w:rPr>
+        <w:t xml:space="preserve"> et de façon simultanée</w:t>
       </w:r>
       <w:r>
         <w:rPr>
@@ -5610,54 +5877,23 @@
           <w:color w:val="333333"/>
           <w:lang w:eastAsia="fr-FR"/>
         </w:rPr>
-        <w:t>Automatiser la réalisation de</w:t>
-      </w:r>
-      <w:r>
-        <w:rPr>
-          <w:rFonts w:ascii="Century Gothic" w:hAnsi="Century Gothic" w:cs="Tahoma"/>
-          <w:color w:val="333333"/>
-          <w:lang w:eastAsia="fr-FR"/>
-        </w:rPr>
-        <w:t xml:space="preserve"> vos prestations et actes médicaux suivant votre workflow</w:t>
-      </w:r>
-      <w:r>
-        <w:rPr>
-          <w:rFonts w:ascii="Century Gothic" w:hAnsi="Century Gothic" w:cs="Tahoma"/>
-          <w:color w:val="333333"/>
-          <w:lang w:eastAsia="fr-FR"/>
-        </w:rPr>
-        <w:t xml:space="preserve"> </w:t>
-      </w:r>
-      <w:r>
-        <w:rPr>
-          <w:rFonts w:ascii="Century Gothic" w:hAnsi="Century Gothic" w:cs="Tahoma"/>
-          <w:color w:val="333333"/>
-          <w:lang w:eastAsia="fr-FR"/>
-        </w:rPr>
-        <w:t xml:space="preserve">   </w:t>
-      </w:r>
-    </w:p>
-    <w:p>
-      <w:pPr>
-        <w:pStyle w:val="Paragraphedeliste"/>
-        <w:numPr>
-          <w:ilvl w:val="0"/>
-          <w:numId w:val="11"/>
-        </w:numPr>
-        <w:spacing w:after="240"/>
-        <w:rPr>
-          <w:rFonts w:ascii="Century Gothic" w:hAnsi="Century Gothic" w:cs="Tahoma"/>
-          <w:color w:val="333333"/>
-          <w:lang w:eastAsia="fr-FR"/>
-        </w:rPr>
-      </w:pPr>
-      <w:r>
-        <w:rPr>
-          <w:rFonts w:ascii="Century Gothic" w:hAnsi="Century Gothic" w:cs="Tahoma"/>
-          <w:color w:val="333333"/>
-          <w:lang w:eastAsia="fr-FR"/>
-        </w:rPr>
-        <w:t xml:space="preserve">Gérer la facturation de toutes vos prestations </w:t>
+        <w:t xml:space="preserve">Gérer </w:t>
+      </w:r>
+      <w:r>
+        <w:rPr>
+          <w:rFonts w:ascii="Century Gothic" w:hAnsi="Century Gothic" w:cs="Tahoma"/>
+          <w:color w:val="333333"/>
+          <w:lang w:eastAsia="fr-FR"/>
+        </w:rPr>
+        <w:t xml:space="preserve">et maîtrisez </w:t>
+      </w:r>
+      <w:r>
+        <w:rPr>
+          <w:rFonts w:ascii="Century Gothic" w:hAnsi="Century Gothic" w:cs="Tahoma"/>
+          <w:color w:val="333333"/>
+          <w:lang w:eastAsia="fr-FR"/>
+        </w:rPr>
+        <w:t>la facturation de toutes vos prestations</w:t>
       </w:r>
     </w:p>
     <w:p>
@@ -6095,7 +6331,6 @@
           <w:color w:val="333333"/>
           <w:lang w:eastAsia="fr-FR"/>
         </w:rPr>
-        <w:lastRenderedPageBreak/>
         <w:t>Appuyez-vous sur une architectur</w:t>
       </w:r>
       <w:r>
@@ -6394,23 +6629,7 @@
           <w:color w:val="333333"/>
           <w:lang w:eastAsia="fr-FR"/>
         </w:rPr>
-        <w:t>Limitez le périmètre d’action</w:t>
-      </w:r>
-      <w:r>
-        <w:rPr>
-          <w:rFonts w:ascii="Century Gothic" w:hAnsi="Century Gothic" w:cs="Tahoma"/>
-          <w:color w:val="333333"/>
-          <w:lang w:eastAsia="fr-FR"/>
-        </w:rPr>
-        <w:t>s</w:t>
-      </w:r>
-      <w:r>
-        <w:rPr>
-          <w:rFonts w:ascii="Century Gothic" w:hAnsi="Century Gothic" w:cs="Tahoma"/>
-          <w:color w:val="333333"/>
-          <w:lang w:eastAsia="fr-FR"/>
-        </w:rPr>
-        <w:t xml:space="preserve"> des acteurs intervenant dans</w:t>
+        <w:t>Limitez le périmètre d’actions des acteurs intervenant dans</w:t>
       </w:r>
       <w:r>
         <w:rPr>
@@ -6428,25 +6647,14 @@
         </w:rPr>
         <w:t>un processus.</w:t>
       </w:r>
-    </w:p>
-    <w:p>
-      <w:pPr>
-        <w:spacing w:after="120"/>
-        <w:rPr>
-          <w:rFonts w:ascii="Century Gothic" w:hAnsi="Century Gothic" w:cs="Tahoma"/>
-          <w:color w:val="333333"/>
-          <w:lang w:eastAsia="fr-FR"/>
-        </w:rPr>
-      </w:pPr>
-    </w:p>
-    <w:p>
-      <w:pPr>
-        <w:rPr>
-          <w:rFonts w:ascii="Century Gothic" w:hAnsi="Century Gothic" w:cs="Tahoma"/>
-          <w:color w:val="333333"/>
-          <w:lang w:eastAsia="fr-FR"/>
-        </w:rPr>
-      </w:pPr>
+      <w:r>
+        <w:rPr>
+          <w:rFonts w:ascii="Century Gothic" w:hAnsi="Century Gothic" w:cs="Tahoma"/>
+          <w:color w:val="333333"/>
+          <w:lang w:eastAsia="fr-FR"/>
+        </w:rPr>
+        <w:t xml:space="preserve"> </w:t>
+      </w:r>
       <w:r>
         <w:rPr>
           <w:rFonts w:ascii="Century Gothic" w:hAnsi="Century Gothic" w:cs="Tahoma"/>
@@ -6464,7 +6672,7 @@
         </w:rPr>
       </w:pPr>
       <w:bookmarkStart w:id="12" w:name="_Toc384113610"/>
-      <w:bookmarkStart w:id="13" w:name="_Toc405536752"/>
+      <w:bookmarkStart w:id="13" w:name="_Toc406582345"/>
       <w:r>
         <w:rPr>
           <w:lang w:eastAsia="fr-FR"/>
@@ -6515,7 +6723,15 @@
           <w:color w:val="333333"/>
           <w:lang w:eastAsia="fr-FR"/>
         </w:rPr>
-        <w:t xml:space="preserve"> regorge d’un ensemble d’atouts.</w:t>
+        <w:t xml:space="preserve"> regorge </w:t>
+      </w:r>
+      <w:r>
+        <w:rPr>
+          <w:rFonts w:ascii="Century Gothic" w:hAnsi="Century Gothic" w:cs="Tahoma"/>
+          <w:color w:val="333333"/>
+          <w:lang w:eastAsia="fr-FR"/>
+        </w:rPr>
+        <w:t>un ensemble d’atouts.</w:t>
       </w:r>
     </w:p>
     <w:p>
@@ -6530,7 +6746,7 @@
       </w:pPr>
       <w:bookmarkStart w:id="14" w:name="_Toc384113611"/>
       <w:bookmarkStart w:id="15" w:name="_Toc384113612"/>
-      <w:bookmarkStart w:id="16" w:name="_Toc405536753"/>
+      <w:bookmarkStart w:id="16" w:name="_Toc406582346"/>
       <w:bookmarkEnd w:id="14"/>
       <w:r>
         <w:t>Atouts fonctionnels</w:t>
@@ -6807,37 +7023,6 @@
         <w:pStyle w:val="Paragraphedeliste"/>
         <w:numPr>
           <w:ilvl w:val="0"/>
-          <w:numId w:val="12"/>
-        </w:numPr>
-        <w:spacing w:before="360" w:after="120"/>
-        <w:ind w:left="357" w:hanging="357"/>
-        <w:contextualSpacing w:val="0"/>
-        <w:rPr>
-          <w:rFonts w:ascii="Century Gothic" w:hAnsi="Century Gothic" w:cs="Tahoma"/>
-          <w:b/>
-          <w:color w:val="333333"/>
-          <w:sz w:val="22"/>
-          <w:szCs w:val="22"/>
-          <w:lang w:eastAsia="fr-FR"/>
-        </w:rPr>
-      </w:pPr>
-      <w:r>
-        <w:rPr>
-          <w:rFonts w:ascii="Century Gothic" w:hAnsi="Century Gothic" w:cs="Tahoma"/>
-          <w:b/>
-          <w:color w:val="333333"/>
-          <w:sz w:val="22"/>
-          <w:szCs w:val="22"/>
-          <w:lang w:eastAsia="fr-FR"/>
-        </w:rPr>
-        <w:t>L’intégration quasi systématique des circuits de rejet</w:t>
-      </w:r>
-    </w:p>
-    <w:p>
-      <w:pPr>
-        <w:pStyle w:val="Paragraphedeliste"/>
-        <w:numPr>
-          <w:ilvl w:val="0"/>
           <w:numId w:val="11"/>
         </w:numPr>
         <w:spacing w:after="240"/>
@@ -6853,7 +7038,23 @@
           <w:color w:val="333333"/>
           <w:lang w:eastAsia="fr-FR"/>
         </w:rPr>
-        <w:t>Vos  dossiers peuvent suivre aussi bien leur processus d’évolution normal que le processus  inverse en cas d’erreur de saisie, de contrôle ou d’irrégularité.</w:t>
+        <w:t>I</w:t>
+      </w:r>
+      <w:r>
+        <w:rPr>
+          <w:rFonts w:ascii="Century Gothic" w:hAnsi="Century Gothic" w:cs="Tahoma"/>
+          <w:color w:val="333333"/>
+          <w:lang w:eastAsia="fr-FR"/>
+        </w:rPr>
+        <w:t>ntégration quasi systématique des circuits de rejet</w:t>
+      </w:r>
+      <w:r>
+        <w:rPr>
+          <w:rFonts w:ascii="Century Gothic" w:hAnsi="Century Gothic" w:cs="Tahoma"/>
+          <w:color w:val="333333"/>
+          <w:lang w:eastAsia="fr-FR"/>
+        </w:rPr>
+        <w:t xml:space="preserve"> pour les traitements réalisés</w:t>
       </w:r>
     </w:p>
     <w:p>
@@ -6953,29 +7154,6 @@
           <w:color w:val="333333"/>
           <w:lang w:eastAsia="fr-FR"/>
         </w:rPr>
-        <w:t>Editez des états et tableaux de bord graphiques sous plusieurs types de représentation (camembert, histogramme, diagramme, texte, …).</w:t>
-      </w:r>
-    </w:p>
-    <w:p>
-      <w:pPr>
-        <w:pStyle w:val="Paragraphedeliste"/>
-        <w:numPr>
-          <w:ilvl w:val="0"/>
-          <w:numId w:val="11"/>
-        </w:numPr>
-        <w:spacing w:after="240"/>
-        <w:rPr>
-          <w:rFonts w:ascii="Century Gothic" w:hAnsi="Century Gothic" w:cs="Tahoma"/>
-          <w:color w:val="333333"/>
-          <w:lang w:eastAsia="fr-FR"/>
-        </w:rPr>
-      </w:pPr>
-      <w:r>
-        <w:rPr>
-          <w:rFonts w:ascii="Century Gothic" w:hAnsi="Century Gothic" w:cs="Tahoma"/>
-          <w:color w:val="333333"/>
-          <w:lang w:eastAsia="fr-FR"/>
-        </w:rPr>
         <w:t>Intégrez de  manière  dynamique  de  nouveaux états  et</w:t>
       </w:r>
       <w:r>
@@ -7217,7 +7395,6 @@
           <w:color w:val="333333"/>
           <w:lang w:eastAsia="fr-FR"/>
         </w:rPr>
-        <w:lastRenderedPageBreak/>
         <w:t xml:space="preserve">Forte flexibilité et adaptabilité </w:t>
       </w:r>
       <w:r>
@@ -7282,7 +7459,53 @@
           <w:szCs w:val="22"/>
           <w:lang w:eastAsia="fr-FR"/>
         </w:rPr>
-        <w:t>Des traitements  avancés</w:t>
+        <w:t xml:space="preserve">Des traitements </w:t>
+      </w:r>
+      <w:r>
+        <w:rPr>
+          <w:rFonts w:ascii="Century Gothic" w:hAnsi="Century Gothic" w:cs="Tahoma"/>
+          <w:b/>
+          <w:color w:val="333333"/>
+          <w:sz w:val="22"/>
+          <w:szCs w:val="22"/>
+          <w:lang w:eastAsia="fr-FR"/>
+        </w:rPr>
+        <w:t xml:space="preserve"> et fonctionnalités</w:t>
+      </w:r>
+      <w:r>
+        <w:rPr>
+          <w:rFonts w:ascii="Century Gothic" w:hAnsi="Century Gothic" w:cs="Tahoma"/>
+          <w:b/>
+          <w:color w:val="333333"/>
+          <w:sz w:val="22"/>
+          <w:szCs w:val="22"/>
+          <w:lang w:eastAsia="fr-FR"/>
+        </w:rPr>
+        <w:t xml:space="preserve"> avancés</w:t>
+      </w:r>
+    </w:p>
+    <w:p>
+      <w:pPr>
+        <w:pStyle w:val="Paragraphedeliste"/>
+        <w:numPr>
+          <w:ilvl w:val="0"/>
+          <w:numId w:val="11"/>
+        </w:numPr>
+        <w:spacing w:after="240"/>
+        <w:rPr>
+          <w:rFonts w:ascii="Century Gothic" w:hAnsi="Century Gothic" w:cs="Tahoma"/>
+          <w:color w:val="333333"/>
+          <w:lang w:eastAsia="fr-FR"/>
+        </w:rPr>
+      </w:pPr>
+      <w:r>
+        <w:rPr>
+          <w:rFonts w:ascii="Century Gothic" w:hAnsi="Century Gothic" w:cs="Tahoma"/>
+          <w:color w:val="333333"/>
+          <w:lang w:eastAsia="fr-FR"/>
+        </w:rPr>
+        <w:lastRenderedPageBreak/>
+        <w:t>Prise en compte de plusieurs modes de prise en charge : Personnelle, Société, Assurance.</w:t>
       </w:r>
     </w:p>
     <w:p>
@@ -7635,7 +7858,7 @@
         <w:ind w:left="576" w:hanging="576"/>
       </w:pPr>
       <w:bookmarkStart w:id="17" w:name="_Toc384113613"/>
-      <w:bookmarkStart w:id="18" w:name="_Toc405536754"/>
+      <w:bookmarkStart w:id="18" w:name="_Toc406582347"/>
       <w:r>
         <w:t>Atouts technique</w:t>
       </w:r>
@@ -8139,7 +8362,6 @@
           <w:color w:val="333333"/>
           <w:lang w:eastAsia="fr-FR"/>
         </w:rPr>
-        <w:lastRenderedPageBreak/>
         <w:t>Conforme à la norme ISO 9241-11 qui garantit : l’efficacité, l’efficience, et la satisfaction des utilisateurs finaux des applications</w:t>
       </w:r>
     </w:p>
@@ -8218,6 +8440,7 @@
           <w:color w:val="333333"/>
           <w:lang w:eastAsia="fr-FR"/>
         </w:rPr>
+        <w:lastRenderedPageBreak/>
         <w:t xml:space="preserve">Accessibilité via </w:t>
       </w:r>
       <w:r>
@@ -8579,18 +8802,24 @@
           <w:color w:val="333333"/>
           <w:lang w:eastAsia="fr-FR"/>
         </w:rPr>
-        <w:t xml:space="preserve">Intégrez progressivement et aisément de nouveaux modules, </w:t>
-      </w:r>
-    </w:p>
-    <w:p>
-      <w:pPr>
-        <w:jc w:val="left"/>
-        <w:rPr>
-          <w:rFonts w:ascii="Century Gothic" w:hAnsi="Century Gothic" w:cs="Tahoma"/>
-          <w:color w:val="333333"/>
-          <w:lang w:eastAsia="fr-FR"/>
-        </w:rPr>
-      </w:pPr>
+        <w:t>Intégrez progressivement et aisémen</w:t>
+      </w:r>
+      <w:r>
+        <w:rPr>
+          <w:rFonts w:ascii="Century Gothic" w:hAnsi="Century Gothic" w:cs="Tahoma"/>
+          <w:color w:val="333333"/>
+          <w:lang w:eastAsia="fr-FR"/>
+        </w:rPr>
+        <w:t>t de nouveaux modules.</w:t>
+      </w:r>
+      <w:r>
+        <w:rPr>
+          <w:rFonts w:ascii="Century Gothic" w:hAnsi="Century Gothic" w:cs="Tahoma"/>
+          <w:color w:val="333333"/>
+          <w:lang w:eastAsia="fr-FR"/>
+        </w:rPr>
+        <w:t xml:space="preserve"> </w:t>
+      </w:r>
     </w:p>
     <w:p>
       <w:pPr>
@@ -8603,7 +8832,7 @@
         <w:ind w:left="576" w:hanging="576"/>
       </w:pPr>
       <w:bookmarkStart w:id="19" w:name="_Toc384113614"/>
-      <w:bookmarkStart w:id="20" w:name="_Toc405536755"/>
+      <w:bookmarkStart w:id="20" w:name="_Toc406582348"/>
       <w:r>
         <w:t>Atouts sécurité</w:t>
       </w:r>
@@ -8938,7 +9167,6 @@
           <w:color w:val="333333"/>
           <w:lang w:eastAsia="fr-FR"/>
         </w:rPr>
-        <w:lastRenderedPageBreak/>
         <w:t>Impossibilité pour un utilisateur de voir ou d’accéder à une</w:t>
       </w:r>
       <w:r>
@@ -9025,6 +9253,7 @@
           <w:szCs w:val="22"/>
           <w:lang w:eastAsia="fr-FR"/>
         </w:rPr>
+        <w:lastRenderedPageBreak/>
         <w:t>Autorisation et Confidentialité des données</w:t>
       </w:r>
     </w:p>
@@ -9357,7 +9586,23 @@
           <w:color w:val="333333"/>
           <w:lang w:eastAsia="fr-FR"/>
         </w:rPr>
-        <w:t>Sauvegarde  des opérations  très sensibles dans  des tablesd’historique spécifiques.</w:t>
+        <w:t>Sauvegarde  des opérations  très sensibles dans  des tables</w:t>
+      </w:r>
+      <w:r>
+        <w:rPr>
+          <w:rFonts w:ascii="Century Gothic" w:hAnsi="Century Gothic" w:cs="Tahoma"/>
+          <w:color w:val="333333"/>
+          <w:lang w:eastAsia="fr-FR"/>
+        </w:rPr>
+        <w:t xml:space="preserve"> </w:t>
+      </w:r>
+      <w:r>
+        <w:rPr>
+          <w:rFonts w:ascii="Century Gothic" w:hAnsi="Century Gothic" w:cs="Tahoma"/>
+          <w:color w:val="333333"/>
+          <w:lang w:eastAsia="fr-FR"/>
+        </w:rPr>
+        <w:t>d’historique spécifiques.</w:t>
       </w:r>
     </w:p>
     <w:p>
@@ -9405,7 +9650,7 @@
         <w:ind w:left="576" w:hanging="576"/>
       </w:pPr>
       <w:bookmarkStart w:id="21" w:name="_Toc384113615"/>
-      <w:bookmarkStart w:id="22" w:name="_Toc405536756"/>
+      <w:bookmarkStart w:id="22" w:name="_Toc406582349"/>
       <w:r>
         <w:t>Atouts ergonomiques</w:t>
       </w:r>
@@ -9765,7 +10010,6 @@
           <w:color w:val="333333"/>
           <w:lang w:eastAsia="fr-FR"/>
         </w:rPr>
-        <w:lastRenderedPageBreak/>
         <w:t xml:space="preserve">Assimilation plus rapide </w:t>
       </w:r>
       <w:r>
@@ -9917,6 +10161,7 @@
           <w:color w:val="333333"/>
           <w:lang w:eastAsia="fr-FR"/>
         </w:rPr>
+        <w:lastRenderedPageBreak/>
         <w:t>Contrôle (cô</w:t>
       </w:r>
       <w:r>
@@ -10139,8 +10384,8 @@
         </w:rPr>
         <w:drawing>
           <wp:inline distT="0" distB="0" distL="0" distR="0">
-            <wp:extent cx="5076825" cy="2326503"/>
-            <wp:effectExtent l="19050" t="0" r="9525" b="0"/>
+            <wp:extent cx="5695137" cy="2609850"/>
+            <wp:effectExtent l="19050" t="0" r="813" b="0"/>
             <wp:docPr id="9" name="Image 9"/>
             <wp:cNvGraphicFramePr>
               <a:graphicFrameLocks xmlns:a="http://schemas.openxmlformats.org/drawingml/2006/main" noChangeAspect="1"/>
@@ -10155,7 +10400,7 @@
                     </pic:cNvPicPr>
                   </pic:nvPicPr>
                   <pic:blipFill>
-                    <a:blip r:embed="rId19"/>
+                    <a:blip r:embed="rId20"/>
                     <a:srcRect/>
                     <a:stretch>
                       <a:fillRect/>
@@ -10164,7 +10409,7 @@
                   <pic:spPr bwMode="auto">
                     <a:xfrm>
                       <a:off x="0" y="0"/>
-                      <a:ext cx="5079279" cy="2327627"/>
+                      <a:ext cx="5706495" cy="2615055"/>
                     </a:xfrm>
                     <a:prstGeom prst="rect">
                       <a:avLst/>
@@ -10210,8 +10455,8 @@
         </w:rPr>
         <w:drawing>
           <wp:inline distT="0" distB="0" distL="0" distR="0">
-            <wp:extent cx="5229225" cy="2689315"/>
-            <wp:effectExtent l="19050" t="0" r="9525" b="0"/>
+            <wp:extent cx="5778501" cy="2971800"/>
+            <wp:effectExtent l="19050" t="0" r="0" b="0"/>
             <wp:docPr id="12" name="Image 12"/>
             <wp:cNvGraphicFramePr>
               <a:graphicFrameLocks xmlns:a="http://schemas.openxmlformats.org/drawingml/2006/main" noChangeAspect="1"/>
@@ -10226,7 +10471,7 @@
                     </pic:cNvPicPr>
                   </pic:nvPicPr>
                   <pic:blipFill>
-                    <a:blip r:embed="rId20"/>
+                    <a:blip r:embed="rId21"/>
                     <a:srcRect/>
                     <a:stretch>
                       <a:fillRect/>
@@ -10235,7 +10480,7 @@
                   <pic:spPr bwMode="auto">
                     <a:xfrm>
                       <a:off x="0" y="0"/>
-                      <a:ext cx="5229225" cy="2689315"/>
+                      <a:ext cx="5785525" cy="2975412"/>
                     </a:xfrm>
                     <a:prstGeom prst="rect">
                       <a:avLst/>
@@ -10260,7 +10505,7 @@
         <w:pStyle w:val="G1"/>
       </w:pPr>
       <w:bookmarkStart w:id="23" w:name="_Toc384113640"/>
-      <w:bookmarkStart w:id="24" w:name="_Toc405536757"/>
+      <w:bookmarkStart w:id="24" w:name="_Toc406582350"/>
       <w:r>
         <w:lastRenderedPageBreak/>
         <w:t>Environnements d’exploitation</w:t>
@@ -10392,13 +10637,14 @@
         <w:rPr>
           <w:rFonts w:ascii="Century Gothic" w:hAnsi="Century Gothic"/>
           <w:noProof/>
+          <w:szCs w:val="22"/>
           <w:lang w:eastAsia="fr-FR"/>
         </w:rPr>
         <w:drawing>
           <wp:inline distT="0" distB="0" distL="0" distR="0">
-            <wp:extent cx="3935853" cy="2581275"/>
-            <wp:effectExtent l="19050" t="0" r="7497" b="0"/>
-            <wp:docPr id="2" name="Image 1"/>
+            <wp:extent cx="3519755" cy="2221689"/>
+            <wp:effectExtent l="19050" t="0" r="4495" b="0"/>
+            <wp:docPr id="5" name="Image 5" descr="E:\PROJETS\ENTREPRISE\BuilderCompany\images\images2.jpg"/>
             <wp:cNvGraphicFramePr>
               <a:graphicFrameLocks xmlns:a="http://schemas.openxmlformats.org/drawingml/2006/main" noChangeAspect="1"/>
             </wp:cNvGraphicFramePr>
@@ -10406,13 +10652,13 @@
               <a:graphicData uri="http://schemas.openxmlformats.org/drawingml/2006/picture">
                 <pic:pic xmlns:pic="http://schemas.openxmlformats.org/drawingml/2006/picture">
                   <pic:nvPicPr>
-                    <pic:cNvPr id="0" name="Picture 1"/>
+                    <pic:cNvPr id="0" name="Picture 5" descr="E:\PROJETS\ENTREPRISE\BuilderCompany\images\images2.jpg"/>
                     <pic:cNvPicPr>
                       <a:picLocks noChangeAspect="1" noChangeArrowheads="1"/>
                     </pic:cNvPicPr>
                   </pic:nvPicPr>
                   <pic:blipFill>
-                    <a:blip r:embed="rId21"/>
+                    <a:blip r:embed="rId22"/>
                     <a:srcRect/>
                     <a:stretch>
                       <a:fillRect/>
@@ -10421,7 +10667,7 @@
                   <pic:spPr bwMode="auto">
                     <a:xfrm>
                       <a:off x="0" y="0"/>
-                      <a:ext cx="3929035" cy="2576804"/>
+                      <a:ext cx="3524795" cy="2224870"/>
                     </a:xfrm>
                     <a:prstGeom prst="rect">
                       <a:avLst/>
@@ -10440,16 +10686,132 @@
           </wp:inline>
         </w:drawing>
       </w:r>
-    </w:p>
-    <w:p>
-      <w:pPr>
-        <w:spacing w:after="120"/>
-        <w:jc w:val="center"/>
-        <w:rPr>
-          <w:rFonts w:ascii="Century Gothic" w:hAnsi="Century Gothic"/>
-          <w:szCs w:val="22"/>
-        </w:rPr>
-      </w:pPr>
+      <w:r>
+        <w:rPr>
+          <w:rFonts w:ascii="Times New Roman" w:hAnsi="Times New Roman"/>
+          <w:noProof/>
+          <w:sz w:val="24"/>
+          <w:szCs w:val="24"/>
+          <w:lang w:eastAsia="fr-FR"/>
+        </w:rPr>
+        <w:drawing>
+          <wp:anchor distT="36576" distB="36576" distL="36576" distR="36576" simplePos="0" relativeHeight="251814912" behindDoc="0" locked="0" layoutInCell="1" allowOverlap="1">
+            <wp:simplePos x="0" y="0"/>
+            <wp:positionH relativeFrom="column">
+              <wp:posOffset>9450070</wp:posOffset>
+            </wp:positionH>
+            <wp:positionV relativeFrom="paragraph">
+              <wp:posOffset>2736215</wp:posOffset>
+            </wp:positionV>
+            <wp:extent cx="2686050" cy="1695450"/>
+            <wp:effectExtent l="19050" t="0" r="0" b="0"/>
+            <wp:wrapNone/>
+            <wp:docPr id="3" name="Image 31" descr="images2"/>
+            <wp:cNvGraphicFramePr>
+              <a:graphicFrameLocks xmlns:a="http://schemas.openxmlformats.org/drawingml/2006/main" noChangeAspect="1"/>
+            </wp:cNvGraphicFramePr>
+            <a:graphic xmlns:a="http://schemas.openxmlformats.org/drawingml/2006/main">
+              <a:graphicData uri="http://schemas.openxmlformats.org/drawingml/2006/picture">
+                <pic:pic xmlns:pic="http://schemas.openxmlformats.org/drawingml/2006/picture">
+                  <pic:nvPicPr>
+                    <pic:cNvPr id="0" name="Picture 31" descr="images2"/>
+                    <pic:cNvPicPr>
+                      <a:picLocks noChangeAspect="1" noChangeArrowheads="1"/>
+                    </pic:cNvPicPr>
+                  </pic:nvPicPr>
+                  <pic:blipFill>
+                    <a:blip r:embed="rId22"/>
+                    <a:srcRect/>
+                    <a:stretch>
+                      <a:fillRect/>
+                    </a:stretch>
+                  </pic:blipFill>
+                  <pic:spPr bwMode="auto">
+                    <a:xfrm>
+                      <a:off x="0" y="0"/>
+                      <a:ext cx="2686050" cy="1695450"/>
+                    </a:xfrm>
+                    <a:prstGeom prst="rect">
+                      <a:avLst/>
+                    </a:prstGeom>
+                    <a:noFill/>
+                    <a:ln w="9525" algn="in">
+                      <a:noFill/>
+                      <a:miter lim="800000"/>
+                      <a:headEnd/>
+                      <a:tailEnd/>
+                    </a:ln>
+                    <a:effectLst/>
+                  </pic:spPr>
+                </pic:pic>
+              </a:graphicData>
+            </a:graphic>
+          </wp:anchor>
+        </w:drawing>
+      </w:r>
+      <w:r>
+        <w:rPr>
+          <w:rFonts w:ascii="Times New Roman" w:hAnsi="Times New Roman"/>
+          <w:noProof/>
+          <w:sz w:val="24"/>
+          <w:szCs w:val="24"/>
+          <w:lang w:eastAsia="fr-FR"/>
+        </w:rPr>
+        <w:drawing>
+          <wp:anchor distT="36576" distB="36576" distL="36576" distR="36576" simplePos="0" relativeHeight="251812864" behindDoc="0" locked="0" layoutInCell="1" allowOverlap="1">
+            <wp:simplePos x="0" y="0"/>
+            <wp:positionH relativeFrom="column">
+              <wp:posOffset>9450070</wp:posOffset>
+            </wp:positionH>
+            <wp:positionV relativeFrom="paragraph">
+              <wp:posOffset>2736215</wp:posOffset>
+            </wp:positionV>
+            <wp:extent cx="2686050" cy="1695450"/>
+            <wp:effectExtent l="19050" t="0" r="0" b="0"/>
+            <wp:wrapNone/>
+            <wp:docPr id="1" name="Image 30" descr="images2"/>
+            <wp:cNvGraphicFramePr>
+              <a:graphicFrameLocks xmlns:a="http://schemas.openxmlformats.org/drawingml/2006/main" noChangeAspect="1"/>
+            </wp:cNvGraphicFramePr>
+            <a:graphic xmlns:a="http://schemas.openxmlformats.org/drawingml/2006/main">
+              <a:graphicData uri="http://schemas.openxmlformats.org/drawingml/2006/picture">
+                <pic:pic xmlns:pic="http://schemas.openxmlformats.org/drawingml/2006/picture">
+                  <pic:nvPicPr>
+                    <pic:cNvPr id="0" name="Picture 30" descr="images2"/>
+                    <pic:cNvPicPr>
+                      <a:picLocks noChangeAspect="1" noChangeArrowheads="1"/>
+                    </pic:cNvPicPr>
+                  </pic:nvPicPr>
+                  <pic:blipFill>
+                    <a:blip r:embed="rId22"/>
+                    <a:srcRect/>
+                    <a:stretch>
+                      <a:fillRect/>
+                    </a:stretch>
+                  </pic:blipFill>
+                  <pic:spPr bwMode="auto">
+                    <a:xfrm>
+                      <a:off x="0" y="0"/>
+                      <a:ext cx="2686050" cy="1695450"/>
+                    </a:xfrm>
+                    <a:prstGeom prst="rect">
+                      <a:avLst/>
+                    </a:prstGeom>
+                    <a:noFill/>
+                    <a:ln w="9525" algn="in">
+                      <a:noFill/>
+                      <a:miter lim="800000"/>
+                      <a:headEnd/>
+                      <a:tailEnd/>
+                    </a:ln>
+                    <a:effectLst/>
+                  </pic:spPr>
+                </pic:pic>
+              </a:graphicData>
+            </a:graphic>
+          </wp:anchor>
+        </w:drawing>
+      </w:r>
     </w:p>
     <w:p>
       <w:pPr>
@@ -10462,7 +10824,7 @@
         <w:ind w:left="576" w:hanging="576"/>
       </w:pPr>
       <w:bookmarkStart w:id="26" w:name="_Toc384113641"/>
-      <w:bookmarkStart w:id="27" w:name="_Toc405536758"/>
+      <w:bookmarkStart w:id="27" w:name="_Toc406582351"/>
       <w:r>
         <w:t>Caractéristiques minimales</w:t>
       </w:r>
@@ -10472,24 +10834,11 @@
       </w:r>
       <w:bookmarkEnd w:id="26"/>
       <w:bookmarkEnd w:id="27"/>
-    </w:p>
-    <w:p>
-      <w:pPr>
-        <w:pStyle w:val="G3"/>
-      </w:pPr>
-      <w:bookmarkStart w:id="28" w:name="_Toc384113642"/>
-      <w:bookmarkStart w:id="29" w:name="_Toc405536759"/>
-      <w:r>
-        <w:t>Option 1 : Serveurs physiques/virtuels distincts</w:t>
-      </w:r>
-      <w:bookmarkEnd w:id="28"/>
-      <w:bookmarkEnd w:id="29"/>
     </w:p>
     <w:tbl>
       <w:tblPr>
         <w:tblStyle w:val="Grillemoyenne3-Accent1"/>
         <w:tblW w:w="5000" w:type="pct"/>
-        <w:jc w:val="center"/>
         <w:tblLook w:val="04A0"/>
       </w:tblPr>
       <w:tblGrid>
@@ -10501,13 +10850,11 @@
       <w:tr>
         <w:trPr>
           <w:cnfStyle w:val="100000000000"/>
-          <w:jc w:val="center"/>
         </w:trPr>
         <w:tc>
           <w:tcPr>
             <w:cnfStyle w:val="001000000000"/>
             <w:tcW w:w="1181" w:type="pct"/>
-            <w:vAlign w:val="center"/>
           </w:tcPr>
           <w:p>
             <w:pPr>
@@ -10524,14 +10871,13 @@
                 <w:sz w:val="16"/>
                 <w:szCs w:val="16"/>
               </w:rPr>
-              <w:t>Serveurs distincts</w:t>
+              <w:t>Un (01) serveur unique</w:t>
             </w:r>
           </w:p>
         </w:tc>
         <w:tc>
           <w:tcPr>
             <w:tcW w:w="931" w:type="pct"/>
-            <w:vAlign w:val="center"/>
           </w:tcPr>
           <w:p>
             <w:pPr>
@@ -10556,7 +10902,6 @@
         <w:tc>
           <w:tcPr>
             <w:tcW w:w="959" w:type="pct"/>
-            <w:vAlign w:val="center"/>
           </w:tcPr>
           <w:p>
             <w:pPr>
@@ -10581,7 +10926,6 @@
         <w:tc>
           <w:tcPr>
             <w:tcW w:w="1929" w:type="pct"/>
-            <w:vAlign w:val="center"/>
           </w:tcPr>
           <w:p>
             <w:pPr>
@@ -10615,648 +10959,11 @@
       <w:tr>
         <w:trPr>
           <w:cnfStyle w:val="000000100000"/>
-          <w:jc w:val="center"/>
         </w:trPr>
         <w:tc>
           <w:tcPr>
             <w:cnfStyle w:val="001000000000"/>
             <w:tcW w:w="1181" w:type="pct"/>
-            <w:vAlign w:val="center"/>
-          </w:tcPr>
-          <w:p>
-            <w:pPr>
-              <w:spacing w:before="120" w:after="120"/>
-              <w:rPr>
-                <w:rFonts w:ascii="Century Gothic" w:hAnsi="Century Gothic"/>
-                <w:sz w:val="16"/>
-                <w:szCs w:val="16"/>
-                <w:lang w:val="en-US"/>
-              </w:rPr>
-            </w:pPr>
-            <w:r>
-              <w:rPr>
-                <w:rFonts w:ascii="Century Gothic" w:hAnsi="Century Gothic"/>
-                <w:sz w:val="16"/>
-                <w:szCs w:val="16"/>
-                <w:lang w:val="en-US"/>
-              </w:rPr>
-              <w:t>Pour le middleware :</w:t>
-            </w:r>
-          </w:p>
-          <w:p>
-            <w:pPr>
-              <w:pStyle w:val="Paragraphedeliste"/>
-              <w:numPr>
-                <w:ilvl w:val="0"/>
-                <w:numId w:val="14"/>
-              </w:numPr>
-              <w:spacing w:before="120" w:after="120" w:line="240" w:lineRule="auto"/>
-              <w:rPr>
-                <w:rFonts w:ascii="Century Gothic" w:hAnsi="Century Gothic"/>
-                <w:i/>
-                <w:sz w:val="16"/>
-                <w:szCs w:val="16"/>
-              </w:rPr>
-            </w:pPr>
-            <w:r>
-              <w:rPr>
-                <w:rFonts w:ascii="Century Gothic" w:hAnsi="Century Gothic"/>
-                <w:i/>
-                <w:sz w:val="16"/>
-                <w:szCs w:val="16"/>
-              </w:rPr>
-              <w:t>JBOSS EAP 5.1</w:t>
-            </w:r>
-          </w:p>
-          <w:p>
-            <w:pPr>
-              <w:pStyle w:val="Paragraphedeliste"/>
-              <w:numPr>
-                <w:ilvl w:val="0"/>
-                <w:numId w:val="14"/>
-              </w:numPr>
-              <w:spacing w:before="120" w:after="120" w:line="240" w:lineRule="auto"/>
-              <w:rPr>
-                <w:rFonts w:ascii="Century Gothic" w:hAnsi="Century Gothic"/>
-                <w:i/>
-                <w:sz w:val="16"/>
-                <w:szCs w:val="16"/>
-              </w:rPr>
-            </w:pPr>
-            <w:r>
-              <w:rPr>
-                <w:rFonts w:ascii="Century Gothic" w:hAnsi="Century Gothic"/>
-                <w:i/>
-                <w:sz w:val="16"/>
-                <w:szCs w:val="16"/>
-              </w:rPr>
-              <w:t>IBM Websphere</w:t>
-            </w:r>
-          </w:p>
-          <w:p>
-            <w:pPr>
-              <w:pStyle w:val="Paragraphedeliste"/>
-              <w:numPr>
-                <w:ilvl w:val="0"/>
-                <w:numId w:val="14"/>
-              </w:numPr>
-              <w:spacing w:before="120" w:after="120" w:line="240" w:lineRule="auto"/>
-              <w:rPr>
-                <w:rFonts w:ascii="Century Gothic" w:hAnsi="Century Gothic"/>
-                <w:sz w:val="16"/>
-                <w:szCs w:val="16"/>
-                <w:lang w:val="en-US"/>
-              </w:rPr>
-            </w:pPr>
-            <w:r>
-              <w:rPr>
-                <w:rFonts w:ascii="Century Gothic" w:hAnsi="Century Gothic"/>
-                <w:i/>
-                <w:sz w:val="16"/>
-                <w:szCs w:val="16"/>
-              </w:rPr>
-              <w:t>Oracle Weblogic</w:t>
-            </w:r>
-          </w:p>
-        </w:tc>
-        <w:tc>
-          <w:tcPr>
-            <w:tcW w:w="931" w:type="pct"/>
-            <w:vAlign w:val="center"/>
-          </w:tcPr>
-          <w:p>
-            <w:pPr>
-              <w:spacing w:before="120" w:after="120"/>
-              <w:cnfStyle w:val="000000100000"/>
-              <w:rPr>
-                <w:rFonts w:ascii="Century Gothic" w:hAnsi="Century Gothic"/>
-                <w:i/>
-                <w:sz w:val="16"/>
-                <w:szCs w:val="16"/>
-              </w:rPr>
-            </w:pPr>
-            <w:r>
-              <w:rPr>
-                <w:rFonts w:ascii="Century Gothic" w:hAnsi="Century Gothic"/>
-                <w:i/>
-                <w:sz w:val="16"/>
-                <w:szCs w:val="16"/>
-              </w:rPr>
-              <w:t>2 Go</w:t>
-            </w:r>
-          </w:p>
-        </w:tc>
-        <w:tc>
-          <w:tcPr>
-            <w:tcW w:w="959" w:type="pct"/>
-            <w:vAlign w:val="center"/>
-          </w:tcPr>
-          <w:p>
-            <w:pPr>
-              <w:spacing w:before="120" w:after="120"/>
-              <w:cnfStyle w:val="000000100000"/>
-              <w:rPr>
-                <w:rFonts w:ascii="Century Gothic" w:hAnsi="Century Gothic"/>
-                <w:i/>
-                <w:sz w:val="16"/>
-                <w:szCs w:val="16"/>
-              </w:rPr>
-            </w:pPr>
-            <w:r>
-              <w:rPr>
-                <w:rFonts w:ascii="Century Gothic" w:hAnsi="Century Gothic"/>
-                <w:i/>
-                <w:sz w:val="16"/>
-                <w:szCs w:val="16"/>
-              </w:rPr>
-              <w:t>20 Go</w:t>
-            </w:r>
-          </w:p>
-        </w:tc>
-        <w:tc>
-          <w:tcPr>
-            <w:tcW w:w="1929" w:type="pct"/>
-            <w:vAlign w:val="center"/>
-          </w:tcPr>
-          <w:p>
-            <w:pPr>
-              <w:spacing w:before="120" w:after="120"/>
-              <w:cnfStyle w:val="000000100000"/>
-              <w:rPr>
-                <w:rFonts w:ascii="Century Gothic" w:hAnsi="Century Gothic"/>
-                <w:i/>
-                <w:sz w:val="16"/>
-                <w:szCs w:val="16"/>
-                <w:lang w:val="en-US"/>
-              </w:rPr>
-            </w:pPr>
-            <w:r>
-              <w:rPr>
-                <w:rFonts w:ascii="Century Gothic" w:hAnsi="Century Gothic"/>
-                <w:i/>
-                <w:sz w:val="16"/>
-                <w:szCs w:val="16"/>
-                <w:lang w:val="en-US"/>
-              </w:rPr>
-              <w:t>Windows server 2003/2008/2012</w:t>
-            </w:r>
-          </w:p>
-          <w:p>
-            <w:pPr>
-              <w:spacing w:before="120" w:after="120"/>
-              <w:cnfStyle w:val="000000100000"/>
-              <w:rPr>
-                <w:rFonts w:ascii="Century Gothic" w:hAnsi="Century Gothic"/>
-                <w:i/>
-                <w:sz w:val="16"/>
-                <w:szCs w:val="16"/>
-                <w:lang w:val="en-US"/>
-              </w:rPr>
-            </w:pPr>
-            <w:r>
-              <w:rPr>
-                <w:rFonts w:ascii="Century Gothic" w:hAnsi="Century Gothic"/>
-                <w:i/>
-                <w:sz w:val="16"/>
-                <w:szCs w:val="16"/>
-                <w:lang w:val="en-US"/>
-              </w:rPr>
-              <w:t>Windows XP/7/8</w:t>
-            </w:r>
-          </w:p>
-          <w:p>
-            <w:pPr>
-              <w:spacing w:before="120" w:after="120"/>
-              <w:cnfStyle w:val="000000100000"/>
-              <w:rPr>
-                <w:rFonts w:ascii="Century Gothic" w:hAnsi="Century Gothic"/>
-                <w:i/>
-                <w:sz w:val="16"/>
-                <w:szCs w:val="16"/>
-              </w:rPr>
-            </w:pPr>
-            <w:r>
-              <w:rPr>
-                <w:rFonts w:ascii="Century Gothic" w:hAnsi="Century Gothic"/>
-                <w:i/>
-                <w:sz w:val="16"/>
-                <w:szCs w:val="16"/>
-              </w:rPr>
-              <w:t>Unix/Linux/AIX/HP-UX</w:t>
-            </w:r>
-          </w:p>
-        </w:tc>
-      </w:tr>
-      <w:tr>
-        <w:trPr>
-          <w:jc w:val="center"/>
-        </w:trPr>
-        <w:tc>
-          <w:tcPr>
-            <w:cnfStyle w:val="001000000000"/>
-            <w:tcW w:w="1181" w:type="pct"/>
-            <w:vAlign w:val="center"/>
-          </w:tcPr>
-          <w:p>
-            <w:pPr>
-              <w:spacing w:before="120" w:after="120"/>
-              <w:rPr>
-                <w:rFonts w:ascii="Century Gothic" w:hAnsi="Century Gothic"/>
-                <w:sz w:val="16"/>
-                <w:szCs w:val="16"/>
-              </w:rPr>
-            </w:pPr>
-            <w:r>
-              <w:rPr>
-                <w:rFonts w:ascii="Century Gothic" w:hAnsi="Century Gothic"/>
-                <w:sz w:val="16"/>
-                <w:szCs w:val="16"/>
-              </w:rPr>
-              <w:t>Pour le SGBD :</w:t>
-            </w:r>
-          </w:p>
-          <w:p>
-            <w:pPr>
-              <w:pStyle w:val="Paragraphedeliste"/>
-              <w:numPr>
-                <w:ilvl w:val="0"/>
-                <w:numId w:val="14"/>
-              </w:numPr>
-              <w:spacing w:before="120" w:after="120" w:line="240" w:lineRule="auto"/>
-              <w:rPr>
-                <w:rFonts w:ascii="Century Gothic" w:hAnsi="Century Gothic"/>
-                <w:i/>
-                <w:sz w:val="16"/>
-                <w:szCs w:val="16"/>
-              </w:rPr>
-            </w:pPr>
-            <w:r>
-              <w:rPr>
-                <w:rFonts w:ascii="Century Gothic" w:hAnsi="Century Gothic"/>
-                <w:i/>
-                <w:sz w:val="16"/>
-                <w:szCs w:val="16"/>
-              </w:rPr>
-              <w:t>Oracle database</w:t>
-            </w:r>
-          </w:p>
-          <w:p>
-            <w:pPr>
-              <w:pStyle w:val="Paragraphedeliste"/>
-              <w:numPr>
-                <w:ilvl w:val="0"/>
-                <w:numId w:val="14"/>
-              </w:numPr>
-              <w:spacing w:before="120" w:after="120" w:line="240" w:lineRule="auto"/>
-              <w:rPr>
-                <w:rFonts w:ascii="Century Gothic" w:hAnsi="Century Gothic"/>
-                <w:i/>
-                <w:sz w:val="16"/>
-                <w:szCs w:val="16"/>
-              </w:rPr>
-            </w:pPr>
-            <w:r>
-              <w:rPr>
-                <w:rFonts w:ascii="Century Gothic" w:hAnsi="Century Gothic"/>
-                <w:i/>
-                <w:sz w:val="16"/>
-                <w:szCs w:val="16"/>
-              </w:rPr>
-              <w:t>MySQL</w:t>
-            </w:r>
-          </w:p>
-          <w:p>
-            <w:pPr>
-              <w:pStyle w:val="Paragraphedeliste"/>
-              <w:numPr>
-                <w:ilvl w:val="0"/>
-                <w:numId w:val="14"/>
-              </w:numPr>
-              <w:spacing w:before="120" w:after="120" w:line="240" w:lineRule="auto"/>
-              <w:rPr>
-                <w:rFonts w:ascii="Century Gothic" w:hAnsi="Century Gothic"/>
-                <w:sz w:val="16"/>
-                <w:szCs w:val="16"/>
-              </w:rPr>
-            </w:pPr>
-            <w:r>
-              <w:rPr>
-                <w:rFonts w:ascii="Century Gothic" w:hAnsi="Century Gothic"/>
-                <w:i/>
-                <w:sz w:val="16"/>
-                <w:szCs w:val="16"/>
-              </w:rPr>
-              <w:t>MS SQL Server</w:t>
-            </w:r>
-          </w:p>
-          <w:p>
-            <w:pPr>
-              <w:pStyle w:val="Paragraphedeliste"/>
-              <w:numPr>
-                <w:ilvl w:val="0"/>
-                <w:numId w:val="14"/>
-              </w:numPr>
-              <w:spacing w:before="120" w:after="120" w:line="240" w:lineRule="auto"/>
-              <w:rPr>
-                <w:rFonts w:ascii="Century Gothic" w:hAnsi="Century Gothic"/>
-                <w:sz w:val="16"/>
-                <w:szCs w:val="16"/>
-              </w:rPr>
-            </w:pPr>
-            <w:r>
-              <w:rPr>
-                <w:rFonts w:ascii="Century Gothic" w:hAnsi="Century Gothic"/>
-                <w:i/>
-                <w:sz w:val="16"/>
-                <w:szCs w:val="16"/>
-              </w:rPr>
-              <w:t>PostGresSQL</w:t>
-            </w:r>
-          </w:p>
-        </w:tc>
-        <w:tc>
-          <w:tcPr>
-            <w:tcW w:w="931" w:type="pct"/>
-            <w:vAlign w:val="center"/>
-          </w:tcPr>
-          <w:p>
-            <w:pPr>
-              <w:spacing w:before="120" w:after="120"/>
-              <w:cnfStyle w:val="000000000000"/>
-              <w:rPr>
-                <w:rFonts w:ascii="Century Gothic" w:hAnsi="Century Gothic"/>
-                <w:i/>
-                <w:sz w:val="16"/>
-                <w:szCs w:val="16"/>
-              </w:rPr>
-            </w:pPr>
-            <w:r>
-              <w:rPr>
-                <w:rFonts w:ascii="Century Gothic" w:hAnsi="Century Gothic"/>
-                <w:i/>
-                <w:sz w:val="16"/>
-                <w:szCs w:val="16"/>
-              </w:rPr>
-              <w:t xml:space="preserve"> 2 Go</w:t>
-            </w:r>
-          </w:p>
-        </w:tc>
-        <w:tc>
-          <w:tcPr>
-            <w:tcW w:w="959" w:type="pct"/>
-            <w:vAlign w:val="center"/>
-          </w:tcPr>
-          <w:p>
-            <w:pPr>
-              <w:spacing w:before="120" w:after="120"/>
-              <w:cnfStyle w:val="000000000000"/>
-              <w:rPr>
-                <w:rFonts w:ascii="Century Gothic" w:hAnsi="Century Gothic"/>
-                <w:i/>
-                <w:sz w:val="16"/>
-                <w:szCs w:val="16"/>
-                <w:lang w:val="en-US"/>
-              </w:rPr>
-            </w:pPr>
-            <w:r>
-              <w:rPr>
-                <w:rFonts w:ascii="Century Gothic" w:hAnsi="Century Gothic"/>
-                <w:i/>
-                <w:sz w:val="16"/>
-                <w:szCs w:val="16"/>
-              </w:rPr>
-              <w:t>20 Go</w:t>
-            </w:r>
-          </w:p>
-        </w:tc>
-        <w:tc>
-          <w:tcPr>
-            <w:tcW w:w="1929" w:type="pct"/>
-            <w:vAlign w:val="center"/>
-          </w:tcPr>
-          <w:p>
-            <w:pPr>
-              <w:spacing w:before="120" w:after="120"/>
-              <w:cnfStyle w:val="000000000000"/>
-              <w:rPr>
-                <w:rFonts w:ascii="Century Gothic" w:hAnsi="Century Gothic"/>
-                <w:i/>
-                <w:sz w:val="16"/>
-                <w:szCs w:val="16"/>
-                <w:lang w:val="en-US"/>
-              </w:rPr>
-            </w:pPr>
-            <w:r>
-              <w:rPr>
-                <w:rFonts w:ascii="Century Gothic" w:hAnsi="Century Gothic"/>
-                <w:i/>
-                <w:sz w:val="16"/>
-                <w:szCs w:val="16"/>
-                <w:lang w:val="en-US"/>
-              </w:rPr>
-              <w:t>Windows server 2003/2008/2012</w:t>
-            </w:r>
-          </w:p>
-          <w:p>
-            <w:pPr>
-              <w:spacing w:before="120" w:after="120"/>
-              <w:cnfStyle w:val="000000000000"/>
-              <w:rPr>
-                <w:rFonts w:ascii="Century Gothic" w:hAnsi="Century Gothic"/>
-                <w:i/>
-                <w:sz w:val="16"/>
-                <w:szCs w:val="16"/>
-                <w:lang w:val="en-US"/>
-              </w:rPr>
-            </w:pPr>
-            <w:r>
-              <w:rPr>
-                <w:rFonts w:ascii="Century Gothic" w:hAnsi="Century Gothic"/>
-                <w:i/>
-                <w:sz w:val="16"/>
-                <w:szCs w:val="16"/>
-                <w:lang w:val="en-US"/>
-              </w:rPr>
-              <w:t>Windows XP/7/8</w:t>
-            </w:r>
-          </w:p>
-          <w:p>
-            <w:pPr>
-              <w:spacing w:before="120" w:after="120"/>
-              <w:cnfStyle w:val="000000000000"/>
-              <w:rPr>
-                <w:rFonts w:ascii="Century Gothic" w:hAnsi="Century Gothic"/>
-                <w:i/>
-                <w:sz w:val="16"/>
-                <w:szCs w:val="16"/>
-              </w:rPr>
-            </w:pPr>
-            <w:r>
-              <w:rPr>
-                <w:rFonts w:ascii="Century Gothic" w:hAnsi="Century Gothic"/>
-                <w:i/>
-                <w:sz w:val="16"/>
-                <w:szCs w:val="16"/>
-              </w:rPr>
-              <w:t>Unix/Linux/AIX/HP-UX</w:t>
-            </w:r>
-          </w:p>
-        </w:tc>
-      </w:tr>
-    </w:tbl>
-    <w:p/>
-    <w:p>
-      <w:pPr>
-        <w:pStyle w:val="G3"/>
-      </w:pPr>
-      <w:bookmarkStart w:id="30" w:name="_Toc384113643"/>
-      <w:bookmarkStart w:id="31" w:name="_Toc405536760"/>
-      <w:r>
-        <w:t>Option 2 : Serveur physique/virtuel unique</w:t>
-      </w:r>
-      <w:bookmarkEnd w:id="30"/>
-      <w:bookmarkEnd w:id="31"/>
-    </w:p>
-    <w:tbl>
-      <w:tblPr>
-        <w:tblStyle w:val="Grillemoyenne3-Accent1"/>
-        <w:tblW w:w="5000" w:type="pct"/>
-        <w:jc w:val="center"/>
-        <w:tblLook w:val="04A0"/>
-      </w:tblPr>
-      <w:tblGrid>
-        <w:gridCol w:w="2260"/>
-        <w:gridCol w:w="1782"/>
-        <w:gridCol w:w="1836"/>
-        <w:gridCol w:w="3692"/>
-      </w:tblGrid>
-      <w:tr>
-        <w:trPr>
-          <w:cnfStyle w:val="100000000000"/>
-          <w:jc w:val="center"/>
-        </w:trPr>
-        <w:tc>
-          <w:tcPr>
-            <w:cnfStyle w:val="001000000000"/>
-            <w:tcW w:w="1181" w:type="pct"/>
-            <w:vAlign w:val="center"/>
-          </w:tcPr>
-          <w:p>
-            <w:pPr>
-              <w:spacing w:before="120" w:after="120"/>
-              <w:rPr>
-                <w:rFonts w:ascii="Century Gothic" w:hAnsi="Century Gothic"/>
-                <w:sz w:val="16"/>
-                <w:szCs w:val="16"/>
-              </w:rPr>
-            </w:pPr>
-            <w:r>
-              <w:rPr>
-                <w:rFonts w:ascii="Century Gothic" w:hAnsi="Century Gothic"/>
-                <w:sz w:val="16"/>
-                <w:szCs w:val="16"/>
-              </w:rPr>
-              <w:t>Un (01) serveur unique</w:t>
-            </w:r>
-          </w:p>
-        </w:tc>
-        <w:tc>
-          <w:tcPr>
-            <w:tcW w:w="931" w:type="pct"/>
-            <w:vAlign w:val="center"/>
-          </w:tcPr>
-          <w:p>
-            <w:pPr>
-              <w:spacing w:before="120" w:after="120"/>
-              <w:cnfStyle w:val="100000000000"/>
-              <w:rPr>
-                <w:rFonts w:ascii="Century Gothic" w:hAnsi="Century Gothic"/>
-                <w:sz w:val="16"/>
-                <w:szCs w:val="16"/>
-              </w:rPr>
-            </w:pPr>
-            <w:r>
-              <w:rPr>
-                <w:rFonts w:ascii="Century Gothic" w:hAnsi="Century Gothic"/>
-                <w:sz w:val="16"/>
-                <w:szCs w:val="16"/>
-              </w:rPr>
-              <w:t>Mémoire RAM</w:t>
-            </w:r>
-          </w:p>
-        </w:tc>
-        <w:tc>
-          <w:tcPr>
-            <w:tcW w:w="959" w:type="pct"/>
-            <w:vAlign w:val="center"/>
-          </w:tcPr>
-          <w:p>
-            <w:pPr>
-              <w:spacing w:before="120" w:after="120"/>
-              <w:cnfStyle w:val="100000000000"/>
-              <w:rPr>
-                <w:rFonts w:ascii="Century Gothic" w:hAnsi="Century Gothic"/>
-                <w:sz w:val="16"/>
-                <w:szCs w:val="16"/>
-              </w:rPr>
-            </w:pPr>
-            <w:r>
-              <w:rPr>
-                <w:rFonts w:ascii="Century Gothic" w:hAnsi="Century Gothic"/>
-                <w:sz w:val="16"/>
-                <w:szCs w:val="16"/>
-              </w:rPr>
-              <w:t>Espace disque</w:t>
-            </w:r>
-          </w:p>
-        </w:tc>
-        <w:tc>
-          <w:tcPr>
-            <w:tcW w:w="1929" w:type="pct"/>
-            <w:vAlign w:val="center"/>
-          </w:tcPr>
-          <w:p>
-            <w:pPr>
-              <w:spacing w:before="120" w:after="120"/>
-              <w:cnfStyle w:val="100000000000"/>
-              <w:rPr>
-                <w:rFonts w:ascii="Century Gothic" w:hAnsi="Century Gothic"/>
-                <w:sz w:val="16"/>
-                <w:szCs w:val="16"/>
-              </w:rPr>
-            </w:pPr>
-            <w:r>
-              <w:rPr>
-                <w:rFonts w:ascii="Century Gothic" w:hAnsi="Century Gothic"/>
-                <w:sz w:val="16"/>
-                <w:szCs w:val="16"/>
-              </w:rPr>
-              <w:t>S</w:t>
-            </w:r>
-            <w:r>
-              <w:rPr>
-                <w:rFonts w:ascii="Century Gothic" w:hAnsi="Century Gothic"/>
-                <w:sz w:val="16"/>
-                <w:szCs w:val="16"/>
-              </w:rPr>
-              <w:t>ystème d’exploitation</w:t>
-            </w:r>
-          </w:p>
-        </w:tc>
-      </w:tr>
-      <w:tr>
-        <w:trPr>
-          <w:cnfStyle w:val="000000100000"/>
-          <w:jc w:val="center"/>
-        </w:trPr>
-        <w:tc>
-          <w:tcPr>
-            <w:cnfStyle w:val="001000000000"/>
-            <w:tcW w:w="1181" w:type="pct"/>
-            <w:tcBorders>
-              <w:top w:val="single" w:sz="24" w:space="0" w:color="FFFFFF" w:themeColor="background1"/>
-            </w:tcBorders>
-            <w:vAlign w:val="center"/>
           </w:tcPr>
           <w:p>
             <w:pPr>
@@ -11358,8 +11065,51 @@
           <w:tcPr>
             <w:tcW w:w="931" w:type="pct"/>
             <w:vMerge w:val="restart"/>
-            <w:vAlign w:val="center"/>
           </w:tcPr>
+          <w:p>
+            <w:pPr>
+              <w:cnfStyle w:val="000000100000"/>
+              <w:rPr>
+                <w:rFonts w:ascii="Century Gothic" w:hAnsi="Century Gothic"/>
+                <w:i/>
+                <w:sz w:val="16"/>
+                <w:szCs w:val="16"/>
+              </w:rPr>
+            </w:pPr>
+          </w:p>
+          <w:p>
+            <w:pPr>
+              <w:cnfStyle w:val="000000100000"/>
+              <w:rPr>
+                <w:rFonts w:ascii="Century Gothic" w:hAnsi="Century Gothic"/>
+                <w:i/>
+                <w:sz w:val="16"/>
+                <w:szCs w:val="16"/>
+              </w:rPr>
+            </w:pPr>
+          </w:p>
+          <w:p>
+            <w:pPr>
+              <w:cnfStyle w:val="000000100000"/>
+              <w:rPr>
+                <w:rFonts w:ascii="Century Gothic" w:hAnsi="Century Gothic"/>
+                <w:i/>
+                <w:sz w:val="16"/>
+                <w:szCs w:val="16"/>
+              </w:rPr>
+            </w:pPr>
+          </w:p>
+          <w:p>
+            <w:pPr>
+              <w:cnfStyle w:val="000000100000"/>
+              <w:rPr>
+                <w:rFonts w:ascii="Century Gothic" w:hAnsi="Century Gothic"/>
+                <w:i/>
+                <w:sz w:val="16"/>
+                <w:szCs w:val="16"/>
+              </w:rPr>
+            </w:pPr>
+          </w:p>
           <w:p>
             <w:pPr>
               <w:cnfStyle w:val="000000100000"/>
@@ -11388,14 +11138,66 @@
               </w:rPr>
               <w:t xml:space="preserve"> Go</w:t>
             </w:r>
+            <w:r>
+              <w:rPr>
+                <w:rFonts w:ascii="Century Gothic" w:hAnsi="Century Gothic"/>
+                <w:i/>
+                <w:sz w:val="16"/>
+                <w:szCs w:val="16"/>
+              </w:rPr>
+              <w:t xml:space="preserve"> (min)</w:t>
+            </w:r>
           </w:p>
         </w:tc>
         <w:tc>
           <w:tcPr>
             <w:tcW w:w="959" w:type="pct"/>
             <w:vMerge w:val="restart"/>
-            <w:vAlign w:val="center"/>
           </w:tcPr>
+          <w:p>
+            <w:pPr>
+              <w:cnfStyle w:val="000000100000"/>
+              <w:rPr>
+                <w:rFonts w:ascii="Century Gothic" w:hAnsi="Century Gothic"/>
+                <w:i/>
+                <w:sz w:val="16"/>
+                <w:szCs w:val="16"/>
+              </w:rPr>
+            </w:pPr>
+          </w:p>
+          <w:p>
+            <w:pPr>
+              <w:cnfStyle w:val="000000100000"/>
+              <w:rPr>
+                <w:rFonts w:ascii="Century Gothic" w:hAnsi="Century Gothic"/>
+                <w:i/>
+                <w:sz w:val="16"/>
+                <w:szCs w:val="16"/>
+              </w:rPr>
+            </w:pPr>
+          </w:p>
+          <w:p>
+            <w:pPr>
+              <w:cnfStyle w:val="000000100000"/>
+              <w:rPr>
+                <w:rFonts w:ascii="Century Gothic" w:hAnsi="Century Gothic"/>
+                <w:i/>
+                <w:sz w:val="16"/>
+                <w:szCs w:val="16"/>
+              </w:rPr>
+            </w:pPr>
+          </w:p>
+          <w:p>
+            <w:pPr>
+              <w:cnfStyle w:val="000000100000"/>
+              <w:rPr>
+                <w:rFonts w:ascii="Century Gothic" w:hAnsi="Century Gothic"/>
+                <w:i/>
+                <w:sz w:val="16"/>
+                <w:szCs w:val="16"/>
+              </w:rPr>
+            </w:pPr>
+          </w:p>
           <w:p>
             <w:pPr>
               <w:cnfStyle w:val="000000100000"/>
@@ -11424,6 +11226,15 @@
               </w:rPr>
               <w:t>0 Go</w:t>
             </w:r>
+            <w:r>
+              <w:rPr>
+                <w:rFonts w:ascii="Century Gothic" w:hAnsi="Century Gothic"/>
+                <w:i/>
+                <w:sz w:val="16"/>
+                <w:szCs w:val="16"/>
+              </w:rPr>
+              <w:t xml:space="preserve"> (min)</w:t>
+            </w:r>
           </w:p>
           <w:p>
             <w:pPr>
@@ -11441,8 +11252,43 @@
           <w:tcPr>
             <w:tcW w:w="1929" w:type="pct"/>
             <w:vMerge w:val="restart"/>
-            <w:vAlign w:val="center"/>
           </w:tcPr>
+          <w:p>
+            <w:pPr>
+              <w:cnfStyle w:val="000000100000"/>
+              <w:rPr>
+                <w:rFonts w:ascii="Century Gothic" w:hAnsi="Century Gothic"/>
+                <w:i/>
+                <w:sz w:val="16"/>
+                <w:szCs w:val="16"/>
+                <w:lang w:val="en-US"/>
+              </w:rPr>
+            </w:pPr>
+          </w:p>
+          <w:p>
+            <w:pPr>
+              <w:cnfStyle w:val="000000100000"/>
+              <w:rPr>
+                <w:rFonts w:ascii="Century Gothic" w:hAnsi="Century Gothic"/>
+                <w:i/>
+                <w:sz w:val="16"/>
+                <w:szCs w:val="16"/>
+                <w:lang w:val="en-US"/>
+              </w:rPr>
+            </w:pPr>
+          </w:p>
+          <w:p>
+            <w:pPr>
+              <w:cnfStyle w:val="000000100000"/>
+              <w:rPr>
+                <w:rFonts w:ascii="Century Gothic" w:hAnsi="Century Gothic"/>
+                <w:i/>
+                <w:sz w:val="16"/>
+                <w:szCs w:val="16"/>
+                <w:lang w:val="en-US"/>
+              </w:rPr>
+            </w:pPr>
+          </w:p>
           <w:p>
             <w:pPr>
               <w:cnfStyle w:val="000000100000"/>
@@ -11525,17 +11371,12 @@
       </w:tr>
       <w:tr>
         <w:trPr>
-          <w:jc w:val="center"/>
+          <w:trHeight w:val="1155"/>
         </w:trPr>
         <w:tc>
           <w:tcPr>
             <w:cnfStyle w:val="001000000000"/>
             <w:tcW w:w="1181" w:type="pct"/>
-            <w:tcBorders>
-              <w:top w:val="nil"/>
-              <w:bottom w:val="single" w:sz="8" w:space="0" w:color="FFFFFF" w:themeColor="background1"/>
-            </w:tcBorders>
-            <w:vAlign w:val="center"/>
           </w:tcPr>
           <w:p>
             <w:pPr>
@@ -11658,7 +11499,6 @@
           <w:tcPr>
             <w:tcW w:w="931" w:type="pct"/>
             <w:vMerge/>
-            <w:vAlign w:val="center"/>
           </w:tcPr>
           <w:p>
             <w:pPr>
@@ -11677,7 +11517,6 @@
           <w:tcPr>
             <w:tcW w:w="959" w:type="pct"/>
             <w:vMerge/>
-            <w:vAlign w:val="center"/>
           </w:tcPr>
           <w:p>
             <w:pPr>
@@ -11697,7 +11536,6 @@
           <w:tcPr>
             <w:tcW w:w="1929" w:type="pct"/>
             <w:vMerge/>
-            <w:vAlign w:val="center"/>
           </w:tcPr>
           <w:p>
             <w:pPr>
@@ -11724,30 +11562,18 @@
         <w:spacing w:before="120"/>
         <w:ind w:left="576" w:hanging="576"/>
       </w:pPr>
-      <w:bookmarkStart w:id="32" w:name="_Toc384113644"/>
-    </w:p>
-    <w:p>
-      <w:pPr>
-        <w:pStyle w:val="G2"/>
-        <w:numPr>
-          <w:ilvl w:val="1"/>
-          <w:numId w:val="0"/>
-        </w:numPr>
-        <w:spacing w:before="120"/>
-        <w:ind w:left="576" w:hanging="576"/>
-      </w:pPr>
-      <w:bookmarkStart w:id="33" w:name="_Toc405536761"/>
+      <w:bookmarkStart w:id="28" w:name="_Toc384113644"/>
+      <w:bookmarkStart w:id="29" w:name="_Toc406582352"/>
       <w:r>
         <w:t>Caractéristiques minimales des postes clients</w:t>
       </w:r>
-      <w:bookmarkEnd w:id="32"/>
-      <w:bookmarkEnd w:id="33"/>
+      <w:bookmarkEnd w:id="28"/>
+      <w:bookmarkEnd w:id="29"/>
     </w:p>
     <w:tbl>
       <w:tblPr>
-        <w:tblStyle w:val="Grillemoyenne3-Accent1"/>
+        <w:tblStyle w:val="Tramemoyenne1-Accent1"/>
         <w:tblW w:w="5000" w:type="pct"/>
-        <w:jc w:val="center"/>
         <w:tblLook w:val="04A0"/>
       </w:tblPr>
       <w:tblGrid>
@@ -11759,13 +11585,11 @@
       <w:tr>
         <w:trPr>
           <w:cnfStyle w:val="100000000000"/>
-          <w:jc w:val="center"/>
         </w:trPr>
         <w:tc>
           <w:tcPr>
             <w:cnfStyle w:val="001000000000"/>
             <w:tcW w:w="788" w:type="pct"/>
-            <w:vAlign w:val="center"/>
           </w:tcPr>
           <w:p>
             <w:pPr>
@@ -11789,7 +11613,6 @@
         <w:tc>
           <w:tcPr>
             <w:tcW w:w="942" w:type="pct"/>
-            <w:vAlign w:val="center"/>
           </w:tcPr>
           <w:p>
             <w:pPr>
@@ -11814,7 +11637,6 @@
         <w:tc>
           <w:tcPr>
             <w:tcW w:w="1635" w:type="pct"/>
-            <w:vAlign w:val="center"/>
           </w:tcPr>
           <w:p>
             <w:pPr>
@@ -11872,13 +11694,11 @@
       <w:tr>
         <w:trPr>
           <w:cnfStyle w:val="000000100000"/>
-          <w:jc w:val="center"/>
         </w:trPr>
         <w:tc>
           <w:tcPr>
             <w:cnfStyle w:val="001000000000"/>
             <w:tcW w:w="788" w:type="pct"/>
-            <w:vAlign w:val="center"/>
           </w:tcPr>
           <w:p>
             <w:pPr>
@@ -11899,12 +11719,20 @@
               </w:rPr>
               <w:t>512 Mo</w:t>
             </w:r>
+            <w:r>
+              <w:rPr>
+                <w:rFonts w:ascii="Century Gothic" w:hAnsi="Century Gothic"/>
+                <w:i/>
+                <w:sz w:val="16"/>
+                <w:szCs w:val="16"/>
+              </w:rPr>
+              <w:t xml:space="preserve"> (min)</w:t>
+            </w:r>
           </w:p>
         </w:tc>
         <w:tc>
           <w:tcPr>
             <w:tcW w:w="942" w:type="pct"/>
-            <w:vAlign w:val="center"/>
           </w:tcPr>
           <w:p>
             <w:pPr>
@@ -11924,37 +11752,41 @@
                 <w:sz w:val="16"/>
                 <w:szCs w:val="16"/>
               </w:rPr>
-              <w:t>20 Go</w:t>
+              <w:t xml:space="preserve">20 </w:t>
+            </w:r>
+            <w:r>
+              <w:rPr>
+                <w:rFonts w:ascii="Century Gothic" w:hAnsi="Century Gothic"/>
+                <w:i/>
+                <w:sz w:val="16"/>
+                <w:szCs w:val="16"/>
+              </w:rPr>
+              <w:t>Go</w:t>
+            </w:r>
+            <w:r>
+              <w:rPr>
+                <w:rFonts w:ascii="Century Gothic" w:hAnsi="Century Gothic"/>
+                <w:i/>
+                <w:sz w:val="16"/>
+                <w:szCs w:val="16"/>
+              </w:rPr>
+              <w:t xml:space="preserve"> (</w:t>
+            </w:r>
+            <w:r>
+              <w:rPr>
+                <w:rFonts w:ascii="Century Gothic" w:hAnsi="Century Gothic"/>
+                <w:i/>
+                <w:sz w:val="16"/>
+                <w:szCs w:val="16"/>
+              </w:rPr>
+              <w:t>min)</w:t>
             </w:r>
           </w:p>
         </w:tc>
         <w:tc>
           <w:tcPr>
             <w:tcW w:w="1635" w:type="pct"/>
-            <w:vAlign w:val="center"/>
           </w:tcPr>
-          <w:p>
-            <w:pPr>
-              <w:cnfStyle w:val="000000100000"/>
-              <w:rPr>
-                <w:rFonts w:ascii="Century Gothic" w:hAnsi="Century Gothic"/>
-                <w:i/>
-                <w:sz w:val="16"/>
-                <w:szCs w:val="16"/>
-                <w:lang w:val="en-US"/>
-              </w:rPr>
-            </w:pPr>
-            <w:r>
-              <w:rPr>
-                <w:rFonts w:ascii="Century Gothic" w:hAnsi="Century Gothic"/>
-                <w:i/>
-                <w:sz w:val="16"/>
-                <w:szCs w:val="16"/>
-                <w:lang w:val="en-US"/>
-              </w:rPr>
-              <w:t>Windows server 2003/2008/2012</w:t>
-            </w:r>
-          </w:p>
           <w:p>
             <w:pPr>
               <w:cnfStyle w:val="000000100000"/>
@@ -12011,7 +11843,6 @@
                 <w:i/>
                 <w:sz w:val="16"/>
                 <w:szCs w:val="16"/>
-                <w:lang w:val="en-US"/>
               </w:rPr>
             </w:pPr>
             <w:r>
@@ -12020,9 +11851,53 @@
                 <w:i/>
                 <w:sz w:val="16"/>
                 <w:szCs w:val="16"/>
-                <w:lang w:val="en-US"/>
               </w:rPr>
               <w:t>Firefox</w:t>
+            </w:r>
+            <w:r>
+              <w:rPr>
+                <w:rFonts w:ascii="Century Gothic" w:hAnsi="Century Gothic"/>
+                <w:i/>
+                <w:sz w:val="16"/>
+                <w:szCs w:val="16"/>
+              </w:rPr>
+              <w:t xml:space="preserve">, </w:t>
+            </w:r>
+            <w:r>
+              <w:rPr>
+                <w:rFonts w:ascii="Century Gothic" w:hAnsi="Century Gothic"/>
+                <w:i/>
+                <w:sz w:val="16"/>
+                <w:szCs w:val="16"/>
+              </w:rPr>
+              <w:t>Chrome</w:t>
+            </w:r>
+            <w:r>
+              <w:rPr>
+                <w:rFonts w:ascii="Century Gothic" w:hAnsi="Century Gothic"/>
+                <w:i/>
+                <w:sz w:val="16"/>
+                <w:szCs w:val="16"/>
+              </w:rPr>
+              <w:t xml:space="preserve">, </w:t>
+            </w:r>
+            <w:r>
+              <w:rPr>
+                <w:rFonts w:ascii="Century Gothic" w:hAnsi="Century Gothic"/>
+                <w:i/>
+                <w:sz w:val="16"/>
+                <w:szCs w:val="16"/>
+              </w:rPr>
+              <w:t>Internet Explorer</w:t>
+            </w:r>
+            <w:r>
+              <w:rPr>
+                <w:rFonts w:ascii="Century Gothic" w:hAnsi="Century Gothic"/>
+                <w:i/>
+                <w:sz w:val="16"/>
+                <w:szCs w:val="16"/>
+              </w:rPr>
+              <w:t>,</w:t>
             </w:r>
           </w:p>
           <w:p>
@@ -12033,7 +11908,6 @@
                 <w:i/>
                 <w:sz w:val="16"/>
                 <w:szCs w:val="16"/>
-                <w:lang w:val="en-US"/>
               </w:rPr>
             </w:pPr>
             <w:r>
@@ -12042,75 +11916,26 @@
                 <w:i/>
                 <w:sz w:val="16"/>
                 <w:szCs w:val="16"/>
-                <w:lang w:val="en-US"/>
               </w:rPr>
-              <w:t>Internet Explorer</w:t>
+              <w:t>Safari</w:t>
             </w:r>
-          </w:p>
-          <w:p>
-            <w:pPr>
-              <w:cnfStyle w:val="000000100000"/>
-              <w:rPr>
-                <w:rFonts w:ascii="Century Gothic" w:hAnsi="Century Gothic"/>
-                <w:i/>
-                <w:sz w:val="16"/>
-                <w:szCs w:val="16"/>
-                <w:lang w:val="en-US"/>
-              </w:rPr>
-            </w:pPr>
             <w:r>
               <w:rPr>
                 <w:rFonts w:ascii="Century Gothic" w:hAnsi="Century Gothic"/>
                 <w:i/>
                 <w:sz w:val="16"/>
                 <w:szCs w:val="16"/>
-                <w:lang w:val="en-US"/>
               </w:rPr>
-              <w:t>Chrome</w:t>
+              <w:t>, Opéra</w:t>
             </w:r>
-          </w:p>
-          <w:p>
-            <w:pPr>
-              <w:cnfStyle w:val="000000100000"/>
-              <w:rPr>
-                <w:rFonts w:ascii="Century Gothic" w:hAnsi="Century Gothic"/>
-                <w:i/>
-                <w:sz w:val="16"/>
-                <w:szCs w:val="16"/>
-                <w:lang w:val="en-US"/>
-              </w:rPr>
-            </w:pPr>
             <w:r>
               <w:rPr>
                 <w:rFonts w:ascii="Century Gothic" w:hAnsi="Century Gothic"/>
                 <w:i/>
                 <w:sz w:val="16"/>
                 <w:szCs w:val="16"/>
-                <w:lang w:val="en-US"/>
               </w:rPr>
-              <w:t>Safari</w:t>
-            </w:r>
-          </w:p>
-          <w:p>
-            <w:pPr>
-              <w:cnfStyle w:val="000000100000"/>
-              <w:rPr>
-                <w:rFonts w:ascii="Century Gothic" w:hAnsi="Century Gothic"/>
-                <w:i/>
-                <w:sz w:val="16"/>
-                <w:szCs w:val="16"/>
-                <w:lang w:val="en-US"/>
-              </w:rPr>
-            </w:pPr>
-            <w:r>
-              <w:rPr>
-                <w:rFonts w:ascii="Century Gothic" w:hAnsi="Century Gothic"/>
-                <w:i/>
-                <w:sz w:val="16"/>
-                <w:szCs w:val="16"/>
-                <w:lang w:val="en-US"/>
-              </w:rPr>
-              <w:t>Opera</w:t>
+              <w:t>…</w:t>
             </w:r>
           </w:p>
         </w:tc>
@@ -12118,25 +11943,27 @@
     </w:tbl>
     <w:p>
       <w:pPr>
-        <w:jc w:val="left"/>
-        <w:rPr>
-          <w:rFonts w:ascii="Century Gothic" w:hAnsi="Century Gothic"/>
-          <w:szCs w:val="22"/>
-        </w:rPr>
-      </w:pPr>
-      <w:bookmarkStart w:id="34" w:name="_Toc370798609"/>
-      <w:bookmarkStart w:id="35" w:name="_Toc370798610"/>
-      <w:bookmarkStart w:id="36" w:name="_Toc370798611"/>
-      <w:bookmarkStart w:id="37" w:name="_Toc370798612"/>
-      <w:bookmarkStart w:id="38" w:name="_Toc370798613"/>
-      <w:bookmarkStart w:id="39" w:name="_Toc370798660"/>
-      <w:bookmarkStart w:id="40" w:name="_Toc370798661"/>
-      <w:bookmarkStart w:id="41" w:name="_Toc370798662"/>
-      <w:bookmarkStart w:id="42" w:name="_Toc370798663"/>
-      <w:bookmarkStart w:id="43" w:name="_Toc370798664"/>
-      <w:bookmarkStart w:id="44" w:name="_Toc370798665"/>
-      <w:bookmarkStart w:id="45" w:name="_Toc370798666"/>
-      <w:bookmarkStart w:id="46" w:name="_Toc370798667"/>
+        <w:pStyle w:val="G1"/>
+      </w:pPr>
+      <w:bookmarkStart w:id="30" w:name="_Toc370798609"/>
+      <w:bookmarkStart w:id="31" w:name="_Toc370798610"/>
+      <w:bookmarkStart w:id="32" w:name="_Toc370798611"/>
+      <w:bookmarkStart w:id="33" w:name="_Toc370798612"/>
+      <w:bookmarkStart w:id="34" w:name="_Toc370798613"/>
+      <w:bookmarkStart w:id="35" w:name="_Toc370798660"/>
+      <w:bookmarkStart w:id="36" w:name="_Toc370798661"/>
+      <w:bookmarkStart w:id="37" w:name="_Toc370798662"/>
+      <w:bookmarkStart w:id="38" w:name="_Toc370798663"/>
+      <w:bookmarkStart w:id="39" w:name="_Toc370798664"/>
+      <w:bookmarkStart w:id="40" w:name="_Toc370798665"/>
+      <w:bookmarkStart w:id="41" w:name="_Toc370798666"/>
+      <w:bookmarkStart w:id="42" w:name="_Toc370798667"/>
+      <w:bookmarkStart w:id="43" w:name="_Toc384113645"/>
+      <w:bookmarkStart w:id="44" w:name="_Toc406582353"/>
+      <w:bookmarkEnd w:id="30"/>
+      <w:bookmarkEnd w:id="31"/>
+      <w:bookmarkEnd w:id="32"/>
+      <w:bookmarkEnd w:id="33"/>
       <w:bookmarkEnd w:id="34"/>
       <w:bookmarkEnd w:id="35"/>
       <w:bookmarkEnd w:id="36"/>
@@ -12146,45 +11973,33 @@
       <w:bookmarkEnd w:id="40"/>
       <w:bookmarkEnd w:id="41"/>
       <w:bookmarkEnd w:id="42"/>
+      <w:r>
+        <w:lastRenderedPageBreak/>
+        <w:t>Assistance à l’</w:t>
+      </w:r>
+      <w:r>
+        <w:t>exploitation</w:t>
+      </w:r>
+      <w:r>
+        <w:t>, Maintenance et Mises à jour</w:t>
+      </w:r>
       <w:bookmarkEnd w:id="43"/>
       <w:bookmarkEnd w:id="44"/>
+    </w:p>
+    <w:p>
+      <w:pPr>
+        <w:pStyle w:val="G3"/>
+      </w:pPr>
+      <w:bookmarkStart w:id="45" w:name="_Toc384113646"/>
+      <w:bookmarkStart w:id="46" w:name="_Toc406582354"/>
+      <w:r>
+        <w:t>Assistance à l’</w:t>
+      </w:r>
       <w:bookmarkEnd w:id="45"/>
+      <w:r>
+        <w:t>exploitation</w:t>
+      </w:r>
       <w:bookmarkEnd w:id="46"/>
-      <w:r>
-        <w:rPr>
-          <w:rFonts w:ascii="Century Gothic" w:hAnsi="Century Gothic"/>
-          <w:szCs w:val="22"/>
-        </w:rPr>
-        <w:br w:type="page"/>
-      </w:r>
-    </w:p>
-    <w:p>
-      <w:pPr>
-        <w:pStyle w:val="G1"/>
-      </w:pPr>
-      <w:bookmarkStart w:id="47" w:name="_Toc384113645"/>
-      <w:bookmarkStart w:id="48" w:name="_Toc405536762"/>
-      <w:r>
-        <w:lastRenderedPageBreak/>
-        <w:t>Assistance à l’Utilisation, Maintenance et Mises à jour</w:t>
-      </w:r>
-      <w:bookmarkEnd w:id="47"/>
-      <w:bookmarkEnd w:id="48"/>
-    </w:p>
-    <w:p>
-      <w:pPr>
-        <w:pStyle w:val="G3"/>
-      </w:pPr>
-      <w:bookmarkStart w:id="49" w:name="_Toc384113646"/>
-      <w:bookmarkStart w:id="50" w:name="_Toc405536763"/>
-      <w:r>
-        <w:t>Assistance à l’</w:t>
-      </w:r>
-      <w:bookmarkEnd w:id="49"/>
-      <w:bookmarkEnd w:id="50"/>
-      <w:r>
-        <w:t>exploitation</w:t>
-      </w:r>
     </w:p>
     <w:p>
       <w:pPr>
@@ -12195,6 +12010,68 @@
           <w:szCs w:val="22"/>
         </w:rPr>
       </w:pPr>
+      <w:r>
+        <w:rPr>
+          <w:rFonts w:ascii="Century Gothic" w:hAnsi="Century Gothic"/>
+          <w:noProof/>
+          <w:sz w:val="22"/>
+          <w:szCs w:val="22"/>
+          <w:lang w:eastAsia="fr-FR"/>
+        </w:rPr>
+        <w:drawing>
+          <wp:anchor distT="0" distB="0" distL="114300" distR="114300" simplePos="0" relativeHeight="251815936" behindDoc="0" locked="0" layoutInCell="1" allowOverlap="1">
+            <wp:simplePos x="0" y="0"/>
+            <wp:positionH relativeFrom="column">
+              <wp:posOffset>3671570</wp:posOffset>
+            </wp:positionH>
+            <wp:positionV relativeFrom="paragraph">
+              <wp:posOffset>272415</wp:posOffset>
+            </wp:positionV>
+            <wp:extent cx="2076450" cy="1695450"/>
+            <wp:effectExtent l="19050" t="0" r="0" b="0"/>
+            <wp:wrapNone/>
+            <wp:docPr id="8" name="Image 6" descr="http://t1.gstatic.com/images?q=tbn:ANd9GcQJpWuGkiZ7tp-2YHOhl4Eb5IHkGez37g291ConweU8edpZPK8I"/>
+            <wp:cNvGraphicFramePr>
+              <a:graphicFrameLocks xmlns:a="http://schemas.openxmlformats.org/drawingml/2006/main" noChangeAspect="1"/>
+            </wp:cNvGraphicFramePr>
+            <a:graphic xmlns:a="http://schemas.openxmlformats.org/drawingml/2006/main">
+              <a:graphicData uri="http://schemas.openxmlformats.org/drawingml/2006/picture">
+                <pic:pic xmlns:pic="http://schemas.openxmlformats.org/drawingml/2006/picture">
+                  <pic:nvPicPr>
+                    <pic:cNvPr id="0" name="Picture 6" descr="http://t1.gstatic.com/images?q=tbn:ANd9GcQJpWuGkiZ7tp-2YHOhl4Eb5IHkGez37g291ConweU8edpZPK8I"/>
+                    <pic:cNvPicPr>
+                      <a:picLocks noChangeAspect="1" noChangeArrowheads="1"/>
+                    </pic:cNvPicPr>
+                  </pic:nvPicPr>
+                  <pic:blipFill>
+                    <a:blip r:embed="rId23"/>
+                    <a:srcRect/>
+                    <a:stretch>
+                      <a:fillRect/>
+                    </a:stretch>
+                  </pic:blipFill>
+                  <pic:spPr bwMode="auto">
+                    <a:xfrm>
+                      <a:off x="0" y="0"/>
+                      <a:ext cx="2076450" cy="1695450"/>
+                    </a:xfrm>
+                    <a:prstGeom prst="rect">
+                      <a:avLst/>
+                    </a:prstGeom>
+                    <a:noFill/>
+                    <a:ln w="9525">
+                      <a:noFill/>
+                      <a:miter lim="800000"/>
+                      <a:headEnd/>
+                      <a:tailEnd/>
+                    </a:ln>
+                  </pic:spPr>
+                </pic:pic>
+              </a:graphicData>
+            </a:graphic>
+          </wp:anchor>
+        </w:drawing>
+      </w:r>
       <w:r>
         <w:rPr>
           <w:rFonts w:ascii="Century Gothic" w:hAnsi="Century Gothic"/>
@@ -12363,13 +12240,13 @@
       <w:pPr>
         <w:pStyle w:val="G3"/>
       </w:pPr>
-      <w:bookmarkStart w:id="51" w:name="_Toc384113647"/>
-      <w:bookmarkStart w:id="52" w:name="_Toc405536764"/>
+      <w:bookmarkStart w:id="47" w:name="_Toc384113647"/>
+      <w:bookmarkStart w:id="48" w:name="_Toc406582355"/>
       <w:r>
         <w:t>Maintenance et mises à jour de l’application</w:t>
       </w:r>
-      <w:bookmarkEnd w:id="51"/>
-      <w:bookmarkEnd w:id="52"/>
+      <w:bookmarkEnd w:id="47"/>
+      <w:bookmarkEnd w:id="48"/>
     </w:p>
     <w:p>
       <w:pPr>
@@ -12433,34 +12310,77 @@
     <w:p>
       <w:pPr>
         <w:spacing w:after="120"/>
+        <w:jc w:val="center"/>
         <w:rPr>
           <w:rFonts w:ascii="Century Gothic" w:hAnsi="Century Gothic"/>
           <w:szCs w:val="22"/>
         </w:rPr>
       </w:pPr>
-    </w:p>
-    <w:p>
-      <w:pPr>
-        <w:spacing w:after="120"/>
+      <w:r>
+        <w:rPr>
+          <w:noProof/>
+          <w:lang w:eastAsia="fr-FR"/>
+        </w:rPr>
+        <w:drawing>
+          <wp:inline distT="0" distB="0" distL="0" distR="0">
+            <wp:extent cx="2944012" cy="3314700"/>
+            <wp:effectExtent l="19050" t="0" r="8738" b="0"/>
+            <wp:docPr id="11" name="Image 9" descr="http://t2.gstatic.com/images?q=tbn:ANd9GcQ21B19JTRzf--CvcoorVxfTsxfss370frP8Ao7EOVWDb2whbej"/>
+            <wp:cNvGraphicFramePr>
+              <a:graphicFrameLocks xmlns:a="http://schemas.openxmlformats.org/drawingml/2006/main" noChangeAspect="1"/>
+            </wp:cNvGraphicFramePr>
+            <a:graphic xmlns:a="http://schemas.openxmlformats.org/drawingml/2006/main">
+              <a:graphicData uri="http://schemas.openxmlformats.org/drawingml/2006/picture">
+                <pic:pic xmlns:pic="http://schemas.openxmlformats.org/drawingml/2006/picture">
+                  <pic:nvPicPr>
+                    <pic:cNvPr id="0" name="Picture 9" descr="http://t2.gstatic.com/images?q=tbn:ANd9GcQ21B19JTRzf--CvcoorVxfTsxfss370frP8Ao7EOVWDb2whbej"/>
+                    <pic:cNvPicPr>
+                      <a:picLocks noChangeAspect="1" noChangeArrowheads="1"/>
+                    </pic:cNvPicPr>
+                  </pic:nvPicPr>
+                  <pic:blipFill>
+                    <a:blip r:embed="rId24"/>
+                    <a:srcRect/>
+                    <a:stretch>
+                      <a:fillRect/>
+                    </a:stretch>
+                  </pic:blipFill>
+                  <pic:spPr bwMode="auto">
+                    <a:xfrm>
+                      <a:off x="0" y="0"/>
+                      <a:ext cx="2944012" cy="3314700"/>
+                    </a:xfrm>
+                    <a:prstGeom prst="rect">
+                      <a:avLst/>
+                    </a:prstGeom>
+                    <a:noFill/>
+                    <a:ln w="9525">
+                      <a:noFill/>
+                      <a:miter lim="800000"/>
+                      <a:headEnd/>
+                      <a:tailEnd/>
+                    </a:ln>
+                  </pic:spPr>
+                </pic:pic>
+              </a:graphicData>
+            </a:graphic>
+          </wp:inline>
+        </w:drawing>
+      </w:r>
+    </w:p>
+    <w:p>
+      <w:pPr>
+        <w:jc w:val="left"/>
         <w:rPr>
           <w:rFonts w:ascii="Century Gothic" w:hAnsi="Century Gothic"/>
           <w:szCs w:val="22"/>
         </w:rPr>
       </w:pPr>
-    </w:p>
-    <w:p>
-      <w:pPr>
-        <w:jc w:val="left"/>
+      <w:r>
         <w:rPr>
           <w:rFonts w:ascii="Century Gothic" w:hAnsi="Century Gothic"/>
           <w:szCs w:val="22"/>
         </w:rPr>
-      </w:pPr>
-      <w:r>
-        <w:rPr>
-          <w:rFonts w:ascii="Century Gothic" w:hAnsi="Century Gothic"/>
-          <w:szCs w:val="22"/>
-        </w:rPr>
         <w:br w:type="page"/>
       </w:r>
     </w:p>
@@ -12468,13 +12388,309 @@
       <w:pPr>
         <w:pStyle w:val="G1"/>
       </w:pPr>
-      <w:bookmarkStart w:id="53" w:name="_Toc405536765"/>
+      <w:bookmarkStart w:id="49" w:name="_Toc406582356"/>
       <w:r>
         <w:lastRenderedPageBreak/>
         <w:t>Comment nous Contacter ?</w:t>
       </w:r>
-      <w:bookmarkEnd w:id="53"/>
-    </w:p>
+      <w:bookmarkEnd w:id="49"/>
+    </w:p>
+    <w:tbl>
+      <w:tblPr>
+        <w:tblStyle w:val="Grilledutableau"/>
+        <w:tblW w:w="0" w:type="auto"/>
+        <w:tblLook w:val="04A0"/>
+      </w:tblPr>
+      <w:tblGrid>
+        <w:gridCol w:w="4747"/>
+        <w:gridCol w:w="4747"/>
+      </w:tblGrid>
+      <w:tr>
+        <w:tc>
+          <w:tcPr>
+            <w:tcW w:w="4747" w:type="dxa"/>
+          </w:tcPr>
+          <w:p>
+            <w:pPr>
+              <w:spacing w:after="120"/>
+              <w:jc w:val="center"/>
+              <w:rPr>
+                <w:rFonts w:ascii="Century Gothic" w:hAnsi="Century Gothic"/>
+                <w:b/>
+              </w:rPr>
+            </w:pPr>
+            <w:r>
+              <w:rPr>
+                <w:rFonts w:ascii="Century Gothic" w:hAnsi="Century Gothic"/>
+                <w:b/>
+                <w:noProof/>
+                <w:lang w:eastAsia="fr-FR"/>
+              </w:rPr>
+              <w:drawing>
+                <wp:anchor distT="0" distB="0" distL="114300" distR="114300" simplePos="0" relativeHeight="251810816" behindDoc="0" locked="0" layoutInCell="1" allowOverlap="1">
+                  <wp:simplePos x="0" y="0"/>
+                  <wp:positionH relativeFrom="column">
+                    <wp:posOffset>23495</wp:posOffset>
+                  </wp:positionH>
+                  <wp:positionV relativeFrom="paragraph">
+                    <wp:posOffset>104140</wp:posOffset>
+                  </wp:positionV>
+                  <wp:extent cx="2813685" cy="2038350"/>
+                  <wp:effectExtent l="19050" t="0" r="5715" b="0"/>
+                  <wp:wrapNone/>
+                  <wp:docPr id="7" name="Image 7" descr="E:\PROJETS\ENTREPRISE\BuilderCompany\Logo_BuilderCompany2.png"/>
+                  <wp:cNvGraphicFramePr>
+                    <a:graphicFrameLocks xmlns:a="http://schemas.openxmlformats.org/drawingml/2006/main" noChangeAspect="1"/>
+                  </wp:cNvGraphicFramePr>
+                  <a:graphic xmlns:a="http://schemas.openxmlformats.org/drawingml/2006/main">
+                    <a:graphicData uri="http://schemas.openxmlformats.org/drawingml/2006/picture">
+                      <pic:pic xmlns:pic="http://schemas.openxmlformats.org/drawingml/2006/picture">
+                        <pic:nvPicPr>
+                          <pic:cNvPr id="0" name="Picture 7" descr="E:\PROJETS\ENTREPRISE\BuilderCompany\Logo_BuilderCompany2.png"/>
+                          <pic:cNvPicPr>
+                            <a:picLocks noChangeAspect="1" noChangeArrowheads="1"/>
+                          </pic:cNvPicPr>
+                        </pic:nvPicPr>
+                        <pic:blipFill>
+                          <a:blip r:embed="rId25"/>
+                          <a:srcRect/>
+                          <a:stretch>
+                            <a:fillRect/>
+                          </a:stretch>
+                        </pic:blipFill>
+                        <pic:spPr bwMode="auto">
+                          <a:xfrm>
+                            <a:off x="0" y="0"/>
+                            <a:ext cx="2813685" cy="2038350"/>
+                          </a:xfrm>
+                          <a:prstGeom prst="rect">
+                            <a:avLst/>
+                          </a:prstGeom>
+                          <a:noFill/>
+                          <a:ln w="9525">
+                            <a:noFill/>
+                            <a:miter lim="800000"/>
+                            <a:headEnd/>
+                            <a:tailEnd/>
+                          </a:ln>
+                        </pic:spPr>
+                      </pic:pic>
+                    </a:graphicData>
+                  </a:graphic>
+                </wp:anchor>
+              </w:drawing>
+            </w:r>
+          </w:p>
+        </w:tc>
+        <w:tc>
+          <w:tcPr>
+            <w:tcW w:w="4747" w:type="dxa"/>
+          </w:tcPr>
+          <w:p>
+            <w:pPr>
+              <w:spacing w:after="120"/>
+              <w:jc w:val="center"/>
+              <w:rPr>
+                <w:rFonts w:ascii="Century Gothic" w:hAnsi="Century Gothic"/>
+                <w:b/>
+                <w:u w:val="single"/>
+              </w:rPr>
+            </w:pPr>
+          </w:p>
+          <w:p>
+            <w:pPr>
+              <w:spacing w:after="120"/>
+              <w:jc w:val="center"/>
+              <w:rPr>
+                <w:rFonts w:ascii="Century Gothic" w:hAnsi="Century Gothic"/>
+              </w:rPr>
+            </w:pPr>
+            <w:r>
+              <w:rPr>
+                <w:rFonts w:ascii="Century Gothic" w:hAnsi="Century Gothic"/>
+                <w:b/>
+                <w:u w:val="single"/>
+              </w:rPr>
+              <w:t>Responsable</w:t>
+            </w:r>
+            <w:r>
+              <w:rPr>
+                <w:rFonts w:ascii="Century Gothic" w:hAnsi="Century Gothic"/>
+                <w:b/>
+              </w:rPr>
+              <w:t xml:space="preserve"> : </w:t>
+            </w:r>
+            <w:r>
+              <w:rPr>
+                <w:rFonts w:ascii="Century Gothic" w:hAnsi="Century Gothic"/>
+              </w:rPr>
+              <w:t>M.</w:t>
+            </w:r>
+            <w:r>
+              <w:rPr>
+                <w:rFonts w:ascii="Century Gothic" w:hAnsi="Century Gothic"/>
+              </w:rPr>
+              <w:t xml:space="preserve"> TEGUO Romaric Cyrille </w:t>
+            </w:r>
+          </w:p>
+          <w:p>
+            <w:pPr>
+              <w:spacing w:after="120"/>
+              <w:jc w:val="center"/>
+            </w:pPr>
+            <w:r>
+              <w:rPr>
+                <w:rFonts w:ascii="Century Gothic" w:hAnsi="Century Gothic"/>
+                <w:b/>
+                <w:u w:val="single"/>
+              </w:rPr>
+              <w:t>Email</w:t>
+            </w:r>
+            <w:r>
+              <w:rPr>
+                <w:rFonts w:ascii="Century Gothic" w:hAnsi="Century Gothic"/>
+              </w:rPr>
+              <w:t xml:space="preserve"> : </w:t>
+            </w:r>
+            <w:hyperlink r:id="rId26" w:history="1">
+              <w:r>
+                <w:rPr>
+                  <w:rStyle w:val="Lienhypertexte"/>
+                  <w:rFonts w:ascii="Century Gothic" w:hAnsi="Century Gothic"/>
+                </w:rPr>
+                <w:t>contact@builder-company.com</w:t>
+              </w:r>
+            </w:hyperlink>
+            <w:r>
+              <w:t xml:space="preserve"> / </w:t>
+            </w:r>
+            <w:hyperlink r:id="rId27" w:history="1">
+              <w:r>
+                <w:rPr>
+                  <w:rStyle w:val="Lienhypertexte"/>
+                  <w:rFonts w:ascii="Century Gothic" w:hAnsi="Century Gothic"/>
+                </w:rPr>
+                <w:t>tegsromaric@gmail.com</w:t>
+              </w:r>
+            </w:hyperlink>
+            <w:r>
+              <w:t xml:space="preserve"> </w:t>
+            </w:r>
+          </w:p>
+          <w:p>
+            <w:pPr>
+              <w:spacing w:after="120"/>
+              <w:jc w:val="center"/>
+              <w:rPr>
+                <w:lang w:val="en-GB"/>
+              </w:rPr>
+            </w:pPr>
+            <w:r>
+              <w:rPr>
+                <w:rFonts w:ascii="Century Gothic" w:hAnsi="Century Gothic"/>
+                <w:b/>
+                <w:u w:val="single"/>
+                <w:lang w:val="en-GB"/>
+              </w:rPr>
+              <w:t>Site Web</w:t>
+            </w:r>
+            <w:r>
+              <w:rPr>
+                <w:rFonts w:ascii="Century Gothic" w:hAnsi="Century Gothic"/>
+                <w:b/>
+                <w:lang w:val="en-GB"/>
+              </w:rPr>
+              <w:t xml:space="preserve"> </w:t>
+            </w:r>
+            <w:r>
+              <w:rPr>
+                <w:rFonts w:ascii="Century Gothic" w:hAnsi="Century Gothic"/>
+                <w:lang w:val="en-GB"/>
+              </w:rPr>
+              <w:t xml:space="preserve">: </w:t>
+            </w:r>
+            <w:hyperlink r:id="rId28" w:history="1">
+              <w:r>
+                <w:rPr>
+                  <w:rStyle w:val="Lienhypertexte"/>
+                  <w:rFonts w:ascii="Century Gothic" w:hAnsi="Century Gothic"/>
+                  <w:lang w:val="en-GB"/>
+                </w:rPr>
+                <w:t>www.builder-company.com</w:t>
+              </w:r>
+            </w:hyperlink>
+          </w:p>
+          <w:p>
+            <w:pPr>
+              <w:spacing w:after="120"/>
+              <w:jc w:val="center"/>
+              <w:rPr>
+                <w:rFonts w:ascii="Century Gothic" w:hAnsi="Century Gothic"/>
+              </w:rPr>
+            </w:pPr>
+            <w:r>
+              <w:rPr>
+                <w:rFonts w:ascii="Century Gothic" w:hAnsi="Century Gothic"/>
+                <w:b/>
+                <w:u w:val="single"/>
+              </w:rPr>
+              <w:t>TEL</w:t>
+            </w:r>
+            <w:r>
+              <w:rPr>
+                <w:rFonts w:ascii="Century Gothic" w:hAnsi="Century Gothic"/>
+              </w:rPr>
+              <w:t> : (237) 676 02 72 25 / 696 10 66 26</w:t>
+            </w:r>
+          </w:p>
+          <w:p>
+            <w:pPr>
+              <w:spacing w:after="120"/>
+              <w:jc w:val="center"/>
+              <w:rPr>
+                <w:rFonts w:ascii="Century Gothic" w:hAnsi="Century Gothic"/>
+              </w:rPr>
+            </w:pPr>
+            <w:r>
+              <w:rPr>
+                <w:rFonts w:ascii="Century Gothic" w:hAnsi="Century Gothic"/>
+                <w:b/>
+                <w:u w:val="single"/>
+              </w:rPr>
+              <w:t>Adresse</w:t>
+            </w:r>
+            <w:r>
+              <w:rPr>
+                <w:rFonts w:ascii="Century Gothic" w:hAnsi="Century Gothic"/>
+              </w:rPr>
+              <w:t xml:space="preserve"> : </w:t>
+            </w:r>
+            <w:r>
+              <w:rPr>
+                <w:rFonts w:ascii="Century Gothic" w:hAnsi="Century Gothic"/>
+              </w:rPr>
+              <w:t xml:space="preserve">Akwa, </w:t>
+            </w:r>
+            <w:r>
+              <w:rPr>
+                <w:rFonts w:ascii="Century Gothic" w:hAnsi="Century Gothic"/>
+              </w:rPr>
+              <w:t>Douala – Cameroun &amp;  Yaoundé  – Cameroun</w:t>
+            </w:r>
+          </w:p>
+          <w:p>
+            <w:pPr>
+              <w:spacing w:after="120"/>
+              <w:jc w:val="left"/>
+              <w:rPr>
+                <w:rFonts w:ascii="Century Gothic" w:hAnsi="Century Gothic"/>
+                <w:b/>
+              </w:rPr>
+            </w:pPr>
+          </w:p>
+        </w:tc>
+      </w:tr>
+    </w:tbl>
     <w:p>
       <w:pPr>
         <w:spacing w:after="120"/>
@@ -12484,10 +12700,25 @@
           <w:b/>
         </w:rPr>
       </w:pPr>
-      <w:r>
+    </w:p>
+    <w:p>
+      <w:pPr>
+        <w:spacing w:after="120"/>
         <w:rPr>
           <w:rFonts w:ascii="Century Gothic" w:hAnsi="Century Gothic"/>
-          <w:b/>
+        </w:rPr>
+      </w:pPr>
+    </w:p>
+    <w:p>
+      <w:pPr>
+        <w:spacing w:after="120"/>
+        <w:rPr>
+          <w:rFonts w:ascii="Century Gothic" w:hAnsi="Century Gothic"/>
+        </w:rPr>
+      </w:pPr>
+      <w:r>
+        <w:rPr>
+          <w:rFonts w:ascii="Century Gothic" w:hAnsi="Century Gothic"/>
         </w:rPr>
         <w:pict>
           <v:shapetype id="_x0000_t136" coordsize="21600,21600" o:spt="136" adj="10800" path="m@7,l@8,m@5,21600l@6,21600e">
@@ -12514,246 +12745,7 @@
             </v:handles>
             <o:lock v:ext="edit" text="t" shapetype="t"/>
           </v:shapetype>
-          <v:shape id="_x0000_i1025" type="#_x0000_t136" style="width:393pt;height:51pt" fillcolor="#b2b2b2" strokecolor="#33c" strokeweight="1pt">
-            <v:fill opacity=".5"/>
-            <v:shadow on="t" color="#99f" offset="3pt"/>
-            <v:textpath style="font-family:&quot;Arial Black&quot;;v-text-kern:t" trim="t" fitpath="t" string="BUILDER Company"/>
-          </v:shape>
-        </w:pict>
-      </w:r>
-    </w:p>
-    <w:p>
-      <w:pPr>
-        <w:spacing w:after="120"/>
-        <w:jc w:val="center"/>
-        <w:rPr>
-          <w:rFonts w:ascii="Century Gothic" w:hAnsi="Century Gothic"/>
-        </w:rPr>
-      </w:pPr>
-      <w:r>
-        <w:rPr>
-          <w:rFonts w:ascii="Century Gothic" w:hAnsi="Century Gothic"/>
-          <w:b/>
-          <w:u w:val="single"/>
-        </w:rPr>
-        <w:t>Responsable</w:t>
-      </w:r>
-      <w:r>
-        <w:rPr>
-          <w:rFonts w:ascii="Century Gothic" w:hAnsi="Century Gothic"/>
-          <w:b/>
-        </w:rPr>
-        <w:t xml:space="preserve"> : </w:t>
-      </w:r>
-      <w:r>
-        <w:rPr>
-          <w:rFonts w:ascii="Century Gothic" w:hAnsi="Century Gothic"/>
-        </w:rPr>
-        <w:t>M.</w:t>
-      </w:r>
-      <w:r>
-        <w:rPr>
-          <w:rFonts w:ascii="Century Gothic" w:hAnsi="Century Gothic"/>
-        </w:rPr>
-        <w:t xml:space="preserve"> TEGUO</w:t>
-      </w:r>
-      <w:r>
-        <w:rPr>
-          <w:rFonts w:ascii="Century Gothic" w:hAnsi="Century Gothic"/>
-        </w:rPr>
-        <w:t xml:space="preserve"> </w:t>
-      </w:r>
-      <w:r>
-        <w:rPr>
-          <w:rFonts w:ascii="Century Gothic" w:hAnsi="Century Gothic"/>
-        </w:rPr>
-        <w:t>Romaric Cyrille</w:t>
-      </w:r>
-      <w:r>
-        <w:rPr>
-          <w:rFonts w:ascii="Century Gothic" w:hAnsi="Century Gothic"/>
-        </w:rPr>
-        <w:t xml:space="preserve"> </w:t>
-      </w:r>
-    </w:p>
-    <w:p>
-      <w:pPr>
-        <w:spacing w:after="120"/>
-        <w:jc w:val="center"/>
-      </w:pPr>
-      <w:r>
-        <w:rPr>
-          <w:rFonts w:ascii="Century Gothic" w:hAnsi="Century Gothic"/>
-          <w:b/>
-          <w:u w:val="single"/>
-        </w:rPr>
-        <w:t>Email</w:t>
-      </w:r>
-      <w:r>
-        <w:rPr>
-          <w:rFonts w:ascii="Century Gothic" w:hAnsi="Century Gothic"/>
-        </w:rPr>
-        <w:t> </w:t>
-      </w:r>
-      <w:r>
-        <w:rPr>
-          <w:rFonts w:ascii="Century Gothic" w:hAnsi="Century Gothic"/>
-        </w:rPr>
-        <w:t xml:space="preserve">: </w:t>
-      </w:r>
-      <w:hyperlink r:id="rId22" w:history="1">
-        <w:r>
-          <w:rPr>
-            <w:rStyle w:val="Lienhypertexte"/>
-            <w:rFonts w:ascii="Century Gothic" w:hAnsi="Century Gothic"/>
-          </w:rPr>
-          <w:t>contact@builder-company.com</w:t>
-        </w:r>
-      </w:hyperlink>
-      <w:r>
-        <w:t xml:space="preserve"> / </w:t>
-      </w:r>
-      <w:hyperlink r:id="rId23" w:history="1">
-        <w:r>
-          <w:rPr>
-            <w:rStyle w:val="Lienhypertexte"/>
-            <w:rFonts w:ascii="Century Gothic" w:hAnsi="Century Gothic"/>
-          </w:rPr>
-          <w:t>tegsromaric@gmail.com</w:t>
-        </w:r>
-      </w:hyperlink>
-      <w:r>
-        <w:t xml:space="preserve"> </w:t>
-      </w:r>
-    </w:p>
-    <w:p>
-      <w:pPr>
-        <w:spacing w:after="120"/>
-        <w:jc w:val="center"/>
-        <w:rPr>
-          <w:lang w:val="en-GB"/>
-        </w:rPr>
-      </w:pPr>
-      <w:r>
-        <w:rPr>
-          <w:rFonts w:ascii="Century Gothic" w:hAnsi="Century Gothic"/>
-          <w:b/>
-          <w:u w:val="single"/>
-          <w:lang w:val="en-GB"/>
-        </w:rPr>
-        <w:t>Site Web</w:t>
-      </w:r>
-      <w:r>
-        <w:rPr>
-          <w:rFonts w:ascii="Century Gothic" w:hAnsi="Century Gothic"/>
-          <w:b/>
-          <w:lang w:val="en-GB"/>
-        </w:rPr>
-        <w:t xml:space="preserve"> </w:t>
-      </w:r>
-      <w:r>
-        <w:rPr>
-          <w:rFonts w:ascii="Century Gothic" w:hAnsi="Century Gothic"/>
-          <w:lang w:val="en-GB"/>
-        </w:rPr>
-        <w:t xml:space="preserve">: </w:t>
-      </w:r>
-      <w:hyperlink r:id="rId24" w:history="1">
-        <w:r>
-          <w:rPr>
-            <w:rStyle w:val="Lienhypertexte"/>
-            <w:rFonts w:ascii="Century Gothic" w:hAnsi="Century Gothic"/>
-            <w:lang w:val="en-GB"/>
-          </w:rPr>
-          <w:t>www.builder-company.com</w:t>
-        </w:r>
-      </w:hyperlink>
-    </w:p>
-    <w:p>
-      <w:pPr>
-        <w:spacing w:after="120"/>
-        <w:jc w:val="center"/>
-        <w:rPr>
-          <w:rFonts w:ascii="Century Gothic" w:hAnsi="Century Gothic"/>
-        </w:rPr>
-      </w:pPr>
-      <w:r>
-        <w:rPr>
-          <w:rFonts w:ascii="Century Gothic" w:hAnsi="Century Gothic"/>
-          <w:b/>
-          <w:u w:val="single"/>
-        </w:rPr>
-        <w:t>TEL</w:t>
-      </w:r>
-      <w:r>
-        <w:rPr>
-          <w:rFonts w:ascii="Century Gothic" w:hAnsi="Century Gothic"/>
-        </w:rPr>
-        <w:t> : (237) 676 02 72 25 / 696 10 66 26</w:t>
-      </w:r>
-    </w:p>
-    <w:p>
-      <w:pPr>
-        <w:spacing w:after="120"/>
-        <w:jc w:val="center"/>
-        <w:rPr>
-          <w:rFonts w:ascii="Century Gothic" w:hAnsi="Century Gothic"/>
-        </w:rPr>
-      </w:pPr>
-      <w:r>
-        <w:rPr>
-          <w:rFonts w:ascii="Century Gothic" w:hAnsi="Century Gothic"/>
-          <w:b/>
-          <w:u w:val="single"/>
-        </w:rPr>
-        <w:t>Adresse</w:t>
-      </w:r>
-      <w:r>
-        <w:rPr>
-          <w:rFonts w:ascii="Century Gothic" w:hAnsi="Century Gothic"/>
-        </w:rPr>
-        <w:t xml:space="preserve"> : Douala </w:t>
-      </w:r>
-      <w:r>
-        <w:rPr>
-          <w:rFonts w:ascii="Century Gothic" w:hAnsi="Century Gothic"/>
-        </w:rPr>
-        <w:t>–</w:t>
-      </w:r>
-      <w:r>
-        <w:rPr>
-          <w:rFonts w:ascii="Century Gothic" w:hAnsi="Century Gothic"/>
-        </w:rPr>
-        <w:t xml:space="preserve"> Cameroun</w:t>
-      </w:r>
-      <w:r>
-        <w:rPr>
-          <w:rFonts w:ascii="Century Gothic" w:hAnsi="Century Gothic"/>
-        </w:rPr>
-        <w:t xml:space="preserve"> &amp;  Yaoundé  – Cameroun</w:t>
-      </w:r>
-    </w:p>
-    <w:p>
-      <w:pPr>
-        <w:spacing w:after="120"/>
-        <w:rPr>
-          <w:rFonts w:ascii="Century Gothic" w:hAnsi="Century Gothic"/>
-        </w:rPr>
-      </w:pPr>
-    </w:p>
-    <w:p>
-      <w:pPr>
-        <w:spacing w:after="120"/>
-        <w:rPr>
-          <w:rFonts w:ascii="Century Gothic" w:hAnsi="Century Gothic"/>
-        </w:rPr>
-      </w:pPr>
-      <w:r>
-        <w:rPr>
-          <w:rFonts w:ascii="Century Gothic" w:hAnsi="Century Gothic"/>
-        </w:rPr>
-        <w:pict>
-          <v:shape id="_x0000_i1026" type="#_x0000_t136" style="width:467.25pt;height:21.75pt" stroked="f">
+          <v:shape id="_x0000_i1025" type="#_x0000_t136" style="width:467.25pt;height:21.75pt" stroked="f">
             <v:fill color2="#aaa" type="gradient"/>
             <v:shadow on="t" color="#4d4d4d" opacity="52429f" offset=",3pt"/>
             <v:textpath style="font-family:&quot;Arial Black&quot;;v-text-spacing:78650f;v-text-kern:t" trim="t" fitpath="t" string="AUTRES SERVICES OFFERTS : "/>
@@ -12779,15 +12771,15 @@
         <w:spacing w:after="120" w:line="480" w:lineRule="auto"/>
         <w:rPr>
           <w:rFonts w:ascii="Maiandra GD" w:hAnsi="Maiandra GD"/>
-          <w:sz w:val="32"/>
-          <w:szCs w:val="32"/>
+          <w:sz w:val="28"/>
+          <w:szCs w:val="28"/>
         </w:rPr>
       </w:pPr>
       <w:r>
         <w:rPr>
           <w:rFonts w:ascii="Maiandra GD" w:hAnsi="Maiandra GD"/>
-          <w:sz w:val="32"/>
-          <w:szCs w:val="32"/>
+          <w:sz w:val="28"/>
+          <w:szCs w:val="28"/>
         </w:rPr>
         <w:t>Audit et Conseil en Système d’information Hospitalier</w:t>
       </w:r>
@@ -12802,31 +12794,31 @@
         <w:spacing w:after="120" w:line="480" w:lineRule="auto"/>
         <w:rPr>
           <w:rFonts w:ascii="Maiandra GD" w:hAnsi="Maiandra GD"/>
-          <w:sz w:val="32"/>
-          <w:szCs w:val="32"/>
+          <w:sz w:val="28"/>
+          <w:szCs w:val="28"/>
         </w:rPr>
       </w:pPr>
       <w:r>
         <w:rPr>
           <w:rFonts w:ascii="Maiandra GD" w:hAnsi="Maiandra GD"/>
-          <w:sz w:val="32"/>
-          <w:szCs w:val="32"/>
+          <w:sz w:val="28"/>
+          <w:szCs w:val="28"/>
         </w:rPr>
         <w:t xml:space="preserve">Conception et mise en place des services en ligne pour la gestion des </w:t>
       </w:r>
       <w:r>
         <w:rPr>
           <w:rFonts w:ascii="Maiandra GD" w:hAnsi="Maiandra GD"/>
-          <w:sz w:val="32"/>
-          <w:szCs w:val="32"/>
+          <w:sz w:val="28"/>
+          <w:szCs w:val="28"/>
         </w:rPr>
         <w:t xml:space="preserve">rendez-vous, la gestion du processus de recrutement, la gestion des réclamations </w:t>
       </w:r>
       <w:r>
         <w:rPr>
           <w:rFonts w:ascii="Maiandra GD" w:hAnsi="Maiandra GD"/>
-          <w:sz w:val="32"/>
-          <w:szCs w:val="32"/>
+          <w:sz w:val="28"/>
+          <w:szCs w:val="28"/>
         </w:rPr>
         <w:t>et autres</w:t>
       </w:r>
@@ -12841,15 +12833,15 @@
         <w:spacing w:after="120" w:line="480" w:lineRule="auto"/>
         <w:rPr>
           <w:rFonts w:ascii="Maiandra GD" w:hAnsi="Maiandra GD"/>
-          <w:sz w:val="32"/>
-          <w:szCs w:val="32"/>
+          <w:sz w:val="28"/>
+          <w:szCs w:val="28"/>
         </w:rPr>
       </w:pPr>
       <w:r>
         <w:rPr>
           <w:rFonts w:ascii="Maiandra GD" w:hAnsi="Maiandra GD"/>
-          <w:sz w:val="32"/>
-          <w:szCs w:val="32"/>
+          <w:sz w:val="28"/>
+          <w:szCs w:val="28"/>
         </w:rPr>
         <w:t>Développement de nouveaux sites web</w:t>
       </w:r>
@@ -12864,15 +12856,15 @@
         <w:spacing w:after="120" w:line="480" w:lineRule="auto"/>
         <w:rPr>
           <w:rFonts w:ascii="Maiandra GD" w:hAnsi="Maiandra GD"/>
-          <w:sz w:val="32"/>
-          <w:szCs w:val="32"/>
+          <w:sz w:val="28"/>
+          <w:szCs w:val="28"/>
         </w:rPr>
       </w:pPr>
       <w:r>
         <w:rPr>
           <w:rFonts w:ascii="Maiandra GD" w:hAnsi="Maiandra GD"/>
-          <w:sz w:val="32"/>
-          <w:szCs w:val="32"/>
+          <w:sz w:val="28"/>
+          <w:szCs w:val="28"/>
         </w:rPr>
         <w:t>Refonte de sites web existants</w:t>
       </w:r>
@@ -12886,34 +12878,25 @@
         </w:numPr>
         <w:spacing w:after="120" w:line="480" w:lineRule="auto"/>
         <w:rPr>
+          <w:rFonts w:ascii="Century Gothic" w:hAnsi="Century Gothic"/>
+          <w:sz w:val="28"/>
+          <w:szCs w:val="28"/>
+        </w:rPr>
+      </w:pPr>
+      <w:r>
+        <w:rPr>
           <w:rFonts w:ascii="Maiandra GD" w:hAnsi="Maiandra GD"/>
-          <w:sz w:val="32"/>
-          <w:szCs w:val="32"/>
-        </w:rPr>
-      </w:pPr>
-      <w:r>
-        <w:rPr>
-          <w:rFonts w:ascii="Maiandra GD" w:hAnsi="Maiandra GD"/>
-          <w:sz w:val="32"/>
-          <w:szCs w:val="32"/>
+          <w:sz w:val="28"/>
+          <w:szCs w:val="28"/>
         </w:rPr>
         <w:t>Conception et mise en place d’intranets (réseaux d’entreprise)</w:t>
       </w:r>
     </w:p>
-    <w:p>
-      <w:pPr>
-        <w:pStyle w:val="Paragraphedeliste"/>
-        <w:spacing w:after="120"/>
-        <w:rPr>
-          <w:rFonts w:ascii="Century Gothic" w:hAnsi="Century Gothic"/>
-        </w:rPr>
-      </w:pPr>
-    </w:p>
     <w:sectPr>
-      <w:headerReference w:type="default" r:id="rId25"/>
-      <w:footerReference w:type="default" r:id="rId26"/>
+      <w:headerReference w:type="default" r:id="rId29"/>
+      <w:footerReference w:type="default" r:id="rId30"/>
       <w:pgSz w:w="11906" w:h="16838" w:code="9"/>
-      <w:pgMar w:top="1418" w:right="1134" w:bottom="1418" w:left="1418" w:header="680" w:footer="680" w:gutter="0"/>
+      <w:pgMar w:top="1418" w:right="1134" w:bottom="1134" w:left="1418" w:header="680" w:footer="680" w:gutter="0"/>
       <w:cols w:space="720"/>
       <w:docGrid w:linePitch="299"/>
     </w:sectPr>
@@ -12980,7 +12963,7 @@
                   <a:blip r:embed="rId1">
                     <a:extLst>
                       <a:ext uri="{28A0092B-C50C-407E-A947-70E740481C1C}">
-                        <a14:useLocalDpi xmlns:a14="http://schemas.microsoft.com/office/drawing/2010/main" xmlns:wps="http://schemas.microsoft.com/office/word/2010/wordprocessingShape" xmlns:wpi="http://schemas.microsoft.com/office/word/2010/wordprocessingInk" xmlns:wpg="http://schemas.microsoft.com/office/word/2010/wordprocessingGroup" xmlns:w14="http://schemas.microsoft.com/office/word/2010/wordml" xmlns:w="http://schemas.openxmlformats.org/wordprocessingml/2006/main" xmlns:w10="urn:schemas-microsoft-com:office:word" xmlns:wp14="http://schemas.microsoft.com/office/word/2010/wordprocessingDrawing" xmlns:v="urn:schemas-microsoft-com:vml" xmlns:o="urn:schemas-microsoft-com:office:office" xmlns:mc="http://schemas.openxmlformats.org/markup-compatibility/2006" xmlns:wpc="http://schemas.microsoft.com/office/word/2010/wordprocessingCanvas" xmlns="" val="0"/>
+                        <a14:useLocalDpi xmlns="" xmlns:wpc="http://schemas.microsoft.com/office/word/2010/wordprocessingCanvas" xmlns:mc="http://schemas.openxmlformats.org/markup-compatibility/2006" xmlns:o="urn:schemas-microsoft-com:office:office" xmlns:v="urn:schemas-microsoft-com:vml" xmlns:wp14="http://schemas.microsoft.com/office/word/2010/wordprocessingDrawing" xmlns:w10="urn:schemas-microsoft-com:office:word" xmlns:w="http://schemas.openxmlformats.org/wordprocessingml/2006/main" xmlns:w14="http://schemas.microsoft.com/office/word/2010/wordml" xmlns:wpg="http://schemas.microsoft.com/office/word/2010/wordprocessingGroup" xmlns:wpi="http://schemas.microsoft.com/office/word/2010/wordprocessingInk" xmlns:wps="http://schemas.microsoft.com/office/word/2010/wordprocessingShape" xmlns:a14="http://schemas.microsoft.com/office/drawing/2010/main" val="0"/>
                       </a:ext>
                     </a:extLst>
                   </a:blip>
@@ -13039,7 +13022,7 @@
                   <a:blip r:embed="rId1">
                     <a:extLst>
                       <a:ext uri="{28A0092B-C50C-407E-A947-70E740481C1C}">
-                        <a14:useLocalDpi xmlns:a14="http://schemas.microsoft.com/office/drawing/2010/main" xmlns:wps="http://schemas.microsoft.com/office/word/2010/wordprocessingShape" xmlns:wpi="http://schemas.microsoft.com/office/word/2010/wordprocessingInk" xmlns:wpg="http://schemas.microsoft.com/office/word/2010/wordprocessingGroup" xmlns:w14="http://schemas.microsoft.com/office/word/2010/wordml" xmlns:w="http://schemas.openxmlformats.org/wordprocessingml/2006/main" xmlns:w10="urn:schemas-microsoft-com:office:word" xmlns:wp14="http://schemas.microsoft.com/office/word/2010/wordprocessingDrawing" xmlns:v="urn:schemas-microsoft-com:vml" xmlns:o="urn:schemas-microsoft-com:office:office" xmlns:mc="http://schemas.openxmlformats.org/markup-compatibility/2006" xmlns:wpc="http://schemas.microsoft.com/office/word/2010/wordprocessingCanvas" xmlns="" val="0"/>
+                        <a14:useLocalDpi xmlns="" xmlns:wpc="http://schemas.microsoft.com/office/word/2010/wordprocessingCanvas" xmlns:mc="http://schemas.openxmlformats.org/markup-compatibility/2006" xmlns:o="urn:schemas-microsoft-com:office:office" xmlns:v="urn:schemas-microsoft-com:vml" xmlns:wp14="http://schemas.microsoft.com/office/word/2010/wordprocessingDrawing" xmlns:w10="urn:schemas-microsoft-com:office:word" xmlns:w="http://schemas.openxmlformats.org/wordprocessingml/2006/main" xmlns:w14="http://schemas.microsoft.com/office/word/2010/wordml" xmlns:wpg="http://schemas.microsoft.com/office/word/2010/wordprocessingGroup" xmlns:wpi="http://schemas.microsoft.com/office/word/2010/wordprocessingInk" xmlns:wps="http://schemas.microsoft.com/office/word/2010/wordprocessingShape" xmlns:a14="http://schemas.microsoft.com/office/drawing/2010/main" val="0"/>
                       </a:ext>
                     </a:extLst>
                   </a:blip>
@@ -13098,7 +13081,7 @@
                   <a:blip r:embed="rId1">
                     <a:extLst>
                       <a:ext uri="{28A0092B-C50C-407E-A947-70E740481C1C}">
-                        <a14:useLocalDpi xmlns:a14="http://schemas.microsoft.com/office/drawing/2010/main" xmlns:wps="http://schemas.microsoft.com/office/word/2010/wordprocessingShape" xmlns:wpi="http://schemas.microsoft.com/office/word/2010/wordprocessingInk" xmlns:wpg="http://schemas.microsoft.com/office/word/2010/wordprocessingGroup" xmlns:w14="http://schemas.microsoft.com/office/word/2010/wordml" xmlns:w="http://schemas.openxmlformats.org/wordprocessingml/2006/main" xmlns:w10="urn:schemas-microsoft-com:office:word" xmlns:wp14="http://schemas.microsoft.com/office/word/2010/wordprocessingDrawing" xmlns:v="urn:schemas-microsoft-com:vml" xmlns:o="urn:schemas-microsoft-com:office:office" xmlns:mc="http://schemas.openxmlformats.org/markup-compatibility/2006" xmlns:wpc="http://schemas.microsoft.com/office/word/2010/wordprocessingCanvas" xmlns="" val="0"/>
+                        <a14:useLocalDpi xmlns="" xmlns:wpc="http://schemas.microsoft.com/office/word/2010/wordprocessingCanvas" xmlns:mc="http://schemas.openxmlformats.org/markup-compatibility/2006" xmlns:o="urn:schemas-microsoft-com:office:office" xmlns:v="urn:schemas-microsoft-com:vml" xmlns:wp14="http://schemas.microsoft.com/office/word/2010/wordprocessingDrawing" xmlns:w10="urn:schemas-microsoft-com:office:word" xmlns:w="http://schemas.openxmlformats.org/wordprocessingml/2006/main" xmlns:w14="http://schemas.microsoft.com/office/word/2010/wordml" xmlns:wpg="http://schemas.microsoft.com/office/word/2010/wordprocessingGroup" xmlns:wpi="http://schemas.microsoft.com/office/word/2010/wordprocessingInk" xmlns:wps="http://schemas.microsoft.com/office/word/2010/wordprocessingShape" xmlns:a14="http://schemas.microsoft.com/office/drawing/2010/main" val="0"/>
                       </a:ext>
                     </a:extLst>
                   </a:blip>
@@ -13152,9 +13135,9 @@
             <v:stroke joinstyle="miter"/>
             <v:path gradientshapeok="t" o:connecttype="rect"/>
           </v:shapetype>
-          <v:shape id="_x0000_s2072" type="#_x0000_t202" style="position:absolute;left:10803;top:14982;width:659;height:288" fillcolor="#95b3d7" strokecolor="#95b3d7" strokeweight="1pt">
-            <v:fill color2="#dbe5f1" angle="-45" focus="-50%" type="gradient"/>
-            <v:shadow on="t" type="perspective" color="#243f60" opacity=".5" offset="1pt" offset2="-3pt"/>
+          <v:shape id="_x0000_s2072" type="#_x0000_t202" style="position:absolute;left:10803;top:14982;width:659;height:288" fillcolor="#c2d69b [1942]" strokecolor="#9bbb59 [3206]" strokeweight="1pt">
+            <v:fill color2="#9bbb59 [3206]" focus="50%" type="gradient"/>
+            <v:shadow on="t" type="perspective" color="#4e6128 [1606]" offset="1pt" offset2="-3pt"/>
             <v:textbox style="mso-next-textbox:#_x0000_s2072" inset="0,0,0,0">
               <w:txbxContent>
                 <w:p>
@@ -13200,8 +13183,12 @@
               </v:handles>
               <o:lock v:ext="edit" shapetype="t"/>
             </v:shapetype>
-            <v:shape id="_x0000_s2074" type="#_x0000_t34" style="position:absolute;left:-8;top:14978;width:1260;height:230;flip:y" o:connectortype="elbow" adj=",1024457,257" strokecolor="#548dd4" strokeweight="1pt"/>
-            <v:shape id="_x0000_s2075" type="#_x0000_t34" style="position:absolute;left:1252;top:14978;width:10995;height:230;rotation:180" o:connectortype="elbow" adj="20904,-1024457,-24046" strokecolor="#548dd4" strokeweight="1pt"/>
+            <v:shape id="_x0000_s2074" type="#_x0000_t34" style="position:absolute;left:-8;top:14978;width:1260;height:230;flip:y" o:connectortype="elbow" adj=",1024457,257" strokecolor="#9bbb59 [3206]" strokeweight="1pt">
+              <v:shadow type="perspective" color="#4e6128 [1606]" offset="1pt" offset2="-3pt"/>
+            </v:shape>
+            <v:shape id="_x0000_s2075" type="#_x0000_t34" style="position:absolute;left:1252;top:14978;width:10995;height:230;rotation:180" o:connectortype="elbow" adj="20904,-1024457,-24046" strokecolor="#9bbb59 [3206]" strokeweight="1pt">
+              <v:shadow type="perspective" color="#4e6128 [1606]" offset="1pt" offset2="-3pt"/>
+            </v:shape>
           </v:group>
           <w10:wrap anchorx="page" anchory="page"/>
         </v:group>
@@ -13269,9 +13256,9 @@
             <v:stroke joinstyle="miter"/>
             <v:path gradientshapeok="t" o:connecttype="rect"/>
           </v:shapetype>
-          <v:shape id="_x0000_s2066" type="#_x0000_t202" style="position:absolute;left:10803;top:14982;width:659;height:288;visibility:visible" o:gfxdata="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" fillcolor="#95b3d7" strokecolor="#95b3d7" strokeweight="1pt">
-            <v:fill color2="#dbe5f1" angle="135" focus="50%" type="gradient"/>
-            <v:shadow on="t" color="#243f60" opacity=".5" offset="1pt"/>
+          <v:shape id="_x0000_s2066" type="#_x0000_t202" style="position:absolute;left:10803;top:14982;width:659;height:288;visibility:visible" o:gfxdata="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" fillcolor="#c2d69b [1942]" strokecolor="#c2d69b [1942]" strokeweight="1pt">
+            <v:fill color2="#eaf1dd [662]" angle="-45" focus="-50%" type="gradient"/>
+            <v:shadow on="t" type="perspective" color="#4e6128 [1606]" opacity=".5" offset="1pt" offset2="-3pt"/>
             <v:textbox style="mso-next-textbox:#_x0000_s2066" inset="0,0,0,0">
               <w:txbxContent>
                 <w:p>
@@ -13305,7 +13292,7 @@
                       <w:color w:val="8C8C8C"/>
                       <w:sz w:val="18"/>
                     </w:rPr>
-                    <w:t>18</w:t>
+                    <w:t>15</w:t>
                   </w:r>
                   <w:r>
                     <w:rPr>
@@ -13331,8 +13318,12 @@
               </v:handles>
               <o:lock v:ext="edit" shapetype="t"/>
             </v:shapetype>
-            <v:shape id="AutoShape 28" o:spid="_x0000_s2068" type="#_x0000_t34" style="position:absolute;left:-8;top:14978;width:1260;height:230;flip:y;visibility:visible" o:connectortype="elbow" o:gfxdata="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" strokecolor="#548dd4" strokeweight="1pt"/>
-            <v:shape id="AutoShape 29" o:spid="_x0000_s2069" type="#_x0000_t34" style="position:absolute;left:1252;top:14978;width:10995;height:230;rotation:180;visibility:visible" o:connectortype="elbow" o:gfxdata="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" adj="20904" strokecolor="#548dd4" strokeweight="1pt"/>
+            <v:shape id="AutoShape 28" o:spid="_x0000_s2068" type="#_x0000_t34" style="position:absolute;left:-8;top:14978;width:1260;height:230;flip:y;visibility:visible" o:connectortype="elbow" o:gfxdata="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" strokecolor="#c2d69b [1942]" strokeweight="1pt">
+              <v:shadow type="perspective" color="#4e6128 [1606]" opacity=".5" offset="1pt" offset2="-3pt"/>
+            </v:shape>
+            <v:shape id="AutoShape 29" o:spid="_x0000_s2069" type="#_x0000_t34" style="position:absolute;left:1252;top:14978;width:10995;height:230;rotation:180;visibility:visible" o:connectortype="elbow" o:gfxdata="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" adj="20904" strokecolor="#c2d69b [1942]" strokeweight="1pt">
+              <v:shadow type="perspective" color="#4e6128 [1606]" opacity=".5" offset="1pt" offset2="-3pt"/>
+            </v:shape>
           </v:group>
           <w10:wrap anchorx="page" anchory="page"/>
         </v:group>
@@ -13455,13 +13446,13 @@
         <wp:anchor distT="0" distB="0" distL="114300" distR="114300" simplePos="0" relativeHeight="251675648" behindDoc="0" locked="0" layoutInCell="1" allowOverlap="1">
           <wp:simplePos x="0" y="0"/>
           <wp:positionH relativeFrom="column">
-            <wp:posOffset>4252594</wp:posOffset>
+            <wp:posOffset>4252595</wp:posOffset>
           </wp:positionH>
           <wp:positionV relativeFrom="paragraph">
-            <wp:posOffset>-203200</wp:posOffset>
+            <wp:posOffset>-260350</wp:posOffset>
           </wp:positionV>
-          <wp:extent cx="846455" cy="611226"/>
-          <wp:effectExtent l="0" t="0" r="0" b="0"/>
+          <wp:extent cx="847725" cy="609600"/>
+          <wp:effectExtent l="0" t="0" r="9525" b="0"/>
           <wp:wrapNone/>
           <wp:docPr id="13" name="Image 1" descr="E:\PROJETS\SYSGEHO_1.0.0\2-config\src\SYSGEHO_1.0.0\trunk\sysgeho-web\WebContent\shared\images\login\Logo_bon.png"/>
           <wp:cNvGraphicFramePr>
@@ -13486,7 +13477,7 @@
                 <pic:spPr bwMode="auto">
                   <a:xfrm>
                     <a:off x="0" y="0"/>
-                    <a:ext cx="846455" cy="611226"/>
+                    <a:ext cx="847725" cy="609600"/>
                   </a:xfrm>
                   <a:prstGeom prst="rect">
                     <a:avLst/>
@@ -13535,8 +13526,22 @@
         <v:path o:extrusionok="f" gradientshapeok="t" o:connecttype="rect"/>
         <o:lock v:ext="edit" aspectratio="t"/>
       </v:shapetype>
-      <v:shape id="_x0000_i1053" type="#_x0000_t75" style="width:15pt;height:16.5pt" o:bullet="t">
+      <v:shape id="_x0000_i1064" type="#_x0000_t75" style="width:15pt;height:16.5pt" o:bullet="t">
         <v:imagedata r:id="rId1" o:title="artD52F"/>
+      </v:shape>
+    </w:pict>
+  </w:numPicBullet>
+  <w:numPicBullet w:numPicBulletId="1">
+    <w:pict>
+      <v:shape id="_x0000_i1065" type="#_x0000_t75" style="width:9.75pt;height:9.75pt" o:bullet="t">
+        <v:imagedata r:id="rId2" o:title="BD21298_"/>
+      </v:shape>
+    </w:pict>
+  </w:numPicBullet>
+  <w:numPicBullet w:numPicBulletId="2">
+    <w:pict>
+      <v:shape id="_x0000_i1066" type="#_x0000_t75" style="width:9pt;height:9pt" o:bullet="t">
+        <v:imagedata r:id="rId3" o:title="j0115835"/>
       </v:shape>
     </w:pict>
   </w:numPicBullet>
@@ -15161,17 +15166,19 @@
   <w:abstractNum w:abstractNumId="14">
     <w:nsid w:val="559E50FB"/>
     <w:multiLevelType w:val="hybridMultilevel"/>
-    <w:tmpl w:val="D6F4F454"/>
-    <w:lvl w:ilvl="0" w:tplc="040C0001">
+    <w:tmpl w:val="FA44B2FC"/>
+    <w:lvl w:ilvl="0" w:tplc="67686F72">
       <w:start w:val="1"/>
       <w:numFmt w:val="bullet"/>
-      <w:lvlText w:val=""/>
+      <w:lvlText w:val=""/>
+      <w:lvlPicBulletId w:val="2"/>
       <w:lvlJc w:val="left"/>
       <w:pPr>
         <w:ind w:left="1080" w:hanging="360"/>
       </w:pPr>
       <w:rPr>
-        <w:rFonts w:ascii="Wingdings" w:hAnsi="Wingdings" w:hint="default"/>
+        <w:rFonts w:ascii="Symbol" w:hAnsi="Symbol" w:hint="default"/>
+        <w:color w:val="auto"/>
       </w:rPr>
     </w:lvl>
     <w:lvl w:ilvl="1" w:tplc="040C0003" w:tentative="1">
@@ -20810,6 +20817,815 @@
       <w:lang w:eastAsia="en-US"/>
     </w:rPr>
   </w:style>
+  <w:style w:type="table" w:styleId="Grillemoyenne3-Accent5">
+    <w:name w:val="Medium Grid 3 Accent 5"/>
+    <w:basedOn w:val="TableauNormal"/>
+    <w:uiPriority w:val="69"/>
+    <w:rsid w:val="00CF79D5"/>
+    <w:tblPr>
+      <w:tblStyleRowBandSize w:val="1"/>
+      <w:tblStyleColBandSize w:val="1"/>
+      <w:tblInd w:w="0" w:type="dxa"/>
+      <w:tblBorders>
+        <w:top w:val="single" w:sz="8" w:space="0" w:color="FFFFFF" w:themeColor="background1"/>
+        <w:left w:val="single" w:sz="8" w:space="0" w:color="FFFFFF" w:themeColor="background1"/>
+        <w:bottom w:val="single" w:sz="8" w:space="0" w:color="FFFFFF" w:themeColor="background1"/>
+        <w:right w:val="single" w:sz="8" w:space="0" w:color="FFFFFF" w:themeColor="background1"/>
+        <w:insideH w:val="single" w:sz="6" w:space="0" w:color="FFFFFF" w:themeColor="background1"/>
+        <w:insideV w:val="single" w:sz="6" w:space="0" w:color="FFFFFF" w:themeColor="background1"/>
+      </w:tblBorders>
+      <w:tblCellMar>
+        <w:top w:w="0" w:type="dxa"/>
+        <w:left w:w="108" w:type="dxa"/>
+        <w:bottom w:w="0" w:type="dxa"/>
+        <w:right w:w="108" w:type="dxa"/>
+      </w:tblCellMar>
+    </w:tblPr>
+    <w:tcPr>
+      <w:shd w:val="clear" w:color="auto" w:fill="D2EAF1" w:themeFill="accent5" w:themeFillTint="3F"/>
+    </w:tcPr>
+    <w:tblStylePr w:type="firstRow">
+      <w:rPr>
+        <w:b/>
+        <w:bCs/>
+        <w:i w:val="0"/>
+        <w:iCs w:val="0"/>
+        <w:color w:val="FFFFFF" w:themeColor="background1"/>
+      </w:rPr>
+      <w:tblPr/>
+      <w:tcPr>
+        <w:tcBorders>
+          <w:top w:val="single" w:sz="8" w:space="0" w:color="FFFFFF" w:themeColor="background1"/>
+          <w:left w:val="single" w:sz="8" w:space="0" w:color="FFFFFF" w:themeColor="background1"/>
+          <w:bottom w:val="single" w:sz="24" w:space="0" w:color="FFFFFF" w:themeColor="background1"/>
+          <w:right w:val="single" w:sz="8" w:space="0" w:color="FFFFFF" w:themeColor="background1"/>
+          <w:insideH w:val="nil"/>
+          <w:insideV w:val="single" w:sz="8" w:space="0" w:color="FFFFFF" w:themeColor="background1"/>
+        </w:tcBorders>
+        <w:shd w:val="clear" w:color="auto" w:fill="4BACC6" w:themeFill="accent5"/>
+      </w:tcPr>
+    </w:tblStylePr>
+    <w:tblStylePr w:type="lastRow">
+      <w:rPr>
+        <w:b/>
+        <w:bCs/>
+        <w:i w:val="0"/>
+        <w:iCs w:val="0"/>
+        <w:color w:val="FFFFFF" w:themeColor="background1"/>
+      </w:rPr>
+      <w:tblPr/>
+      <w:tcPr>
+        <w:tcBorders>
+          <w:top w:val="single" w:sz="24" w:space="0" w:color="FFFFFF" w:themeColor="background1"/>
+          <w:left w:val="single" w:sz="8" w:space="0" w:color="FFFFFF" w:themeColor="background1"/>
+          <w:bottom w:val="single" w:sz="8" w:space="0" w:color="FFFFFF" w:themeColor="background1"/>
+          <w:right w:val="single" w:sz="8" w:space="0" w:color="FFFFFF" w:themeColor="background1"/>
+          <w:insideH w:val="nil"/>
+          <w:insideV w:val="single" w:sz="8" w:space="0" w:color="FFFFFF" w:themeColor="background1"/>
+        </w:tcBorders>
+        <w:shd w:val="clear" w:color="auto" w:fill="4BACC6" w:themeFill="accent5"/>
+      </w:tcPr>
+    </w:tblStylePr>
+    <w:tblStylePr w:type="firstCol">
+      <w:rPr>
+        <w:b/>
+        <w:bCs/>
+        <w:i w:val="0"/>
+        <w:iCs w:val="0"/>
+        <w:color w:val="FFFFFF" w:themeColor="background1"/>
+      </w:rPr>
+      <w:tblPr/>
+      <w:tcPr>
+        <w:tcBorders>
+          <w:left w:val="single" w:sz="8" w:space="0" w:color="FFFFFF" w:themeColor="background1"/>
+          <w:right w:val="single" w:sz="24" w:space="0" w:color="FFFFFF" w:themeColor="background1"/>
+          <w:insideH w:val="nil"/>
+          <w:insideV w:val="nil"/>
+        </w:tcBorders>
+        <w:shd w:val="clear" w:color="auto" w:fill="4BACC6" w:themeFill="accent5"/>
+      </w:tcPr>
+    </w:tblStylePr>
+    <w:tblStylePr w:type="lastCol">
+      <w:rPr>
+        <w:b/>
+        <w:bCs/>
+        <w:i w:val="0"/>
+        <w:iCs w:val="0"/>
+        <w:color w:val="FFFFFF" w:themeColor="background1"/>
+      </w:rPr>
+      <w:tblPr/>
+      <w:tcPr>
+        <w:tcBorders>
+          <w:top w:val="nil"/>
+          <w:left w:val="single" w:sz="24" w:space="0" w:color="FFFFFF" w:themeColor="background1"/>
+          <w:bottom w:val="nil"/>
+          <w:right w:val="nil"/>
+          <w:insideH w:val="nil"/>
+          <w:insideV w:val="nil"/>
+        </w:tcBorders>
+        <w:shd w:val="clear" w:color="auto" w:fill="4BACC6" w:themeFill="accent5"/>
+      </w:tcPr>
+    </w:tblStylePr>
+    <w:tblStylePr w:type="band1Vert">
+      <w:tblPr/>
+      <w:tcPr>
+        <w:tcBorders>
+          <w:top w:val="single" w:sz="8" w:space="0" w:color="FFFFFF" w:themeColor="background1"/>
+          <w:left w:val="single" w:sz="8" w:space="0" w:color="FFFFFF" w:themeColor="background1"/>
+          <w:bottom w:val="single" w:sz="8" w:space="0" w:color="FFFFFF" w:themeColor="background1"/>
+          <w:right w:val="single" w:sz="8" w:space="0" w:color="FFFFFF" w:themeColor="background1"/>
+          <w:insideH w:val="nil"/>
+          <w:insideV w:val="nil"/>
+        </w:tcBorders>
+        <w:shd w:val="clear" w:color="auto" w:fill="A5D5E2" w:themeFill="accent5" w:themeFillTint="7F"/>
+      </w:tcPr>
+    </w:tblStylePr>
+    <w:tblStylePr w:type="band1Horz">
+      <w:tblPr/>
+      <w:tcPr>
+        <w:tcBorders>
+          <w:top w:val="single" w:sz="8" w:space="0" w:color="FFFFFF" w:themeColor="background1"/>
+          <w:left w:val="single" w:sz="8" w:space="0" w:color="FFFFFF" w:themeColor="background1"/>
+          <w:bottom w:val="single" w:sz="8" w:space="0" w:color="FFFFFF" w:themeColor="background1"/>
+          <w:right w:val="single" w:sz="8" w:space="0" w:color="FFFFFF" w:themeColor="background1"/>
+          <w:insideH w:val="single" w:sz="8" w:space="0" w:color="FFFFFF" w:themeColor="background1"/>
+          <w:insideV w:val="single" w:sz="8" w:space="0" w:color="FFFFFF" w:themeColor="background1"/>
+        </w:tcBorders>
+        <w:shd w:val="clear" w:color="auto" w:fill="A5D5E2" w:themeFill="accent5" w:themeFillTint="7F"/>
+      </w:tcPr>
+    </w:tblStylePr>
+  </w:style>
+  <w:style w:type="table" w:styleId="Tramemoyenne2-Accent5">
+    <w:name w:val="Medium Shading 2 Accent 5"/>
+    <w:basedOn w:val="TableauNormal"/>
+    <w:uiPriority w:val="64"/>
+    <w:rsid w:val="00CF79D5"/>
+    <w:tblPr>
+      <w:tblStyleRowBandSize w:val="1"/>
+      <w:tblStyleColBandSize w:val="1"/>
+      <w:tblInd w:w="0" w:type="dxa"/>
+      <w:tblBorders>
+        <w:top w:val="single" w:sz="18" w:space="0" w:color="auto"/>
+        <w:bottom w:val="single" w:sz="18" w:space="0" w:color="auto"/>
+      </w:tblBorders>
+      <w:tblCellMar>
+        <w:top w:w="0" w:type="dxa"/>
+        <w:left w:w="108" w:type="dxa"/>
+        <w:bottom w:w="0" w:type="dxa"/>
+        <w:right w:w="108" w:type="dxa"/>
+      </w:tblCellMar>
+    </w:tblPr>
+    <w:tblStylePr w:type="firstRow">
+      <w:pPr>
+        <w:spacing w:before="0" w:after="0" w:line="240" w:lineRule="auto"/>
+      </w:pPr>
+      <w:rPr>
+        <w:b/>
+        <w:bCs/>
+        <w:color w:val="FFFFFF" w:themeColor="background1"/>
+      </w:rPr>
+      <w:tblPr/>
+      <w:tcPr>
+        <w:tcBorders>
+          <w:top w:val="single" w:sz="18" w:space="0" w:color="auto"/>
+          <w:left w:val="nil"/>
+          <w:bottom w:val="single" w:sz="18" w:space="0" w:color="auto"/>
+          <w:right w:val="nil"/>
+          <w:insideH w:val="nil"/>
+          <w:insideV w:val="nil"/>
+        </w:tcBorders>
+        <w:shd w:val="clear" w:color="auto" w:fill="4BACC6" w:themeFill="accent5"/>
+      </w:tcPr>
+    </w:tblStylePr>
+    <w:tblStylePr w:type="lastRow">
+      <w:pPr>
+        <w:spacing w:before="0" w:after="0" w:line="240" w:lineRule="auto"/>
+      </w:pPr>
+      <w:rPr>
+        <w:color w:val="auto"/>
+      </w:rPr>
+      <w:tblPr/>
+      <w:tcPr>
+        <w:tcBorders>
+          <w:top w:val="double" w:sz="6" w:space="0" w:color="auto"/>
+          <w:left w:val="nil"/>
+          <w:bottom w:val="single" w:sz="18" w:space="0" w:color="auto"/>
+          <w:right w:val="nil"/>
+          <w:insideH w:val="nil"/>
+          <w:insideV w:val="nil"/>
+        </w:tcBorders>
+        <w:shd w:val="clear" w:color="auto" w:fill="FFFFFF" w:themeFill="background1"/>
+      </w:tcPr>
+    </w:tblStylePr>
+    <w:tblStylePr w:type="firstCol">
+      <w:rPr>
+        <w:b/>
+        <w:bCs/>
+        <w:color w:val="FFFFFF" w:themeColor="background1"/>
+      </w:rPr>
+      <w:tblPr/>
+      <w:tcPr>
+        <w:tcBorders>
+          <w:top w:val="nil"/>
+          <w:left w:val="nil"/>
+          <w:bottom w:val="single" w:sz="18" w:space="0" w:color="auto"/>
+          <w:right w:val="nil"/>
+          <w:insideH w:val="nil"/>
+          <w:insideV w:val="nil"/>
+        </w:tcBorders>
+        <w:shd w:val="clear" w:color="auto" w:fill="4BACC6" w:themeFill="accent5"/>
+      </w:tcPr>
+    </w:tblStylePr>
+    <w:tblStylePr w:type="lastCol">
+      <w:rPr>
+        <w:b/>
+        <w:bCs/>
+        <w:color w:val="FFFFFF" w:themeColor="background1"/>
+      </w:rPr>
+      <w:tblPr/>
+      <w:tcPr>
+        <w:tcBorders>
+          <w:left w:val="nil"/>
+          <w:right w:val="nil"/>
+          <w:insideH w:val="nil"/>
+          <w:insideV w:val="nil"/>
+        </w:tcBorders>
+        <w:shd w:val="clear" w:color="auto" w:fill="4BACC6" w:themeFill="accent5"/>
+      </w:tcPr>
+    </w:tblStylePr>
+    <w:tblStylePr w:type="band1Vert">
+      <w:tblPr/>
+      <w:tcPr>
+        <w:tcBorders>
+          <w:left w:val="nil"/>
+          <w:right w:val="nil"/>
+          <w:insideH w:val="nil"/>
+          <w:insideV w:val="nil"/>
+        </w:tcBorders>
+        <w:shd w:val="clear" w:color="auto" w:fill="D8D8D8" w:themeFill="background1" w:themeFillShade="D8"/>
+      </w:tcPr>
+    </w:tblStylePr>
+    <w:tblStylePr w:type="band1Horz">
+      <w:tblPr/>
+      <w:tcPr>
+        <w:shd w:val="clear" w:color="auto" w:fill="D8D8D8" w:themeFill="background1" w:themeFillShade="D8"/>
+      </w:tcPr>
+    </w:tblStylePr>
+    <w:tblStylePr w:type="neCell">
+      <w:tblPr/>
+      <w:tcPr>
+        <w:tcBorders>
+          <w:top w:val="single" w:sz="18" w:space="0" w:color="auto"/>
+          <w:left w:val="nil"/>
+          <w:bottom w:val="single" w:sz="18" w:space="0" w:color="auto"/>
+          <w:right w:val="nil"/>
+          <w:insideH w:val="nil"/>
+          <w:insideV w:val="nil"/>
+        </w:tcBorders>
+      </w:tcPr>
+    </w:tblStylePr>
+    <w:tblStylePr w:type="nwCell">
+      <w:rPr>
+        <w:color w:val="FFFFFF" w:themeColor="background1"/>
+      </w:rPr>
+      <w:tblPr/>
+      <w:tcPr>
+        <w:tcBorders>
+          <w:top w:val="single" w:sz="18" w:space="0" w:color="auto"/>
+          <w:left w:val="nil"/>
+          <w:bottom w:val="single" w:sz="18" w:space="0" w:color="auto"/>
+          <w:right w:val="nil"/>
+          <w:insideH w:val="nil"/>
+          <w:insideV w:val="nil"/>
+        </w:tcBorders>
+      </w:tcPr>
+    </w:tblStylePr>
+  </w:style>
+  <w:style w:type="table" w:styleId="Grillemoyenne3-Accent4">
+    <w:name w:val="Medium Grid 3 Accent 4"/>
+    <w:basedOn w:val="TableauNormal"/>
+    <w:uiPriority w:val="69"/>
+    <w:rsid w:val="00CF79D5"/>
+    <w:tblPr>
+      <w:tblStyleRowBandSize w:val="1"/>
+      <w:tblStyleColBandSize w:val="1"/>
+      <w:tblInd w:w="0" w:type="dxa"/>
+      <w:tblBorders>
+        <w:top w:val="single" w:sz="8" w:space="0" w:color="FFFFFF" w:themeColor="background1"/>
+        <w:left w:val="single" w:sz="8" w:space="0" w:color="FFFFFF" w:themeColor="background1"/>
+        <w:bottom w:val="single" w:sz="8" w:space="0" w:color="FFFFFF" w:themeColor="background1"/>
+        <w:right w:val="single" w:sz="8" w:space="0" w:color="FFFFFF" w:themeColor="background1"/>
+        <w:insideH w:val="single" w:sz="6" w:space="0" w:color="FFFFFF" w:themeColor="background1"/>
+        <w:insideV w:val="single" w:sz="6" w:space="0" w:color="FFFFFF" w:themeColor="background1"/>
+      </w:tblBorders>
+      <w:tblCellMar>
+        <w:top w:w="0" w:type="dxa"/>
+        <w:left w:w="108" w:type="dxa"/>
+        <w:bottom w:w="0" w:type="dxa"/>
+        <w:right w:w="108" w:type="dxa"/>
+      </w:tblCellMar>
+    </w:tblPr>
+    <w:tcPr>
+      <w:shd w:val="clear" w:color="auto" w:fill="DFD8E8" w:themeFill="accent4" w:themeFillTint="3F"/>
+    </w:tcPr>
+    <w:tblStylePr w:type="firstRow">
+      <w:rPr>
+        <w:b/>
+        <w:bCs/>
+        <w:i w:val="0"/>
+        <w:iCs w:val="0"/>
+        <w:color w:val="FFFFFF" w:themeColor="background1"/>
+      </w:rPr>
+      <w:tblPr/>
+      <w:tcPr>
+        <w:tcBorders>
+          <w:top w:val="single" w:sz="8" w:space="0" w:color="FFFFFF" w:themeColor="background1"/>
+          <w:left w:val="single" w:sz="8" w:space="0" w:color="FFFFFF" w:themeColor="background1"/>
+          <w:bottom w:val="single" w:sz="24" w:space="0" w:color="FFFFFF" w:themeColor="background1"/>
+          <w:right w:val="single" w:sz="8" w:space="0" w:color="FFFFFF" w:themeColor="background1"/>
+          <w:insideH w:val="nil"/>
+          <w:insideV w:val="single" w:sz="8" w:space="0" w:color="FFFFFF" w:themeColor="background1"/>
+        </w:tcBorders>
+        <w:shd w:val="clear" w:color="auto" w:fill="8064A2" w:themeFill="accent4"/>
+      </w:tcPr>
+    </w:tblStylePr>
+    <w:tblStylePr w:type="lastRow">
+      <w:rPr>
+        <w:b/>
+        <w:bCs/>
+        <w:i w:val="0"/>
+        <w:iCs w:val="0"/>
+        <w:color w:val="FFFFFF" w:themeColor="background1"/>
+      </w:rPr>
+      <w:tblPr/>
+      <w:tcPr>
+        <w:tcBorders>
+          <w:top w:val="single" w:sz="24" w:space="0" w:color="FFFFFF" w:themeColor="background1"/>
+          <w:left w:val="single" w:sz="8" w:space="0" w:color="FFFFFF" w:themeColor="background1"/>
+          <w:bottom w:val="single" w:sz="8" w:space="0" w:color="FFFFFF" w:themeColor="background1"/>
+          <w:right w:val="single" w:sz="8" w:space="0" w:color="FFFFFF" w:themeColor="background1"/>
+          <w:insideH w:val="nil"/>
+          <w:insideV w:val="single" w:sz="8" w:space="0" w:color="FFFFFF" w:themeColor="background1"/>
+        </w:tcBorders>
+        <w:shd w:val="clear" w:color="auto" w:fill="8064A2" w:themeFill="accent4"/>
+      </w:tcPr>
+    </w:tblStylePr>
+    <w:tblStylePr w:type="firstCol">
+      <w:rPr>
+        <w:b/>
+        <w:bCs/>
+        <w:i w:val="0"/>
+        <w:iCs w:val="0"/>
+        <w:color w:val="FFFFFF" w:themeColor="background1"/>
+      </w:rPr>
+      <w:tblPr/>
+      <w:tcPr>
+        <w:tcBorders>
+          <w:left w:val="single" w:sz="8" w:space="0" w:color="FFFFFF" w:themeColor="background1"/>
+          <w:right w:val="single" w:sz="24" w:space="0" w:color="FFFFFF" w:themeColor="background1"/>
+          <w:insideH w:val="nil"/>
+          <w:insideV w:val="nil"/>
+        </w:tcBorders>
+        <w:shd w:val="clear" w:color="auto" w:fill="8064A2" w:themeFill="accent4"/>
+      </w:tcPr>
+    </w:tblStylePr>
+    <w:tblStylePr w:type="lastCol">
+      <w:rPr>
+        <w:b/>
+        <w:bCs/>
+        <w:i w:val="0"/>
+        <w:iCs w:val="0"/>
+        <w:color w:val="FFFFFF" w:themeColor="background1"/>
+      </w:rPr>
+      <w:tblPr/>
+      <w:tcPr>
+        <w:tcBorders>
+          <w:top w:val="nil"/>
+          <w:left w:val="single" w:sz="24" w:space="0" w:color="FFFFFF" w:themeColor="background1"/>
+          <w:bottom w:val="nil"/>
+          <w:right w:val="nil"/>
+          <w:insideH w:val="nil"/>
+          <w:insideV w:val="nil"/>
+        </w:tcBorders>
+        <w:shd w:val="clear" w:color="auto" w:fill="8064A2" w:themeFill="accent4"/>
+      </w:tcPr>
+    </w:tblStylePr>
+    <w:tblStylePr w:type="band1Vert">
+      <w:tblPr/>
+      <w:tcPr>
+        <w:tcBorders>
+          <w:top w:val="single" w:sz="8" w:space="0" w:color="FFFFFF" w:themeColor="background1"/>
+          <w:left w:val="single" w:sz="8" w:space="0" w:color="FFFFFF" w:themeColor="background1"/>
+          <w:bottom w:val="single" w:sz="8" w:space="0" w:color="FFFFFF" w:themeColor="background1"/>
+          <w:right w:val="single" w:sz="8" w:space="0" w:color="FFFFFF" w:themeColor="background1"/>
+          <w:insideH w:val="nil"/>
+          <w:insideV w:val="nil"/>
+        </w:tcBorders>
+        <w:shd w:val="clear" w:color="auto" w:fill="BFB1D0" w:themeFill="accent4" w:themeFillTint="7F"/>
+      </w:tcPr>
+    </w:tblStylePr>
+    <w:tblStylePr w:type="band1Horz">
+      <w:tblPr/>
+      <w:tcPr>
+        <w:tcBorders>
+          <w:top w:val="single" w:sz="8" w:space="0" w:color="FFFFFF" w:themeColor="background1"/>
+          <w:left w:val="single" w:sz="8" w:space="0" w:color="FFFFFF" w:themeColor="background1"/>
+          <w:bottom w:val="single" w:sz="8" w:space="0" w:color="FFFFFF" w:themeColor="background1"/>
+          <w:right w:val="single" w:sz="8" w:space="0" w:color="FFFFFF" w:themeColor="background1"/>
+          <w:insideH w:val="single" w:sz="8" w:space="0" w:color="FFFFFF" w:themeColor="background1"/>
+          <w:insideV w:val="single" w:sz="8" w:space="0" w:color="FFFFFF" w:themeColor="background1"/>
+        </w:tcBorders>
+        <w:shd w:val="clear" w:color="auto" w:fill="BFB1D0" w:themeFill="accent4" w:themeFillTint="7F"/>
+      </w:tcPr>
+    </w:tblStylePr>
+  </w:style>
+  <w:style w:type="table" w:styleId="Grillemoyenne3-Accent3">
+    <w:name w:val="Medium Grid 3 Accent 3"/>
+    <w:basedOn w:val="TableauNormal"/>
+    <w:uiPriority w:val="69"/>
+    <w:rsid w:val="00CF79D5"/>
+    <w:tblPr>
+      <w:tblStyleRowBandSize w:val="1"/>
+      <w:tblStyleColBandSize w:val="1"/>
+      <w:tblInd w:w="0" w:type="dxa"/>
+      <w:tblBorders>
+        <w:top w:val="single" w:sz="8" w:space="0" w:color="FFFFFF" w:themeColor="background1"/>
+        <w:left w:val="single" w:sz="8" w:space="0" w:color="FFFFFF" w:themeColor="background1"/>
+        <w:bottom w:val="single" w:sz="8" w:space="0" w:color="FFFFFF" w:themeColor="background1"/>
+        <w:right w:val="single" w:sz="8" w:space="0" w:color="FFFFFF" w:themeColor="background1"/>
+        <w:insideH w:val="single" w:sz="6" w:space="0" w:color="FFFFFF" w:themeColor="background1"/>
+        <w:insideV w:val="single" w:sz="6" w:space="0" w:color="FFFFFF" w:themeColor="background1"/>
+      </w:tblBorders>
+      <w:tblCellMar>
+        <w:top w:w="0" w:type="dxa"/>
+        <w:left w:w="108" w:type="dxa"/>
+        <w:bottom w:w="0" w:type="dxa"/>
+        <w:right w:w="108" w:type="dxa"/>
+      </w:tblCellMar>
+    </w:tblPr>
+    <w:tcPr>
+      <w:shd w:val="clear" w:color="auto" w:fill="E6EED5" w:themeFill="accent3" w:themeFillTint="3F"/>
+    </w:tcPr>
+    <w:tblStylePr w:type="firstRow">
+      <w:rPr>
+        <w:b/>
+        <w:bCs/>
+        <w:i w:val="0"/>
+        <w:iCs w:val="0"/>
+        <w:color w:val="FFFFFF" w:themeColor="background1"/>
+      </w:rPr>
+      <w:tblPr/>
+      <w:tcPr>
+        <w:tcBorders>
+          <w:top w:val="single" w:sz="8" w:space="0" w:color="FFFFFF" w:themeColor="background1"/>
+          <w:left w:val="single" w:sz="8" w:space="0" w:color="FFFFFF" w:themeColor="background1"/>
+          <w:bottom w:val="single" w:sz="24" w:space="0" w:color="FFFFFF" w:themeColor="background1"/>
+          <w:right w:val="single" w:sz="8" w:space="0" w:color="FFFFFF" w:themeColor="background1"/>
+          <w:insideH w:val="nil"/>
+          <w:insideV w:val="single" w:sz="8" w:space="0" w:color="FFFFFF" w:themeColor="background1"/>
+        </w:tcBorders>
+        <w:shd w:val="clear" w:color="auto" w:fill="9BBB59" w:themeFill="accent3"/>
+      </w:tcPr>
+    </w:tblStylePr>
+    <w:tblStylePr w:type="lastRow">
+      <w:rPr>
+        <w:b/>
+        <w:bCs/>
+        <w:i w:val="0"/>
+        <w:iCs w:val="0"/>
+        <w:color w:val="FFFFFF" w:themeColor="background1"/>
+      </w:rPr>
+      <w:tblPr/>
+      <w:tcPr>
+        <w:tcBorders>
+          <w:top w:val="single" w:sz="24" w:space="0" w:color="FFFFFF" w:themeColor="background1"/>
+          <w:left w:val="single" w:sz="8" w:space="0" w:color="FFFFFF" w:themeColor="background1"/>
+          <w:bottom w:val="single" w:sz="8" w:space="0" w:color="FFFFFF" w:themeColor="background1"/>
+          <w:right w:val="single" w:sz="8" w:space="0" w:color="FFFFFF" w:themeColor="background1"/>
+          <w:insideH w:val="nil"/>
+          <w:insideV w:val="single" w:sz="8" w:space="0" w:color="FFFFFF" w:themeColor="background1"/>
+        </w:tcBorders>
+        <w:shd w:val="clear" w:color="auto" w:fill="9BBB59" w:themeFill="accent3"/>
+      </w:tcPr>
+    </w:tblStylePr>
+    <w:tblStylePr w:type="firstCol">
+      <w:rPr>
+        <w:b/>
+        <w:bCs/>
+        <w:i w:val="0"/>
+        <w:iCs w:val="0"/>
+        <w:color w:val="FFFFFF" w:themeColor="background1"/>
+      </w:rPr>
+      <w:tblPr/>
+      <w:tcPr>
+        <w:tcBorders>
+          <w:left w:val="single" w:sz="8" w:space="0" w:color="FFFFFF" w:themeColor="background1"/>
+          <w:right w:val="single" w:sz="24" w:space="0" w:color="FFFFFF" w:themeColor="background1"/>
+          <w:insideH w:val="nil"/>
+          <w:insideV w:val="nil"/>
+        </w:tcBorders>
+        <w:shd w:val="clear" w:color="auto" w:fill="9BBB59" w:themeFill="accent3"/>
+      </w:tcPr>
+    </w:tblStylePr>
+    <w:tblStylePr w:type="lastCol">
+      <w:rPr>
+        <w:b/>
+        <w:bCs/>
+        <w:i w:val="0"/>
+        <w:iCs w:val="0"/>
+        <w:color w:val="FFFFFF" w:themeColor="background1"/>
+      </w:rPr>
+      <w:tblPr/>
+      <w:tcPr>
+        <w:tcBorders>
+          <w:top w:val="nil"/>
+          <w:left w:val="single" w:sz="24" w:space="0" w:color="FFFFFF" w:themeColor="background1"/>
+          <w:bottom w:val="nil"/>
+          <w:right w:val="nil"/>
+          <w:insideH w:val="nil"/>
+          <w:insideV w:val="nil"/>
+        </w:tcBorders>
+        <w:shd w:val="clear" w:color="auto" w:fill="9BBB59" w:themeFill="accent3"/>
+      </w:tcPr>
+    </w:tblStylePr>
+    <w:tblStylePr w:type="band1Vert">
+      <w:tblPr/>
+      <w:tcPr>
+        <w:tcBorders>
+          <w:top w:val="single" w:sz="8" w:space="0" w:color="FFFFFF" w:themeColor="background1"/>
+          <w:left w:val="single" w:sz="8" w:space="0" w:color="FFFFFF" w:themeColor="background1"/>
+          <w:bottom w:val="single" w:sz="8" w:space="0" w:color="FFFFFF" w:themeColor="background1"/>
+          <w:right w:val="single" w:sz="8" w:space="0" w:color="FFFFFF" w:themeColor="background1"/>
+          <w:insideH w:val="nil"/>
+          <w:insideV w:val="nil"/>
+        </w:tcBorders>
+        <w:shd w:val="clear" w:color="auto" w:fill="CDDDAC" w:themeFill="accent3" w:themeFillTint="7F"/>
+      </w:tcPr>
+    </w:tblStylePr>
+    <w:tblStylePr w:type="band1Horz">
+      <w:tblPr/>
+      <w:tcPr>
+        <w:tcBorders>
+          <w:top w:val="single" w:sz="8" w:space="0" w:color="FFFFFF" w:themeColor="background1"/>
+          <w:left w:val="single" w:sz="8" w:space="0" w:color="FFFFFF" w:themeColor="background1"/>
+          <w:bottom w:val="single" w:sz="8" w:space="0" w:color="FFFFFF" w:themeColor="background1"/>
+          <w:right w:val="single" w:sz="8" w:space="0" w:color="FFFFFF" w:themeColor="background1"/>
+          <w:insideH w:val="single" w:sz="8" w:space="0" w:color="FFFFFF" w:themeColor="background1"/>
+          <w:insideV w:val="single" w:sz="8" w:space="0" w:color="FFFFFF" w:themeColor="background1"/>
+        </w:tcBorders>
+        <w:shd w:val="clear" w:color="auto" w:fill="CDDDAC" w:themeFill="accent3" w:themeFillTint="7F"/>
+      </w:tcPr>
+    </w:tblStylePr>
+  </w:style>
+  <w:style w:type="table" w:styleId="Tramemoyenne2-Accent1">
+    <w:name w:val="Medium Shading 2 Accent 1"/>
+    <w:basedOn w:val="TableauNormal"/>
+    <w:uiPriority w:val="64"/>
+    <w:rsid w:val="00782219"/>
+    <w:tblPr>
+      <w:tblStyleRowBandSize w:val="1"/>
+      <w:tblStyleColBandSize w:val="1"/>
+      <w:tblInd w:w="0" w:type="dxa"/>
+      <w:tblBorders>
+        <w:top w:val="single" w:sz="18" w:space="0" w:color="auto"/>
+        <w:bottom w:val="single" w:sz="18" w:space="0" w:color="auto"/>
+      </w:tblBorders>
+      <w:tblCellMar>
+        <w:top w:w="0" w:type="dxa"/>
+        <w:left w:w="108" w:type="dxa"/>
+        <w:bottom w:w="0" w:type="dxa"/>
+        <w:right w:w="108" w:type="dxa"/>
+      </w:tblCellMar>
+    </w:tblPr>
+    <w:tblStylePr w:type="firstRow">
+      <w:pPr>
+        <w:spacing w:before="0" w:after="0" w:line="240" w:lineRule="auto"/>
+      </w:pPr>
+      <w:rPr>
+        <w:b/>
+        <w:bCs/>
+        <w:color w:val="FFFFFF" w:themeColor="background1"/>
+      </w:rPr>
+      <w:tblPr/>
+      <w:tcPr>
+        <w:tcBorders>
+          <w:top w:val="single" w:sz="18" w:space="0" w:color="auto"/>
+          <w:left w:val="nil"/>
+          <w:bottom w:val="single" w:sz="18" w:space="0" w:color="auto"/>
+          <w:right w:val="nil"/>
+          <w:insideH w:val="nil"/>
+          <w:insideV w:val="nil"/>
+        </w:tcBorders>
+        <w:shd w:val="clear" w:color="auto" w:fill="4F81BD" w:themeFill="accent1"/>
+      </w:tcPr>
+    </w:tblStylePr>
+    <w:tblStylePr w:type="lastRow">
+      <w:pPr>
+        <w:spacing w:before="0" w:after="0" w:line="240" w:lineRule="auto"/>
+      </w:pPr>
+      <w:rPr>
+        <w:color w:val="auto"/>
+      </w:rPr>
+      <w:tblPr/>
+      <w:tcPr>
+        <w:tcBorders>
+          <w:top w:val="double" w:sz="6" w:space="0" w:color="auto"/>
+          <w:left w:val="nil"/>
+          <w:bottom w:val="single" w:sz="18" w:space="0" w:color="auto"/>
+          <w:right w:val="nil"/>
+          <w:insideH w:val="nil"/>
+          <w:insideV w:val="nil"/>
+        </w:tcBorders>
+        <w:shd w:val="clear" w:color="auto" w:fill="FFFFFF" w:themeFill="background1"/>
+      </w:tcPr>
+    </w:tblStylePr>
+    <w:tblStylePr w:type="firstCol">
+      <w:rPr>
+        <w:b/>
+        <w:bCs/>
+        <w:color w:val="FFFFFF" w:themeColor="background1"/>
+      </w:rPr>
+      <w:tblPr/>
+      <w:tcPr>
+        <w:tcBorders>
+          <w:top w:val="nil"/>
+          <w:left w:val="nil"/>
+          <w:bottom w:val="single" w:sz="18" w:space="0" w:color="auto"/>
+          <w:right w:val="nil"/>
+          <w:insideH w:val="nil"/>
+          <w:insideV w:val="nil"/>
+        </w:tcBorders>
+        <w:shd w:val="clear" w:color="auto" w:fill="4F81BD" w:themeFill="accent1"/>
+      </w:tcPr>
+    </w:tblStylePr>
+    <w:tblStylePr w:type="lastCol">
+      <w:rPr>
+        <w:b/>
+        <w:bCs/>
+        <w:color w:val="FFFFFF" w:themeColor="background1"/>
+      </w:rPr>
+      <w:tblPr/>
+      <w:tcPr>
+        <w:tcBorders>
+          <w:left w:val="nil"/>
+          <w:right w:val="nil"/>
+          <w:insideH w:val="nil"/>
+          <w:insideV w:val="nil"/>
+        </w:tcBorders>
+        <w:shd w:val="clear" w:color="auto" w:fill="4F81BD" w:themeFill="accent1"/>
+      </w:tcPr>
+    </w:tblStylePr>
+    <w:tblStylePr w:type="band1Vert">
+      <w:tblPr/>
+      <w:tcPr>
+        <w:tcBorders>
+          <w:left w:val="nil"/>
+          <w:right w:val="nil"/>
+          <w:insideH w:val="nil"/>
+          <w:insideV w:val="nil"/>
+        </w:tcBorders>
+        <w:shd w:val="clear" w:color="auto" w:fill="D8D8D8" w:themeFill="background1" w:themeFillShade="D8"/>
+      </w:tcPr>
+    </w:tblStylePr>
+    <w:tblStylePr w:type="band1Horz">
+      <w:tblPr/>
+      <w:tcPr>
+        <w:shd w:val="clear" w:color="auto" w:fill="D8D8D8" w:themeFill="background1" w:themeFillShade="D8"/>
+      </w:tcPr>
+    </w:tblStylePr>
+    <w:tblStylePr w:type="neCell">
+      <w:tblPr/>
+      <w:tcPr>
+        <w:tcBorders>
+          <w:top w:val="single" w:sz="18" w:space="0" w:color="auto"/>
+          <w:left w:val="nil"/>
+          <w:bottom w:val="single" w:sz="18" w:space="0" w:color="auto"/>
+          <w:right w:val="nil"/>
+          <w:insideH w:val="nil"/>
+          <w:insideV w:val="nil"/>
+        </w:tcBorders>
+      </w:tcPr>
+    </w:tblStylePr>
+    <w:tblStylePr w:type="nwCell">
+      <w:rPr>
+        <w:color w:val="FFFFFF" w:themeColor="background1"/>
+      </w:rPr>
+      <w:tblPr/>
+      <w:tcPr>
+        <w:tcBorders>
+          <w:top w:val="single" w:sz="18" w:space="0" w:color="auto"/>
+          <w:left w:val="nil"/>
+          <w:bottom w:val="single" w:sz="18" w:space="0" w:color="auto"/>
+          <w:right w:val="nil"/>
+          <w:insideH w:val="nil"/>
+          <w:insideV w:val="nil"/>
+        </w:tcBorders>
+      </w:tcPr>
+    </w:tblStylePr>
+  </w:style>
+  <w:style w:type="table" w:styleId="Tramemoyenne1-Accent1">
+    <w:name w:val="Medium Shading 1 Accent 1"/>
+    <w:basedOn w:val="TableauNormal"/>
+    <w:uiPriority w:val="63"/>
+    <w:rsid w:val="00782219"/>
+    <w:tblPr>
+      <w:tblStyleRowBandSize w:val="1"/>
+      <w:tblStyleColBandSize w:val="1"/>
+      <w:tblInd w:w="0" w:type="dxa"/>
+      <w:tblBorders>
+        <w:top w:val="single" w:sz="8" w:space="0" w:color="7BA0CD" w:themeColor="accent1" w:themeTint="BF"/>
+        <w:left w:val="single" w:sz="8" w:space="0" w:color="7BA0CD" w:themeColor="accent1" w:themeTint="BF"/>
+        <w:bottom w:val="single" w:sz="8" w:space="0" w:color="7BA0CD" w:themeColor="accent1" w:themeTint="BF"/>
+        <w:right w:val="single" w:sz="8" w:space="0" w:color="7BA0CD" w:themeColor="accent1" w:themeTint="BF"/>
+        <w:insideH w:val="single" w:sz="8" w:space="0" w:color="7BA0CD" w:themeColor="accent1" w:themeTint="BF"/>
+      </w:tblBorders>
+      <w:tblCellMar>
+        <w:top w:w="0" w:type="dxa"/>
+        <w:left w:w="108" w:type="dxa"/>
+        <w:bottom w:w="0" w:type="dxa"/>
+        <w:right w:w="108" w:type="dxa"/>
+      </w:tblCellMar>
+    </w:tblPr>
+    <w:tblStylePr w:type="firstRow">
+      <w:pPr>
+        <w:spacing w:before="0" w:after="0" w:line="240" w:lineRule="auto"/>
+      </w:pPr>
+      <w:rPr>
+        <w:b/>
+        <w:bCs/>
+        <w:color w:val="FFFFFF" w:themeColor="background1"/>
+      </w:rPr>
+      <w:tblPr/>
+      <w:tcPr>
+        <w:tcBorders>
+          <w:top w:val="single" w:sz="8" w:space="0" w:color="7BA0CD" w:themeColor="accent1" w:themeTint="BF"/>
+          <w:left w:val="single" w:sz="8" w:space="0" w:color="7BA0CD" w:themeColor="accent1" w:themeTint="BF"/>
+          <w:bottom w:val="single" w:sz="8" w:space="0" w:color="7BA0CD" w:themeColor="accent1" w:themeTint="BF"/>
+          <w:right w:val="single" w:sz="8" w:space="0" w:color="7BA0CD" w:themeColor="accent1" w:themeTint="BF"/>
+          <w:insideH w:val="nil"/>
+          <w:insideV w:val="nil"/>
+        </w:tcBorders>
+        <w:shd w:val="clear" w:color="auto" w:fill="4F81BD" w:themeFill="accent1"/>
+      </w:tcPr>
+    </w:tblStylePr>
+    <w:tblStylePr w:type="lastRow">
+      <w:pPr>
+        <w:spacing w:before="0" w:after="0" w:line="240" w:lineRule="auto"/>
+      </w:pPr>
+      <w:rPr>
+        <w:b/>
+        <w:bCs/>
+      </w:rPr>
+      <w:tblPr/>
+      <w:tcPr>
+        <w:tcBorders>
+          <w:top w:val="double" w:sz="6" w:space="0" w:color="7BA0CD" w:themeColor="accent1" w:themeTint="BF"/>
+          <w:left w:val="single" w:sz="8" w:space="0" w:color="7BA0CD" w:themeColor="accent1" w:themeTint="BF"/>
+          <w:bottom w:val="single" w:sz="8" w:space="0" w:color="7BA0CD" w:themeColor="accent1" w:themeTint="BF"/>
+          <w:right w:val="single" w:sz="8" w:space="0" w:color="7BA0CD" w:themeColor="accent1" w:themeTint="BF"/>
+          <w:insideH w:val="nil"/>
+          <w:insideV w:val="nil"/>
+        </w:tcBorders>
+      </w:tcPr>
+    </w:tblStylePr>
+    <w:tblStylePr w:type="firstCol">
+      <w:rPr>
+        <w:b/>
+        <w:bCs/>
+      </w:rPr>
+    </w:tblStylePr>
+    <w:tblStylePr w:type="lastCol">
+      <w:rPr>
+        <w:b/>
+        <w:bCs/>
+      </w:rPr>
+    </w:tblStylePr>
+    <w:tblStylePr w:type="band1Vert">
+      <w:tblPr/>
+      <w:tcPr>
+        <w:shd w:val="clear" w:color="auto" w:fill="D3DFEE" w:themeFill="accent1" w:themeFillTint="3F"/>
+      </w:tcPr>
+    </w:tblStylePr>
+    <w:tblStylePr w:type="band1Horz">
+      <w:tblPr/>
+      <w:tcPr>
+        <w:tcBorders>
+          <w:insideH w:val="nil"/>
+          <w:insideV w:val="nil"/>
+        </w:tcBorders>
+        <w:shd w:val="clear" w:color="auto" w:fill="D3DFEE" w:themeFill="accent1" w:themeFillTint="3F"/>
+      </w:tcPr>
+    </w:tblStylePr>
+    <w:tblStylePr w:type="band2Horz">
+      <w:tblPr/>
+      <w:tcPr>
+        <w:tcBorders>
+          <w:insideH w:val="nil"/>
+          <w:insideV w:val="nil"/>
+        </w:tcBorders>
+      </w:tcPr>
+    </w:tblStylePr>
+  </w:style>
 </w:styles>
 </file>
 
@@ -21101,7 +21917,7 @@
 </file>
 
 <file path=customXml/itemProps1.xml><?xml version="1.0" encoding="utf-8"?>
-<ds:datastoreItem xmlns:ds="http://schemas.openxmlformats.org/officeDocument/2006/customXml" ds:itemID="{8BB404C2-3ED4-4CF5-9D57-1BF1EE1FD84E}">
+<ds:datastoreItem xmlns:ds="http://schemas.openxmlformats.org/officeDocument/2006/customXml" ds:itemID="{62680DC0-F070-41CE-987C-0645B266358A}">
   <ds:schemaRefs>
     <ds:schemaRef ds:uri="http://schemas.openxmlformats.org/officeDocument/2006/bibliography"/>
   </ds:schemaRefs>

--- a/bin/Brochure_Produit v1.0.1_SYSGEHO.docx
+++ b/bin/Brochure_Produit v1.0.1_SYSGEHO.docx
@@ -419,7 +419,7 @@
             </w:rPr>
             <w:lastRenderedPageBreak/>
             <w:pict>
-              <v:shape id="_x0000_s1048" type="#_x0000_t202" style="position:absolute;left:0;text-align:left;margin-left:95.75pt;margin-top:318.2pt;width:352.25pt;height:74.25pt;z-index:251806720">
+              <v:shape id="_x0000_s1048" type="#_x0000_t202" style="position:absolute;left:0;text-align:left;margin-left:86pt;margin-top:318.2pt;width:372pt;height:74.25pt;z-index:251806720">
                 <v:textbox>
                   <w:txbxContent>
                     <w:p>
@@ -530,7 +530,15 @@
                             <w:rFonts w:ascii="Century Gothic" w:hAnsi="Century Gothic"/>
                             <w:lang w:val="en-GB"/>
                           </w:rPr>
-                          <w:t>tegsromaric@gmail.com</w:t>
+                          <w:t>buildercompany1</w:t>
+                        </w:r>
+                        <w:r>
+                          <w:rPr>
+                            <w:rStyle w:val="Lienhypertexte"/>
+                            <w:rFonts w:ascii="Century Gothic" w:hAnsi="Century Gothic"/>
+                            <w:lang w:val="en-GB"/>
+                          </w:rPr>
+                          <w:t>@gmail.com</w:t>
                         </w:r>
                       </w:hyperlink>
                       <w:r>
@@ -12501,42 +12509,6 @@
             <w:pPr>
               <w:spacing w:after="120"/>
               <w:jc w:val="center"/>
-              <w:rPr>
-                <w:rFonts w:ascii="Century Gothic" w:hAnsi="Century Gothic"/>
-              </w:rPr>
-            </w:pPr>
-            <w:r>
-              <w:rPr>
-                <w:rFonts w:ascii="Century Gothic" w:hAnsi="Century Gothic"/>
-                <w:b/>
-                <w:u w:val="single"/>
-              </w:rPr>
-              <w:t>Responsable</w:t>
-            </w:r>
-            <w:r>
-              <w:rPr>
-                <w:rFonts w:ascii="Century Gothic" w:hAnsi="Century Gothic"/>
-                <w:b/>
-              </w:rPr>
-              <w:t xml:space="preserve"> : </w:t>
-            </w:r>
-            <w:r>
-              <w:rPr>
-                <w:rFonts w:ascii="Century Gothic" w:hAnsi="Century Gothic"/>
-              </w:rPr>
-              <w:t>M.</w:t>
-            </w:r>
-            <w:r>
-              <w:rPr>
-                <w:rFonts w:ascii="Century Gothic" w:hAnsi="Century Gothic"/>
-              </w:rPr>
-              <w:t xml:space="preserve"> TEGUO Romaric Cyrille </w:t>
-            </w:r>
-          </w:p>
-          <w:p>
-            <w:pPr>
-              <w:spacing w:after="120"/>
-              <w:jc w:val="center"/>
             </w:pPr>
             <w:r>
               <w:rPr>
@@ -12570,7 +12542,14 @@
                   <w:rStyle w:val="Lienhypertexte"/>
                   <w:rFonts w:ascii="Century Gothic" w:hAnsi="Century Gothic"/>
                 </w:rPr>
-                <w:t>tegsromaric@gmail.com</w:t>
+                <w:t>buildercompany1</w:t>
+              </w:r>
+              <w:r>
+                <w:rPr>
+                  <w:rStyle w:val="Lienhypertexte"/>
+                  <w:rFonts w:ascii="Century Gothic" w:hAnsi="Century Gothic"/>
+                </w:rPr>
+                <w:t>@gmail.com</w:t>
               </w:r>
             </w:hyperlink>
             <w:r>
@@ -12963,7 +12942,7 @@
                   <a:blip r:embed="rId1">
                     <a:extLst>
                       <a:ext uri="{28A0092B-C50C-407E-A947-70E740481C1C}">
-                        <a14:useLocalDpi xmlns="" xmlns:wpc="http://schemas.microsoft.com/office/word/2010/wordprocessingCanvas" xmlns:mc="http://schemas.openxmlformats.org/markup-compatibility/2006" xmlns:o="urn:schemas-microsoft-com:office:office" xmlns:v="urn:schemas-microsoft-com:vml" xmlns:wp14="http://schemas.microsoft.com/office/word/2010/wordprocessingDrawing" xmlns:w10="urn:schemas-microsoft-com:office:word" xmlns:w="http://schemas.openxmlformats.org/wordprocessingml/2006/main" xmlns:w14="http://schemas.microsoft.com/office/word/2010/wordml" xmlns:wpg="http://schemas.microsoft.com/office/word/2010/wordprocessingGroup" xmlns:wpi="http://schemas.microsoft.com/office/word/2010/wordprocessingInk" xmlns:wps="http://schemas.microsoft.com/office/word/2010/wordprocessingShape" xmlns:a14="http://schemas.microsoft.com/office/drawing/2010/main" val="0"/>
+                        <a14:useLocalDpi xmlns:a14="http://schemas.microsoft.com/office/drawing/2010/main" xmlns:wps="http://schemas.microsoft.com/office/word/2010/wordprocessingShape" xmlns:wpi="http://schemas.microsoft.com/office/word/2010/wordprocessingInk" xmlns:wpg="http://schemas.microsoft.com/office/word/2010/wordprocessingGroup" xmlns:w14="http://schemas.microsoft.com/office/word/2010/wordml" xmlns:w="http://schemas.openxmlformats.org/wordprocessingml/2006/main" xmlns:w10="urn:schemas-microsoft-com:office:word" xmlns:wp14="http://schemas.microsoft.com/office/word/2010/wordprocessingDrawing" xmlns:v="urn:schemas-microsoft-com:vml" xmlns:o="urn:schemas-microsoft-com:office:office" xmlns:mc="http://schemas.openxmlformats.org/markup-compatibility/2006" xmlns:wpc="http://schemas.microsoft.com/office/word/2010/wordprocessingCanvas" xmlns="" val="0"/>
                       </a:ext>
                     </a:extLst>
                   </a:blip>
@@ -13022,7 +13001,7 @@
                   <a:blip r:embed="rId1">
                     <a:extLst>
                       <a:ext uri="{28A0092B-C50C-407E-A947-70E740481C1C}">
-                        <a14:useLocalDpi xmlns="" xmlns:wpc="http://schemas.microsoft.com/office/word/2010/wordprocessingCanvas" xmlns:mc="http://schemas.openxmlformats.org/markup-compatibility/2006" xmlns:o="urn:schemas-microsoft-com:office:office" xmlns:v="urn:schemas-microsoft-com:vml" xmlns:wp14="http://schemas.microsoft.com/office/word/2010/wordprocessingDrawing" xmlns:w10="urn:schemas-microsoft-com:office:word" xmlns:w="http://schemas.openxmlformats.org/wordprocessingml/2006/main" xmlns:w14="http://schemas.microsoft.com/office/word/2010/wordml" xmlns:wpg="http://schemas.microsoft.com/office/word/2010/wordprocessingGroup" xmlns:wpi="http://schemas.microsoft.com/office/word/2010/wordprocessingInk" xmlns:wps="http://schemas.microsoft.com/office/word/2010/wordprocessingShape" xmlns:a14="http://schemas.microsoft.com/office/drawing/2010/main" val="0"/>
+                        <a14:useLocalDpi xmlns:a14="http://schemas.microsoft.com/office/drawing/2010/main" xmlns:wps="http://schemas.microsoft.com/office/word/2010/wordprocessingShape" xmlns:wpi="http://schemas.microsoft.com/office/word/2010/wordprocessingInk" xmlns:wpg="http://schemas.microsoft.com/office/word/2010/wordprocessingGroup" xmlns:w14="http://schemas.microsoft.com/office/word/2010/wordml" xmlns:w="http://schemas.openxmlformats.org/wordprocessingml/2006/main" xmlns:w10="urn:schemas-microsoft-com:office:word" xmlns:wp14="http://schemas.microsoft.com/office/word/2010/wordprocessingDrawing" xmlns:v="urn:schemas-microsoft-com:vml" xmlns:o="urn:schemas-microsoft-com:office:office" xmlns:mc="http://schemas.openxmlformats.org/markup-compatibility/2006" xmlns:wpc="http://schemas.microsoft.com/office/word/2010/wordprocessingCanvas" xmlns="" val="0"/>
                       </a:ext>
                     </a:extLst>
                   </a:blip>
@@ -13081,7 +13060,7 @@
                   <a:blip r:embed="rId1">
                     <a:extLst>
                       <a:ext uri="{28A0092B-C50C-407E-A947-70E740481C1C}">
-                        <a14:useLocalDpi xmlns="" xmlns:wpc="http://schemas.microsoft.com/office/word/2010/wordprocessingCanvas" xmlns:mc="http://schemas.openxmlformats.org/markup-compatibility/2006" xmlns:o="urn:schemas-microsoft-com:office:office" xmlns:v="urn:schemas-microsoft-com:vml" xmlns:wp14="http://schemas.microsoft.com/office/word/2010/wordprocessingDrawing" xmlns:w10="urn:schemas-microsoft-com:office:word" xmlns:w="http://schemas.openxmlformats.org/wordprocessingml/2006/main" xmlns:w14="http://schemas.microsoft.com/office/word/2010/wordml" xmlns:wpg="http://schemas.microsoft.com/office/word/2010/wordprocessingGroup" xmlns:wpi="http://schemas.microsoft.com/office/word/2010/wordprocessingInk" xmlns:wps="http://schemas.microsoft.com/office/word/2010/wordprocessingShape" xmlns:a14="http://schemas.microsoft.com/office/drawing/2010/main" val="0"/>
+                        <a14:useLocalDpi xmlns:a14="http://schemas.microsoft.com/office/drawing/2010/main" xmlns:wps="http://schemas.microsoft.com/office/word/2010/wordprocessingShape" xmlns:wpi="http://schemas.microsoft.com/office/word/2010/wordprocessingInk" xmlns:wpg="http://schemas.microsoft.com/office/word/2010/wordprocessingGroup" xmlns:w14="http://schemas.microsoft.com/office/word/2010/wordml" xmlns:w="http://schemas.openxmlformats.org/wordprocessingml/2006/main" xmlns:w10="urn:schemas-microsoft-com:office:word" xmlns:wp14="http://schemas.microsoft.com/office/word/2010/wordprocessingDrawing" xmlns:v="urn:schemas-microsoft-com:vml" xmlns:o="urn:schemas-microsoft-com:office:office" xmlns:mc="http://schemas.openxmlformats.org/markup-compatibility/2006" xmlns:wpc="http://schemas.microsoft.com/office/word/2010/wordprocessingCanvas" xmlns="" val="0"/>
                       </a:ext>
                     </a:extLst>
                   </a:blip>
@@ -13292,7 +13271,7 @@
                       <w:color w:val="8C8C8C"/>
                       <w:sz w:val="18"/>
                     </w:rPr>
-                    <w:t>15</w:t>
+                    <w:t>16</w:t>
                   </w:r>
                   <w:r>
                     <w:rPr>
@@ -13526,21 +13505,21 @@
         <v:path o:extrusionok="f" gradientshapeok="t" o:connecttype="rect"/>
         <o:lock v:ext="edit" aspectratio="t"/>
       </v:shapetype>
-      <v:shape id="_x0000_i1064" type="#_x0000_t75" style="width:15pt;height:16.5pt" o:bullet="t">
+      <v:shape id="_x0000_i1035" type="#_x0000_t75" style="width:15pt;height:16.5pt" o:bullet="t">
         <v:imagedata r:id="rId1" o:title="artD52F"/>
       </v:shape>
     </w:pict>
   </w:numPicBullet>
   <w:numPicBullet w:numPicBulletId="1">
     <w:pict>
-      <v:shape id="_x0000_i1065" type="#_x0000_t75" style="width:9.75pt;height:9.75pt" o:bullet="t">
+      <v:shape id="_x0000_i1036" type="#_x0000_t75" style="width:9.75pt;height:9.75pt" o:bullet="t">
         <v:imagedata r:id="rId2" o:title="BD21298_"/>
       </v:shape>
     </w:pict>
   </w:numPicBullet>
   <w:numPicBullet w:numPicBulletId="2">
     <w:pict>
-      <v:shape id="_x0000_i1066" type="#_x0000_t75" style="width:9pt;height:9pt" o:bullet="t">
+      <v:shape id="_x0000_i1037" type="#_x0000_t75" style="width:9pt;height:9pt" o:bullet="t">
         <v:imagedata r:id="rId3" o:title="j0115835"/>
       </v:shape>
     </w:pict>

--- a/bin/Brochure_Produit v1.0.1_SYSGEHO.docx
+++ b/bin/Brochure_Produit v1.0.1_SYSGEHO.docx
@@ -42,10 +42,10 @@
               <wp:anchor distT="0" distB="0" distL="114300" distR="114300" simplePos="0" relativeHeight="251809792" behindDoc="0" locked="0" layoutInCell="1" allowOverlap="1">
                 <wp:simplePos x="0" y="0"/>
                 <wp:positionH relativeFrom="column">
-                  <wp:posOffset>4607454</wp:posOffset>
+                  <wp:posOffset>4606925</wp:posOffset>
                 </wp:positionH>
                 <wp:positionV relativeFrom="paragraph">
-                  <wp:posOffset>-641985</wp:posOffset>
+                  <wp:posOffset>-632460</wp:posOffset>
                 </wp:positionV>
                 <wp:extent cx="1158875" cy="838200"/>
                 <wp:effectExtent l="19050" t="0" r="3175" b="0"/>
@@ -455,7 +455,28 @@
                           <w:b/>
                           <w:lang w:val="en-GB"/>
                         </w:rPr>
-                        <w:t xml:space="preserve">BUILDER Company </w:t>
+                        <w:t>Builder</w:t>
+                      </w:r>
+                      <w:r>
+                        <w:rPr>
+                          <w:b/>
+                          <w:lang w:val="en-GB"/>
+                        </w:rPr>
+                        <w:t xml:space="preserve"> Company</w:t>
+                      </w:r>
+                      <w:r>
+                        <w:rPr>
+                          <w:b/>
+                          <w:lang w:val="en-GB"/>
+                        </w:rPr>
+                        <w:t xml:space="preserve"> SARL</w:t>
+                      </w:r>
+                      <w:r>
+                        <w:rPr>
+                          <w:b/>
+                          <w:lang w:val="en-GB"/>
+                        </w:rPr>
+                        <w:t xml:space="preserve"> </w:t>
                       </w:r>
                     </w:p>
                     <w:p>
@@ -902,7 +923,7 @@
                   <w:rPr>
                     <w:webHidden/>
                   </w:rPr>
-                  <w:t>6</w:t>
+                  <w:t>7</w:t>
                 </w:r>
                 <w:r>
                   <w:rPr>
@@ -985,7 +1006,7 @@
                   <w:rPr>
                     <w:webHidden/>
                   </w:rPr>
-                  <w:t>7</w:t>
+                  <w:t>8</w:t>
                 </w:r>
                 <w:r>
                   <w:rPr>
@@ -1054,7 +1075,7 @@
                     <w:noProof/>
                     <w:webHidden/>
                   </w:rPr>
-                  <w:t>7</w:t>
+                  <w:t>8</w:t>
                 </w:r>
                 <w:r>
                   <w:rPr>
@@ -1124,7 +1145,7 @@
                     <w:noProof/>
                     <w:webHidden/>
                   </w:rPr>
-                  <w:t>7</w:t>
+                  <w:t>8</w:t>
                 </w:r>
                 <w:r>
                   <w:rPr>
@@ -1208,7 +1229,7 @@
                   <w:rPr>
                     <w:webHidden/>
                   </w:rPr>
-                  <w:t>9</w:t>
+                  <w:t>10</w:t>
                 </w:r>
                 <w:r>
                   <w:rPr>
@@ -1277,7 +1298,7 @@
                     <w:noProof/>
                     <w:webHidden/>
                   </w:rPr>
-                  <w:t>9</w:t>
+                  <w:t>10</w:t>
                 </w:r>
                 <w:r>
                   <w:rPr>
@@ -1347,7 +1368,7 @@
                     <w:noProof/>
                     <w:webHidden/>
                   </w:rPr>
-                  <w:t>10</w:t>
+                  <w:t>11</w:t>
                 </w:r>
                 <w:r>
                   <w:rPr>
@@ -1417,7 +1438,7 @@
                     <w:noProof/>
                     <w:webHidden/>
                   </w:rPr>
-                  <w:t>11</w:t>
+                  <w:t>12</w:t>
                 </w:r>
                 <w:r>
                   <w:rPr>
@@ -1487,7 +1508,7 @@
                     <w:noProof/>
                     <w:webHidden/>
                   </w:rPr>
-                  <w:t>12</w:t>
+                  <w:t>13</w:t>
                 </w:r>
                 <w:r>
                   <w:rPr>
@@ -1569,7 +1590,7 @@
                   <w:rPr>
                     <w:webHidden/>
                   </w:rPr>
-                  <w:t>14</w:t>
+                  <w:t>15</w:t>
                 </w:r>
                 <w:r>
                   <w:rPr>
@@ -1638,7 +1659,7 @@
                     <w:noProof/>
                     <w:webHidden/>
                   </w:rPr>
-                  <w:t>14</w:t>
+                  <w:t>15</w:t>
                 </w:r>
                 <w:r>
                   <w:rPr>
@@ -1708,7 +1729,7 @@
                     <w:noProof/>
                     <w:webHidden/>
                   </w:rPr>
-                  <w:t>14</w:t>
+                  <w:t>15</w:t>
                 </w:r>
                 <w:r>
                   <w:rPr>
@@ -1790,7 +1811,7 @@
                   <w:rPr>
                     <w:webHidden/>
                   </w:rPr>
-                  <w:t>15</w:t>
+                  <w:t>16</w:t>
                 </w:r>
                 <w:r>
                   <w:rPr>
@@ -1858,7 +1879,7 @@
                     <w:noProof/>
                     <w:webHidden/>
                   </w:rPr>
-                  <w:t>15</w:t>
+                  <w:t>16</w:t>
                 </w:r>
                 <w:r>
                   <w:rPr>
@@ -1927,7 +1948,7 @@
                     <w:noProof/>
                     <w:webHidden/>
                   </w:rPr>
-                  <w:t>15</w:t>
+                  <w:t>16</w:t>
                 </w:r>
                 <w:r>
                   <w:rPr>
@@ -2009,7 +2030,7 @@
                   <w:rPr>
                     <w:webHidden/>
                   </w:rPr>
-                  <w:t>16</w:t>
+                  <w:t>17</w:t>
                 </w:r>
                 <w:r>
                   <w:rPr>
@@ -2142,7 +2163,7 @@
           <w:szCs w:val="22"/>
           <w:lang w:eastAsia="fr-FR"/>
         </w:rPr>
-        <w:t>D’où l’important et la nécessité</w:t>
+        <w:t>D’où l’importance</w:t>
       </w:r>
       <w:r>
         <w:rPr>
@@ -2152,7 +2173,7 @@
           <w:szCs w:val="22"/>
           <w:lang w:eastAsia="fr-FR"/>
         </w:rPr>
-        <w:t xml:space="preserve"> d’une gestion efficace et adapté pour garantir une </w:t>
+        <w:t xml:space="preserve"> et la nécessité</w:t>
       </w:r>
       <w:r>
         <w:rPr>
@@ -2162,7 +2183,7 @@
           <w:szCs w:val="22"/>
           <w:lang w:eastAsia="fr-FR"/>
         </w:rPr>
-        <w:t xml:space="preserve">bonne </w:t>
+        <w:t xml:space="preserve"> d’une gestion </w:t>
       </w:r>
       <w:r>
         <w:rPr>
@@ -2172,7 +2193,7 @@
           <w:szCs w:val="22"/>
           <w:lang w:eastAsia="fr-FR"/>
         </w:rPr>
-        <w:t xml:space="preserve">qualité de service </w:t>
+        <w:t xml:space="preserve">adaptée et efficace </w:t>
       </w:r>
       <w:r>
         <w:rPr>
@@ -2182,7 +2203,7 @@
           <w:szCs w:val="22"/>
           <w:lang w:eastAsia="fr-FR"/>
         </w:rPr>
-        <w:t>à fin de resté compétitif et rentable</w:t>
+        <w:t xml:space="preserve"> pour garantir une </w:t>
       </w:r>
       <w:r>
         <w:rPr>
@@ -2192,7 +2213,7 @@
           <w:szCs w:val="22"/>
           <w:lang w:eastAsia="fr-FR"/>
         </w:rPr>
-        <w:t xml:space="preserve">. La </w:t>
+        <w:t xml:space="preserve">bonne </w:t>
       </w:r>
       <w:r>
         <w:rPr>
@@ -2202,7 +2223,7 @@
           <w:szCs w:val="22"/>
           <w:lang w:eastAsia="fr-FR"/>
         </w:rPr>
-        <w:t xml:space="preserve">bonne </w:t>
+        <w:t xml:space="preserve">qualité de service </w:t>
       </w:r>
       <w:r>
         <w:rPr>
@@ -2212,7 +2233,7 @@
           <w:szCs w:val="22"/>
           <w:lang w:eastAsia="fr-FR"/>
         </w:rPr>
-        <w:t>gestion et le suivi des patients</w:t>
+        <w:t>pour rester</w:t>
       </w:r>
       <w:r>
         <w:rPr>
@@ -2222,7 +2243,7 @@
           <w:szCs w:val="22"/>
           <w:lang w:eastAsia="fr-FR"/>
         </w:rPr>
-        <w:t xml:space="preserve"> </w:t>
+        <w:t xml:space="preserve"> compétitif et rentable</w:t>
       </w:r>
       <w:r>
         <w:rPr>
@@ -2232,7 +2253,7 @@
           <w:szCs w:val="22"/>
           <w:lang w:eastAsia="fr-FR"/>
         </w:rPr>
-        <w:t>constituent donc un en</w:t>
+        <w:t xml:space="preserve">. La </w:t>
       </w:r>
       <w:r>
         <w:rPr>
@@ -2242,7 +2263,7 @@
           <w:szCs w:val="22"/>
           <w:lang w:eastAsia="fr-FR"/>
         </w:rPr>
-        <w:t xml:space="preserve">jeu majeur pour les structures de santé. </w:t>
+        <w:t xml:space="preserve">bonne </w:t>
       </w:r>
       <w:r>
         <w:rPr>
@@ -2252,7 +2273,7 @@
           <w:szCs w:val="22"/>
           <w:lang w:eastAsia="fr-FR"/>
         </w:rPr>
-        <w:t>La mise</w:t>
+        <w:t>gestion et le suivi des patients</w:t>
       </w:r>
       <w:r>
         <w:rPr>
@@ -2262,7 +2283,7 @@
           <w:szCs w:val="22"/>
           <w:lang w:eastAsia="fr-FR"/>
         </w:rPr>
-        <w:t xml:space="preserve"> en place et l’utilisation d’un système informatique performant </w:t>
+        <w:t xml:space="preserve"> </w:t>
       </w:r>
       <w:r>
         <w:rPr>
@@ -2272,7 +2293,7 @@
           <w:szCs w:val="22"/>
           <w:lang w:eastAsia="fr-FR"/>
         </w:rPr>
-        <w:t>et adaptée à la nouvelle donne dans les structure</w:t>
+        <w:t>constituent donc un en</w:t>
       </w:r>
       <w:r>
         <w:rPr>
@@ -2282,7 +2303,7 @@
           <w:szCs w:val="22"/>
           <w:lang w:eastAsia="fr-FR"/>
         </w:rPr>
-        <w:t>s</w:t>
+        <w:t xml:space="preserve">jeu majeur pour les structures de santé. </w:t>
       </w:r>
       <w:r>
         <w:rPr>
@@ -2292,7 +2313,7 @@
           <w:szCs w:val="22"/>
           <w:lang w:eastAsia="fr-FR"/>
         </w:rPr>
-        <w:t xml:space="preserve"> de santé</w:t>
+        <w:t>La mise</w:t>
       </w:r>
       <w:r>
         <w:rPr>
@@ -2302,7 +2323,77 @@
           <w:szCs w:val="22"/>
           <w:lang w:eastAsia="fr-FR"/>
         </w:rPr>
-        <w:t xml:space="preserve"> permettrait à cout sûr d’améliorer l’efficacité opérationnelle et de répondre aux nombreux défis actuels</w:t>
+        <w:t xml:space="preserve"> en place et l’utilisation d’un système informatique performant </w:t>
+      </w:r>
+      <w:r>
+        <w:rPr>
+          <w:rFonts w:ascii="Century Gothic" w:hAnsi="Century Gothic" w:cs="FuturaBT-Light"/>
+          <w:color w:val="333333"/>
+          <w:sz w:val="22"/>
+          <w:szCs w:val="22"/>
+          <w:lang w:eastAsia="fr-FR"/>
+        </w:rPr>
+        <w:t>et adapté</w:t>
+      </w:r>
+      <w:r>
+        <w:rPr>
+          <w:rFonts w:ascii="Century Gothic" w:hAnsi="Century Gothic" w:cs="FuturaBT-Light"/>
+          <w:color w:val="333333"/>
+          <w:sz w:val="22"/>
+          <w:szCs w:val="22"/>
+          <w:lang w:eastAsia="fr-FR"/>
+        </w:rPr>
+        <w:t xml:space="preserve"> </w:t>
+      </w:r>
+      <w:r>
+        <w:rPr>
+          <w:rFonts w:ascii="Century Gothic" w:hAnsi="Century Gothic" w:cs="FuturaBT-Light"/>
+          <w:color w:val="333333"/>
+          <w:sz w:val="22"/>
+          <w:szCs w:val="22"/>
+          <w:lang w:eastAsia="fr-FR"/>
+        </w:rPr>
+        <w:t>aux besoins des établissements hospitaliers</w:t>
+      </w:r>
+      <w:r>
+        <w:rPr>
+          <w:rFonts w:ascii="Century Gothic" w:hAnsi="Century Gothic" w:cs="FuturaBT-Light"/>
+          <w:color w:val="333333"/>
+          <w:sz w:val="22"/>
+          <w:szCs w:val="22"/>
+          <w:lang w:eastAsia="fr-FR"/>
+        </w:rPr>
+        <w:t xml:space="preserve"> </w:t>
+      </w:r>
+      <w:r>
+        <w:rPr>
+          <w:rFonts w:ascii="Century Gothic" w:hAnsi="Century Gothic" w:cs="FuturaBT-Light"/>
+          <w:color w:val="333333"/>
+          <w:sz w:val="22"/>
+          <w:szCs w:val="22"/>
+          <w:lang w:eastAsia="fr-FR"/>
+        </w:rPr>
+        <w:t>permettrai</w:t>
+      </w:r>
+      <w:r>
+        <w:rPr>
+          <w:rFonts w:ascii="Century Gothic" w:hAnsi="Century Gothic" w:cs="FuturaBT-Light"/>
+          <w:color w:val="333333"/>
+          <w:sz w:val="22"/>
+          <w:szCs w:val="22"/>
+          <w:lang w:eastAsia="fr-FR"/>
+        </w:rPr>
+        <w:t>t</w:t>
+      </w:r>
+      <w:r>
+        <w:rPr>
+          <w:rFonts w:ascii="Century Gothic" w:hAnsi="Century Gothic" w:cs="FuturaBT-Light"/>
+          <w:color w:val="333333"/>
+          <w:sz w:val="22"/>
+          <w:szCs w:val="22"/>
+          <w:lang w:eastAsia="fr-FR"/>
+        </w:rPr>
+        <w:t xml:space="preserve"> à cout sûr d’améliorer l’efficacité opérationnelle et de répondre aux nombreux défis actuels</w:t>
       </w:r>
       <w:r>
         <w:rPr>
@@ -2643,7 +2734,47 @@
           <w:color w:val="333333"/>
           <w:lang w:eastAsia="fr-FR"/>
         </w:rPr>
-        <w:t xml:space="preserve"> des informations de gestion, financières, techniques et médicales dans</w:t>
+        <w:t xml:space="preserve"> des informations de gestion </w:t>
+      </w:r>
+      <w:r>
+        <w:rPr>
+          <w:rFonts w:ascii="Century Gothic" w:hAnsi="Century Gothic" w:cs="FuturaBT-Light"/>
+          <w:color w:val="333333"/>
+          <w:lang w:eastAsia="fr-FR"/>
+        </w:rPr>
+        <w:t>médicales</w:t>
+      </w:r>
+      <w:r>
+        <w:rPr>
+          <w:rFonts w:ascii="Century Gothic" w:hAnsi="Century Gothic" w:cs="FuturaBT-Light"/>
+          <w:color w:val="333333"/>
+          <w:lang w:eastAsia="fr-FR"/>
+        </w:rPr>
+        <w:t>, administratives et</w:t>
+      </w:r>
+      <w:r>
+        <w:rPr>
+          <w:rFonts w:ascii="Century Gothic" w:hAnsi="Century Gothic" w:cs="FuturaBT-Light"/>
+          <w:color w:val="333333"/>
+          <w:lang w:eastAsia="fr-FR"/>
+        </w:rPr>
+        <w:t xml:space="preserve"> </w:t>
+      </w:r>
+      <w:r>
+        <w:rPr>
+          <w:rFonts w:ascii="Century Gothic" w:hAnsi="Century Gothic" w:cs="FuturaBT-Light"/>
+          <w:color w:val="333333"/>
+          <w:lang w:eastAsia="fr-FR"/>
+        </w:rPr>
+        <w:t>financières</w:t>
+      </w:r>
+      <w:r>
+        <w:rPr>
+          <w:rFonts w:ascii="Century Gothic" w:hAnsi="Century Gothic" w:cs="FuturaBT-Light"/>
+          <w:color w:val="333333"/>
+          <w:lang w:eastAsia="fr-FR"/>
+        </w:rPr>
+        <w:t xml:space="preserve"> dans</w:t>
       </w:r>
       <w:r>
         <w:rPr>
@@ -2777,7 +2908,31 @@
           <w:color w:val="333333"/>
           <w:lang w:eastAsia="fr-FR"/>
         </w:rPr>
-        <w:t>est un système modulaire comportant les applications suivantes :</w:t>
+        <w:t xml:space="preserve">est un système modulaire comportant les </w:t>
+      </w:r>
+      <w:r>
+        <w:rPr>
+          <w:rFonts w:ascii="Century Gothic" w:hAnsi="Century Gothic" w:cs="FuturaBT-Light"/>
+          <w:color w:val="333333"/>
+          <w:lang w:eastAsia="fr-FR"/>
+        </w:rPr>
+        <w:t>modules applicatifs</w:t>
+      </w:r>
+      <w:r>
+        <w:rPr>
+          <w:rFonts w:ascii="Century Gothic" w:hAnsi="Century Gothic" w:cs="FuturaBT-Light"/>
+          <w:color w:val="333333"/>
+          <w:lang w:eastAsia="fr-FR"/>
+        </w:rPr>
+        <w:t xml:space="preserve"> suivant</w:t>
+      </w:r>
+      <w:r>
+        <w:rPr>
+          <w:rFonts w:ascii="Century Gothic" w:hAnsi="Century Gothic" w:cs="FuturaBT-Light"/>
+          <w:color w:val="333333"/>
+          <w:lang w:eastAsia="fr-FR"/>
+        </w:rPr>
+        <w:t>s :</w:t>
       </w:r>
     </w:p>
     <w:p>
@@ -2825,17 +2980,25 @@
           <w:rFonts w:ascii="Century Gothic" w:hAnsi="Century Gothic" w:cs="FuturaBT-Light"/>
           <w:b/>
           <w:i/>
-          <w:color w:val="333333"/>
-          <w:lang w:eastAsia="fr-FR"/>
-        </w:rPr>
-      </w:pPr>
-      <w:r>
-        <w:rPr>
-          <w:rFonts w:ascii="Century Gothic" w:hAnsi="Century Gothic" w:cs="FuturaBT-Light"/>
-          <w:color w:val="333333"/>
-          <w:lang w:eastAsia="fr-FR"/>
-        </w:rPr>
-        <w:t>Contexte générale de fonctionnement</w:t>
+          <w:color w:val="002060"/>
+          <w:lang w:eastAsia="fr-FR"/>
+        </w:rPr>
+      </w:pPr>
+      <w:r>
+        <w:rPr>
+          <w:rFonts w:ascii="Century Gothic" w:hAnsi="Century Gothic" w:cs="FuturaBT-Light"/>
+          <w:color w:val="002060"/>
+          <w:lang w:eastAsia="fr-FR"/>
+        </w:rPr>
+        <w:t>Définition du contexte général</w:t>
+      </w:r>
+      <w:r>
+        <w:rPr>
+          <w:rFonts w:ascii="Century Gothic" w:hAnsi="Century Gothic" w:cs="FuturaBT-Light"/>
+          <w:color w:val="002060"/>
+          <w:lang w:eastAsia="fr-FR"/>
+        </w:rPr>
+        <w:t xml:space="preserve"> de fonctionnement</w:t>
       </w:r>
     </w:p>
     <w:p>
@@ -2860,10 +3023,18 @@
       <w:r>
         <w:rPr>
           <w:rFonts w:ascii="Century Gothic" w:hAnsi="Century Gothic" w:cs="FuturaBT-Light"/>
-          <w:color w:val="333333"/>
-          <w:lang w:eastAsia="fr-FR"/>
-        </w:rPr>
-        <w:t>Informations de bases (codification, tarification)</w:t>
+          <w:color w:val="002060"/>
+          <w:lang w:eastAsia="fr-FR"/>
+        </w:rPr>
+        <w:t>Informations de bases</w:t>
+      </w:r>
+      <w:r>
+        <w:rPr>
+          <w:rFonts w:ascii="Century Gothic" w:hAnsi="Century Gothic" w:cs="FuturaBT-Light"/>
+          <w:color w:val="333333"/>
+          <w:lang w:eastAsia="fr-FR"/>
+        </w:rPr>
+        <w:t xml:space="preserve"> (codification, tarification)</w:t>
       </w:r>
     </w:p>
     <w:p>
@@ -2888,15 +3059,23 @@
       <w:r>
         <w:rPr>
           <w:rFonts w:ascii="Century Gothic" w:hAnsi="Century Gothic" w:cs="FuturaBT-Light"/>
-          <w:color w:val="333333"/>
-          <w:lang w:eastAsia="fr-FR"/>
-        </w:rPr>
-        <w:t>Paramètres généraux</w:t>
-      </w:r>
-      <w:r>
-        <w:rPr>
-          <w:rFonts w:ascii="Century Gothic" w:hAnsi="Century Gothic" w:cs="FuturaBT-Light"/>
-          <w:color w:val="333333"/>
+          <w:color w:val="002060"/>
+          <w:lang w:eastAsia="fr-FR"/>
+        </w:rPr>
+        <w:t>Gestion des informations de base, des p</w:t>
+      </w:r>
+      <w:r>
+        <w:rPr>
+          <w:rFonts w:ascii="Century Gothic" w:hAnsi="Century Gothic" w:cs="FuturaBT-Light"/>
+          <w:color w:val="002060"/>
+          <w:lang w:eastAsia="fr-FR"/>
+        </w:rPr>
+        <w:t>aramètres généraux</w:t>
+      </w:r>
+      <w:r>
+        <w:rPr>
+          <w:rFonts w:ascii="Century Gothic" w:hAnsi="Century Gothic" w:cs="FuturaBT-Light"/>
+          <w:color w:val="002060"/>
           <w:lang w:eastAsia="fr-FR"/>
         </w:rPr>
         <w:t xml:space="preserve"> et configuration</w:t>
@@ -2904,10 +3083,82 @@
       <w:r>
         <w:rPr>
           <w:rFonts w:ascii="Century Gothic" w:hAnsi="Century Gothic" w:cs="FuturaBT-Light"/>
-          <w:color w:val="333333"/>
+          <w:color w:val="002060"/>
           <w:lang w:eastAsia="fr-FR"/>
         </w:rPr>
         <w:t>s</w:t>
+      </w:r>
+      <w:r>
+        <w:rPr>
+          <w:rFonts w:ascii="Century Gothic" w:hAnsi="Century Gothic" w:cs="FuturaBT-Light"/>
+          <w:color w:val="333333"/>
+          <w:lang w:eastAsia="fr-FR"/>
+        </w:rPr>
+        <w:t> : liste des spécialités, fichier</w:t>
+      </w:r>
+      <w:r>
+        <w:rPr>
+          <w:rFonts w:ascii="Century Gothic" w:hAnsi="Century Gothic" w:cs="FuturaBT-Light"/>
+          <w:color w:val="333333"/>
+          <w:lang w:eastAsia="fr-FR"/>
+        </w:rPr>
+        <w:t xml:space="preserve"> des examens, fichier de soins,</w:t>
+      </w:r>
+      <w:r>
+        <w:rPr>
+          <w:rFonts w:ascii="Century Gothic" w:hAnsi="Century Gothic" w:cs="FuturaBT-Light"/>
+          <w:color w:val="333333"/>
+          <w:lang w:eastAsia="fr-FR"/>
+        </w:rPr>
+        <w:t xml:space="preserve"> chambres et lits d’hospitalisations,</w:t>
+      </w:r>
+      <w:r>
+        <w:rPr>
+          <w:rFonts w:ascii="Century Gothic" w:hAnsi="Century Gothic" w:cs="FuturaBT-Light"/>
+          <w:color w:val="333333"/>
+          <w:lang w:eastAsia="fr-FR"/>
+        </w:rPr>
+        <w:t xml:space="preserve"> </w:t>
+      </w:r>
+      <w:r>
+        <w:rPr>
+          <w:rFonts w:ascii="Century Gothic" w:hAnsi="Century Gothic" w:cs="FuturaBT-Light"/>
+          <w:color w:val="333333"/>
+          <w:lang w:eastAsia="fr-FR"/>
+        </w:rPr>
+        <w:t>société</w:t>
+      </w:r>
+      <w:r>
+        <w:rPr>
+          <w:rFonts w:ascii="Century Gothic" w:hAnsi="Century Gothic" w:cs="FuturaBT-Light"/>
+          <w:color w:val="333333"/>
+          <w:lang w:eastAsia="fr-FR"/>
+        </w:rPr>
+        <w:t>s</w:t>
+      </w:r>
+      <w:r>
+        <w:rPr>
+          <w:rFonts w:ascii="Century Gothic" w:hAnsi="Century Gothic" w:cs="FuturaBT-Light"/>
+          <w:color w:val="333333"/>
+          <w:lang w:eastAsia="fr-FR"/>
+        </w:rPr>
+        <w:t xml:space="preserve">, </w:t>
+      </w:r>
+      <w:r>
+        <w:rPr>
+          <w:rFonts w:ascii="Century Gothic" w:hAnsi="Century Gothic" w:cs="FuturaBT-Light"/>
+          <w:color w:val="333333"/>
+          <w:lang w:eastAsia="fr-FR"/>
+        </w:rPr>
+        <w:t>compagnies d’</w:t>
+      </w:r>
+      <w:r>
+        <w:rPr>
+          <w:rFonts w:ascii="Century Gothic" w:hAnsi="Century Gothic" w:cs="FuturaBT-Light"/>
+          <w:color w:val="333333"/>
+          <w:lang w:eastAsia="fr-FR"/>
+        </w:rPr>
+        <w:t>assurance, …</w:t>
       </w:r>
     </w:p>
     <w:p>
@@ -2962,10 +3213,18 @@
       <w:r>
         <w:rPr>
           <w:rFonts w:ascii="Century Gothic" w:hAnsi="Century Gothic" w:cs="FuturaBT-Light"/>
-          <w:color w:val="333333"/>
+          <w:color w:val="002060"/>
           <w:lang w:eastAsia="fr-FR"/>
         </w:rPr>
         <w:t>Gestion des utilisateurs</w:t>
+      </w:r>
+      <w:r>
+        <w:rPr>
+          <w:rFonts w:ascii="Century Gothic" w:hAnsi="Century Gothic" w:cs="FuturaBT-Light"/>
+          <w:color w:val="333333"/>
+          <w:lang w:eastAsia="fr-FR"/>
+        </w:rPr>
+        <w:t> : gestion des comptes d’accès à l’application pour les utilisateurs habilités à travers la création, la modification, l’activation/désactivation, le changement de mot de passe.</w:t>
       </w:r>
     </w:p>
     <w:p>
@@ -2990,10 +3249,50 @@
       <w:r>
         <w:rPr>
           <w:rFonts w:ascii="Century Gothic" w:hAnsi="Century Gothic" w:cs="FuturaBT-Light"/>
-          <w:color w:val="333333"/>
+          <w:color w:val="002060"/>
           <w:lang w:eastAsia="fr-FR"/>
         </w:rPr>
         <w:t>Gestion des droits</w:t>
+      </w:r>
+      <w:r>
+        <w:rPr>
+          <w:rFonts w:ascii="Century Gothic" w:hAnsi="Century Gothic" w:cs="FuturaBT-Light"/>
+          <w:color w:val="333333"/>
+          <w:lang w:eastAsia="fr-FR"/>
+        </w:rPr>
+        <w:t xml:space="preserve"> : Définition des rôles et habilitations pour </w:t>
+      </w:r>
+      <w:r>
+        <w:rPr>
+          <w:rFonts w:ascii="Century Gothic" w:hAnsi="Century Gothic" w:cs="FuturaBT-Light"/>
+          <w:color w:val="333333"/>
+          <w:lang w:eastAsia="fr-FR"/>
+        </w:rPr>
+        <w:t>les</w:t>
+      </w:r>
+      <w:r>
+        <w:rPr>
+          <w:rFonts w:ascii="Century Gothic" w:hAnsi="Century Gothic" w:cs="FuturaBT-Light"/>
+          <w:color w:val="333333"/>
+          <w:lang w:eastAsia="fr-FR"/>
+        </w:rPr>
+        <w:t xml:space="preserve"> utilisateur</w:t>
+      </w:r>
+      <w:r>
+        <w:rPr>
+          <w:rFonts w:ascii="Century Gothic" w:hAnsi="Century Gothic" w:cs="FuturaBT-Light"/>
+          <w:color w:val="333333"/>
+          <w:lang w:eastAsia="fr-FR"/>
+        </w:rPr>
+        <w:t>s</w:t>
+      </w:r>
+      <w:r>
+        <w:rPr>
+          <w:rFonts w:ascii="Century Gothic" w:hAnsi="Century Gothic" w:cs="FuturaBT-Light"/>
+          <w:color w:val="333333"/>
+          <w:lang w:eastAsia="fr-FR"/>
+        </w:rPr>
+        <w:t>.</w:t>
       </w:r>
     </w:p>
     <w:p>
@@ -3018,7 +3317,7 @@
       <w:r>
         <w:rPr>
           <w:rFonts w:ascii="Century Gothic" w:hAnsi="Century Gothic" w:cs="FuturaBT-Light"/>
-          <w:color w:val="333333"/>
+          <w:color w:val="002060"/>
           <w:lang w:eastAsia="fr-FR"/>
         </w:rPr>
         <w:t xml:space="preserve">Gestion de processus métier et du </w:t>
@@ -3026,10 +3325,42 @@
       <w:r>
         <w:rPr>
           <w:rFonts w:ascii="Century Gothic" w:hAnsi="Century Gothic" w:cs="FuturaBT-Light"/>
-          <w:color w:val="333333"/>
+          <w:color w:val="002060"/>
           <w:lang w:eastAsia="fr-FR"/>
         </w:rPr>
         <w:t>worflow</w:t>
+      </w:r>
+      <w:r>
+        <w:rPr>
+          <w:rFonts w:ascii="Century Gothic" w:hAnsi="Century Gothic" w:cs="FuturaBT-Light"/>
+          <w:color w:val="333333"/>
+          <w:lang w:eastAsia="fr-FR"/>
+        </w:rPr>
+        <w:t xml:space="preserve"> : Définition </w:t>
+      </w:r>
+      <w:r>
+        <w:rPr>
+          <w:rFonts w:ascii="Century Gothic" w:hAnsi="Century Gothic" w:cs="FuturaBT-Light"/>
+          <w:color w:val="333333"/>
+          <w:lang w:eastAsia="fr-FR"/>
+        </w:rPr>
+        <w:t xml:space="preserve">et orchestration </w:t>
+      </w:r>
+      <w:r>
+        <w:rPr>
+          <w:rFonts w:ascii="Century Gothic" w:hAnsi="Century Gothic" w:cs="FuturaBT-Light"/>
+          <w:color w:val="333333"/>
+          <w:lang w:eastAsia="fr-FR"/>
+        </w:rPr>
+        <w:t>des tr</w:t>
+      </w:r>
+      <w:r>
+        <w:rPr>
+          <w:rFonts w:ascii="Century Gothic" w:hAnsi="Century Gothic" w:cs="FuturaBT-Light"/>
+          <w:color w:val="333333"/>
+          <w:lang w:eastAsia="fr-FR"/>
+        </w:rPr>
+        <w:t>aitements en fonction du profil de l’utilisateur.</w:t>
       </w:r>
     </w:p>
     <w:p>
@@ -3084,10 +3415,26 @@
       <w:r>
         <w:rPr>
           <w:rFonts w:ascii="Century Gothic" w:hAnsi="Century Gothic" w:cs="FuturaBT-Light"/>
-          <w:color w:val="333333"/>
+          <w:color w:val="002060"/>
           <w:lang w:eastAsia="fr-FR"/>
         </w:rPr>
         <w:t>Gestion et suivi des patients</w:t>
+      </w:r>
+      <w:r>
+        <w:rPr>
+          <w:rFonts w:ascii="Century Gothic" w:hAnsi="Century Gothic" w:cs="FuturaBT-Light"/>
+          <w:color w:val="333333"/>
+          <w:lang w:eastAsia="fr-FR"/>
+        </w:rPr>
+        <w:t> :</w:t>
+      </w:r>
+      <w:r>
+        <w:rPr>
+          <w:rFonts w:ascii="Century Gothic" w:hAnsi="Century Gothic" w:cs="FuturaBT-Light"/>
+          <w:color w:val="333333"/>
+          <w:lang w:eastAsia="fr-FR"/>
+        </w:rPr>
+        <w:t xml:space="preserve"> Enregistrement de nouveaux patients, enregistrement des divers actes médicaux, édition des comptes rendu des actes médicaux, édition des états de suivi et de contrôle.  </w:t>
       </w:r>
     </w:p>
     <w:p>
@@ -3105,17 +3452,63 @@
           <w:rFonts w:ascii="Century Gothic" w:hAnsi="Century Gothic" w:cs="FuturaBT-Light"/>
           <w:b/>
           <w:i/>
-          <w:color w:val="333333"/>
-          <w:lang w:eastAsia="fr-FR"/>
-        </w:rPr>
-      </w:pPr>
-      <w:r>
-        <w:rPr>
-          <w:rFonts w:ascii="Century Gothic" w:hAnsi="Century Gothic" w:cs="FuturaBT-Light"/>
-          <w:color w:val="333333"/>
-          <w:lang w:eastAsia="fr-FR"/>
-        </w:rPr>
-        <w:t>Gestion des prestations et actes médicaux</w:t>
+          <w:color w:val="002060"/>
+          <w:lang w:eastAsia="fr-FR"/>
+        </w:rPr>
+      </w:pPr>
+      <w:r>
+        <w:rPr>
+          <w:rFonts w:ascii="Century Gothic" w:hAnsi="Century Gothic" w:cs="FuturaBT-Light"/>
+          <w:color w:val="002060"/>
+          <w:lang w:eastAsia="fr-FR"/>
+        </w:rPr>
+        <w:t>Edition du dossier patient</w:t>
+      </w:r>
+      <w:r>
+        <w:rPr>
+          <w:rFonts w:ascii="Century Gothic" w:hAnsi="Century Gothic" w:cs="FuturaBT-Light"/>
+          <w:color w:val="002060"/>
+          <w:lang w:eastAsia="fr-FR"/>
+        </w:rPr>
+        <w:t> </w:t>
+      </w:r>
+      <w:r>
+        <w:rPr>
+          <w:rFonts w:ascii="Century Gothic" w:hAnsi="Century Gothic" w:cs="FuturaBT-Light"/>
+          <w:color w:val="000000" w:themeColor="text1"/>
+          <w:lang w:eastAsia="fr-FR"/>
+        </w:rPr>
+        <w:t>: Etat de synthèse présentant les informations médicales essentiel du patient et le résumé de tous les actes médicaux ayant été réalisé sur le patient.</w:t>
+      </w:r>
+    </w:p>
+    <w:p>
+      <w:pPr>
+        <w:pStyle w:val="Paragraphedeliste"/>
+        <w:numPr>
+          <w:ilvl w:val="0"/>
+          <w:numId w:val="15"/>
+        </w:numPr>
+        <w:autoSpaceDE w:val="0"/>
+        <w:autoSpaceDN w:val="0"/>
+        <w:adjustRightInd w:val="0"/>
+        <w:spacing w:after="120"/>
+        <w:rPr>
+          <w:rFonts w:ascii="Century Gothic" w:hAnsi="Century Gothic" w:cs="FuturaBT-Light"/>
+          <w:b/>
+          <w:i/>
+          <w:color w:val="333333"/>
+          <w:lang w:eastAsia="fr-FR"/>
+        </w:rPr>
+      </w:pPr>
+      <w:r>
+        <w:rPr>
+          <w:rFonts w:ascii="Century Gothic" w:hAnsi="Century Gothic" w:cs="FuturaBT-Light"/>
+          <w:b/>
+          <w:i/>
+          <w:color w:val="333333"/>
+          <w:lang w:eastAsia="fr-FR"/>
+        </w:rPr>
+        <w:t>Gestion des rendez-vous</w:t>
       </w:r>
     </w:p>
     <w:p>
@@ -3143,7 +3536,67 @@
           <w:color w:val="333333"/>
           <w:lang w:eastAsia="fr-FR"/>
         </w:rPr>
-        <w:t xml:space="preserve">Edition du dossier patient </w:t>
+        <w:t>Gestion des types de rendez-vous : Définition des types de rendez-vous</w:t>
+      </w:r>
+    </w:p>
+    <w:p>
+      <w:pPr>
+        <w:pStyle w:val="Paragraphedeliste"/>
+        <w:numPr>
+          <w:ilvl w:val="1"/>
+          <w:numId w:val="15"/>
+        </w:numPr>
+        <w:autoSpaceDE w:val="0"/>
+        <w:autoSpaceDN w:val="0"/>
+        <w:adjustRightInd w:val="0"/>
+        <w:spacing w:after="120"/>
+        <w:rPr>
+          <w:rFonts w:ascii="Century Gothic" w:hAnsi="Century Gothic" w:cs="FuturaBT-Light"/>
+          <w:b/>
+          <w:i/>
+          <w:color w:val="333333"/>
+          <w:lang w:eastAsia="fr-FR"/>
+        </w:rPr>
+      </w:pPr>
+      <w:r>
+        <w:rPr>
+          <w:rFonts w:ascii="Century Gothic" w:hAnsi="Century Gothic" w:cs="FuturaBT-Light"/>
+          <w:color w:val="333333"/>
+          <w:lang w:eastAsia="fr-FR"/>
+        </w:rPr>
+        <w:t xml:space="preserve">Gestion </w:t>
+      </w:r>
+      <w:r>
+        <w:rPr>
+          <w:rFonts w:ascii="Century Gothic" w:hAnsi="Century Gothic" w:cs="FuturaBT-Light"/>
+          <w:color w:val="333333"/>
+          <w:lang w:eastAsia="fr-FR"/>
+        </w:rPr>
+        <w:t xml:space="preserve">et suivi </w:t>
+      </w:r>
+      <w:r>
+        <w:rPr>
+          <w:rFonts w:ascii="Century Gothic" w:hAnsi="Century Gothic" w:cs="FuturaBT-Light"/>
+          <w:color w:val="333333"/>
+          <w:lang w:eastAsia="fr-FR"/>
+        </w:rPr>
+        <w:t>des rendez-vous</w:t>
+      </w:r>
+      <w:r>
+        <w:rPr>
+          <w:rFonts w:ascii="Century Gothic" w:hAnsi="Century Gothic" w:cs="FuturaBT-Light"/>
+          <w:color w:val="333333"/>
+          <w:lang w:eastAsia="fr-FR"/>
+        </w:rPr>
+        <w:t xml:space="preserve"> : Création, </w:t>
+      </w:r>
+      <w:r>
+        <w:rPr>
+          <w:rFonts w:ascii="Century Gothic" w:hAnsi="Century Gothic" w:cs="FuturaBT-Light"/>
+          <w:color w:val="333333"/>
+          <w:lang w:eastAsia="fr-FR"/>
+        </w:rPr>
+        <w:t>modification, confirmation et annulation des rendez-vous</w:t>
       </w:r>
     </w:p>
     <w:p>
@@ -3173,7 +3626,7 @@
           <w:color w:val="333333"/>
           <w:lang w:eastAsia="fr-FR"/>
         </w:rPr>
-        <w:t>Gestion des rendez-vous</w:t>
+        <w:t>Gestion des hospitalisations</w:t>
       </w:r>
     </w:p>
     <w:p>
@@ -3191,33 +3644,82 @@
           <w:rFonts w:ascii="Century Gothic" w:hAnsi="Century Gothic" w:cs="FuturaBT-Light"/>
           <w:b/>
           <w:i/>
-          <w:color w:val="333333"/>
-          <w:lang w:eastAsia="fr-FR"/>
-        </w:rPr>
-      </w:pPr>
-      <w:r>
-        <w:rPr>
-          <w:rFonts w:ascii="Century Gothic" w:hAnsi="Century Gothic" w:cs="FuturaBT-Light"/>
-          <w:color w:val="333333"/>
-          <w:lang w:eastAsia="fr-FR"/>
-        </w:rPr>
-        <w:t xml:space="preserve">Gestion </w:t>
-      </w:r>
-      <w:r>
-        <w:rPr>
-          <w:rFonts w:ascii="Century Gothic" w:hAnsi="Century Gothic" w:cs="FuturaBT-Light"/>
-          <w:color w:val="333333"/>
-          <w:lang w:eastAsia="fr-FR"/>
-        </w:rPr>
-        <w:t xml:space="preserve">et suivi </w:t>
-      </w:r>
-      <w:r>
-        <w:rPr>
-          <w:rFonts w:ascii="Century Gothic" w:hAnsi="Century Gothic" w:cs="FuturaBT-Light"/>
-          <w:color w:val="333333"/>
-          <w:lang w:eastAsia="fr-FR"/>
-        </w:rPr>
-        <w:t>des rendez-vous</w:t>
+          <w:color w:val="002060"/>
+          <w:lang w:eastAsia="fr-FR"/>
+        </w:rPr>
+      </w:pPr>
+      <w:r>
+        <w:rPr>
+          <w:rFonts w:ascii="Century Gothic" w:hAnsi="Century Gothic" w:cs="FuturaBT-Light"/>
+          <w:color w:val="002060"/>
+          <w:lang w:eastAsia="fr-FR"/>
+        </w:rPr>
+        <w:lastRenderedPageBreak/>
+        <w:t>Gestion des entrées en hospitalisation</w:t>
+      </w:r>
+    </w:p>
+    <w:p>
+      <w:pPr>
+        <w:pStyle w:val="Paragraphedeliste"/>
+        <w:numPr>
+          <w:ilvl w:val="1"/>
+          <w:numId w:val="15"/>
+        </w:numPr>
+        <w:autoSpaceDE w:val="0"/>
+        <w:autoSpaceDN w:val="0"/>
+        <w:adjustRightInd w:val="0"/>
+        <w:spacing w:after="120"/>
+        <w:rPr>
+          <w:rFonts w:ascii="Century Gothic" w:hAnsi="Century Gothic" w:cs="FuturaBT-Light"/>
+          <w:b/>
+          <w:i/>
+          <w:color w:val="002060"/>
+          <w:lang w:eastAsia="fr-FR"/>
+        </w:rPr>
+      </w:pPr>
+      <w:r>
+        <w:rPr>
+          <w:rFonts w:ascii="Century Gothic" w:hAnsi="Century Gothic" w:cs="FuturaBT-Light"/>
+          <w:color w:val="002060"/>
+          <w:lang w:eastAsia="fr-FR"/>
+        </w:rPr>
+        <w:t>Suivi</w:t>
+      </w:r>
+      <w:r>
+        <w:rPr>
+          <w:rFonts w:ascii="Century Gothic" w:hAnsi="Century Gothic" w:cs="FuturaBT-Light"/>
+          <w:color w:val="002060"/>
+          <w:lang w:eastAsia="fr-FR"/>
+        </w:rPr>
+        <w:t xml:space="preserve"> des hospitalisations</w:t>
+      </w:r>
+    </w:p>
+    <w:p>
+      <w:pPr>
+        <w:pStyle w:val="Paragraphedeliste"/>
+        <w:numPr>
+          <w:ilvl w:val="1"/>
+          <w:numId w:val="15"/>
+        </w:numPr>
+        <w:autoSpaceDE w:val="0"/>
+        <w:autoSpaceDN w:val="0"/>
+        <w:adjustRightInd w:val="0"/>
+        <w:spacing w:after="120"/>
+        <w:rPr>
+          <w:rFonts w:ascii="Century Gothic" w:hAnsi="Century Gothic" w:cs="FuturaBT-Light"/>
+          <w:b/>
+          <w:i/>
+          <w:color w:val="002060"/>
+          <w:lang w:eastAsia="fr-FR"/>
+        </w:rPr>
+      </w:pPr>
+      <w:r>
+        <w:rPr>
+          <w:rFonts w:ascii="Century Gothic" w:hAnsi="Century Gothic" w:cs="FuturaBT-Light"/>
+          <w:color w:val="002060"/>
+          <w:lang w:eastAsia="fr-FR"/>
+        </w:rPr>
+        <w:t>Gestion des sorties d’hospitalisation</w:t>
       </w:r>
     </w:p>
     <w:p>
@@ -3247,7 +3749,7 @@
           <w:color w:val="333333"/>
           <w:lang w:eastAsia="fr-FR"/>
         </w:rPr>
-        <w:t>Gestion des hospitalisations</w:t>
+        <w:t>Gestion des consultations</w:t>
       </w:r>
     </w:p>
     <w:p>
@@ -3265,17 +3767,17 @@
           <w:rFonts w:ascii="Century Gothic" w:hAnsi="Century Gothic" w:cs="FuturaBT-Light"/>
           <w:b/>
           <w:i/>
-          <w:color w:val="333333"/>
-          <w:lang w:eastAsia="fr-FR"/>
-        </w:rPr>
-      </w:pPr>
-      <w:r>
-        <w:rPr>
-          <w:rFonts w:ascii="Century Gothic" w:hAnsi="Century Gothic" w:cs="FuturaBT-Light"/>
-          <w:color w:val="333333"/>
-          <w:lang w:eastAsia="fr-FR"/>
-        </w:rPr>
-        <w:t>Gestion des entrées en hospitalisation</w:t>
+          <w:color w:val="002060"/>
+          <w:lang w:eastAsia="fr-FR"/>
+        </w:rPr>
+      </w:pPr>
+      <w:r>
+        <w:rPr>
+          <w:rFonts w:ascii="Century Gothic" w:hAnsi="Century Gothic" w:cs="FuturaBT-Light"/>
+          <w:color w:val="002060"/>
+          <w:lang w:eastAsia="fr-FR"/>
+        </w:rPr>
+        <w:t>Gestion et suivi des consultations</w:t>
       </w:r>
     </w:p>
     <w:p>
@@ -3293,17 +3795,79 @@
           <w:rFonts w:ascii="Century Gothic" w:hAnsi="Century Gothic" w:cs="FuturaBT-Light"/>
           <w:b/>
           <w:i/>
-          <w:color w:val="333333"/>
-          <w:lang w:eastAsia="fr-FR"/>
-        </w:rPr>
-      </w:pPr>
-      <w:r>
-        <w:rPr>
-          <w:rFonts w:ascii="Century Gothic" w:hAnsi="Century Gothic" w:cs="FuturaBT-Light"/>
-          <w:color w:val="333333"/>
-          <w:lang w:eastAsia="fr-FR"/>
-        </w:rPr>
-        <w:t>Suivie des hospitalisations</w:t>
+          <w:color w:val="002060"/>
+          <w:lang w:eastAsia="fr-FR"/>
+        </w:rPr>
+      </w:pPr>
+      <w:r>
+        <w:rPr>
+          <w:rFonts w:ascii="Century Gothic" w:hAnsi="Century Gothic" w:cs="FuturaBT-Light"/>
+          <w:color w:val="002060"/>
+          <w:lang w:eastAsia="fr-FR"/>
+        </w:rPr>
+        <w:t xml:space="preserve">Edition </w:t>
+      </w:r>
+      <w:r>
+        <w:rPr>
+          <w:rFonts w:ascii="Century Gothic" w:hAnsi="Century Gothic" w:cs="FuturaBT-Light"/>
+          <w:color w:val="002060"/>
+          <w:lang w:eastAsia="fr-FR"/>
+        </w:rPr>
+        <w:t xml:space="preserve">et gestion </w:t>
+      </w:r>
+      <w:r>
+        <w:rPr>
+          <w:rFonts w:ascii="Century Gothic" w:hAnsi="Century Gothic" w:cs="FuturaBT-Light"/>
+          <w:color w:val="002060"/>
+          <w:lang w:eastAsia="fr-FR"/>
+        </w:rPr>
+        <w:t>des comptes rendu</w:t>
+      </w:r>
+      <w:r>
+        <w:rPr>
+          <w:rFonts w:ascii="Century Gothic" w:hAnsi="Century Gothic" w:cs="FuturaBT-Light"/>
+          <w:color w:val="002060"/>
+          <w:lang w:eastAsia="fr-FR"/>
+        </w:rPr>
+        <w:t>s</w:t>
+      </w:r>
+      <w:r>
+        <w:rPr>
+          <w:rFonts w:ascii="Century Gothic" w:hAnsi="Century Gothic" w:cs="FuturaBT-Light"/>
+          <w:color w:val="002060"/>
+          <w:lang w:eastAsia="fr-FR"/>
+        </w:rPr>
+        <w:t xml:space="preserve"> de consultation</w:t>
+      </w:r>
+    </w:p>
+    <w:p>
+      <w:pPr>
+        <w:pStyle w:val="Paragraphedeliste"/>
+        <w:numPr>
+          <w:ilvl w:val="0"/>
+          <w:numId w:val="15"/>
+        </w:numPr>
+        <w:autoSpaceDE w:val="0"/>
+        <w:autoSpaceDN w:val="0"/>
+        <w:adjustRightInd w:val="0"/>
+        <w:spacing w:after="120"/>
+        <w:rPr>
+          <w:rFonts w:ascii="Century Gothic" w:hAnsi="Century Gothic" w:cs="FuturaBT-Light"/>
+          <w:b/>
+          <w:i/>
+          <w:color w:val="333333"/>
+          <w:lang w:eastAsia="fr-FR"/>
+        </w:rPr>
+      </w:pPr>
+      <w:r>
+        <w:rPr>
+          <w:rFonts w:ascii="Century Gothic" w:hAnsi="Century Gothic" w:cs="FuturaBT-Light"/>
+          <w:b/>
+          <w:i/>
+          <w:color w:val="333333"/>
+          <w:lang w:eastAsia="fr-FR"/>
+        </w:rPr>
+        <w:t>Gestion des examens</w:t>
       </w:r>
     </w:p>
     <w:p>
@@ -3321,17 +3885,77 @@
           <w:rFonts w:ascii="Century Gothic" w:hAnsi="Century Gothic" w:cs="FuturaBT-Light"/>
           <w:b/>
           <w:i/>
-          <w:color w:val="333333"/>
-          <w:lang w:eastAsia="fr-FR"/>
-        </w:rPr>
-      </w:pPr>
-      <w:r>
-        <w:rPr>
-          <w:rFonts w:ascii="Century Gothic" w:hAnsi="Century Gothic" w:cs="FuturaBT-Light"/>
-          <w:color w:val="333333"/>
-          <w:lang w:eastAsia="fr-FR"/>
-        </w:rPr>
-        <w:t>Gestion des sorties d’hospitalisation</w:t>
+          <w:color w:val="002060"/>
+          <w:lang w:eastAsia="fr-FR"/>
+        </w:rPr>
+      </w:pPr>
+      <w:r>
+        <w:rPr>
+          <w:rFonts w:ascii="Century Gothic" w:hAnsi="Century Gothic" w:cs="FuturaBT-Light"/>
+          <w:color w:val="002060"/>
+          <w:lang w:eastAsia="fr-FR"/>
+        </w:rPr>
+        <w:t>Gestion et suivi des examens</w:t>
+      </w:r>
+    </w:p>
+    <w:p>
+      <w:pPr>
+        <w:pStyle w:val="Paragraphedeliste"/>
+        <w:numPr>
+          <w:ilvl w:val="1"/>
+          <w:numId w:val="15"/>
+        </w:numPr>
+        <w:autoSpaceDE w:val="0"/>
+        <w:autoSpaceDN w:val="0"/>
+        <w:adjustRightInd w:val="0"/>
+        <w:spacing w:after="120"/>
+        <w:rPr>
+          <w:rFonts w:ascii="Century Gothic" w:hAnsi="Century Gothic" w:cs="FuturaBT-Light"/>
+          <w:b/>
+          <w:i/>
+          <w:color w:val="002060"/>
+          <w:lang w:eastAsia="fr-FR"/>
+        </w:rPr>
+      </w:pPr>
+      <w:r>
+        <w:rPr>
+          <w:rFonts w:ascii="Century Gothic" w:hAnsi="Century Gothic" w:cs="FuturaBT-Light"/>
+          <w:color w:val="002060"/>
+          <w:lang w:eastAsia="fr-FR"/>
+        </w:rPr>
+        <w:t xml:space="preserve">Edition </w:t>
+      </w:r>
+      <w:r>
+        <w:rPr>
+          <w:rFonts w:ascii="Century Gothic" w:hAnsi="Century Gothic" w:cs="FuturaBT-Light"/>
+          <w:color w:val="002060"/>
+          <w:lang w:eastAsia="fr-FR"/>
+        </w:rPr>
+        <w:t xml:space="preserve">et gestion </w:t>
+      </w:r>
+      <w:r>
+        <w:rPr>
+          <w:rFonts w:ascii="Century Gothic" w:hAnsi="Century Gothic" w:cs="FuturaBT-Light"/>
+          <w:color w:val="002060"/>
+          <w:lang w:eastAsia="fr-FR"/>
+        </w:rPr>
+        <w:t>des comptes rendu</w:t>
+      </w:r>
+      <w:r>
+        <w:rPr>
+          <w:rFonts w:ascii="Century Gothic" w:hAnsi="Century Gothic" w:cs="FuturaBT-Light"/>
+          <w:color w:val="002060"/>
+          <w:lang w:eastAsia="fr-FR"/>
+        </w:rPr>
+        <w:t>s</w:t>
+      </w:r>
+      <w:r>
+        <w:rPr>
+          <w:rFonts w:ascii="Century Gothic" w:hAnsi="Century Gothic" w:cs="FuturaBT-Light"/>
+          <w:color w:val="002060"/>
+          <w:lang w:eastAsia="fr-FR"/>
+        </w:rPr>
+        <w:t xml:space="preserve"> d’examen</w:t>
       </w:r>
     </w:p>
     <w:p>
@@ -3361,7 +3985,7 @@
           <w:color w:val="333333"/>
           <w:lang w:eastAsia="fr-FR"/>
         </w:rPr>
-        <w:t>Gestion des consultations</w:t>
+        <w:t>Gestion des visites médicales</w:t>
       </w:r>
     </w:p>
     <w:p>
@@ -3377,19 +4001,17 @@
         <w:spacing w:after="120"/>
         <w:rPr>
           <w:rFonts w:ascii="Century Gothic" w:hAnsi="Century Gothic" w:cs="FuturaBT-Light"/>
-          <w:b/>
-          <w:i/>
-          <w:color w:val="333333"/>
-          <w:lang w:eastAsia="fr-FR"/>
-        </w:rPr>
-      </w:pPr>
-      <w:r>
-        <w:rPr>
-          <w:rFonts w:ascii="Century Gothic" w:hAnsi="Century Gothic" w:cs="FuturaBT-Light"/>
-          <w:color w:val="333333"/>
-          <w:lang w:eastAsia="fr-FR"/>
-        </w:rPr>
-        <w:t>Gestion et suivi des consultations</w:t>
+          <w:color w:val="002060"/>
+          <w:lang w:eastAsia="fr-FR"/>
+        </w:rPr>
+      </w:pPr>
+      <w:r>
+        <w:rPr>
+          <w:rFonts w:ascii="Century Gothic" w:hAnsi="Century Gothic" w:cs="FuturaBT-Light"/>
+          <w:color w:val="002060"/>
+          <w:lang w:eastAsia="fr-FR"/>
+        </w:rPr>
+        <w:t>Gestion des visites médicales périodiques du personnel</w:t>
       </w:r>
     </w:p>
     <w:p>
@@ -3405,16 +4027,40 @@
         <w:spacing w:after="120"/>
         <w:rPr>
           <w:rFonts w:ascii="Century Gothic" w:hAnsi="Century Gothic" w:cs="FuturaBT-Light"/>
-          <w:b/>
-          <w:i/>
-          <w:color w:val="333333"/>
-          <w:lang w:eastAsia="fr-FR"/>
-        </w:rPr>
-      </w:pPr>
-      <w:r>
-        <w:rPr>
-          <w:rFonts w:ascii="Century Gothic" w:hAnsi="Century Gothic" w:cs="FuturaBT-Light"/>
-          <w:color w:val="333333"/>
+          <w:color w:val="002060"/>
+          <w:lang w:eastAsia="fr-FR"/>
+        </w:rPr>
+      </w:pPr>
+      <w:r>
+        <w:rPr>
+          <w:rFonts w:ascii="Century Gothic" w:hAnsi="Century Gothic" w:cs="FuturaBT-Light"/>
+          <w:color w:val="002060"/>
+          <w:lang w:eastAsia="fr-FR"/>
+        </w:rPr>
+        <w:t>Gestion des visites médicales d’embauche</w:t>
+      </w:r>
+    </w:p>
+    <w:p>
+      <w:pPr>
+        <w:pStyle w:val="Paragraphedeliste"/>
+        <w:numPr>
+          <w:ilvl w:val="1"/>
+          <w:numId w:val="15"/>
+        </w:numPr>
+        <w:autoSpaceDE w:val="0"/>
+        <w:autoSpaceDN w:val="0"/>
+        <w:adjustRightInd w:val="0"/>
+        <w:spacing w:after="120"/>
+        <w:rPr>
+          <w:rFonts w:ascii="Century Gothic" w:hAnsi="Century Gothic" w:cs="FuturaBT-Light"/>
+          <w:color w:val="002060"/>
+          <w:lang w:eastAsia="fr-FR"/>
+        </w:rPr>
+      </w:pPr>
+      <w:r>
+        <w:rPr>
+          <w:rFonts w:ascii="Century Gothic" w:hAnsi="Century Gothic" w:cs="FuturaBT-Light"/>
+          <w:color w:val="002060"/>
           <w:lang w:eastAsia="fr-FR"/>
         </w:rPr>
         <w:t xml:space="preserve">Edition </w:t>
@@ -3422,7 +4068,7 @@
       <w:r>
         <w:rPr>
           <w:rFonts w:ascii="Century Gothic" w:hAnsi="Century Gothic" w:cs="FuturaBT-Light"/>
-          <w:color w:val="333333"/>
+          <w:color w:val="002060"/>
           <w:lang w:eastAsia="fr-FR"/>
         </w:rPr>
         <w:t xml:space="preserve">et gestion </w:t>
@@ -3430,26 +4076,26 @@
       <w:r>
         <w:rPr>
           <w:rFonts w:ascii="Century Gothic" w:hAnsi="Century Gothic" w:cs="FuturaBT-Light"/>
-          <w:color w:val="333333"/>
-          <w:lang w:eastAsia="fr-FR"/>
-        </w:rPr>
-        <w:t>des comptes rendu</w:t>
-      </w:r>
-      <w:r>
-        <w:rPr>
-          <w:rFonts w:ascii="Century Gothic" w:hAnsi="Century Gothic" w:cs="FuturaBT-Light"/>
-          <w:color w:val="333333"/>
-          <w:lang w:eastAsia="fr-FR"/>
-        </w:rPr>
-        <w:t>s</w:t>
-      </w:r>
-      <w:r>
-        <w:rPr>
-          <w:rFonts w:ascii="Century Gothic" w:hAnsi="Century Gothic" w:cs="FuturaBT-Light"/>
-          <w:color w:val="333333"/>
-          <w:lang w:eastAsia="fr-FR"/>
-        </w:rPr>
-        <w:t xml:space="preserve"> de consultation</w:t>
+          <w:color w:val="002060"/>
+          <w:lang w:eastAsia="fr-FR"/>
+        </w:rPr>
+        <w:t xml:space="preserve">des </w:t>
+      </w:r>
+      <w:r>
+        <w:rPr>
+          <w:rFonts w:ascii="Century Gothic" w:hAnsi="Century Gothic" w:cs="FuturaBT-Light"/>
+          <w:color w:val="002060"/>
+          <w:lang w:eastAsia="fr-FR"/>
+        </w:rPr>
+        <w:t>rapports</w:t>
+      </w:r>
+      <w:r>
+        <w:rPr>
+          <w:rFonts w:ascii="Century Gothic" w:hAnsi="Century Gothic" w:cs="FuturaBT-Light"/>
+          <w:color w:val="002060"/>
+          <w:lang w:eastAsia="fr-FR"/>
+        </w:rPr>
+        <w:t xml:space="preserve"> de visites médicales</w:t>
       </w:r>
     </w:p>
     <w:p>
@@ -3479,7 +4125,17 @@
           <w:color w:val="333333"/>
           <w:lang w:eastAsia="fr-FR"/>
         </w:rPr>
-        <w:t>Gestion des examens</w:t>
+        <w:t>Gestion de</w:t>
+      </w:r>
+      <w:r>
+        <w:rPr>
+          <w:rFonts w:ascii="Century Gothic" w:hAnsi="Century Gothic" w:cs="FuturaBT-Light"/>
+          <w:b/>
+          <w:i/>
+          <w:color w:val="333333"/>
+          <w:lang w:eastAsia="fr-FR"/>
+        </w:rPr>
+        <w:t xml:space="preserve"> la facturation</w:t>
       </w:r>
     </w:p>
     <w:p>
@@ -3497,17 +4153,25 @@
           <w:rFonts w:ascii="Century Gothic" w:hAnsi="Century Gothic" w:cs="FuturaBT-Light"/>
           <w:b/>
           <w:i/>
-          <w:color w:val="333333"/>
-          <w:lang w:eastAsia="fr-FR"/>
-        </w:rPr>
-      </w:pPr>
-      <w:r>
-        <w:rPr>
-          <w:rFonts w:ascii="Century Gothic" w:hAnsi="Century Gothic" w:cs="FuturaBT-Light"/>
-          <w:color w:val="333333"/>
-          <w:lang w:eastAsia="fr-FR"/>
-        </w:rPr>
-        <w:t>Gestion et suivi des examens</w:t>
+          <w:color w:val="002060"/>
+          <w:lang w:eastAsia="fr-FR"/>
+        </w:rPr>
+      </w:pPr>
+      <w:r>
+        <w:rPr>
+          <w:rFonts w:ascii="Century Gothic" w:hAnsi="Century Gothic" w:cs="FuturaBT-Light"/>
+          <w:color w:val="002060"/>
+          <w:lang w:eastAsia="fr-FR"/>
+        </w:rPr>
+        <w:t>Gestion de la facturation des prestations</w:t>
+      </w:r>
+      <w:r>
+        <w:rPr>
+          <w:rFonts w:ascii="Century Gothic" w:hAnsi="Century Gothic" w:cs="FuturaBT-Light"/>
+          <w:color w:val="002060"/>
+          <w:lang w:eastAsia="fr-FR"/>
+        </w:rPr>
+        <w:t xml:space="preserve"> et actes médicaux</w:t>
       </w:r>
     </w:p>
     <w:p>
@@ -3525,49 +4189,53 @@
           <w:rFonts w:ascii="Century Gothic" w:hAnsi="Century Gothic" w:cs="FuturaBT-Light"/>
           <w:b/>
           <w:i/>
-          <w:color w:val="333333"/>
-          <w:lang w:eastAsia="fr-FR"/>
-        </w:rPr>
-      </w:pPr>
-      <w:r>
-        <w:rPr>
-          <w:rFonts w:ascii="Century Gothic" w:hAnsi="Century Gothic" w:cs="FuturaBT-Light"/>
-          <w:color w:val="333333"/>
-          <w:lang w:eastAsia="fr-FR"/>
-        </w:rPr>
-        <w:t xml:space="preserve">Edition </w:t>
-      </w:r>
-      <w:r>
-        <w:rPr>
-          <w:rFonts w:ascii="Century Gothic" w:hAnsi="Century Gothic" w:cs="FuturaBT-Light"/>
-          <w:color w:val="333333"/>
-          <w:lang w:eastAsia="fr-FR"/>
-        </w:rPr>
-        <w:t xml:space="preserve">et gestion </w:t>
-      </w:r>
-      <w:r>
-        <w:rPr>
-          <w:rFonts w:ascii="Century Gothic" w:hAnsi="Century Gothic" w:cs="FuturaBT-Light"/>
-          <w:color w:val="333333"/>
-          <w:lang w:eastAsia="fr-FR"/>
-        </w:rPr>
-        <w:t>des comptes rendu</w:t>
-      </w:r>
-      <w:r>
-        <w:rPr>
-          <w:rFonts w:ascii="Century Gothic" w:hAnsi="Century Gothic" w:cs="FuturaBT-Light"/>
-          <w:color w:val="333333"/>
-          <w:lang w:eastAsia="fr-FR"/>
-        </w:rPr>
-        <w:t>s</w:t>
-      </w:r>
-      <w:r>
-        <w:rPr>
-          <w:rFonts w:ascii="Century Gothic" w:hAnsi="Century Gothic" w:cs="FuturaBT-Light"/>
-          <w:color w:val="333333"/>
-          <w:lang w:eastAsia="fr-FR"/>
-        </w:rPr>
-        <w:t xml:space="preserve"> d’examen</w:t>
+          <w:color w:val="002060"/>
+          <w:lang w:eastAsia="fr-FR"/>
+        </w:rPr>
+      </w:pPr>
+      <w:r>
+        <w:rPr>
+          <w:rFonts w:ascii="Century Gothic" w:hAnsi="Century Gothic" w:cs="FuturaBT-Light"/>
+          <w:color w:val="002060"/>
+          <w:lang w:eastAsia="fr-FR"/>
+        </w:rPr>
+        <w:t>Edition et génération automatique des factures</w:t>
+      </w:r>
+    </w:p>
+    <w:p>
+      <w:pPr>
+        <w:pStyle w:val="Paragraphedeliste"/>
+        <w:numPr>
+          <w:ilvl w:val="1"/>
+          <w:numId w:val="15"/>
+        </w:numPr>
+        <w:autoSpaceDE w:val="0"/>
+        <w:autoSpaceDN w:val="0"/>
+        <w:adjustRightInd w:val="0"/>
+        <w:spacing w:after="120"/>
+        <w:rPr>
+          <w:rFonts w:ascii="Century Gothic" w:hAnsi="Century Gothic" w:cs="FuturaBT-Light"/>
+          <w:b/>
+          <w:i/>
+          <w:color w:val="002060"/>
+          <w:lang w:eastAsia="fr-FR"/>
+        </w:rPr>
+      </w:pPr>
+      <w:r>
+        <w:rPr>
+          <w:rFonts w:ascii="Century Gothic" w:hAnsi="Century Gothic" w:cs="FuturaBT-Light"/>
+          <w:color w:val="002060"/>
+          <w:lang w:eastAsia="fr-FR"/>
+        </w:rPr>
+        <w:t>Comptabilisation</w:t>
+      </w:r>
+      <w:r>
+        <w:rPr>
+          <w:rFonts w:ascii="Century Gothic" w:hAnsi="Century Gothic" w:cs="FuturaBT-Light"/>
+          <w:color w:val="002060"/>
+          <w:lang w:eastAsia="fr-FR"/>
+        </w:rPr>
+        <w:t xml:space="preserve"> des prestations</w:t>
       </w:r>
     </w:p>
     <w:p>
@@ -3597,7 +4265,7 @@
           <w:color w:val="333333"/>
           <w:lang w:eastAsia="fr-FR"/>
         </w:rPr>
-        <w:t>Gestion des visites médicales</w:t>
+        <w:t>Pilotage</w:t>
       </w:r>
     </w:p>
     <w:p>
@@ -3613,26 +4281,35 @@
         <w:spacing w:after="120"/>
         <w:rPr>
           <w:rFonts w:ascii="Century Gothic" w:hAnsi="Century Gothic" w:cs="FuturaBT-Light"/>
-          <w:color w:val="333333"/>
-          <w:lang w:eastAsia="fr-FR"/>
-        </w:rPr>
-      </w:pPr>
-      <w:r>
-        <w:rPr>
-          <w:rFonts w:ascii="Century Gothic" w:hAnsi="Century Gothic" w:cs="FuturaBT-Light"/>
-          <w:color w:val="333333"/>
-          <w:lang w:eastAsia="fr-FR"/>
-        </w:rPr>
-        <w:lastRenderedPageBreak/>
-        <w:t>Gestion d</w:t>
-      </w:r>
-      <w:r>
-        <w:rPr>
-          <w:rFonts w:ascii="Century Gothic" w:hAnsi="Century Gothic" w:cs="FuturaBT-Light"/>
-          <w:color w:val="333333"/>
-          <w:lang w:eastAsia="fr-FR"/>
-        </w:rPr>
-        <w:t>es visites médicales périodiques du personnel</w:t>
+          <w:b/>
+          <w:i/>
+          <w:color w:val="002060"/>
+          <w:lang w:eastAsia="fr-FR"/>
+        </w:rPr>
+      </w:pPr>
+      <w:r>
+        <w:rPr>
+          <w:rFonts w:ascii="Century Gothic" w:hAnsi="Century Gothic" w:cs="FuturaBT-Light"/>
+          <w:color w:val="002060"/>
+          <w:lang w:eastAsia="fr-FR"/>
+        </w:rPr>
+        <w:t>Edition des états statistique</w:t>
+      </w:r>
+      <w:r>
+        <w:rPr>
+          <w:rFonts w:ascii="Century Gothic" w:hAnsi="Century Gothic" w:cs="FuturaBT-Light"/>
+          <w:color w:val="002060"/>
+          <w:lang w:eastAsia="fr-FR"/>
+        </w:rPr>
+        <w:t>s</w:t>
+      </w:r>
+      <w:r>
+        <w:rPr>
+          <w:rFonts w:ascii="Century Gothic" w:hAnsi="Century Gothic" w:cs="FuturaBT-Light"/>
+          <w:color w:val="002060"/>
+          <w:lang w:eastAsia="fr-FR"/>
+        </w:rPr>
+        <w:t xml:space="preserve"> et tableaux de bord</w:t>
       </w:r>
     </w:p>
     <w:p>
@@ -3648,17 +4325,27 @@
         <w:spacing w:after="120"/>
         <w:rPr>
           <w:rFonts w:ascii="Century Gothic" w:hAnsi="Century Gothic" w:cs="FuturaBT-Light"/>
-          <w:color w:val="333333"/>
-          <w:lang w:eastAsia="fr-FR"/>
-        </w:rPr>
-      </w:pPr>
-      <w:r>
-        <w:rPr>
-          <w:rFonts w:ascii="Century Gothic" w:hAnsi="Century Gothic" w:cs="FuturaBT-Light"/>
-          <w:color w:val="333333"/>
-          <w:lang w:eastAsia="fr-FR"/>
-        </w:rPr>
-        <w:t>Gestion des visites médicales d’embauche</w:t>
+          <w:b/>
+          <w:i/>
+          <w:color w:val="002060"/>
+          <w:lang w:eastAsia="fr-FR"/>
+        </w:rPr>
+      </w:pPr>
+      <w:r>
+        <w:rPr>
+          <w:rFonts w:ascii="Century Gothic" w:hAnsi="Century Gothic" w:cs="FuturaBT-Light"/>
+          <w:color w:val="002060"/>
+          <w:lang w:eastAsia="fr-FR"/>
+        </w:rPr>
+        <w:t xml:space="preserve">Edition des états </w:t>
+      </w:r>
+      <w:r>
+        <w:rPr>
+          <w:rFonts w:ascii="Century Gothic" w:hAnsi="Century Gothic" w:cs="FuturaBT-Light"/>
+          <w:color w:val="002060"/>
+          <w:lang w:eastAsia="fr-FR"/>
+        </w:rPr>
+        <w:t>de synthèse</w:t>
       </w:r>
     </w:p>
     <w:p>
@@ -3674,65 +4361,19 @@
         <w:spacing w:after="120"/>
         <w:rPr>
           <w:rFonts w:ascii="Century Gothic" w:hAnsi="Century Gothic" w:cs="FuturaBT-Light"/>
-          <w:color w:val="333333"/>
-          <w:lang w:eastAsia="fr-FR"/>
-        </w:rPr>
-      </w:pPr>
-      <w:r>
-        <w:rPr>
-          <w:rFonts w:ascii="Century Gothic" w:hAnsi="Century Gothic" w:cs="FuturaBT-Light"/>
-          <w:color w:val="333333"/>
-          <w:lang w:eastAsia="fr-FR"/>
-        </w:rPr>
-        <w:t xml:space="preserve">Edition </w:t>
-      </w:r>
-      <w:r>
-        <w:rPr>
-          <w:rFonts w:ascii="Century Gothic" w:hAnsi="Century Gothic" w:cs="FuturaBT-Light"/>
-          <w:color w:val="333333"/>
-          <w:lang w:eastAsia="fr-FR"/>
-        </w:rPr>
-        <w:t xml:space="preserve">et gestion </w:t>
-      </w:r>
-      <w:r>
-        <w:rPr>
-          <w:rFonts w:ascii="Century Gothic" w:hAnsi="Century Gothic" w:cs="FuturaBT-Light"/>
-          <w:color w:val="333333"/>
-          <w:lang w:eastAsia="fr-FR"/>
-        </w:rPr>
-        <w:t>des compte</w:t>
-      </w:r>
-      <w:r>
-        <w:rPr>
-          <w:rFonts w:ascii="Century Gothic" w:hAnsi="Century Gothic" w:cs="FuturaBT-Light"/>
-          <w:color w:val="333333"/>
-          <w:lang w:eastAsia="fr-FR"/>
-        </w:rPr>
-        <w:t>s</w:t>
-      </w:r>
-      <w:r>
-        <w:rPr>
-          <w:rFonts w:ascii="Century Gothic" w:hAnsi="Century Gothic" w:cs="FuturaBT-Light"/>
-          <w:color w:val="333333"/>
-          <w:lang w:eastAsia="fr-FR"/>
-        </w:rPr>
-        <w:t xml:space="preserve"> rendu</w:t>
-      </w:r>
-      <w:r>
-        <w:rPr>
-          <w:rFonts w:ascii="Century Gothic" w:hAnsi="Century Gothic" w:cs="FuturaBT-Light"/>
-          <w:color w:val="333333"/>
-          <w:lang w:eastAsia="fr-FR"/>
-        </w:rPr>
-        <w:t>s</w:t>
-      </w:r>
-      <w:r>
-        <w:rPr>
-          <w:rFonts w:ascii="Century Gothic" w:hAnsi="Century Gothic" w:cs="FuturaBT-Light"/>
-          <w:color w:val="333333"/>
-          <w:lang w:eastAsia="fr-FR"/>
-        </w:rPr>
-        <w:t xml:space="preserve"> de visites médicales</w:t>
+          <w:b/>
+          <w:i/>
+          <w:color w:val="002060"/>
+          <w:lang w:eastAsia="fr-FR"/>
+        </w:rPr>
+      </w:pPr>
+      <w:r>
+        <w:rPr>
+          <w:rFonts w:ascii="Century Gothic" w:hAnsi="Century Gothic" w:cs="FuturaBT-Light"/>
+          <w:color w:val="002060"/>
+          <w:lang w:eastAsia="fr-FR"/>
+        </w:rPr>
+        <w:t>Intégration des états spécifiques</w:t>
       </w:r>
     </w:p>
     <w:p>
@@ -3762,7 +4403,7 @@
           <w:color w:val="333333"/>
           <w:lang w:eastAsia="fr-FR"/>
         </w:rPr>
-        <w:t>Gestion des stocks pharmaceutiques</w:t>
+        <w:t>Modules à venir (en cours d’implémentation et d’intégration)</w:t>
       </w:r>
     </w:p>
     <w:p>
@@ -3787,10 +4428,20 @@
       <w:r>
         <w:rPr>
           <w:rFonts w:ascii="Century Gothic" w:hAnsi="Century Gothic" w:cs="FuturaBT-Light"/>
-          <w:color w:val="333333"/>
-          <w:lang w:eastAsia="fr-FR"/>
-        </w:rPr>
-        <w:t>Paramétrage</w:t>
+          <w:b/>
+          <w:color w:val="333333"/>
+          <w:lang w:eastAsia="fr-FR"/>
+        </w:rPr>
+        <w:t>Intégration du s</w:t>
+      </w:r>
+      <w:r>
+        <w:rPr>
+          <w:rFonts w:ascii="Century Gothic" w:hAnsi="Century Gothic" w:cs="FuturaBT-Light"/>
+          <w:b/>
+          <w:color w:val="333333"/>
+          <w:lang w:eastAsia="fr-FR"/>
+        </w:rPr>
+        <w:t>ystème de cartes de santé</w:t>
       </w:r>
     </w:p>
     <w:p>
@@ -3815,17 +4466,18 @@
       <w:r>
         <w:rPr>
           <w:rFonts w:ascii="Century Gothic" w:hAnsi="Century Gothic" w:cs="FuturaBT-Light"/>
-          <w:color w:val="333333"/>
-          <w:lang w:eastAsia="fr-FR"/>
-        </w:rPr>
-        <w:t>Gestion du fichier Article</w:t>
+          <w:b/>
+          <w:color w:val="333333"/>
+          <w:lang w:eastAsia="fr-FR"/>
+        </w:rPr>
+        <w:t>Gestion des stocks &amp; pharmacie</w:t>
       </w:r>
     </w:p>
     <w:p>
       <w:pPr>
         <w:pStyle w:val="Paragraphedeliste"/>
         <w:numPr>
-          <w:ilvl w:val="1"/>
+          <w:ilvl w:val="2"/>
           <w:numId w:val="15"/>
         </w:numPr>
         <w:autoSpaceDE w:val="0"/>
@@ -3846,14 +4498,14 @@
           <w:color w:val="333333"/>
           <w:lang w:eastAsia="fr-FR"/>
         </w:rPr>
-        <w:t>Gestion des approvisionnements</w:t>
+        <w:t>Paramétrage</w:t>
       </w:r>
     </w:p>
     <w:p>
       <w:pPr>
         <w:pStyle w:val="Paragraphedeliste"/>
         <w:numPr>
-          <w:ilvl w:val="1"/>
+          <w:ilvl w:val="2"/>
           <w:numId w:val="15"/>
         </w:numPr>
         <w:autoSpaceDE w:val="0"/>
@@ -3874,14 +4526,14 @@
           <w:color w:val="333333"/>
           <w:lang w:eastAsia="fr-FR"/>
         </w:rPr>
-        <w:t>Gestion des prescriptions/sorties</w:t>
+        <w:t>Gestion du fichier Article</w:t>
       </w:r>
     </w:p>
     <w:p>
       <w:pPr>
         <w:pStyle w:val="Paragraphedeliste"/>
         <w:numPr>
-          <w:ilvl w:val="0"/>
+          <w:ilvl w:val="2"/>
           <w:numId w:val="15"/>
         </w:numPr>
         <w:autoSpaceDE w:val="0"/>
@@ -3899,480 +4551,22 @@
       <w:r>
         <w:rPr>
           <w:rFonts w:ascii="Century Gothic" w:hAnsi="Century Gothic" w:cs="FuturaBT-Light"/>
-          <w:b/>
-          <w:i/>
-          <w:color w:val="333333"/>
-          <w:lang w:eastAsia="fr-FR"/>
-        </w:rPr>
-        <w:t>Gestion de</w:t>
-      </w:r>
-      <w:r>
-        <w:rPr>
-          <w:rFonts w:ascii="Century Gothic" w:hAnsi="Century Gothic" w:cs="FuturaBT-Light"/>
-          <w:b/>
-          <w:i/>
-          <w:color w:val="333333"/>
-          <w:lang w:eastAsia="fr-FR"/>
-        </w:rPr>
-        <w:t xml:space="preserve"> la facturation</w:t>
-      </w:r>
-    </w:p>
-    <w:p>
-      <w:pPr>
-        <w:pStyle w:val="Paragraphedeliste"/>
-        <w:numPr>
-          <w:ilvl w:val="1"/>
-          <w:numId w:val="15"/>
-        </w:numPr>
-        <w:autoSpaceDE w:val="0"/>
-        <w:autoSpaceDN w:val="0"/>
-        <w:adjustRightInd w:val="0"/>
-        <w:spacing w:after="120"/>
-        <w:rPr>
-          <w:rFonts w:ascii="Century Gothic" w:hAnsi="Century Gothic" w:cs="FuturaBT-Light"/>
-          <w:b/>
-          <w:i/>
-          <w:color w:val="333333"/>
-          <w:lang w:eastAsia="fr-FR"/>
-        </w:rPr>
-      </w:pPr>
-      <w:r>
-        <w:rPr>
-          <w:rFonts w:ascii="Century Gothic" w:hAnsi="Century Gothic" w:cs="FuturaBT-Light"/>
-          <w:color w:val="333333"/>
-          <w:lang w:eastAsia="fr-FR"/>
-        </w:rPr>
-        <w:t>Gestion de la facturation des prestations</w:t>
-      </w:r>
-    </w:p>
-    <w:p>
-      <w:pPr>
-        <w:pStyle w:val="Paragraphedeliste"/>
-        <w:numPr>
-          <w:ilvl w:val="1"/>
-          <w:numId w:val="15"/>
-        </w:numPr>
-        <w:autoSpaceDE w:val="0"/>
-        <w:autoSpaceDN w:val="0"/>
-        <w:adjustRightInd w:val="0"/>
-        <w:spacing w:after="120"/>
-        <w:rPr>
-          <w:rFonts w:ascii="Century Gothic" w:hAnsi="Century Gothic" w:cs="FuturaBT-Light"/>
-          <w:b/>
-          <w:i/>
-          <w:color w:val="333333"/>
-          <w:lang w:eastAsia="fr-FR"/>
-        </w:rPr>
-      </w:pPr>
-      <w:r>
-        <w:rPr>
-          <w:rFonts w:ascii="Century Gothic" w:hAnsi="Century Gothic" w:cs="FuturaBT-Light"/>
-          <w:color w:val="333333"/>
-          <w:lang w:eastAsia="fr-FR"/>
-        </w:rPr>
-        <w:t>Edition et génération automatique des factures</w:t>
-      </w:r>
-    </w:p>
-    <w:p>
-      <w:pPr>
-        <w:pStyle w:val="Paragraphedeliste"/>
-        <w:numPr>
-          <w:ilvl w:val="1"/>
-          <w:numId w:val="15"/>
-        </w:numPr>
-        <w:autoSpaceDE w:val="0"/>
-        <w:autoSpaceDN w:val="0"/>
-        <w:adjustRightInd w:val="0"/>
-        <w:spacing w:after="120"/>
-        <w:rPr>
-          <w:rFonts w:ascii="Century Gothic" w:hAnsi="Century Gothic" w:cs="FuturaBT-Light"/>
-          <w:b/>
-          <w:i/>
-          <w:color w:val="333333"/>
-          <w:lang w:eastAsia="fr-FR"/>
-        </w:rPr>
-      </w:pPr>
-      <w:r>
-        <w:rPr>
-          <w:rFonts w:ascii="Century Gothic" w:hAnsi="Century Gothic" w:cs="FuturaBT-Light"/>
-          <w:color w:val="333333"/>
-          <w:lang w:eastAsia="fr-FR"/>
-        </w:rPr>
-        <w:t>Comptabilisation</w:t>
-      </w:r>
-    </w:p>
-    <w:p>
-      <w:pPr>
-        <w:pStyle w:val="Paragraphedeliste"/>
-        <w:numPr>
-          <w:ilvl w:val="0"/>
-          <w:numId w:val="15"/>
-        </w:numPr>
-        <w:autoSpaceDE w:val="0"/>
-        <w:autoSpaceDN w:val="0"/>
-        <w:adjustRightInd w:val="0"/>
-        <w:spacing w:after="120"/>
-        <w:rPr>
-          <w:rFonts w:ascii="Century Gothic" w:hAnsi="Century Gothic" w:cs="FuturaBT-Light"/>
-          <w:b/>
-          <w:i/>
-          <w:color w:val="333333"/>
-          <w:lang w:eastAsia="fr-FR"/>
-        </w:rPr>
-      </w:pPr>
-      <w:r>
-        <w:rPr>
-          <w:rFonts w:ascii="Century Gothic" w:hAnsi="Century Gothic" w:cs="FuturaBT-Light"/>
-          <w:b/>
-          <w:i/>
-          <w:color w:val="333333"/>
-          <w:lang w:eastAsia="fr-FR"/>
-        </w:rPr>
-        <w:t>Pilotage</w:t>
-      </w:r>
-    </w:p>
-    <w:p>
-      <w:pPr>
-        <w:pStyle w:val="Paragraphedeliste"/>
-        <w:numPr>
-          <w:ilvl w:val="1"/>
-          <w:numId w:val="15"/>
-        </w:numPr>
-        <w:autoSpaceDE w:val="0"/>
-        <w:autoSpaceDN w:val="0"/>
-        <w:adjustRightInd w:val="0"/>
-        <w:spacing w:after="120"/>
-        <w:rPr>
-          <w:rFonts w:ascii="Century Gothic" w:hAnsi="Century Gothic" w:cs="FuturaBT-Light"/>
-          <w:b/>
-          <w:i/>
-          <w:color w:val="333333"/>
-          <w:lang w:eastAsia="fr-FR"/>
-        </w:rPr>
-      </w:pPr>
-      <w:r>
-        <w:rPr>
-          <w:rFonts w:ascii="Century Gothic" w:hAnsi="Century Gothic" w:cs="FuturaBT-Light"/>
-          <w:color w:val="333333"/>
-          <w:lang w:eastAsia="fr-FR"/>
-        </w:rPr>
-        <w:t>Edition des états statistique</w:t>
-      </w:r>
-      <w:r>
-        <w:rPr>
-          <w:rFonts w:ascii="Century Gothic" w:hAnsi="Century Gothic" w:cs="FuturaBT-Light"/>
-          <w:color w:val="333333"/>
-          <w:lang w:eastAsia="fr-FR"/>
-        </w:rPr>
-        <w:t>s</w:t>
-      </w:r>
-      <w:r>
-        <w:rPr>
-          <w:rFonts w:ascii="Century Gothic" w:hAnsi="Century Gothic" w:cs="FuturaBT-Light"/>
-          <w:color w:val="333333"/>
-          <w:lang w:eastAsia="fr-FR"/>
-        </w:rPr>
-        <w:t xml:space="preserve"> et tableaux de bord</w:t>
-      </w:r>
-    </w:p>
-    <w:p>
-      <w:pPr>
-        <w:pStyle w:val="Paragraphedeliste"/>
-        <w:numPr>
-          <w:ilvl w:val="1"/>
-          <w:numId w:val="15"/>
-        </w:numPr>
-        <w:autoSpaceDE w:val="0"/>
-        <w:autoSpaceDN w:val="0"/>
-        <w:adjustRightInd w:val="0"/>
-        <w:spacing w:after="120"/>
-        <w:rPr>
-          <w:rFonts w:ascii="Century Gothic" w:hAnsi="Century Gothic" w:cs="FuturaBT-Light"/>
-          <w:b/>
-          <w:i/>
-          <w:color w:val="333333"/>
-          <w:lang w:eastAsia="fr-FR"/>
-        </w:rPr>
-      </w:pPr>
-      <w:r>
-        <w:rPr>
-          <w:rFonts w:ascii="Century Gothic" w:hAnsi="Century Gothic" w:cs="FuturaBT-Light"/>
-          <w:color w:val="333333"/>
-          <w:lang w:eastAsia="fr-FR"/>
-        </w:rPr>
-        <w:t>Edition des états paramétrés</w:t>
-      </w:r>
-    </w:p>
-    <w:p>
-      <w:pPr>
-        <w:pStyle w:val="Paragraphedeliste"/>
-        <w:numPr>
-          <w:ilvl w:val="1"/>
-          <w:numId w:val="15"/>
-        </w:numPr>
-        <w:autoSpaceDE w:val="0"/>
-        <w:autoSpaceDN w:val="0"/>
-        <w:adjustRightInd w:val="0"/>
-        <w:spacing w:after="120"/>
-        <w:rPr>
-          <w:rFonts w:ascii="Century Gothic" w:hAnsi="Century Gothic" w:cs="FuturaBT-Light"/>
-          <w:b/>
-          <w:i/>
-          <w:color w:val="333333"/>
-          <w:lang w:eastAsia="fr-FR"/>
-        </w:rPr>
-      </w:pPr>
-      <w:r>
-        <w:rPr>
-          <w:rFonts w:ascii="Century Gothic" w:hAnsi="Century Gothic" w:cs="FuturaBT-Light"/>
-          <w:color w:val="333333"/>
-          <w:lang w:eastAsia="fr-FR"/>
-        </w:rPr>
-        <w:t>Intégration des états spécifiques</w:t>
-      </w:r>
-    </w:p>
-    <w:p>
-      <w:pPr>
-        <w:pStyle w:val="Paragraphedeliste"/>
-        <w:numPr>
-          <w:ilvl w:val="0"/>
-          <w:numId w:val="15"/>
-        </w:numPr>
-        <w:autoSpaceDE w:val="0"/>
-        <w:autoSpaceDN w:val="0"/>
-        <w:adjustRightInd w:val="0"/>
-        <w:spacing w:after="120"/>
-        <w:rPr>
-          <w:rFonts w:ascii="Century Gothic" w:hAnsi="Century Gothic" w:cs="FuturaBT-Light"/>
-          <w:b/>
-          <w:i/>
-          <w:color w:val="333333"/>
-          <w:lang w:eastAsia="fr-FR"/>
-        </w:rPr>
-      </w:pPr>
-      <w:r>
-        <w:rPr>
-          <w:rFonts w:ascii="Century Gothic" w:hAnsi="Century Gothic" w:cs="FuturaBT-Light"/>
-          <w:b/>
-          <w:i/>
-          <w:color w:val="333333"/>
-          <w:lang w:eastAsia="fr-FR"/>
-        </w:rPr>
-        <w:t>Modules à venir (en cours d’implémentation et d’intégration)</w:t>
-      </w:r>
-    </w:p>
-    <w:p>
-      <w:pPr>
-        <w:pStyle w:val="Paragraphedeliste"/>
-        <w:numPr>
-          <w:ilvl w:val="1"/>
-          <w:numId w:val="15"/>
-        </w:numPr>
-        <w:autoSpaceDE w:val="0"/>
-        <w:autoSpaceDN w:val="0"/>
-        <w:adjustRightInd w:val="0"/>
-        <w:spacing w:after="120"/>
-        <w:rPr>
-          <w:rFonts w:ascii="Century Gothic" w:hAnsi="Century Gothic" w:cs="FuturaBT-Light"/>
-          <w:b/>
-          <w:i/>
-          <w:color w:val="333333"/>
-          <w:lang w:eastAsia="fr-FR"/>
-        </w:rPr>
-      </w:pPr>
-      <w:r>
-        <w:rPr>
-          <w:rFonts w:ascii="Century Gothic" w:hAnsi="Century Gothic" w:cs="FuturaBT-Light"/>
-          <w:color w:val="333333"/>
-          <w:lang w:eastAsia="fr-FR"/>
-        </w:rPr>
-        <w:t>Intégration du s</w:t>
-      </w:r>
-      <w:r>
-        <w:rPr>
-          <w:rFonts w:ascii="Century Gothic" w:hAnsi="Century Gothic" w:cs="FuturaBT-Light"/>
-          <w:color w:val="333333"/>
-          <w:lang w:eastAsia="fr-FR"/>
-        </w:rPr>
-        <w:t>ystème de cartes de santé</w:t>
-      </w:r>
-    </w:p>
-    <w:p>
-      <w:pPr>
-        <w:pStyle w:val="Paragraphedeliste"/>
-        <w:numPr>
-          <w:ilvl w:val="1"/>
-          <w:numId w:val="15"/>
-        </w:numPr>
-        <w:autoSpaceDE w:val="0"/>
-        <w:autoSpaceDN w:val="0"/>
-        <w:adjustRightInd w:val="0"/>
-        <w:spacing w:after="120"/>
-        <w:rPr>
-          <w:rFonts w:ascii="Century Gothic" w:hAnsi="Century Gothic" w:cs="FuturaBT-Light"/>
-          <w:b/>
-          <w:i/>
-          <w:color w:val="333333"/>
-          <w:lang w:eastAsia="fr-FR"/>
-        </w:rPr>
-      </w:pPr>
-      <w:r>
-        <w:rPr>
-          <w:rFonts w:ascii="Century Gothic" w:hAnsi="Century Gothic" w:cs="FuturaBT-Light"/>
-          <w:color w:val="333333"/>
-          <w:lang w:eastAsia="fr-FR"/>
-        </w:rPr>
-        <w:t>Gestion complète de la pharmacie</w:t>
-      </w:r>
-    </w:p>
-    <w:p>
-      <w:pPr>
-        <w:pStyle w:val="Paragraphedeliste"/>
-        <w:numPr>
-          <w:ilvl w:val="1"/>
-          <w:numId w:val="15"/>
-        </w:numPr>
-        <w:autoSpaceDE w:val="0"/>
-        <w:autoSpaceDN w:val="0"/>
-        <w:adjustRightInd w:val="0"/>
-        <w:spacing w:after="120"/>
-        <w:rPr>
-          <w:rFonts w:ascii="Century Gothic" w:hAnsi="Century Gothic" w:cs="FuturaBT-Light"/>
-          <w:color w:val="333333"/>
-          <w:lang w:eastAsia="fr-FR"/>
-        </w:rPr>
-      </w:pPr>
-      <w:r>
-        <w:rPr>
-          <w:rFonts w:ascii="Century Gothic" w:hAnsi="Century Gothic" w:cs="FuturaBT-Light"/>
-          <w:color w:val="333333"/>
-          <w:lang w:eastAsia="fr-FR"/>
-        </w:rPr>
-        <w:t>Gestion du bloc opératoire</w:t>
-      </w:r>
-    </w:p>
-    <w:p>
-      <w:pPr>
-        <w:pStyle w:val="Paragraphedeliste"/>
-        <w:numPr>
-          <w:ilvl w:val="1"/>
-          <w:numId w:val="15"/>
-        </w:numPr>
-        <w:autoSpaceDE w:val="0"/>
-        <w:autoSpaceDN w:val="0"/>
-        <w:adjustRightInd w:val="0"/>
-        <w:spacing w:after="120"/>
-        <w:rPr>
-          <w:rFonts w:ascii="Century Gothic" w:hAnsi="Century Gothic" w:cs="FuturaBT-Light"/>
-          <w:b/>
-          <w:i/>
-          <w:color w:val="333333"/>
-          <w:lang w:eastAsia="fr-FR"/>
-        </w:rPr>
-      </w:pPr>
-      <w:r>
-        <w:rPr>
-          <w:rFonts w:ascii="Century Gothic" w:hAnsi="Century Gothic" w:cs="FuturaBT-Light"/>
-          <w:color w:val="333333"/>
-          <w:lang w:eastAsia="fr-FR"/>
-        </w:rPr>
-        <w:t>Gestion des inventaires de stocks</w:t>
-      </w:r>
-    </w:p>
-    <w:p>
-      <w:pPr>
-        <w:pStyle w:val="Paragraphedeliste"/>
-        <w:numPr>
-          <w:ilvl w:val="1"/>
-          <w:numId w:val="15"/>
-        </w:numPr>
-        <w:autoSpaceDE w:val="0"/>
-        <w:autoSpaceDN w:val="0"/>
-        <w:adjustRightInd w:val="0"/>
-        <w:spacing w:after="120"/>
-        <w:rPr>
-          <w:rFonts w:ascii="Century Gothic" w:hAnsi="Century Gothic" w:cs="FuturaBT-Light"/>
-          <w:b/>
-          <w:i/>
-          <w:color w:val="333333"/>
-          <w:lang w:eastAsia="fr-FR"/>
-        </w:rPr>
-      </w:pPr>
-      <w:r>
-        <w:rPr>
-          <w:rFonts w:ascii="Century Gothic" w:hAnsi="Century Gothic" w:cs="FuturaBT-Light"/>
-          <w:color w:val="333333"/>
-          <w:lang w:eastAsia="fr-FR"/>
-        </w:rPr>
-        <w:t xml:space="preserve">Gestion  </w:t>
-      </w:r>
-      <w:r>
-        <w:rPr>
-          <w:rFonts w:ascii="Century Gothic" w:hAnsi="Century Gothic" w:cs="FuturaBT-Light"/>
-          <w:color w:val="333333"/>
-          <w:lang w:eastAsia="fr-FR"/>
-        </w:rPr>
-        <w:t>complète du</w:t>
-      </w:r>
-      <w:r>
-        <w:rPr>
-          <w:rFonts w:ascii="Century Gothic" w:hAnsi="Century Gothic" w:cs="FuturaBT-Light"/>
-          <w:color w:val="333333"/>
-          <w:lang w:eastAsia="fr-FR"/>
-        </w:rPr>
-        <w:t xml:space="preserve"> plateau technique </w:t>
-      </w:r>
-    </w:p>
-    <w:p>
-      <w:pPr>
-        <w:pStyle w:val="Paragraphedeliste"/>
-        <w:numPr>
-          <w:ilvl w:val="1"/>
-          <w:numId w:val="15"/>
-        </w:numPr>
-        <w:autoSpaceDE w:val="0"/>
-        <w:autoSpaceDN w:val="0"/>
-        <w:adjustRightInd w:val="0"/>
-        <w:spacing w:after="120"/>
-        <w:rPr>
-          <w:rFonts w:ascii="Century Gothic" w:hAnsi="Century Gothic" w:cs="FuturaBT-Light"/>
-          <w:color w:val="333333"/>
-          <w:lang w:eastAsia="fr-FR"/>
-        </w:rPr>
-      </w:pPr>
-      <w:r>
-        <w:rPr>
-          <w:rFonts w:ascii="Century Gothic" w:hAnsi="Century Gothic" w:cs="FuturaBT-Light"/>
-          <w:color w:val="333333"/>
-          <w:lang w:eastAsia="fr-FR"/>
-        </w:rPr>
-        <w:t>Gestion comptable</w:t>
-      </w:r>
-    </w:p>
-    <w:p>
-      <w:pPr>
-        <w:autoSpaceDE w:val="0"/>
-        <w:autoSpaceDN w:val="0"/>
-        <w:adjustRightInd w:val="0"/>
-        <w:spacing w:line="240" w:lineRule="auto"/>
-        <w:jc w:val="center"/>
-        <w:rPr>
-          <w:rFonts w:ascii="Century Gothic" w:hAnsi="Century Gothic" w:cs="FuturaBT-Light"/>
-          <w:color w:val="333333"/>
-          <w:lang w:eastAsia="fr-FR"/>
-        </w:rPr>
-      </w:pPr>
-      <w:r>
-        <w:rPr>
-          <w:rFonts w:ascii="Century Gothic" w:hAnsi="Century Gothic" w:cs="FuturaBT-Light"/>
           <w:noProof/>
           <w:color w:val="333333"/>
           <w:lang w:eastAsia="fr-FR"/>
         </w:rPr>
         <w:drawing>
-          <wp:inline distT="0" distB="0" distL="0" distR="0">
-            <wp:extent cx="4210050" cy="3452634"/>
-            <wp:effectExtent l="19050" t="0" r="0" b="0"/>
+          <wp:anchor distT="0" distB="0" distL="114300" distR="114300" simplePos="0" relativeHeight="251816960" behindDoc="1" locked="0" layoutInCell="1" allowOverlap="1">
+            <wp:simplePos x="0" y="0"/>
+            <wp:positionH relativeFrom="column">
+              <wp:posOffset>2558415</wp:posOffset>
+            </wp:positionH>
+            <wp:positionV relativeFrom="paragraph">
+              <wp:posOffset>160655</wp:posOffset>
+            </wp:positionV>
+            <wp:extent cx="3648075" cy="2990850"/>
+            <wp:effectExtent l="19050" t="0" r="9525" b="0"/>
+            <wp:wrapNone/>
             <wp:docPr id="36" name="Image 3"/>
             <wp:cNvGraphicFramePr>
               <a:graphicFrameLocks xmlns:a="http://schemas.openxmlformats.org/drawingml/2006/main" noChangeAspect="1"/>
@@ -4396,7 +4590,7 @@
                   <pic:spPr bwMode="auto">
                     <a:xfrm>
                       <a:off x="0" y="0"/>
-                      <a:ext cx="4210050" cy="3452634"/>
+                      <a:ext cx="3648075" cy="2990850"/>
                     </a:xfrm>
                     <a:prstGeom prst="rect">
                       <a:avLst/>
@@ -4412,9 +4606,196 @@
                 </pic:pic>
               </a:graphicData>
             </a:graphic>
-          </wp:inline>
+          </wp:anchor>
         </w:drawing>
       </w:r>
+      <w:r>
+        <w:rPr>
+          <w:rFonts w:ascii="Century Gothic" w:hAnsi="Century Gothic" w:cs="FuturaBT-Light"/>
+          <w:color w:val="333333"/>
+          <w:lang w:eastAsia="fr-FR"/>
+        </w:rPr>
+        <w:t>Gestion des approvisionnements</w:t>
+      </w:r>
+    </w:p>
+    <w:p>
+      <w:pPr>
+        <w:pStyle w:val="Paragraphedeliste"/>
+        <w:numPr>
+          <w:ilvl w:val="2"/>
+          <w:numId w:val="15"/>
+        </w:numPr>
+        <w:autoSpaceDE w:val="0"/>
+        <w:autoSpaceDN w:val="0"/>
+        <w:adjustRightInd w:val="0"/>
+        <w:spacing w:after="120"/>
+        <w:rPr>
+          <w:rFonts w:ascii="Century Gothic" w:hAnsi="Century Gothic" w:cs="FuturaBT-Light"/>
+          <w:b/>
+          <w:i/>
+          <w:color w:val="333333"/>
+          <w:lang w:eastAsia="fr-FR"/>
+        </w:rPr>
+      </w:pPr>
+      <w:r>
+        <w:rPr>
+          <w:rFonts w:ascii="Century Gothic" w:hAnsi="Century Gothic" w:cs="FuturaBT-Light"/>
+          <w:color w:val="333333"/>
+          <w:lang w:eastAsia="fr-FR"/>
+        </w:rPr>
+        <w:t>Gestion des prescriptions/sorties</w:t>
+      </w:r>
+    </w:p>
+    <w:p>
+      <w:pPr>
+        <w:pStyle w:val="Paragraphedeliste"/>
+        <w:numPr>
+          <w:ilvl w:val="1"/>
+          <w:numId w:val="15"/>
+        </w:numPr>
+        <w:autoSpaceDE w:val="0"/>
+        <w:autoSpaceDN w:val="0"/>
+        <w:adjustRightInd w:val="0"/>
+        <w:spacing w:after="120"/>
+        <w:rPr>
+          <w:rFonts w:ascii="Century Gothic" w:hAnsi="Century Gothic" w:cs="FuturaBT-Light"/>
+          <w:b/>
+          <w:color w:val="333333"/>
+          <w:lang w:eastAsia="fr-FR"/>
+        </w:rPr>
+      </w:pPr>
+      <w:r>
+        <w:rPr>
+          <w:rFonts w:ascii="Century Gothic" w:hAnsi="Century Gothic" w:cs="FuturaBT-Light"/>
+          <w:b/>
+          <w:color w:val="333333"/>
+          <w:lang w:eastAsia="fr-FR"/>
+        </w:rPr>
+        <w:t xml:space="preserve">Gestion </w:t>
+      </w:r>
+      <w:r>
+        <w:rPr>
+          <w:rFonts w:ascii="Century Gothic" w:hAnsi="Century Gothic" w:cs="FuturaBT-Light"/>
+          <w:b/>
+          <w:color w:val="333333"/>
+          <w:lang w:eastAsia="fr-FR"/>
+        </w:rPr>
+        <w:t>comptable</w:t>
+      </w:r>
+    </w:p>
+    <w:p>
+      <w:pPr>
+        <w:pStyle w:val="Paragraphedeliste"/>
+        <w:numPr>
+          <w:ilvl w:val="1"/>
+          <w:numId w:val="15"/>
+        </w:numPr>
+        <w:autoSpaceDE w:val="0"/>
+        <w:autoSpaceDN w:val="0"/>
+        <w:adjustRightInd w:val="0"/>
+        <w:spacing w:after="120"/>
+        <w:rPr>
+          <w:rFonts w:ascii="Century Gothic" w:hAnsi="Century Gothic" w:cs="FuturaBT-Light"/>
+          <w:b/>
+          <w:color w:val="333333"/>
+          <w:lang w:eastAsia="fr-FR"/>
+        </w:rPr>
+      </w:pPr>
+      <w:r>
+        <w:rPr>
+          <w:rFonts w:ascii="Century Gothic" w:hAnsi="Century Gothic" w:cs="FuturaBT-Light"/>
+          <w:b/>
+          <w:color w:val="333333"/>
+          <w:lang w:eastAsia="fr-FR"/>
+        </w:rPr>
+        <w:t>Gestion du bloc opératoire</w:t>
+      </w:r>
+    </w:p>
+    <w:p>
+      <w:pPr>
+        <w:pStyle w:val="Paragraphedeliste"/>
+        <w:numPr>
+          <w:ilvl w:val="1"/>
+          <w:numId w:val="15"/>
+        </w:numPr>
+        <w:autoSpaceDE w:val="0"/>
+        <w:autoSpaceDN w:val="0"/>
+        <w:adjustRightInd w:val="0"/>
+        <w:spacing w:after="120"/>
+        <w:rPr>
+          <w:rFonts w:ascii="Century Gothic" w:hAnsi="Century Gothic" w:cs="FuturaBT-Light"/>
+          <w:b/>
+          <w:i/>
+          <w:color w:val="333333"/>
+          <w:lang w:eastAsia="fr-FR"/>
+        </w:rPr>
+      </w:pPr>
+      <w:r>
+        <w:rPr>
+          <w:rFonts w:ascii="Century Gothic" w:hAnsi="Century Gothic" w:cs="FuturaBT-Light"/>
+          <w:b/>
+          <w:color w:val="333333"/>
+          <w:lang w:eastAsia="fr-FR"/>
+        </w:rPr>
+        <w:t>Gestion des immobilisations</w:t>
+      </w:r>
+    </w:p>
+    <w:p>
+      <w:pPr>
+        <w:pStyle w:val="Paragraphedeliste"/>
+        <w:numPr>
+          <w:ilvl w:val="1"/>
+          <w:numId w:val="15"/>
+        </w:numPr>
+        <w:autoSpaceDE w:val="0"/>
+        <w:autoSpaceDN w:val="0"/>
+        <w:adjustRightInd w:val="0"/>
+        <w:spacing w:after="120"/>
+        <w:rPr>
+          <w:rFonts w:ascii="Century Gothic" w:hAnsi="Century Gothic" w:cs="FuturaBT-Light"/>
+          <w:color w:val="333333"/>
+          <w:lang w:eastAsia="fr-FR"/>
+        </w:rPr>
+      </w:pPr>
+      <w:r>
+        <w:rPr>
+          <w:rFonts w:ascii="Century Gothic" w:hAnsi="Century Gothic" w:cs="FuturaBT-Light"/>
+          <w:color w:val="333333"/>
+          <w:lang w:eastAsia="fr-FR"/>
+        </w:rPr>
+        <w:t>…</w:t>
+      </w:r>
+    </w:p>
+    <w:p>
+      <w:pPr>
+        <w:autoSpaceDE w:val="0"/>
+        <w:autoSpaceDN w:val="0"/>
+        <w:adjustRightInd w:val="0"/>
+        <w:spacing w:line="240" w:lineRule="auto"/>
+        <w:jc w:val="center"/>
+        <w:rPr>
+          <w:rFonts w:ascii="Century Gothic" w:hAnsi="Century Gothic" w:cs="FuturaBT-Light"/>
+          <w:color w:val="333333"/>
+          <w:lang w:eastAsia="fr-FR"/>
+        </w:rPr>
+      </w:pPr>
+    </w:p>
+    <w:p>
+      <w:pPr>
+        <w:autoSpaceDE w:val="0"/>
+        <w:autoSpaceDN w:val="0"/>
+        <w:adjustRightInd w:val="0"/>
+        <w:spacing w:line="240" w:lineRule="auto"/>
+        <w:jc w:val="center"/>
+        <w:rPr>
+          <w:rFonts w:ascii="Century Gothic" w:hAnsi="Century Gothic" w:cs="Verdana"/>
+          <w:b/>
+          <w:spacing w:val="-4"/>
+          <w:sz w:val="16"/>
+          <w:szCs w:val="16"/>
+          <w:u w:val="single"/>
+        </w:rPr>
+      </w:pPr>
     </w:p>
     <w:p>
       <w:pPr>
@@ -4440,28 +4821,6 @@
           <w:docGrid w:linePitch="360"/>
         </w:sectPr>
       </w:pPr>
-      <w:r>
-        <w:rPr>
-          <w:rFonts w:ascii="Century Gothic" w:hAnsi="Century Gothic" w:cs="Verdana"/>
-          <w:b/>
-          <w:spacing w:val="-4"/>
-          <w:sz w:val="16"/>
-          <w:szCs w:val="16"/>
-          <w:u w:val="single"/>
-        </w:rPr>
-        <w:t xml:space="preserve">Architecture </w:t>
-      </w:r>
-      <w:r>
-        <w:rPr>
-          <w:rFonts w:ascii="Century Gothic" w:hAnsi="Century Gothic" w:cs="Verdana"/>
-          <w:b/>
-          <w:spacing w:val="-4"/>
-          <w:sz w:val="16"/>
-          <w:szCs w:val="16"/>
-          <w:u w:val="single"/>
-        </w:rPr>
-        <w:t>modulaire de SYSGEHO</w:t>
-      </w:r>
     </w:p>
     <w:p>
       <w:pPr>
@@ -6945,7 +7304,7 @@
           <w:szCs w:val="22"/>
           <w:lang w:eastAsia="fr-FR"/>
         </w:rPr>
-        <w:t>Une gestion intégrée du workflow fortement flexible et configurable</w:t>
+        <w:t>L’aide à la décision</w:t>
       </w:r>
     </w:p>
     <w:p>
@@ -6968,39 +7327,7 @@
           <w:color w:val="333333"/>
           <w:lang w:eastAsia="fr-FR"/>
         </w:rPr>
-        <w:t xml:space="preserve">Suivez, contrôlez et validez aisément vos </w:t>
-      </w:r>
-      <w:r>
-        <w:rPr>
-          <w:rFonts w:ascii="Century Gothic" w:hAnsi="Century Gothic" w:cs="Tahoma"/>
-          <w:color w:val="333333"/>
-          <w:lang w:eastAsia="fr-FR"/>
-        </w:rPr>
-        <w:t>traitement</w:t>
-      </w:r>
-      <w:r>
-        <w:rPr>
-          <w:rFonts w:ascii="Century Gothic" w:hAnsi="Century Gothic" w:cs="Tahoma"/>
-          <w:color w:val="333333"/>
-          <w:lang w:eastAsia="fr-FR"/>
-        </w:rPr>
-        <w:t xml:space="preserve"> et</w:t>
-      </w:r>
-      <w:r>
-        <w:rPr>
-          <w:rFonts w:ascii="Century Gothic" w:hAnsi="Century Gothic" w:cs="Tahoma"/>
-          <w:color w:val="333333"/>
-          <w:lang w:eastAsia="fr-FR"/>
-        </w:rPr>
-        <w:t xml:space="preserve"> </w:t>
-      </w:r>
-      <w:r>
-        <w:rPr>
-          <w:rFonts w:ascii="Century Gothic" w:hAnsi="Century Gothic" w:cs="Tahoma"/>
-          <w:color w:val="333333"/>
-          <w:lang w:eastAsia="fr-FR"/>
-        </w:rPr>
-        <w:t>dossiers.</w:t>
+        <w:t>Obtenez  aisément des informations de synthèse nécessaires au suivi et au contrôle de vos activités opérationnelles.</w:t>
       </w:r>
     </w:p>
     <w:p>
@@ -7023,7 +7350,7 @@
           <w:color w:val="333333"/>
           <w:lang w:eastAsia="fr-FR"/>
         </w:rPr>
-        <w:t>Configurez aisément la chaîne d’exécution de vos processus, de vos opérations, pour un acteur, un groupe d’acteurs, un service, etc.</w:t>
+        <w:t>Générez et exportez sous plusieurs formats (PDF, Excel, HTML, …) de nombreux  états de synthèse, et tableaux de bord préconfigurés, et personnalisables.</w:t>
       </w:r>
     </w:p>
     <w:p>
@@ -7046,23 +7373,23 @@
           <w:color w:val="333333"/>
           <w:lang w:eastAsia="fr-FR"/>
         </w:rPr>
-        <w:t>I</w:t>
-      </w:r>
-      <w:r>
-        <w:rPr>
-          <w:rFonts w:ascii="Century Gothic" w:hAnsi="Century Gothic" w:cs="Tahoma"/>
-          <w:color w:val="333333"/>
-          <w:lang w:eastAsia="fr-FR"/>
-        </w:rPr>
-        <w:t>ntégration quasi systématique des circuits de rejet</w:t>
-      </w:r>
-      <w:r>
-        <w:rPr>
-          <w:rFonts w:ascii="Century Gothic" w:hAnsi="Century Gothic" w:cs="Tahoma"/>
-          <w:color w:val="333333"/>
-          <w:lang w:eastAsia="fr-FR"/>
-        </w:rPr>
-        <w:t xml:space="preserve"> pour les traitements réalisés</w:t>
+        <w:t>Intégrez de  manière  dynamique  de  nouveaux états  et</w:t>
+      </w:r>
+      <w:r>
+        <w:rPr>
+          <w:rFonts w:ascii="Century Gothic" w:hAnsi="Century Gothic" w:cs="Tahoma"/>
+          <w:color w:val="333333"/>
+          <w:lang w:eastAsia="fr-FR"/>
+        </w:rPr>
+        <w:t xml:space="preserve"> </w:t>
+      </w:r>
+      <w:r>
+        <w:rPr>
+          <w:rFonts w:ascii="Century Gothic" w:hAnsi="Century Gothic" w:cs="Tahoma"/>
+          <w:color w:val="333333"/>
+          <w:lang w:eastAsia="fr-FR"/>
+        </w:rPr>
+        <w:t>tableaux de bord.</w:t>
       </w:r>
     </w:p>
     <w:p>
@@ -7093,7 +7420,7 @@
           <w:szCs w:val="22"/>
           <w:lang w:eastAsia="fr-FR"/>
         </w:rPr>
-        <w:t>L’aide à la décision</w:t>
+        <w:t>Les notifications et alertes</w:t>
       </w:r>
     </w:p>
     <w:p>
@@ -7116,92 +7443,23 @@
           <w:color w:val="333333"/>
           <w:lang w:eastAsia="fr-FR"/>
         </w:rPr>
-        <w:t>Obtenez  aisément des informations de synthèse nécessaires au suivi et au contrôle de vos activités opérationnelles.</w:t>
-      </w:r>
-    </w:p>
-    <w:p>
-      <w:pPr>
-        <w:pStyle w:val="Paragraphedeliste"/>
-        <w:numPr>
-          <w:ilvl w:val="0"/>
-          <w:numId w:val="11"/>
-        </w:numPr>
-        <w:spacing w:after="240"/>
-        <w:rPr>
-          <w:rFonts w:ascii="Century Gothic" w:hAnsi="Century Gothic" w:cs="Tahoma"/>
-          <w:color w:val="333333"/>
-          <w:lang w:eastAsia="fr-FR"/>
-        </w:rPr>
-      </w:pPr>
-      <w:r>
-        <w:rPr>
-          <w:rFonts w:ascii="Century Gothic" w:hAnsi="Century Gothic" w:cs="Tahoma"/>
-          <w:color w:val="333333"/>
-          <w:lang w:eastAsia="fr-FR"/>
-        </w:rPr>
-        <w:t>Générez et exportez sous plusieurs formats (PDF, Excel, HTML, …) de nombreux  états de synthèse, et tableaux de bord préconfigurés, et personnalisables.</w:t>
-      </w:r>
-    </w:p>
-    <w:p>
-      <w:pPr>
-        <w:pStyle w:val="Paragraphedeliste"/>
-        <w:numPr>
-          <w:ilvl w:val="0"/>
-          <w:numId w:val="11"/>
-        </w:numPr>
-        <w:spacing w:after="240"/>
-        <w:rPr>
-          <w:rFonts w:ascii="Century Gothic" w:hAnsi="Century Gothic" w:cs="Tahoma"/>
-          <w:color w:val="333333"/>
-          <w:lang w:eastAsia="fr-FR"/>
-        </w:rPr>
-      </w:pPr>
-      <w:r>
-        <w:rPr>
-          <w:rFonts w:ascii="Century Gothic" w:hAnsi="Century Gothic" w:cs="Tahoma"/>
-          <w:color w:val="333333"/>
-          <w:lang w:eastAsia="fr-FR"/>
-        </w:rPr>
-        <w:t>Intégrez de  manière  dynamique  de  nouveaux états  et</w:t>
-      </w:r>
-      <w:r>
-        <w:rPr>
-          <w:rFonts w:ascii="Century Gothic" w:hAnsi="Century Gothic" w:cs="Tahoma"/>
-          <w:color w:val="333333"/>
-          <w:lang w:eastAsia="fr-FR"/>
-        </w:rPr>
-        <w:t xml:space="preserve"> </w:t>
-      </w:r>
-      <w:r>
-        <w:rPr>
-          <w:rFonts w:ascii="Century Gothic" w:hAnsi="Century Gothic" w:cs="Tahoma"/>
-          <w:color w:val="333333"/>
-          <w:lang w:eastAsia="fr-FR"/>
-        </w:rPr>
-        <w:t>tableaux de bord.</w:t>
-      </w:r>
-    </w:p>
-    <w:p>
-      <w:pPr>
-        <w:pStyle w:val="Paragraphedeliste"/>
-        <w:numPr>
-          <w:ilvl w:val="0"/>
-          <w:numId w:val="11"/>
-        </w:numPr>
-        <w:spacing w:after="240"/>
-        <w:rPr>
-          <w:rFonts w:ascii="Century Gothic" w:hAnsi="Century Gothic" w:cs="Tahoma"/>
-          <w:color w:val="333333"/>
-          <w:lang w:eastAsia="fr-FR"/>
-        </w:rPr>
-      </w:pPr>
-      <w:r>
-        <w:rPr>
-          <w:rFonts w:ascii="Century Gothic" w:hAnsi="Century Gothic" w:cs="Tahoma"/>
-          <w:color w:val="333333"/>
-          <w:lang w:eastAsia="fr-FR"/>
-        </w:rPr>
-        <w:t>Définissez vos indicateurs de performance et de contrôle.</w:t>
+        <w:t>Définissez vos règles de notification</w:t>
+      </w:r>
+      <w:r>
+        <w:rPr>
+          <w:rFonts w:ascii="Century Gothic" w:hAnsi="Century Gothic" w:cs="Tahoma"/>
+          <w:color w:val="333333"/>
+          <w:lang w:eastAsia="fr-FR"/>
+        </w:rPr>
+        <w:t xml:space="preserve"> (SMS, Mail, Info bulle)</w:t>
+      </w:r>
+      <w:r>
+        <w:rPr>
+          <w:rFonts w:ascii="Century Gothic" w:hAnsi="Century Gothic" w:cs="Tahoma"/>
+          <w:color w:val="333333"/>
+          <w:lang w:eastAsia="fr-FR"/>
+        </w:rPr>
+        <w:t>.</w:t>
       </w:r>
     </w:p>
     <w:p>
@@ -7232,7 +7490,7 @@
           <w:szCs w:val="22"/>
           <w:lang w:eastAsia="fr-FR"/>
         </w:rPr>
-        <w:t>Les notifications et alertes</w:t>
+        <w:t>L’externalisation des règles métiers</w:t>
       </w:r>
     </w:p>
     <w:p>
@@ -7255,23 +7513,23 @@
           <w:color w:val="333333"/>
           <w:lang w:eastAsia="fr-FR"/>
         </w:rPr>
-        <w:t>Définissez vos règles de notification</w:t>
-      </w:r>
-      <w:r>
-        <w:rPr>
-          <w:rFonts w:ascii="Century Gothic" w:hAnsi="Century Gothic" w:cs="Tahoma"/>
-          <w:color w:val="333333"/>
-          <w:lang w:eastAsia="fr-FR"/>
-        </w:rPr>
-        <w:t xml:space="preserve"> (SMS, Mail, Info bulle)</w:t>
-      </w:r>
-      <w:r>
-        <w:rPr>
-          <w:rFonts w:ascii="Century Gothic" w:hAnsi="Century Gothic" w:cs="Tahoma"/>
-          <w:color w:val="333333"/>
-          <w:lang w:eastAsia="fr-FR"/>
-        </w:rPr>
-        <w:t>.</w:t>
+        <w:t>Définissez et configurez de manière dynamique les règles</w:t>
+      </w:r>
+      <w:r>
+        <w:rPr>
+          <w:rFonts w:ascii="Century Gothic" w:hAnsi="Century Gothic" w:cs="Tahoma"/>
+          <w:color w:val="333333"/>
+          <w:lang w:eastAsia="fr-FR"/>
+        </w:rPr>
+        <w:t xml:space="preserve"> </w:t>
+      </w:r>
+      <w:r>
+        <w:rPr>
+          <w:rFonts w:ascii="Century Gothic" w:hAnsi="Century Gothic" w:cs="Tahoma"/>
+          <w:color w:val="333333"/>
+          <w:lang w:eastAsia="fr-FR"/>
+        </w:rPr>
+        <w:t>métiers de vos processus.</w:t>
       </w:r>
     </w:p>
     <w:p>
@@ -7302,7 +7560,29 @@
           <w:szCs w:val="22"/>
           <w:lang w:eastAsia="fr-FR"/>
         </w:rPr>
-        <w:t>L’externalisation des règles métiers</w:t>
+        <w:t xml:space="preserve">Des traitements </w:t>
+      </w:r>
+      <w:r>
+        <w:rPr>
+          <w:rFonts w:ascii="Century Gothic" w:hAnsi="Century Gothic" w:cs="Tahoma"/>
+          <w:b/>
+          <w:color w:val="333333"/>
+          <w:sz w:val="22"/>
+          <w:szCs w:val="22"/>
+          <w:lang w:eastAsia="fr-FR"/>
+        </w:rPr>
+        <w:t xml:space="preserve"> et fonctionnalités</w:t>
+      </w:r>
+      <w:r>
+        <w:rPr>
+          <w:rFonts w:ascii="Century Gothic" w:hAnsi="Century Gothic" w:cs="Tahoma"/>
+          <w:b/>
+          <w:color w:val="333333"/>
+          <w:sz w:val="22"/>
+          <w:szCs w:val="22"/>
+          <w:lang w:eastAsia="fr-FR"/>
+        </w:rPr>
+        <w:t xml:space="preserve"> avancés</w:t>
       </w:r>
     </w:p>
     <w:p>
@@ -7325,23 +7605,7 @@
           <w:color w:val="333333"/>
           <w:lang w:eastAsia="fr-FR"/>
         </w:rPr>
-        <w:t>Définissez et configurez de manière dynamique les règles</w:t>
-      </w:r>
-      <w:r>
-        <w:rPr>
-          <w:rFonts w:ascii="Century Gothic" w:hAnsi="Century Gothic" w:cs="Tahoma"/>
-          <w:color w:val="333333"/>
-          <w:lang w:eastAsia="fr-FR"/>
-        </w:rPr>
-        <w:t xml:space="preserve"> </w:t>
-      </w:r>
-      <w:r>
-        <w:rPr>
-          <w:rFonts w:ascii="Century Gothic" w:hAnsi="Century Gothic" w:cs="Tahoma"/>
-          <w:color w:val="333333"/>
-          <w:lang w:eastAsia="fr-FR"/>
-        </w:rPr>
-        <w:t>métiers de vos processus.</w:t>
+        <w:t>Prise en compte de plusieurs modes de prise en charge : Personnelle, Société, Assurance.</w:t>
       </w:r>
     </w:p>
     <w:p>
@@ -7364,23 +7628,7 @@
           <w:color w:val="333333"/>
           <w:lang w:eastAsia="fr-FR"/>
         </w:rPr>
-        <w:t>Faites évoluer vos règles métiers par paramétrage sans</w:t>
-      </w:r>
-      <w:r>
-        <w:rPr>
-          <w:rFonts w:ascii="Century Gothic" w:hAnsi="Century Gothic" w:cs="Tahoma"/>
-          <w:color w:val="333333"/>
-          <w:lang w:eastAsia="fr-FR"/>
-        </w:rPr>
-        <w:t xml:space="preserve"> </w:t>
-      </w:r>
-      <w:r>
-        <w:rPr>
-          <w:rFonts w:ascii="Century Gothic" w:hAnsi="Century Gothic" w:cs="Tahoma"/>
-          <w:color w:val="333333"/>
-          <w:lang w:eastAsia="fr-FR"/>
-        </w:rPr>
-        <w:t>besoin supplémentaire en développement.</w:t>
+        <w:t>Recherche multicritères.</w:t>
       </w:r>
     </w:p>
     <w:p>
@@ -7403,40 +7651,7 @@
           <w:color w:val="333333"/>
           <w:lang w:eastAsia="fr-FR"/>
         </w:rPr>
-        <w:t xml:space="preserve">Forte flexibilité et adaptabilité </w:t>
-      </w:r>
-      <w:r>
-        <w:rPr>
-          <w:rFonts w:ascii="Century Gothic" w:hAnsi="Century Gothic" w:cs="Tahoma"/>
-          <w:color w:val="333333"/>
-          <w:lang w:eastAsia="fr-FR"/>
-        </w:rPr>
-        <w:t>d</w:t>
-      </w:r>
-      <w:r>
-        <w:rPr>
-          <w:rFonts w:ascii="Century Gothic" w:hAnsi="Century Gothic" w:cs="Tahoma"/>
-          <w:color w:val="333333"/>
-          <w:lang w:eastAsia="fr-FR"/>
-        </w:rPr>
-        <w:t xml:space="preserve">e </w:t>
-      </w:r>
-      <w:r>
-        <w:rPr>
-          <w:rFonts w:ascii="Century Gothic" w:hAnsi="Century Gothic" w:cs="Tahoma"/>
-          <w:b/>
-          <w:color w:val="333333"/>
-          <w:lang w:eastAsia="fr-FR"/>
-        </w:rPr>
-        <w:t xml:space="preserve">SYSGEHO </w:t>
-      </w:r>
-      <w:r>
-        <w:rPr>
-          <w:rFonts w:ascii="Century Gothic" w:hAnsi="Century Gothic" w:cs="Tahoma"/>
-          <w:color w:val="333333"/>
-          <w:lang w:eastAsia="fr-FR"/>
-        </w:rPr>
-        <w:t>dans la prise en compte du changement et de l’évolution des règles régissant les processus métiers.</w:t>
+        <w:t xml:space="preserve">Orchestration des traitements </w:t>
       </w:r>
     </w:p>
     <w:p>
@@ -7467,29 +7682,7 @@
           <w:szCs w:val="22"/>
           <w:lang w:eastAsia="fr-FR"/>
         </w:rPr>
-        <w:t xml:space="preserve">Des traitements </w:t>
-      </w:r>
-      <w:r>
-        <w:rPr>
-          <w:rFonts w:ascii="Century Gothic" w:hAnsi="Century Gothic" w:cs="Tahoma"/>
-          <w:b/>
-          <w:color w:val="333333"/>
-          <w:sz w:val="22"/>
-          <w:szCs w:val="22"/>
-          <w:lang w:eastAsia="fr-FR"/>
-        </w:rPr>
-        <w:t xml:space="preserve"> et fonctionnalités</w:t>
-      </w:r>
-      <w:r>
-        <w:rPr>
-          <w:rFonts w:ascii="Century Gothic" w:hAnsi="Century Gothic" w:cs="Tahoma"/>
-          <w:b/>
-          <w:color w:val="333333"/>
-          <w:sz w:val="22"/>
-          <w:szCs w:val="22"/>
-          <w:lang w:eastAsia="fr-FR"/>
-        </w:rPr>
-        <w:t xml:space="preserve"> avancés</w:t>
+        <w:t>Flexibilité et interopérabilité avec d’autres systèmes</w:t>
       </w:r>
     </w:p>
     <w:p>
@@ -7512,8 +7705,7 @@
           <w:color w:val="333333"/>
           <w:lang w:eastAsia="fr-FR"/>
         </w:rPr>
-        <w:lastRenderedPageBreak/>
-        <w:t>Prise en compte de plusieurs modes de prise en charge : Personnelle, Société, Assurance.</w:t>
+        <w:t>Possibilité d’interfaçage avec d’autres solutions de gestion (comptable, stock…)</w:t>
       </w:r>
     </w:p>
     <w:p>
@@ -7536,7 +7728,7 @@
           <w:color w:val="333333"/>
           <w:lang w:eastAsia="fr-FR"/>
         </w:rPr>
-        <w:t>Recherche multicritères.</w:t>
+        <w:t>Possibilité d’intégrer de nouveau modules et de nouvelles fonctionnalités à la demande.</w:t>
       </w:r>
     </w:p>
     <w:p>
@@ -7559,54 +7751,15 @@
           <w:color w:val="333333"/>
           <w:lang w:eastAsia="fr-FR"/>
         </w:rPr>
-        <w:t xml:space="preserve">Paginez </w:t>
-      </w:r>
-      <w:r>
-        <w:rPr>
-          <w:rFonts w:ascii="Century Gothic" w:hAnsi="Century Gothic" w:cs="Tahoma"/>
-          <w:color w:val="333333"/>
-          <w:lang w:eastAsia="fr-FR"/>
-        </w:rPr>
-        <w:t xml:space="preserve">les résultats des recherches </w:t>
-      </w:r>
-      <w:r>
-        <w:rPr>
-          <w:rFonts w:ascii="Century Gothic" w:hAnsi="Century Gothic" w:cs="Tahoma"/>
-          <w:color w:val="333333"/>
-          <w:lang w:eastAsia="fr-FR"/>
-        </w:rPr>
-        <w:t xml:space="preserve">pour </w:t>
-      </w:r>
-      <w:r>
-        <w:rPr>
-          <w:rFonts w:ascii="Century Gothic" w:hAnsi="Century Gothic" w:cs="Tahoma"/>
-          <w:color w:val="333333"/>
-          <w:lang w:eastAsia="fr-FR"/>
-        </w:rPr>
-        <w:t>en faciliter l’exploitation.</w:t>
-      </w:r>
-    </w:p>
-    <w:p>
-      <w:pPr>
-        <w:pStyle w:val="Paragraphedeliste"/>
-        <w:numPr>
-          <w:ilvl w:val="0"/>
-          <w:numId w:val="11"/>
-        </w:numPr>
-        <w:spacing w:after="240"/>
-        <w:rPr>
-          <w:rFonts w:ascii="Century Gothic" w:hAnsi="Century Gothic" w:cs="Tahoma"/>
-          <w:color w:val="333333"/>
-          <w:lang w:eastAsia="fr-FR"/>
-        </w:rPr>
-      </w:pPr>
-      <w:r>
-        <w:rPr>
-          <w:rFonts w:ascii="Century Gothic" w:hAnsi="Century Gothic" w:cs="Tahoma"/>
-          <w:color w:val="333333"/>
-          <w:lang w:eastAsia="fr-FR"/>
-        </w:rPr>
-        <w:t>Orchestration des traitements en fonction de l’état dans le workflow: les traitements sont rendus disponibles non seulement en fonction des droits, mais aussi en fonction de leur séquence dans le workflow</w:t>
+        <w:t>Possibilité de mettre à jour des fonctionnalités existantes</w:t>
+      </w:r>
+      <w:r>
+        <w:rPr>
+          <w:rFonts w:ascii="Century Gothic" w:hAnsi="Century Gothic" w:cs="Tahoma"/>
+          <w:color w:val="333333"/>
+          <w:lang w:eastAsia="fr-FR"/>
+        </w:rPr>
+        <w:t>.</w:t>
       </w:r>
     </w:p>
     <w:p>
@@ -7637,7 +7790,7 @@
           <w:szCs w:val="22"/>
           <w:lang w:eastAsia="fr-FR"/>
         </w:rPr>
-        <w:t>Flexibilité et interopérabilité avec d’autres systèmes</w:t>
+        <w:t>Documentation complète</w:t>
       </w:r>
     </w:p>
     <w:p>
@@ -7660,7 +7813,7 @@
           <w:color w:val="333333"/>
           <w:lang w:eastAsia="fr-FR"/>
         </w:rPr>
-        <w:t>Possibilité d’interfaçage avec d’autres solutions de gestion (comptable, stock…)</w:t>
+        <w:t>Documentation technique</w:t>
       </w:r>
     </w:p>
     <w:p>
@@ -7683,7 +7836,7 @@
           <w:color w:val="333333"/>
           <w:lang w:eastAsia="fr-FR"/>
         </w:rPr>
-        <w:t>Possibilité d’intégrer de nouveau modules et de nouvelles fonctionnalités à la demande.</w:t>
+        <w:t>Guide d’utilisation (volume 1 &amp; 2)</w:t>
       </w:r>
     </w:p>
     <w:p>
@@ -7706,7 +7859,142 @@
           <w:color w:val="333333"/>
           <w:lang w:eastAsia="fr-FR"/>
         </w:rPr>
-        <w:t>Possibilité de mettre à jour des fonctionnalités existantes</w:t>
+        <w:lastRenderedPageBreak/>
+        <w:t>Guide d’installation</w:t>
+      </w:r>
+    </w:p>
+    <w:p>
+      <w:pPr>
+        <w:pStyle w:val="Paragraphedeliste"/>
+        <w:numPr>
+          <w:ilvl w:val="0"/>
+          <w:numId w:val="11"/>
+        </w:numPr>
+        <w:spacing w:after="240"/>
+        <w:rPr>
+          <w:rFonts w:ascii="Century Gothic" w:hAnsi="Century Gothic" w:cs="Tahoma"/>
+          <w:color w:val="333333"/>
+          <w:lang w:eastAsia="fr-FR"/>
+        </w:rPr>
+      </w:pPr>
+      <w:r>
+        <w:rPr>
+          <w:rFonts w:ascii="Century Gothic" w:hAnsi="Century Gothic" w:cs="Tahoma"/>
+          <w:color w:val="333333"/>
+          <w:lang w:eastAsia="fr-FR"/>
+        </w:rPr>
+        <w:t>Guide d’administration</w:t>
+      </w:r>
+    </w:p>
+    <w:p>
+      <w:pPr>
+        <w:pStyle w:val="Paragraphedeliste"/>
+        <w:numPr>
+          <w:ilvl w:val="0"/>
+          <w:numId w:val="11"/>
+        </w:numPr>
+        <w:spacing w:after="240"/>
+        <w:rPr>
+          <w:rFonts w:ascii="Century Gothic" w:hAnsi="Century Gothic" w:cs="Tahoma"/>
+          <w:color w:val="333333"/>
+          <w:lang w:eastAsia="fr-FR"/>
+        </w:rPr>
+      </w:pPr>
+      <w:r>
+        <w:rPr>
+          <w:rFonts w:ascii="Century Gothic" w:hAnsi="Century Gothic" w:cs="Tahoma"/>
+          <w:color w:val="333333"/>
+          <w:lang w:eastAsia="fr-FR"/>
+        </w:rPr>
+        <w:t>Documentation produit</w:t>
+      </w:r>
+    </w:p>
+    <w:p>
+      <w:pPr>
+        <w:pStyle w:val="G2"/>
+        <w:numPr>
+          <w:ilvl w:val="1"/>
+          <w:numId w:val="0"/>
+        </w:numPr>
+        <w:spacing w:before="120"/>
+        <w:ind w:left="576" w:hanging="576"/>
+      </w:pPr>
+      <w:bookmarkStart w:id="17" w:name="_Toc384113613"/>
+      <w:bookmarkStart w:id="18" w:name="_Toc406582347"/>
+      <w:r>
+        <w:t>Atouts technique</w:t>
+      </w:r>
+      <w:bookmarkEnd w:id="17"/>
+      <w:bookmarkEnd w:id="18"/>
+    </w:p>
+    <w:p>
+      <w:pPr>
+        <w:pStyle w:val="Paragraphedeliste"/>
+        <w:spacing w:after="240"/>
+        <w:ind w:left="0"/>
+        <w:rPr>
+          <w:rFonts w:ascii="Century Gothic" w:hAnsi="Century Gothic" w:cs="Tahoma"/>
+          <w:color w:val="333333"/>
+          <w:lang w:eastAsia="fr-FR"/>
+        </w:rPr>
+      </w:pPr>
+      <w:r>
+        <w:rPr>
+          <w:rFonts w:ascii="Century Gothic" w:hAnsi="Century Gothic" w:cs="Tahoma"/>
+          <w:b/>
+          <w:color w:val="333333"/>
+          <w:lang w:eastAsia="fr-FR"/>
+        </w:rPr>
+        <w:t>SYSGEHO</w:t>
+      </w:r>
+      <w:r>
+        <w:rPr>
+          <w:rFonts w:ascii="Century Gothic" w:hAnsi="Century Gothic" w:cs="Tahoma"/>
+          <w:b/>
+          <w:color w:val="333333"/>
+          <w:lang w:eastAsia="fr-FR"/>
+        </w:rPr>
+        <w:t xml:space="preserve"> </w:t>
+      </w:r>
+      <w:r>
+        <w:rPr>
+          <w:rFonts w:ascii="Century Gothic" w:hAnsi="Century Gothic" w:cs="Tahoma"/>
+          <w:color w:val="333333"/>
+          <w:lang w:eastAsia="fr-FR"/>
+        </w:rPr>
+        <w:t>est une application full web accessible simultanément par plusieurs utilisateurs et qui s</w:t>
+      </w:r>
+      <w:r>
+        <w:rPr>
+          <w:rFonts w:ascii="Century Gothic" w:hAnsi="Century Gothic" w:cs="Tahoma"/>
+          <w:color w:val="333333"/>
+          <w:lang w:eastAsia="fr-FR"/>
+        </w:rPr>
+        <w:t xml:space="preserve">’intègre facilement </w:t>
+      </w:r>
+      <w:r>
+        <w:rPr>
+          <w:rFonts w:ascii="Century Gothic" w:hAnsi="Century Gothic" w:cs="Tahoma"/>
+          <w:color w:val="333333"/>
+          <w:lang w:eastAsia="fr-FR"/>
+        </w:rPr>
+        <w:t>à</w:t>
+      </w:r>
+      <w:r>
+        <w:rPr>
+          <w:rFonts w:ascii="Century Gothic" w:hAnsi="Century Gothic" w:cs="Tahoma"/>
+          <w:color w:val="333333"/>
+          <w:lang w:eastAsia="fr-FR"/>
+        </w:rPr>
+        <w:t xml:space="preserve"> votre environnement actuel</w:t>
+      </w:r>
+      <w:r>
+        <w:rPr>
+          <w:rFonts w:ascii="Century Gothic" w:hAnsi="Century Gothic" w:cs="Tahoma"/>
+          <w:color w:val="333333"/>
+          <w:lang w:eastAsia="fr-FR"/>
+        </w:rPr>
+        <w:t>.</w:t>
       </w:r>
     </w:p>
     <w:p>
@@ -7737,7 +8025,40 @@
           <w:szCs w:val="22"/>
           <w:lang w:eastAsia="fr-FR"/>
         </w:rPr>
-        <w:t>Documentation complète</w:t>
+        <w:t>Multi-</w:t>
+      </w:r>
+      <w:r>
+        <w:rPr>
+          <w:rFonts w:ascii="Century Gothic" w:hAnsi="Century Gothic" w:cs="Tahoma"/>
+          <w:b/>
+          <w:color w:val="333333"/>
+          <w:sz w:val="22"/>
+          <w:szCs w:val="22"/>
+          <w:lang w:eastAsia="fr-FR"/>
+        </w:rPr>
+        <w:t xml:space="preserve"> système de gestion de base </w:t>
+      </w:r>
+      <w:r>
+        <w:rPr>
+          <w:rFonts w:ascii="Century Gothic" w:hAnsi="Century Gothic" w:cs="Tahoma"/>
+          <w:b/>
+          <w:color w:val="333333"/>
+          <w:sz w:val="22"/>
+          <w:szCs w:val="22"/>
+          <w:lang w:eastAsia="fr-FR"/>
+        </w:rPr>
+        <w:t>de données</w:t>
+      </w:r>
+      <w:r>
+        <w:rPr>
+          <w:rFonts w:ascii="Century Gothic" w:hAnsi="Century Gothic" w:cs="Tahoma"/>
+          <w:b/>
+          <w:color w:val="333333"/>
+          <w:sz w:val="22"/>
+          <w:szCs w:val="22"/>
+          <w:lang w:eastAsia="fr-FR"/>
+        </w:rPr>
+        <w:t>(SGBD)</w:t>
       </w:r>
     </w:p>
     <w:p>
@@ -7760,7 +8081,7 @@
           <w:color w:val="333333"/>
           <w:lang w:eastAsia="fr-FR"/>
         </w:rPr>
-        <w:t>Documentation technique</w:t>
+        <w:t xml:space="preserve">MySQL, </w:t>
       </w:r>
     </w:p>
     <w:p>
@@ -7783,7 +8104,31 @@
           <w:color w:val="333333"/>
           <w:lang w:eastAsia="fr-FR"/>
         </w:rPr>
-        <w:t>Guide d’utilisation (volume 1 &amp; 2)</w:t>
+        <w:t>Oracle</w:t>
+      </w:r>
+      <w:r>
+        <w:rPr>
+          <w:rFonts w:ascii="Century Gothic" w:hAnsi="Century Gothic" w:cs="Tahoma"/>
+          <w:color w:val="333333"/>
+          <w:lang w:eastAsia="fr-FR"/>
+        </w:rPr>
+        <w:t xml:space="preserve"> </w:t>
+      </w:r>
+      <w:r>
+        <w:rPr>
+          <w:rFonts w:ascii="Century Gothic" w:hAnsi="Century Gothic" w:cs="Tahoma"/>
+          <w:color w:val="333333"/>
+          <w:lang w:eastAsia="fr-FR"/>
+        </w:rPr>
+        <w:t>Database</w:t>
+      </w:r>
+      <w:r>
+        <w:rPr>
+          <w:rFonts w:ascii="Century Gothic" w:hAnsi="Century Gothic" w:cs="Tahoma"/>
+          <w:color w:val="333333"/>
+          <w:lang w:eastAsia="fr-FR"/>
+        </w:rPr>
+        <w:t xml:space="preserve">, </w:t>
       </w:r>
     </w:p>
     <w:p>
@@ -7806,7 +8151,15 @@
           <w:color w:val="333333"/>
           <w:lang w:eastAsia="fr-FR"/>
         </w:rPr>
-        <w:t>Guide d’installation</w:t>
+        <w:t>Microsoft</w:t>
+      </w:r>
+      <w:r>
+        <w:rPr>
+          <w:rFonts w:ascii="Century Gothic" w:hAnsi="Century Gothic" w:cs="Tahoma"/>
+          <w:color w:val="333333"/>
+          <w:lang w:eastAsia="fr-FR"/>
+        </w:rPr>
+        <w:t xml:space="preserve"> SQL Server, </w:t>
       </w:r>
     </w:p>
     <w:p>
@@ -7829,118 +8182,7 @@
           <w:color w:val="333333"/>
           <w:lang w:eastAsia="fr-FR"/>
         </w:rPr>
-        <w:t>Guide d’administration</w:t>
-      </w:r>
-    </w:p>
-    <w:p>
-      <w:pPr>
-        <w:pStyle w:val="Paragraphedeliste"/>
-        <w:numPr>
-          <w:ilvl w:val="0"/>
-          <w:numId w:val="11"/>
-        </w:numPr>
-        <w:spacing w:after="240"/>
-        <w:rPr>
-          <w:rFonts w:ascii="Century Gothic" w:hAnsi="Century Gothic" w:cs="Tahoma"/>
-          <w:color w:val="333333"/>
-          <w:lang w:eastAsia="fr-FR"/>
-        </w:rPr>
-      </w:pPr>
-      <w:r>
-        <w:rPr>
-          <w:rFonts w:ascii="Century Gothic" w:hAnsi="Century Gothic" w:cs="Tahoma"/>
-          <w:color w:val="333333"/>
-          <w:lang w:eastAsia="fr-FR"/>
-        </w:rPr>
-        <w:t>Documentation produit</w:t>
-      </w:r>
-    </w:p>
-    <w:p>
-      <w:pPr>
-        <w:pStyle w:val="G2"/>
-        <w:numPr>
-          <w:ilvl w:val="1"/>
-          <w:numId w:val="0"/>
-        </w:numPr>
-        <w:spacing w:before="120"/>
-        <w:ind w:left="576" w:hanging="576"/>
-      </w:pPr>
-      <w:bookmarkStart w:id="17" w:name="_Toc384113613"/>
-      <w:bookmarkStart w:id="18" w:name="_Toc406582347"/>
-      <w:r>
-        <w:t>Atouts technique</w:t>
-      </w:r>
-      <w:bookmarkEnd w:id="17"/>
-      <w:bookmarkEnd w:id="18"/>
-    </w:p>
-    <w:p>
-      <w:pPr>
-        <w:pStyle w:val="Paragraphedeliste"/>
-        <w:spacing w:after="240"/>
-        <w:ind w:left="0"/>
-        <w:rPr>
-          <w:rFonts w:ascii="Century Gothic" w:hAnsi="Century Gothic" w:cs="Tahoma"/>
-          <w:color w:val="333333"/>
-          <w:lang w:eastAsia="fr-FR"/>
-        </w:rPr>
-      </w:pPr>
-      <w:r>
-        <w:rPr>
-          <w:rFonts w:ascii="Century Gothic" w:hAnsi="Century Gothic" w:cs="Tahoma"/>
-          <w:b/>
-          <w:color w:val="333333"/>
-          <w:lang w:eastAsia="fr-FR"/>
-        </w:rPr>
-        <w:t>SYSGEHO</w:t>
-      </w:r>
-      <w:r>
-        <w:rPr>
-          <w:rFonts w:ascii="Century Gothic" w:hAnsi="Century Gothic" w:cs="Tahoma"/>
-          <w:b/>
-          <w:color w:val="333333"/>
-          <w:lang w:eastAsia="fr-FR"/>
-        </w:rPr>
-        <w:t xml:space="preserve"> </w:t>
-      </w:r>
-      <w:r>
-        <w:rPr>
-          <w:rFonts w:ascii="Century Gothic" w:hAnsi="Century Gothic" w:cs="Tahoma"/>
-          <w:color w:val="333333"/>
-          <w:lang w:eastAsia="fr-FR"/>
-        </w:rPr>
-        <w:t>est une application full web accessible simultanément par plusieurs utilisateurs et qui s</w:t>
-      </w:r>
-      <w:r>
-        <w:rPr>
-          <w:rFonts w:ascii="Century Gothic" w:hAnsi="Century Gothic" w:cs="Tahoma"/>
-          <w:color w:val="333333"/>
-          <w:lang w:eastAsia="fr-FR"/>
-        </w:rPr>
-        <w:t xml:space="preserve">’intègre facilement </w:t>
-      </w:r>
-      <w:r>
-        <w:rPr>
-          <w:rFonts w:ascii="Century Gothic" w:hAnsi="Century Gothic" w:cs="Tahoma"/>
-          <w:color w:val="333333"/>
-          <w:lang w:eastAsia="fr-FR"/>
-        </w:rPr>
-        <w:t>à</w:t>
-      </w:r>
-      <w:r>
-        <w:rPr>
-          <w:rFonts w:ascii="Century Gothic" w:hAnsi="Century Gothic" w:cs="Tahoma"/>
-          <w:color w:val="333333"/>
-          <w:lang w:eastAsia="fr-FR"/>
-        </w:rPr>
-        <w:t xml:space="preserve"> votre environnement actuel</w:t>
-      </w:r>
-      <w:r>
-        <w:rPr>
-          <w:rFonts w:ascii="Century Gothic" w:hAnsi="Century Gothic" w:cs="Tahoma"/>
-          <w:color w:val="333333"/>
-          <w:lang w:eastAsia="fr-FR"/>
-        </w:rPr>
-        <w:t>.</w:t>
+        <w:t>PostgreSQL.</w:t>
       </w:r>
     </w:p>
     <w:p>
@@ -7971,7 +8213,7 @@
           <w:szCs w:val="22"/>
           <w:lang w:eastAsia="fr-FR"/>
         </w:rPr>
-        <w:t>Multi-</w:t>
+        <w:t>Multi-systèmes</w:t>
       </w:r>
       <w:r>
         <w:rPr>
@@ -7982,29 +8224,7 @@
           <w:szCs w:val="22"/>
           <w:lang w:eastAsia="fr-FR"/>
         </w:rPr>
-        <w:t xml:space="preserve"> système de gestion de base </w:t>
-      </w:r>
-      <w:r>
-        <w:rPr>
-          <w:rFonts w:ascii="Century Gothic" w:hAnsi="Century Gothic" w:cs="Tahoma"/>
-          <w:b/>
-          <w:color w:val="333333"/>
-          <w:sz w:val="22"/>
-          <w:szCs w:val="22"/>
-          <w:lang w:eastAsia="fr-FR"/>
-        </w:rPr>
-        <w:t>de données</w:t>
-      </w:r>
-      <w:r>
-        <w:rPr>
-          <w:rFonts w:ascii="Century Gothic" w:hAnsi="Century Gothic" w:cs="Tahoma"/>
-          <w:b/>
-          <w:color w:val="333333"/>
-          <w:sz w:val="22"/>
-          <w:szCs w:val="22"/>
-          <w:lang w:eastAsia="fr-FR"/>
-        </w:rPr>
-        <w:t>(SGBD)</w:t>
+        <w:t xml:space="preserve"> et infrastructures matériels</w:t>
       </w:r>
     </w:p>
     <w:p>
@@ -8027,7 +8247,15 @@
           <w:color w:val="333333"/>
           <w:lang w:eastAsia="fr-FR"/>
         </w:rPr>
-        <w:t xml:space="preserve">MySQL, </w:t>
+        <w:t>Windows server 2003/2008/2012</w:t>
+      </w:r>
+      <w:r>
+        <w:rPr>
+          <w:rFonts w:ascii="Century Gothic" w:hAnsi="Century Gothic" w:cs="Tahoma"/>
+          <w:color w:val="333333"/>
+          <w:lang w:eastAsia="fr-FR"/>
+        </w:rPr>
+        <w:t>,</w:t>
       </w:r>
     </w:p>
     <w:p>
@@ -8050,31 +8278,15 @@
           <w:color w:val="333333"/>
           <w:lang w:eastAsia="fr-FR"/>
         </w:rPr>
-        <w:t>Oracle</w:t>
-      </w:r>
-      <w:r>
-        <w:rPr>
-          <w:rFonts w:ascii="Century Gothic" w:hAnsi="Century Gothic" w:cs="Tahoma"/>
-          <w:color w:val="333333"/>
-          <w:lang w:eastAsia="fr-FR"/>
-        </w:rPr>
-        <w:t xml:space="preserve"> </w:t>
-      </w:r>
-      <w:r>
-        <w:rPr>
-          <w:rFonts w:ascii="Century Gothic" w:hAnsi="Century Gothic" w:cs="Tahoma"/>
-          <w:color w:val="333333"/>
-          <w:lang w:eastAsia="fr-FR"/>
-        </w:rPr>
-        <w:t>Database</w:t>
-      </w:r>
-      <w:r>
-        <w:rPr>
-          <w:rFonts w:ascii="Century Gothic" w:hAnsi="Century Gothic" w:cs="Tahoma"/>
-          <w:color w:val="333333"/>
-          <w:lang w:eastAsia="fr-FR"/>
-        </w:rPr>
-        <w:t xml:space="preserve">, </w:t>
+        <w:t>Windows XP/7/8</w:t>
+      </w:r>
+      <w:r>
+        <w:rPr>
+          <w:rFonts w:ascii="Century Gothic" w:hAnsi="Century Gothic" w:cs="Tahoma"/>
+          <w:color w:val="333333"/>
+          <w:lang w:eastAsia="fr-FR"/>
+        </w:rPr>
+        <w:t>,</w:t>
       </w:r>
     </w:p>
     <w:p>
@@ -8097,15 +8309,15 @@
           <w:color w:val="333333"/>
           <w:lang w:eastAsia="fr-FR"/>
         </w:rPr>
-        <w:t>Microsoft</w:t>
-      </w:r>
-      <w:r>
-        <w:rPr>
-          <w:rFonts w:ascii="Century Gothic" w:hAnsi="Century Gothic" w:cs="Tahoma"/>
-          <w:color w:val="333333"/>
-          <w:lang w:eastAsia="fr-FR"/>
-        </w:rPr>
-        <w:t xml:space="preserve"> SQL Server, </w:t>
+        <w:t>Unix/Linux</w:t>
+      </w:r>
+      <w:r>
+        <w:rPr>
+          <w:rFonts w:ascii="Century Gothic" w:hAnsi="Century Gothic" w:cs="Tahoma"/>
+          <w:color w:val="333333"/>
+          <w:lang w:eastAsia="fr-FR"/>
+        </w:rPr>
+        <w:t>,</w:t>
       </w:r>
     </w:p>
     <w:p>
@@ -8128,7 +8340,15 @@
           <w:color w:val="333333"/>
           <w:lang w:eastAsia="fr-FR"/>
         </w:rPr>
-        <w:t>PostgreSQL.</w:t>
+        <w:t>Infrastructures matériels x86 et x64</w:t>
+      </w:r>
+      <w:r>
+        <w:rPr>
+          <w:rFonts w:ascii="Century Gothic" w:hAnsi="Century Gothic" w:cs="Tahoma"/>
+          <w:color w:val="333333"/>
+          <w:lang w:eastAsia="fr-FR"/>
+        </w:rPr>
+        <w:t>.</w:t>
       </w:r>
     </w:p>
     <w:p>
@@ -8159,7 +8379,7 @@
           <w:szCs w:val="22"/>
           <w:lang w:eastAsia="fr-FR"/>
         </w:rPr>
-        <w:t>Multi-systèmes</w:t>
+        <w:t>Accessibilité</w:t>
       </w:r>
       <w:r>
         <w:rPr>
@@ -8170,7 +8390,18 @@
           <w:szCs w:val="22"/>
           <w:lang w:eastAsia="fr-FR"/>
         </w:rPr>
-        <w:t xml:space="preserve"> et infrastructures matériels</w:t>
+        <w:t>/ convivialité/ ergonomie</w:t>
+      </w:r>
+      <w:r>
+        <w:rPr>
+          <w:rFonts w:ascii="Century Gothic" w:hAnsi="Century Gothic" w:cs="Tahoma"/>
+          <w:b/>
+          <w:color w:val="333333"/>
+          <w:sz w:val="22"/>
+          <w:szCs w:val="22"/>
+          <w:lang w:eastAsia="fr-FR"/>
+        </w:rPr>
+        <w:tab/>
       </w:r>
     </w:p>
     <w:p>
@@ -8193,15 +8424,7 @@
           <w:color w:val="333333"/>
           <w:lang w:eastAsia="fr-FR"/>
         </w:rPr>
-        <w:t>Windows server 2003/2008/2012</w:t>
-      </w:r>
-      <w:r>
-        <w:rPr>
-          <w:rFonts w:ascii="Century Gothic" w:hAnsi="Century Gothic" w:cs="Tahoma"/>
-          <w:color w:val="333333"/>
-          <w:lang w:eastAsia="fr-FR"/>
-        </w:rPr>
-        <w:t>,</w:t>
+        <w:t>Conforme à la norme ISO 9241-11 qui garantit : l’efficacité, l’efficience, et la satisfaction des utilisateurs finaux des applications</w:t>
       </w:r>
     </w:p>
     <w:p>
@@ -8224,7 +8447,23 @@
           <w:color w:val="333333"/>
           <w:lang w:eastAsia="fr-FR"/>
         </w:rPr>
-        <w:t>Windows XP/7/8</w:t>
+        <w:t xml:space="preserve">Application web </w:t>
+      </w:r>
+      <w:r>
+        <w:rPr>
+          <w:rFonts w:ascii="Century Gothic" w:hAnsi="Century Gothic" w:cs="Tahoma"/>
+          <w:color w:val="333333"/>
+          <w:lang w:eastAsia="fr-FR"/>
+        </w:rPr>
+        <w:t>multi-</w:t>
+      </w:r>
+      <w:r>
+        <w:rPr>
+          <w:rFonts w:ascii="Century Gothic" w:hAnsi="Century Gothic" w:cs="Tahoma"/>
+          <w:color w:val="333333"/>
+          <w:lang w:eastAsia="fr-FR"/>
+        </w:rPr>
+        <w:t>navigateurs (Firefox, Chrome, Internet Explorer</w:t>
       </w:r>
       <w:r>
         <w:rPr>
@@ -8233,6 +8472,14 @@
           <w:lang w:eastAsia="fr-FR"/>
         </w:rPr>
         <w:t>,</w:t>
+      </w:r>
+      <w:r>
+        <w:rPr>
+          <w:rFonts w:ascii="Century Gothic" w:hAnsi="Century Gothic" w:cs="Tahoma"/>
+          <w:color w:val="333333"/>
+          <w:lang w:eastAsia="fr-FR"/>
+        </w:rPr>
+        <w:t xml:space="preserve"> Safari, Opéra)</w:t>
       </w:r>
     </w:p>
     <w:p>
@@ -8255,46 +8502,15 @@
           <w:color w:val="333333"/>
           <w:lang w:eastAsia="fr-FR"/>
         </w:rPr>
-        <w:t>Unix/Linux</w:t>
-      </w:r>
-      <w:r>
-        <w:rPr>
-          <w:rFonts w:ascii="Century Gothic" w:hAnsi="Century Gothic" w:cs="Tahoma"/>
-          <w:color w:val="333333"/>
-          <w:lang w:eastAsia="fr-FR"/>
-        </w:rPr>
-        <w:t>,</w:t>
-      </w:r>
-    </w:p>
-    <w:p>
-      <w:pPr>
-        <w:pStyle w:val="Paragraphedeliste"/>
-        <w:numPr>
-          <w:ilvl w:val="0"/>
-          <w:numId w:val="11"/>
-        </w:numPr>
-        <w:spacing w:after="240"/>
-        <w:rPr>
-          <w:rFonts w:ascii="Century Gothic" w:hAnsi="Century Gothic" w:cs="Tahoma"/>
-          <w:color w:val="333333"/>
-          <w:lang w:eastAsia="fr-FR"/>
-        </w:rPr>
-      </w:pPr>
-      <w:r>
-        <w:rPr>
-          <w:rFonts w:ascii="Century Gothic" w:hAnsi="Century Gothic" w:cs="Tahoma"/>
-          <w:color w:val="333333"/>
-          <w:lang w:eastAsia="fr-FR"/>
-        </w:rPr>
-        <w:t>Infrastructures matériels x86 et x64</w:t>
-      </w:r>
-      <w:r>
-        <w:rPr>
-          <w:rFonts w:ascii="Century Gothic" w:hAnsi="Century Gothic" w:cs="Tahoma"/>
-          <w:color w:val="333333"/>
-          <w:lang w:eastAsia="fr-FR"/>
-        </w:rPr>
-        <w:t>.</w:t>
+        <w:t xml:space="preserve">Accessibilité via </w:t>
+      </w:r>
+      <w:r>
+        <w:rPr>
+          <w:rFonts w:ascii="Century Gothic" w:hAnsi="Century Gothic" w:cs="Tahoma"/>
+          <w:color w:val="333333"/>
+          <w:lang w:eastAsia="fr-FR"/>
+        </w:rPr>
+        <w:t>PC/IPAD/Smartphones</w:t>
       </w:r>
     </w:p>
     <w:p>
@@ -8325,29 +8541,7 @@
           <w:szCs w:val="22"/>
           <w:lang w:eastAsia="fr-FR"/>
         </w:rPr>
-        <w:t>Accessibilité</w:t>
-      </w:r>
-      <w:r>
-        <w:rPr>
-          <w:rFonts w:ascii="Century Gothic" w:hAnsi="Century Gothic" w:cs="Tahoma"/>
-          <w:b/>
-          <w:color w:val="333333"/>
-          <w:sz w:val="22"/>
-          <w:szCs w:val="22"/>
-          <w:lang w:eastAsia="fr-FR"/>
-        </w:rPr>
-        <w:t>/ convivialité/ ergonomie</w:t>
-      </w:r>
-      <w:r>
-        <w:rPr>
-          <w:rFonts w:ascii="Century Gothic" w:hAnsi="Century Gothic" w:cs="Tahoma"/>
-          <w:b/>
-          <w:color w:val="333333"/>
-          <w:sz w:val="22"/>
-          <w:szCs w:val="22"/>
-          <w:lang w:eastAsia="fr-FR"/>
-        </w:rPr>
-        <w:tab/>
+        <w:t>Une architecture et des technologies de pointes</w:t>
       </w:r>
     </w:p>
     <w:p>
@@ -8370,7 +8564,7 @@
           <w:color w:val="333333"/>
           <w:lang w:eastAsia="fr-FR"/>
         </w:rPr>
-        <w:t>Conforme à la norme ISO 9241-11 qui garantit : l’efficacité, l’efficience, et la satisfaction des utilisateurs finaux des applications</w:t>
+        <w:t>SYGEHO est basée sur une architecture orientée services (SOA)</w:t>
       </w:r>
     </w:p>
     <w:p>
@@ -8393,71 +8587,63 @@
           <w:color w:val="333333"/>
           <w:lang w:eastAsia="fr-FR"/>
         </w:rPr>
-        <w:t xml:space="preserve">Application web </w:t>
-      </w:r>
-      <w:r>
-        <w:rPr>
-          <w:rFonts w:ascii="Century Gothic" w:hAnsi="Century Gothic" w:cs="Tahoma"/>
-          <w:color w:val="333333"/>
-          <w:lang w:eastAsia="fr-FR"/>
-        </w:rPr>
-        <w:t>multi-</w:t>
-      </w:r>
-      <w:r>
-        <w:rPr>
-          <w:rFonts w:ascii="Century Gothic" w:hAnsi="Century Gothic" w:cs="Tahoma"/>
-          <w:color w:val="333333"/>
-          <w:lang w:eastAsia="fr-FR"/>
-        </w:rPr>
-        <w:t>navigateurs (Firefox, Chrome, Internet Explorer</w:t>
-      </w:r>
-      <w:r>
-        <w:rPr>
-          <w:rFonts w:ascii="Century Gothic" w:hAnsi="Century Gothic" w:cs="Tahoma"/>
-          <w:color w:val="333333"/>
-          <w:lang w:eastAsia="fr-FR"/>
-        </w:rPr>
-        <w:t>,</w:t>
-      </w:r>
-      <w:r>
-        <w:rPr>
-          <w:rFonts w:ascii="Century Gothic" w:hAnsi="Century Gothic" w:cs="Tahoma"/>
-          <w:color w:val="333333"/>
-          <w:lang w:eastAsia="fr-FR"/>
-        </w:rPr>
-        <w:t xml:space="preserve"> Safari, Opéra)</w:t>
-      </w:r>
-    </w:p>
-    <w:p>
-      <w:pPr>
-        <w:pStyle w:val="Paragraphedeliste"/>
-        <w:numPr>
-          <w:ilvl w:val="0"/>
-          <w:numId w:val="11"/>
-        </w:numPr>
-        <w:spacing w:after="240"/>
-        <w:rPr>
-          <w:rFonts w:ascii="Century Gothic" w:hAnsi="Century Gothic" w:cs="Tahoma"/>
-          <w:color w:val="333333"/>
-          <w:lang w:eastAsia="fr-FR"/>
-        </w:rPr>
-      </w:pPr>
-      <w:r>
-        <w:rPr>
-          <w:rFonts w:ascii="Century Gothic" w:hAnsi="Century Gothic" w:cs="Tahoma"/>
-          <w:color w:val="333333"/>
-          <w:lang w:eastAsia="fr-FR"/>
-        </w:rPr>
-        <w:lastRenderedPageBreak/>
-        <w:t xml:space="preserve">Accessibilité via </w:t>
-      </w:r>
-      <w:r>
-        <w:rPr>
-          <w:rFonts w:ascii="Century Gothic" w:hAnsi="Century Gothic" w:cs="Tahoma"/>
-          <w:color w:val="333333"/>
-          <w:lang w:eastAsia="fr-FR"/>
-        </w:rPr>
-        <w:t>PC/IPAD/Smartphones</w:t>
+        <w:t>SYGEHO est développée à partir des technologies JAVA, avec la plateforme JEE (</w:t>
+      </w:r>
+      <w:r>
+        <w:rPr>
+          <w:rFonts w:ascii="Century Gothic" w:hAnsi="Century Gothic" w:cs="Tahoma"/>
+          <w:color w:val="333333"/>
+          <w:lang w:eastAsia="fr-FR"/>
+        </w:rPr>
+        <w:t>Java Enterprise Edition</w:t>
+      </w:r>
+      <w:r>
+        <w:rPr>
+          <w:rFonts w:ascii="Century Gothic" w:hAnsi="Century Gothic" w:cs="Tahoma"/>
+          <w:color w:val="333333"/>
+          <w:lang w:eastAsia="fr-FR"/>
+        </w:rPr>
+        <w:t>)</w:t>
+      </w:r>
+      <w:r>
+        <w:rPr>
+          <w:rFonts w:ascii="Century Gothic" w:hAnsi="Century Gothic" w:cs="Tahoma"/>
+          <w:color w:val="333333"/>
+          <w:lang w:eastAsia="fr-FR"/>
+        </w:rPr>
+        <w:t xml:space="preserve"> </w:t>
+      </w:r>
+      <w:r>
+        <w:rPr>
+          <w:rFonts w:ascii="Century Gothic" w:hAnsi="Century Gothic" w:cs="Tahoma"/>
+          <w:color w:val="333333"/>
+          <w:lang w:eastAsia="fr-FR"/>
+        </w:rPr>
+        <w:t xml:space="preserve">destinée au développement </w:t>
+      </w:r>
+      <w:r>
+        <w:rPr>
+          <w:rFonts w:ascii="Century Gothic" w:hAnsi="Century Gothic" w:cs="Tahoma"/>
+          <w:color w:val="333333"/>
+          <w:lang w:eastAsia="fr-FR"/>
+        </w:rPr>
+        <w:t xml:space="preserve"> </w:t>
+      </w:r>
+      <w:r>
+        <w:rPr>
+          <w:rFonts w:ascii="Century Gothic" w:hAnsi="Century Gothic" w:cs="Tahoma"/>
+          <w:color w:val="333333"/>
+          <w:lang w:eastAsia="fr-FR"/>
+        </w:rPr>
+        <w:t>d’</w:t>
+      </w:r>
+      <w:r>
+        <w:rPr>
+          <w:rFonts w:ascii="Century Gothic" w:hAnsi="Century Gothic" w:cs="Tahoma"/>
+          <w:color w:val="333333"/>
+          <w:lang w:eastAsia="fr-FR"/>
+        </w:rPr>
+        <w:t>applications d’entreprise</w:t>
       </w:r>
     </w:p>
     <w:p>
@@ -8472,23 +8658,63 @@
         <w:contextualSpacing w:val="0"/>
         <w:rPr>
           <w:rFonts w:ascii="Century Gothic" w:hAnsi="Century Gothic" w:cs="Tahoma"/>
+          <w:color w:val="333333"/>
+          <w:lang w:eastAsia="fr-FR"/>
+        </w:rPr>
+      </w:pPr>
+      <w:r>
+        <w:rPr>
+          <w:rFonts w:ascii="Century Gothic" w:hAnsi="Century Gothic" w:cs="Tahoma"/>
           <w:b/>
           <w:color w:val="333333"/>
           <w:sz w:val="22"/>
           <w:szCs w:val="22"/>
           <w:lang w:eastAsia="fr-FR"/>
         </w:rPr>
+        <w:t>Mode Cloud AaaS (Application as a Service)</w:t>
+      </w:r>
+    </w:p>
+    <w:p>
+      <w:pPr>
+        <w:spacing w:after="240"/>
+        <w:rPr>
+          <w:rFonts w:ascii="Century Gothic" w:hAnsi="Century Gothic" w:cs="Tahoma"/>
+          <w:color w:val="333333"/>
+          <w:lang w:eastAsia="fr-FR"/>
+        </w:rPr>
       </w:pPr>
       <w:r>
         <w:rPr>
           <w:rFonts w:ascii="Century Gothic" w:hAnsi="Century Gothic" w:cs="Tahoma"/>
           <w:b/>
           <w:color w:val="333333"/>
-          <w:sz w:val="22"/>
-          <w:szCs w:val="22"/>
-          <w:lang w:eastAsia="fr-FR"/>
-        </w:rPr>
-        <w:t>Une architecture et des technologies de pointes</w:t>
+          <w:lang w:eastAsia="fr-FR"/>
+        </w:rPr>
+        <w:t>SYSGEHO</w:t>
+      </w:r>
+      <w:r>
+        <w:rPr>
+          <w:rFonts w:ascii="Century Gothic" w:hAnsi="Century Gothic" w:cs="Tahoma"/>
+          <w:color w:val="333333"/>
+          <w:lang w:eastAsia="fr-FR"/>
+        </w:rPr>
+        <w:t xml:space="preserve"> peut être déployé dans une infrastructure Cloud Computing, pour être</w:t>
+      </w:r>
+      <w:r>
+        <w:rPr>
+          <w:rFonts w:ascii="Century Gothic" w:hAnsi="Century Gothic" w:cs="Tahoma"/>
+          <w:color w:val="333333"/>
+          <w:lang w:eastAsia="fr-FR"/>
+        </w:rPr>
+        <w:t xml:space="preserve"> mis</w:t>
+      </w:r>
+      <w:r>
+        <w:rPr>
+          <w:rFonts w:ascii="Century Gothic" w:hAnsi="Century Gothic" w:cs="Tahoma"/>
+          <w:color w:val="333333"/>
+          <w:lang w:eastAsia="fr-FR"/>
+        </w:rPr>
+        <w:t xml:space="preserve"> à la disposition des clients finaux sous la forme de services à la demande.</w:t>
       </w:r>
     </w:p>
     <w:p>
@@ -8511,7 +8737,7 @@
           <w:color w:val="333333"/>
           <w:lang w:eastAsia="fr-FR"/>
         </w:rPr>
-        <w:t>SYGEHO est basée sur une architecture orientée services (SOA)</w:t>
+        <w:t>Coût d’investissement initial réduit pour l’acquisition du logiciel</w:t>
       </w:r>
     </w:p>
     <w:p>
@@ -8534,63 +8760,30 @@
           <w:color w:val="333333"/>
           <w:lang w:eastAsia="fr-FR"/>
         </w:rPr>
-        <w:t>SYGEHO est développée à partir des technologies JAVA, avec la plateforme JEE (</w:t>
-      </w:r>
-      <w:r>
-        <w:rPr>
-          <w:rFonts w:ascii="Century Gothic" w:hAnsi="Century Gothic" w:cs="Tahoma"/>
-          <w:color w:val="333333"/>
-          <w:lang w:eastAsia="fr-FR"/>
-        </w:rPr>
-        <w:t>Java Enterprise Edition</w:t>
-      </w:r>
-      <w:r>
-        <w:rPr>
-          <w:rFonts w:ascii="Century Gothic" w:hAnsi="Century Gothic" w:cs="Tahoma"/>
-          <w:color w:val="333333"/>
-          <w:lang w:eastAsia="fr-FR"/>
-        </w:rPr>
-        <w:t>)</w:t>
-      </w:r>
-      <w:r>
-        <w:rPr>
-          <w:rFonts w:ascii="Century Gothic" w:hAnsi="Century Gothic" w:cs="Tahoma"/>
-          <w:color w:val="333333"/>
-          <w:lang w:eastAsia="fr-FR"/>
-        </w:rPr>
-        <w:t xml:space="preserve"> </w:t>
-      </w:r>
-      <w:r>
-        <w:rPr>
-          <w:rFonts w:ascii="Century Gothic" w:hAnsi="Century Gothic" w:cs="Tahoma"/>
-          <w:color w:val="333333"/>
-          <w:lang w:eastAsia="fr-FR"/>
-        </w:rPr>
-        <w:t xml:space="preserve">destinée au développement </w:t>
-      </w:r>
-      <w:r>
-        <w:rPr>
-          <w:rFonts w:ascii="Century Gothic" w:hAnsi="Century Gothic" w:cs="Tahoma"/>
-          <w:color w:val="333333"/>
-          <w:lang w:eastAsia="fr-FR"/>
-        </w:rPr>
-        <w:t xml:space="preserve"> </w:t>
-      </w:r>
-      <w:r>
-        <w:rPr>
-          <w:rFonts w:ascii="Century Gothic" w:hAnsi="Century Gothic" w:cs="Tahoma"/>
-          <w:color w:val="333333"/>
-          <w:lang w:eastAsia="fr-FR"/>
-        </w:rPr>
-        <w:t>d’</w:t>
-      </w:r>
-      <w:r>
-        <w:rPr>
-          <w:rFonts w:ascii="Century Gothic" w:hAnsi="Century Gothic" w:cs="Tahoma"/>
-          <w:color w:val="333333"/>
-          <w:lang w:eastAsia="fr-FR"/>
-        </w:rPr>
-        <w:t>applications d’entreprise</w:t>
+        <w:t>Le client final se concentre sur son cœur de métier et se décharge des contraintes techniques (déploiement, sauvegarde, restauration, gestion des incidents)</w:t>
+      </w:r>
+    </w:p>
+    <w:p>
+      <w:pPr>
+        <w:pStyle w:val="Paragraphedeliste"/>
+        <w:numPr>
+          <w:ilvl w:val="0"/>
+          <w:numId w:val="11"/>
+        </w:numPr>
+        <w:spacing w:after="240"/>
+        <w:rPr>
+          <w:rFonts w:ascii="Century Gothic" w:hAnsi="Century Gothic" w:cs="Tahoma"/>
+          <w:color w:val="333333"/>
+          <w:lang w:eastAsia="fr-FR"/>
+        </w:rPr>
+      </w:pPr>
+      <w:r>
+        <w:rPr>
+          <w:rFonts w:ascii="Century Gothic" w:hAnsi="Century Gothic" w:cs="Tahoma"/>
+          <w:color w:val="333333"/>
+          <w:lang w:eastAsia="fr-FR"/>
+        </w:rPr>
+        <w:t>Le client final accède de manière sécurisée (HTTPS) à ses données stockées dans le Cloud.</w:t>
       </w:r>
     </w:p>
     <w:p>
@@ -8605,63 +8798,24 @@
         <w:contextualSpacing w:val="0"/>
         <w:rPr>
           <w:rFonts w:ascii="Century Gothic" w:hAnsi="Century Gothic" w:cs="Tahoma"/>
-          <w:color w:val="333333"/>
-          <w:lang w:eastAsia="fr-FR"/>
-        </w:rPr>
-      </w:pPr>
-      <w:r>
-        <w:rPr>
-          <w:rFonts w:ascii="Century Gothic" w:hAnsi="Century Gothic" w:cs="Tahoma"/>
           <w:b/>
           <w:color w:val="333333"/>
           <w:sz w:val="22"/>
           <w:szCs w:val="22"/>
           <w:lang w:eastAsia="fr-FR"/>
         </w:rPr>
-        <w:t>Mode Cloud AaaS (Application as a Service)</w:t>
-      </w:r>
-    </w:p>
-    <w:p>
-      <w:pPr>
-        <w:spacing w:after="240"/>
-        <w:rPr>
-          <w:rFonts w:ascii="Century Gothic" w:hAnsi="Century Gothic" w:cs="Tahoma"/>
-          <w:color w:val="333333"/>
-          <w:lang w:eastAsia="fr-FR"/>
-        </w:rPr>
       </w:pPr>
       <w:r>
         <w:rPr>
           <w:rFonts w:ascii="Century Gothic" w:hAnsi="Century Gothic" w:cs="Tahoma"/>
           <w:b/>
           <w:color w:val="333333"/>
-          <w:lang w:eastAsia="fr-FR"/>
-        </w:rPr>
-        <w:t>SYSGEHO</w:t>
-      </w:r>
-      <w:r>
-        <w:rPr>
-          <w:rFonts w:ascii="Century Gothic" w:hAnsi="Century Gothic" w:cs="Tahoma"/>
-          <w:color w:val="333333"/>
-          <w:lang w:eastAsia="fr-FR"/>
-        </w:rPr>
-        <w:t xml:space="preserve"> peut être déployé dans une infrastructure Cloud Computing, pour être</w:t>
-      </w:r>
-      <w:r>
-        <w:rPr>
-          <w:rFonts w:ascii="Century Gothic" w:hAnsi="Century Gothic" w:cs="Tahoma"/>
-          <w:color w:val="333333"/>
-          <w:lang w:eastAsia="fr-FR"/>
-        </w:rPr>
-        <w:t xml:space="preserve"> mis</w:t>
-      </w:r>
-      <w:r>
-        <w:rPr>
-          <w:rFonts w:ascii="Century Gothic" w:hAnsi="Century Gothic" w:cs="Tahoma"/>
-          <w:color w:val="333333"/>
-          <w:lang w:eastAsia="fr-FR"/>
-        </w:rPr>
-        <w:t xml:space="preserve"> à la disposition des clients finaux sous la forme de services à la demande.</w:t>
+          <w:sz w:val="22"/>
+          <w:szCs w:val="22"/>
+          <w:lang w:eastAsia="fr-FR"/>
+        </w:rPr>
+        <w:lastRenderedPageBreak/>
+        <w:t>Modularité</w:t>
       </w:r>
     </w:p>
     <w:p>
@@ -8684,7 +8838,7 @@
           <w:color w:val="333333"/>
           <w:lang w:eastAsia="fr-FR"/>
         </w:rPr>
-        <w:t>Coût d’investissement initial réduit pour l’acquisition du logiciel</w:t>
+        <w:t>Exigez uniquement les modules qui correspondent à vos besoins actuels.</w:t>
       </w:r>
     </w:p>
     <w:p>
@@ -8697,40 +8851,123 @@
         <w:spacing w:after="240"/>
         <w:rPr>
           <w:rFonts w:ascii="Century Gothic" w:hAnsi="Century Gothic" w:cs="Tahoma"/>
-          <w:color w:val="333333"/>
-          <w:lang w:eastAsia="fr-FR"/>
-        </w:rPr>
-      </w:pPr>
-      <w:r>
-        <w:rPr>
-          <w:rFonts w:ascii="Century Gothic" w:hAnsi="Century Gothic" w:cs="Tahoma"/>
-          <w:color w:val="333333"/>
-          <w:lang w:eastAsia="fr-FR"/>
-        </w:rPr>
-        <w:t>Le client final se concentre sur son cœur de métier et se décharge des contraintes techniques (déploiement, sauvegarde, restauration, gestion des incidents)</w:t>
-      </w:r>
+          <w:b/>
+          <w:color w:val="333333"/>
+          <w:sz w:val="22"/>
+          <w:szCs w:val="22"/>
+          <w:lang w:eastAsia="fr-FR"/>
+        </w:rPr>
+      </w:pPr>
+      <w:r>
+        <w:rPr>
+          <w:rFonts w:ascii="Century Gothic" w:hAnsi="Century Gothic" w:cs="Tahoma"/>
+          <w:color w:val="333333"/>
+          <w:lang w:eastAsia="fr-FR"/>
+        </w:rPr>
+        <w:t>Intégrez progressivement et aisémen</w:t>
+      </w:r>
+      <w:r>
+        <w:rPr>
+          <w:rFonts w:ascii="Century Gothic" w:hAnsi="Century Gothic" w:cs="Tahoma"/>
+          <w:color w:val="333333"/>
+          <w:lang w:eastAsia="fr-FR"/>
+        </w:rPr>
+        <w:t>t de nouveaux modules.</w:t>
+      </w:r>
+      <w:r>
+        <w:rPr>
+          <w:rFonts w:ascii="Century Gothic" w:hAnsi="Century Gothic" w:cs="Tahoma"/>
+          <w:color w:val="333333"/>
+          <w:lang w:eastAsia="fr-FR"/>
+        </w:rPr>
+        <w:t xml:space="preserve"> </w:t>
+      </w:r>
+    </w:p>
+    <w:p>
+      <w:pPr>
+        <w:pStyle w:val="G2"/>
+        <w:numPr>
+          <w:ilvl w:val="1"/>
+          <w:numId w:val="0"/>
+        </w:numPr>
+        <w:spacing w:before="120"/>
+        <w:ind w:left="576" w:hanging="576"/>
+      </w:pPr>
+      <w:bookmarkStart w:id="19" w:name="_Toc384113614"/>
+      <w:bookmarkStart w:id="20" w:name="_Toc406582348"/>
+      <w:r>
+        <w:t>Atouts sécurité</w:t>
+      </w:r>
+      <w:bookmarkEnd w:id="19"/>
+      <w:bookmarkEnd w:id="20"/>
     </w:p>
     <w:p>
       <w:pPr>
         <w:pStyle w:val="Paragraphedeliste"/>
-        <w:numPr>
-          <w:ilvl w:val="0"/>
-          <w:numId w:val="11"/>
-        </w:numPr>
         <w:spacing w:after="240"/>
-        <w:rPr>
-          <w:rFonts w:ascii="Century Gothic" w:hAnsi="Century Gothic" w:cs="Tahoma"/>
-          <w:color w:val="333333"/>
-          <w:lang w:eastAsia="fr-FR"/>
-        </w:rPr>
-      </w:pPr>
-      <w:r>
-        <w:rPr>
-          <w:rFonts w:ascii="Century Gothic" w:hAnsi="Century Gothic" w:cs="Tahoma"/>
-          <w:color w:val="333333"/>
-          <w:lang w:eastAsia="fr-FR"/>
-        </w:rPr>
-        <w:t>Le client final accède de manière sécurisée (HTTPS) à ses données stockées dans le Cloud.</w:t>
+        <w:ind w:left="0"/>
+        <w:rPr>
+          <w:rFonts w:ascii="Century Gothic" w:hAnsi="Century Gothic" w:cs="Tahoma"/>
+          <w:color w:val="333333"/>
+          <w:lang w:eastAsia="fr-FR"/>
+        </w:rPr>
+      </w:pPr>
+      <w:r>
+        <w:rPr>
+          <w:rFonts w:ascii="Century Gothic" w:hAnsi="Century Gothic" w:cs="Tahoma"/>
+          <w:color w:val="333333"/>
+          <w:lang w:eastAsia="fr-FR"/>
+        </w:rPr>
+        <w:t>L</w:t>
+      </w:r>
+      <w:r>
+        <w:rPr>
+          <w:rFonts w:ascii="Century Gothic" w:hAnsi="Century Gothic" w:cs="Tahoma"/>
+          <w:color w:val="333333"/>
+          <w:lang w:eastAsia="fr-FR"/>
+        </w:rPr>
+        <w:t>a</w:t>
+      </w:r>
+      <w:r>
+        <w:rPr>
+          <w:rFonts w:ascii="Century Gothic" w:hAnsi="Century Gothic" w:cs="Tahoma"/>
+          <w:color w:val="333333"/>
+          <w:lang w:eastAsia="fr-FR"/>
+        </w:rPr>
+        <w:t xml:space="preserve">  Sécurité</w:t>
+      </w:r>
+      <w:r>
+        <w:rPr>
+          <w:rFonts w:ascii="Century Gothic" w:hAnsi="Century Gothic" w:cs="Tahoma"/>
+          <w:color w:val="333333"/>
+          <w:lang w:eastAsia="fr-FR"/>
+        </w:rPr>
+        <w:t xml:space="preserve"> est un aspect essentiel faisant partie intégrante de</w:t>
+      </w:r>
+      <w:r>
+        <w:rPr>
+          <w:rFonts w:ascii="Century Gothic" w:hAnsi="Century Gothic" w:cs="Tahoma"/>
+          <w:color w:val="333333"/>
+          <w:lang w:eastAsia="fr-FR"/>
+        </w:rPr>
+        <w:t xml:space="preserve"> </w:t>
+      </w:r>
+      <w:r>
+        <w:rPr>
+          <w:rFonts w:ascii="Century Gothic" w:hAnsi="Century Gothic" w:cs="Tahoma"/>
+          <w:b/>
+          <w:color w:val="333333"/>
+          <w:lang w:eastAsia="fr-FR"/>
+        </w:rPr>
+        <w:t>SYSGEHO</w:t>
+      </w:r>
+      <w:r>
+        <w:rPr>
+          <w:rFonts w:ascii="Century Gothic" w:hAnsi="Century Gothic" w:cs="Tahoma"/>
+          <w:color w:val="333333"/>
+          <w:lang w:eastAsia="fr-FR"/>
+        </w:rPr>
+        <w:t>, qui bénéficie de sa longue expérimentation sur des cas réels.</w:t>
       </w:r>
     </w:p>
     <w:p>
@@ -8761,7 +8998,7 @@
           <w:szCs w:val="22"/>
           <w:lang w:eastAsia="fr-FR"/>
         </w:rPr>
-        <w:t>Modularité</w:t>
+        <w:t>Authentification</w:t>
       </w:r>
     </w:p>
     <w:p>
@@ -8769,7 +9006,7 @@
         <w:pStyle w:val="Paragraphedeliste"/>
         <w:numPr>
           <w:ilvl w:val="0"/>
-          <w:numId w:val="11"/>
+          <w:numId w:val="13"/>
         </w:numPr>
         <w:spacing w:after="240"/>
         <w:rPr>
@@ -8784,7 +9021,15 @@
           <w:color w:val="333333"/>
           <w:lang w:eastAsia="fr-FR"/>
         </w:rPr>
-        <w:t>Exigez uniquement les modules qui correspondent à vos besoins actuels.</w:t>
+        <w:t>Accédez à l’application par un identifiant et un mot de passe</w:t>
+      </w:r>
+      <w:r>
+        <w:rPr>
+          <w:rFonts w:ascii="Century Gothic" w:hAnsi="Century Gothic" w:cs="Tahoma"/>
+          <w:color w:val="333333"/>
+          <w:lang w:eastAsia="fr-FR"/>
+        </w:rPr>
+        <w:t xml:space="preserve"> sécurisé en base de données</w:t>
       </w:r>
     </w:p>
     <w:p>
@@ -8792,128 +9037,22 @@
         <w:pStyle w:val="Paragraphedeliste"/>
         <w:numPr>
           <w:ilvl w:val="0"/>
-          <w:numId w:val="11"/>
+          <w:numId w:val="13"/>
         </w:numPr>
         <w:spacing w:after="240"/>
         <w:rPr>
           <w:rFonts w:ascii="Century Gothic" w:hAnsi="Century Gothic" w:cs="Tahoma"/>
-          <w:b/>
-          <w:color w:val="333333"/>
-          <w:sz w:val="22"/>
-          <w:szCs w:val="22"/>
-          <w:lang w:eastAsia="fr-FR"/>
-        </w:rPr>
-      </w:pPr>
-      <w:r>
-        <w:rPr>
-          <w:rFonts w:ascii="Century Gothic" w:hAnsi="Century Gothic" w:cs="Tahoma"/>
-          <w:color w:val="333333"/>
-          <w:lang w:eastAsia="fr-FR"/>
-        </w:rPr>
-        <w:t>Intégrez progressivement et aisémen</w:t>
-      </w:r>
-      <w:r>
-        <w:rPr>
-          <w:rFonts w:ascii="Century Gothic" w:hAnsi="Century Gothic" w:cs="Tahoma"/>
-          <w:color w:val="333333"/>
-          <w:lang w:eastAsia="fr-FR"/>
-        </w:rPr>
-        <w:t>t de nouveaux modules.</w:t>
-      </w:r>
-      <w:r>
-        <w:rPr>
-          <w:rFonts w:ascii="Century Gothic" w:hAnsi="Century Gothic" w:cs="Tahoma"/>
-          <w:color w:val="333333"/>
-          <w:lang w:eastAsia="fr-FR"/>
-        </w:rPr>
-        <w:t xml:space="preserve"> </w:t>
-      </w:r>
-    </w:p>
-    <w:p>
-      <w:pPr>
-        <w:pStyle w:val="G2"/>
-        <w:numPr>
-          <w:ilvl w:val="1"/>
-          <w:numId w:val="0"/>
-        </w:numPr>
-        <w:spacing w:before="120"/>
-        <w:ind w:left="576" w:hanging="576"/>
-      </w:pPr>
-      <w:bookmarkStart w:id="19" w:name="_Toc384113614"/>
-      <w:bookmarkStart w:id="20" w:name="_Toc406582348"/>
-      <w:r>
-        <w:t>Atouts sécurité</w:t>
-      </w:r>
-      <w:bookmarkEnd w:id="19"/>
-      <w:bookmarkEnd w:id="20"/>
-    </w:p>
-    <w:p>
-      <w:pPr>
-        <w:pStyle w:val="Paragraphedeliste"/>
-        <w:spacing w:after="240"/>
-        <w:ind w:left="0"/>
-        <w:rPr>
-          <w:rFonts w:ascii="Century Gothic" w:hAnsi="Century Gothic" w:cs="Tahoma"/>
-          <w:color w:val="333333"/>
-          <w:lang w:eastAsia="fr-FR"/>
-        </w:rPr>
-      </w:pPr>
-      <w:r>
-        <w:rPr>
-          <w:rFonts w:ascii="Century Gothic" w:hAnsi="Century Gothic" w:cs="Tahoma"/>
-          <w:color w:val="333333"/>
-          <w:lang w:eastAsia="fr-FR"/>
-        </w:rPr>
-        <w:t>L</w:t>
-      </w:r>
-      <w:r>
-        <w:rPr>
-          <w:rFonts w:ascii="Century Gothic" w:hAnsi="Century Gothic" w:cs="Tahoma"/>
-          <w:color w:val="333333"/>
-          <w:lang w:eastAsia="fr-FR"/>
-        </w:rPr>
-        <w:t>a</w:t>
-      </w:r>
-      <w:r>
-        <w:rPr>
-          <w:rFonts w:ascii="Century Gothic" w:hAnsi="Century Gothic" w:cs="Tahoma"/>
-          <w:color w:val="333333"/>
-          <w:lang w:eastAsia="fr-FR"/>
-        </w:rPr>
-        <w:t xml:space="preserve">  Sécurité</w:t>
-      </w:r>
-      <w:r>
-        <w:rPr>
-          <w:rFonts w:ascii="Century Gothic" w:hAnsi="Century Gothic" w:cs="Tahoma"/>
-          <w:color w:val="333333"/>
-          <w:lang w:eastAsia="fr-FR"/>
-        </w:rPr>
-        <w:t xml:space="preserve"> est un aspect essentiel faisant partie intégrante de</w:t>
-      </w:r>
-      <w:r>
-        <w:rPr>
-          <w:rFonts w:ascii="Century Gothic" w:hAnsi="Century Gothic" w:cs="Tahoma"/>
-          <w:color w:val="333333"/>
-          <w:lang w:eastAsia="fr-FR"/>
-        </w:rPr>
-        <w:t xml:space="preserve"> </w:t>
-      </w:r>
-      <w:r>
-        <w:rPr>
-          <w:rFonts w:ascii="Century Gothic" w:hAnsi="Century Gothic" w:cs="Tahoma"/>
-          <w:b/>
-          <w:color w:val="333333"/>
-          <w:lang w:eastAsia="fr-FR"/>
-        </w:rPr>
-        <w:t>SYSGEHO</w:t>
-      </w:r>
-      <w:r>
-        <w:rPr>
-          <w:rFonts w:ascii="Century Gothic" w:hAnsi="Century Gothic" w:cs="Tahoma"/>
-          <w:color w:val="333333"/>
-          <w:lang w:eastAsia="fr-FR"/>
-        </w:rPr>
-        <w:t>, qui bénéficie de sa longue expérimentation sur des cas réels.</w:t>
+          <w:color w:val="333333"/>
+          <w:lang w:eastAsia="fr-FR"/>
+        </w:rPr>
+      </w:pPr>
+      <w:r>
+        <w:rPr>
+          <w:rFonts w:ascii="Century Gothic" w:hAnsi="Century Gothic" w:cs="Tahoma"/>
+          <w:color w:val="333333"/>
+          <w:lang w:eastAsia="fr-FR"/>
+        </w:rPr>
+        <w:t xml:space="preserve"> Intégrer un annuaire LDAP.</w:t>
       </w:r>
     </w:p>
     <w:p>
@@ -8944,7 +9083,40 @@
           <w:szCs w:val="22"/>
           <w:lang w:eastAsia="fr-FR"/>
         </w:rPr>
-        <w:t>Authentification</w:t>
+        <w:t xml:space="preserve">Autorisation et Confidentialité des </w:t>
+      </w:r>
+      <w:r>
+        <w:rPr>
+          <w:rFonts w:ascii="Century Gothic" w:hAnsi="Century Gothic" w:cs="Tahoma"/>
+          <w:b/>
+          <w:color w:val="333333"/>
+          <w:sz w:val="22"/>
+          <w:szCs w:val="22"/>
+          <w:lang w:eastAsia="fr-FR"/>
+        </w:rPr>
+        <w:t xml:space="preserve">données / </w:t>
+      </w:r>
+      <w:r>
+        <w:rPr>
+          <w:rFonts w:ascii="Century Gothic" w:hAnsi="Century Gothic" w:cs="Tahoma"/>
+          <w:b/>
+          <w:color w:val="333333"/>
+          <w:sz w:val="22"/>
+          <w:szCs w:val="22"/>
+          <w:lang w:eastAsia="fr-FR"/>
+        </w:rPr>
+        <w:t>traitements</w:t>
+      </w:r>
+      <w:r>
+        <w:rPr>
+          <w:rFonts w:ascii="Century Gothic" w:hAnsi="Century Gothic" w:cs="Tahoma"/>
+          <w:b/>
+          <w:color w:val="333333"/>
+          <w:sz w:val="22"/>
+          <w:szCs w:val="22"/>
+          <w:lang w:eastAsia="fr-FR"/>
+        </w:rPr>
+        <w:t xml:space="preserve"> </w:t>
       </w:r>
     </w:p>
     <w:p>
@@ -8952,7 +9124,7 @@
         <w:pStyle w:val="Paragraphedeliste"/>
         <w:numPr>
           <w:ilvl w:val="0"/>
-          <w:numId w:val="13"/>
+          <w:numId w:val="11"/>
         </w:numPr>
         <w:spacing w:after="240"/>
         <w:rPr>
@@ -8967,7 +9139,7 @@
           <w:color w:val="333333"/>
           <w:lang w:eastAsia="fr-FR"/>
         </w:rPr>
-        <w:t>Accédez à l’application par un identifiant et un mot de passe.</w:t>
+        <w:t>Définissez la couverture fonctionnelle des acteurs.</w:t>
       </w:r>
     </w:p>
     <w:p>
@@ -8975,7 +9147,7 @@
         <w:pStyle w:val="Paragraphedeliste"/>
         <w:numPr>
           <w:ilvl w:val="0"/>
-          <w:numId w:val="13"/>
+          <w:numId w:val="11"/>
         </w:numPr>
         <w:spacing w:after="240"/>
         <w:rPr>
@@ -8990,7 +9162,7 @@
           <w:color w:val="333333"/>
           <w:lang w:eastAsia="fr-FR"/>
         </w:rPr>
-        <w:t>Bénéficiez d’une authentification sécurisée grâce au protocole HTTPS.</w:t>
+        <w:t>Limitez le périmètre fonctionnel des utilisateurs.</w:t>
       </w:r>
     </w:p>
     <w:p>
@@ -8998,7 +9170,7 @@
         <w:pStyle w:val="Paragraphedeliste"/>
         <w:numPr>
           <w:ilvl w:val="0"/>
-          <w:numId w:val="13"/>
+          <w:numId w:val="11"/>
         </w:numPr>
         <w:spacing w:after="240"/>
         <w:rPr>
@@ -9013,7 +9185,7 @@
           <w:color w:val="333333"/>
           <w:lang w:eastAsia="fr-FR"/>
         </w:rPr>
-        <w:t>Bénéficiez d’un cryptage des informations d’authentification en base de données.</w:t>
+        <w:t>Réduisez, contrôlez et maîtriser la visibilité de vos données</w:t>
       </w:r>
     </w:p>
     <w:p>
@@ -9021,7 +9193,7 @@
         <w:pStyle w:val="Paragraphedeliste"/>
         <w:numPr>
           <w:ilvl w:val="0"/>
-          <w:numId w:val="13"/>
+          <w:numId w:val="11"/>
         </w:numPr>
         <w:spacing w:after="240"/>
         <w:rPr>
@@ -9036,7 +9208,39 @@
           <w:color w:val="333333"/>
           <w:lang w:eastAsia="fr-FR"/>
         </w:rPr>
-        <w:t xml:space="preserve"> Intégrer un annuaire LDAP.</w:t>
+        <w:t>Attribuez de  manière  atomique  des  autorisations  sur des</w:t>
+      </w:r>
+      <w:r>
+        <w:rPr>
+          <w:rFonts w:ascii="Century Gothic" w:hAnsi="Century Gothic" w:cs="Tahoma"/>
+          <w:color w:val="333333"/>
+          <w:lang w:eastAsia="fr-FR"/>
+        </w:rPr>
+        <w:t xml:space="preserve"> </w:t>
+      </w:r>
+      <w:r>
+        <w:rPr>
+          <w:rFonts w:ascii="Century Gothic" w:hAnsi="Century Gothic" w:cs="Tahoma"/>
+          <w:color w:val="333333"/>
+          <w:lang w:eastAsia="fr-FR"/>
+        </w:rPr>
+        <w:t>traitements</w:t>
+      </w:r>
+      <w:r>
+        <w:rPr>
+          <w:rFonts w:ascii="Century Gothic" w:hAnsi="Century Gothic" w:cs="Tahoma"/>
+          <w:color w:val="333333"/>
+          <w:lang w:eastAsia="fr-FR"/>
+        </w:rPr>
+        <w:t xml:space="preserve"> et les données</w:t>
+      </w:r>
+      <w:r>
+        <w:rPr>
+          <w:rFonts w:ascii="Century Gothic" w:hAnsi="Century Gothic" w:cs="Tahoma"/>
+          <w:color w:val="333333"/>
+          <w:lang w:eastAsia="fr-FR"/>
+        </w:rPr>
+        <w:t>.</w:t>
       </w:r>
     </w:p>
     <w:p>
@@ -9067,7 +9271,7 @@
           <w:szCs w:val="22"/>
           <w:lang w:eastAsia="fr-FR"/>
         </w:rPr>
-        <w:t>Autorisation et Confidentialité des traitements</w:t>
+        <w:t>Intégrité  des données</w:t>
       </w:r>
     </w:p>
     <w:p>
@@ -9090,7 +9294,23 @@
           <w:color w:val="333333"/>
           <w:lang w:eastAsia="fr-FR"/>
         </w:rPr>
-        <w:t>Définissez la couverture fonctionnelle des acteurs.</w:t>
+        <w:t xml:space="preserve">Gestion du contrôle de redondance cyclique (CRC) pour assurer l’intégrité des données traitées  par d’éventuelles manipulations </w:t>
+      </w:r>
+      <w:r>
+        <w:rPr>
+          <w:rFonts w:ascii="Century Gothic" w:hAnsi="Century Gothic" w:cs="Tahoma"/>
+          <w:color w:val="333333"/>
+          <w:lang w:eastAsia="fr-FR"/>
+        </w:rPr>
+        <w:t xml:space="preserve"> Non autorisées</w:t>
+      </w:r>
+      <w:r>
+        <w:rPr>
+          <w:rFonts w:ascii="Century Gothic" w:hAnsi="Century Gothic" w:cs="Tahoma"/>
+          <w:color w:val="333333"/>
+          <w:lang w:eastAsia="fr-FR"/>
+        </w:rPr>
+        <w:t>.</w:t>
       </w:r>
     </w:p>
     <w:p>
@@ -9113,124 +9333,39 @@
           <w:color w:val="333333"/>
           <w:lang w:eastAsia="fr-FR"/>
         </w:rPr>
-        <w:t>Limitez le périmètre fonctionnel des utilisateurs.</w:t>
-      </w:r>
-    </w:p>
-    <w:p>
-      <w:pPr>
-        <w:pStyle w:val="Paragraphedeliste"/>
-        <w:numPr>
-          <w:ilvl w:val="0"/>
-          <w:numId w:val="11"/>
-        </w:numPr>
-        <w:spacing w:after="240"/>
-        <w:rPr>
-          <w:rFonts w:ascii="Century Gothic" w:hAnsi="Century Gothic" w:cs="Tahoma"/>
-          <w:color w:val="333333"/>
-          <w:lang w:eastAsia="fr-FR"/>
-        </w:rPr>
-      </w:pPr>
-      <w:r>
-        <w:rPr>
-          <w:rFonts w:ascii="Century Gothic" w:hAnsi="Century Gothic" w:cs="Tahoma"/>
-          <w:color w:val="333333"/>
-          <w:lang w:eastAsia="fr-FR"/>
-        </w:rPr>
-        <w:t>Attribuez de  manière  atomique  des  autorisations  sur des</w:t>
-      </w:r>
-      <w:r>
-        <w:rPr>
-          <w:rFonts w:ascii="Century Gothic" w:hAnsi="Century Gothic" w:cs="Tahoma"/>
-          <w:color w:val="333333"/>
-          <w:lang w:eastAsia="fr-FR"/>
-        </w:rPr>
-        <w:t xml:space="preserve"> </w:t>
-      </w:r>
-      <w:r>
-        <w:rPr>
-          <w:rFonts w:ascii="Century Gothic" w:hAnsi="Century Gothic" w:cs="Tahoma"/>
-          <w:color w:val="333333"/>
-          <w:lang w:eastAsia="fr-FR"/>
-        </w:rPr>
-        <w:t>traitements.</w:t>
-      </w:r>
-    </w:p>
-    <w:p>
-      <w:pPr>
-        <w:pStyle w:val="Paragraphedeliste"/>
-        <w:numPr>
-          <w:ilvl w:val="0"/>
-          <w:numId w:val="11"/>
-        </w:numPr>
-        <w:spacing w:after="240"/>
-        <w:rPr>
-          <w:rFonts w:ascii="Century Gothic" w:hAnsi="Century Gothic" w:cs="Tahoma"/>
-          <w:color w:val="333333"/>
-          <w:lang w:eastAsia="fr-FR"/>
-        </w:rPr>
-      </w:pPr>
-      <w:r>
-        <w:rPr>
-          <w:rFonts w:ascii="Century Gothic" w:hAnsi="Century Gothic" w:cs="Tahoma"/>
-          <w:color w:val="333333"/>
-          <w:lang w:eastAsia="fr-FR"/>
-        </w:rPr>
-        <w:t>Impossibilité pour un utilisateur de voir ou d’accéder à une</w:t>
-      </w:r>
-      <w:r>
-        <w:rPr>
-          <w:rFonts w:ascii="Century Gothic" w:hAnsi="Century Gothic" w:cs="Tahoma"/>
-          <w:color w:val="333333"/>
-          <w:lang w:eastAsia="fr-FR"/>
-        </w:rPr>
-        <w:t xml:space="preserve"> </w:t>
-      </w:r>
-      <w:r>
-        <w:rPr>
-          <w:rFonts w:ascii="Century Gothic" w:hAnsi="Century Gothic" w:cs="Tahoma"/>
-          <w:color w:val="333333"/>
-          <w:lang w:eastAsia="fr-FR"/>
-        </w:rPr>
-        <w:t>action à laquelle il n’a pas droit.</w:t>
-      </w:r>
-    </w:p>
-    <w:p>
-      <w:pPr>
-        <w:pStyle w:val="Paragraphedeliste"/>
-        <w:numPr>
-          <w:ilvl w:val="0"/>
-          <w:numId w:val="11"/>
-        </w:numPr>
-        <w:spacing w:after="240"/>
-        <w:rPr>
-          <w:rFonts w:ascii="Century Gothic" w:hAnsi="Century Gothic" w:cs="Tahoma"/>
-          <w:color w:val="333333"/>
-          <w:lang w:eastAsia="fr-FR"/>
-        </w:rPr>
-      </w:pPr>
-      <w:r>
-        <w:rPr>
-          <w:rFonts w:ascii="Century Gothic" w:hAnsi="Century Gothic" w:cs="Tahoma"/>
-          <w:color w:val="333333"/>
-          <w:lang w:eastAsia="fr-FR"/>
-        </w:rPr>
-        <w:t>Contrôlez les attributions lors de l’exécution d’un traite</w:t>
-      </w:r>
-      <w:r>
-        <w:rPr>
-          <w:rFonts w:ascii="Century Gothic" w:hAnsi="Century Gothic" w:cs="Tahoma"/>
-          <w:color w:val="333333"/>
-          <w:lang w:eastAsia="fr-FR"/>
-        </w:rPr>
-        <w:t>ment :</w:t>
-      </w:r>
-      <w:r>
-        <w:rPr>
-          <w:rFonts w:ascii="Century Gothic" w:hAnsi="Century Gothic" w:cs="Tahoma"/>
-          <w:color w:val="333333"/>
-          <w:lang w:eastAsia="fr-FR"/>
-        </w:rPr>
-        <w:t xml:space="preserve"> Impossibilité qu’un traitement non autorisé puisse être exécuté avec succès.</w:t>
+        <w:t xml:space="preserve">Utilisation de protocoles </w:t>
+      </w:r>
+      <w:r>
+        <w:rPr>
+          <w:rFonts w:ascii="Century Gothic" w:hAnsi="Century Gothic" w:cs="Tahoma"/>
+          <w:color w:val="333333"/>
+          <w:lang w:eastAsia="fr-FR"/>
+        </w:rPr>
+        <w:t xml:space="preserve">de communication </w:t>
+      </w:r>
+      <w:r>
+        <w:rPr>
+          <w:rFonts w:ascii="Century Gothic" w:hAnsi="Century Gothic" w:cs="Tahoma"/>
+          <w:color w:val="333333"/>
+          <w:lang w:eastAsia="fr-FR"/>
+        </w:rPr>
+        <w:t>sécuri</w:t>
+      </w:r>
+      <w:r>
+        <w:rPr>
+          <w:rFonts w:ascii="Century Gothic" w:hAnsi="Century Gothic" w:cs="Tahoma"/>
+          <w:color w:val="333333"/>
+          <w:lang w:eastAsia="fr-FR"/>
+        </w:rPr>
+        <w:t>sés</w:t>
+      </w:r>
+      <w:r>
+        <w:rPr>
+          <w:rFonts w:ascii="Century Gothic" w:hAnsi="Century Gothic" w:cs="Tahoma"/>
+          <w:color w:val="333333"/>
+          <w:lang w:eastAsia="fr-FR"/>
+        </w:rPr>
+        <w:t>.</w:t>
       </w:r>
     </w:p>
     <w:p>
@@ -9261,8 +9396,7 @@
           <w:szCs w:val="22"/>
           <w:lang w:eastAsia="fr-FR"/>
         </w:rPr>
-        <w:lastRenderedPageBreak/>
-        <w:t>Autorisation et Confidentialité des données</w:t>
+        <w:t>Traçabilité</w:t>
       </w:r>
     </w:p>
     <w:p>
@@ -9285,23 +9419,7 @@
           <w:color w:val="333333"/>
           <w:lang w:eastAsia="fr-FR"/>
         </w:rPr>
-        <w:t>Sécurisez vos données au moyen d’une politique de groupe</w:t>
-      </w:r>
-      <w:r>
-        <w:rPr>
-          <w:rFonts w:ascii="Century Gothic" w:hAnsi="Century Gothic" w:cs="Tahoma"/>
-          <w:color w:val="333333"/>
-          <w:lang w:eastAsia="fr-FR"/>
-        </w:rPr>
-        <w:t xml:space="preserve"> </w:t>
-      </w:r>
-      <w:r>
-        <w:rPr>
-          <w:rFonts w:ascii="Century Gothic" w:hAnsi="Century Gothic" w:cs="Tahoma"/>
-          <w:color w:val="333333"/>
-          <w:lang w:eastAsia="fr-FR"/>
-        </w:rPr>
-        <w:t>d’accès.</w:t>
+        <w:t>Historisation de toutes les opérations en base de données.</w:t>
       </w:r>
     </w:p>
     <w:p>
@@ -9324,7 +9442,7 @@
           <w:color w:val="333333"/>
           <w:lang w:eastAsia="fr-FR"/>
         </w:rPr>
-        <w:t>Limitez le champ d’action des utilisateurs sur vos données.</w:t>
+        <w:t>Journalisation des opérations dans des fichiers de logs.</w:t>
       </w:r>
     </w:p>
     <w:p>
@@ -9347,53 +9465,78 @@
           <w:color w:val="333333"/>
           <w:lang w:eastAsia="fr-FR"/>
         </w:rPr>
-        <w:t>Réduisez, contrôlez et maîtriser la visibilité de vos données.</w:t>
-      </w:r>
+        <w:t>Sauvegarde  des opérations  très sensibles dans  des tables</w:t>
+      </w:r>
+      <w:r>
+        <w:rPr>
+          <w:rFonts w:ascii="Century Gothic" w:hAnsi="Century Gothic" w:cs="Tahoma"/>
+          <w:color w:val="333333"/>
+          <w:lang w:eastAsia="fr-FR"/>
+        </w:rPr>
+        <w:t xml:space="preserve"> </w:t>
+      </w:r>
+      <w:r>
+        <w:rPr>
+          <w:rFonts w:ascii="Century Gothic" w:hAnsi="Century Gothic" w:cs="Tahoma"/>
+          <w:color w:val="333333"/>
+          <w:lang w:eastAsia="fr-FR"/>
+        </w:rPr>
+        <w:t>d’historique spécifiques.</w:t>
+      </w:r>
+    </w:p>
+    <w:p>
+      <w:pPr>
+        <w:pStyle w:val="G2"/>
+        <w:numPr>
+          <w:ilvl w:val="1"/>
+          <w:numId w:val="0"/>
+        </w:numPr>
+        <w:spacing w:before="120"/>
+        <w:ind w:left="576" w:hanging="576"/>
+      </w:pPr>
+      <w:bookmarkStart w:id="21" w:name="_Toc384113615"/>
+      <w:bookmarkStart w:id="22" w:name="_Toc406582349"/>
+      <w:r>
+        <w:t>Atouts ergonomiques</w:t>
+      </w:r>
+      <w:bookmarkEnd w:id="21"/>
+      <w:bookmarkEnd w:id="22"/>
     </w:p>
     <w:p>
       <w:pPr>
         <w:pStyle w:val="Paragraphedeliste"/>
-        <w:numPr>
-          <w:ilvl w:val="0"/>
-          <w:numId w:val="11"/>
-        </w:numPr>
         <w:spacing w:after="240"/>
-        <w:rPr>
-          <w:rFonts w:ascii="Century Gothic" w:hAnsi="Century Gothic" w:cs="Tahoma"/>
-          <w:color w:val="333333"/>
-          <w:lang w:eastAsia="fr-FR"/>
-        </w:rPr>
-      </w:pPr>
-      <w:r>
-        <w:rPr>
-          <w:rFonts w:ascii="Century Gothic" w:hAnsi="Century Gothic" w:cs="Tahoma"/>
-          <w:color w:val="333333"/>
-          <w:lang w:eastAsia="fr-FR"/>
-        </w:rPr>
-        <w:t>Préservez les données sensibles et confidentielles.</w:t>
-      </w:r>
-    </w:p>
-    <w:p>
-      <w:pPr>
-        <w:pStyle w:val="Paragraphedeliste"/>
-        <w:numPr>
-          <w:ilvl w:val="0"/>
-          <w:numId w:val="11"/>
-        </w:numPr>
-        <w:spacing w:after="240"/>
-        <w:rPr>
-          <w:rFonts w:ascii="Century Gothic" w:hAnsi="Century Gothic" w:cs="Tahoma"/>
-          <w:color w:val="333333"/>
-          <w:lang w:eastAsia="fr-FR"/>
-        </w:rPr>
-      </w:pPr>
-      <w:r>
-        <w:rPr>
-          <w:rFonts w:ascii="Century Gothic" w:hAnsi="Century Gothic" w:cs="Tahoma"/>
-          <w:color w:val="333333"/>
-          <w:lang w:eastAsia="fr-FR"/>
-        </w:rPr>
-        <w:t>Filtrez systématiquement les résultats des recherches utilisateurs: seules les données non sécurisées et autorisées sont visibles.</w:t>
+        <w:ind w:left="0"/>
+        <w:rPr>
+          <w:rFonts w:ascii="Century Gothic" w:hAnsi="Century Gothic" w:cs="Tahoma"/>
+          <w:color w:val="333333"/>
+          <w:lang w:eastAsia="fr-FR"/>
+        </w:rPr>
+      </w:pPr>
+      <w:r>
+        <w:rPr>
+          <w:rFonts w:ascii="Century Gothic" w:hAnsi="Century Gothic" w:cs="Tahoma"/>
+          <w:color w:val="333333"/>
+          <w:lang w:eastAsia="fr-FR"/>
+        </w:rPr>
+        <w:t xml:space="preserve">Grâce à ses atouts graphiques et ergonomiques, </w:t>
+      </w:r>
+      <w:r>
+        <w:rPr>
+          <w:rFonts w:ascii="Century Gothic" w:hAnsi="Century Gothic" w:cs="Tahoma"/>
+          <w:b/>
+          <w:color w:val="333333"/>
+          <w:lang w:eastAsia="fr-FR"/>
+        </w:rPr>
+        <w:t>SYSGEHO</w:t>
+      </w:r>
+      <w:r>
+        <w:rPr>
+          <w:rFonts w:ascii="Century Gothic" w:hAnsi="Century Gothic" w:cs="Tahoma"/>
+          <w:color w:val="333333"/>
+          <w:lang w:eastAsia="fr-FR"/>
+        </w:rPr>
+        <w:t xml:space="preserve"> vous offre une expérience de travail passionnante et enrichissante.</w:t>
       </w:r>
     </w:p>
     <w:p>
@@ -9424,7 +9567,7 @@
           <w:szCs w:val="22"/>
           <w:lang w:eastAsia="fr-FR"/>
         </w:rPr>
-        <w:t>Intégrité  des données</w:t>
+        <w:t>Convivialité</w:t>
       </w:r>
     </w:p>
     <w:p>
@@ -9447,54 +9590,55 @@
           <w:color w:val="333333"/>
           <w:lang w:eastAsia="fr-FR"/>
         </w:rPr>
-        <w:t xml:space="preserve">Gestion du contrôle de redondance cyclique (CRC) pour assurer l’intégrité des données traitées  par d’éventuelles manipulations </w:t>
-      </w:r>
-      <w:r>
-        <w:rPr>
-          <w:rFonts w:ascii="Century Gothic" w:hAnsi="Century Gothic" w:cs="Tahoma"/>
-          <w:color w:val="333333"/>
-          <w:lang w:eastAsia="fr-FR"/>
-        </w:rPr>
-        <w:t xml:space="preserve"> Non autorisées</w:t>
-      </w:r>
-    </w:p>
-    <w:p>
-      <w:pPr>
-        <w:pStyle w:val="Paragraphedeliste"/>
-        <w:numPr>
-          <w:ilvl w:val="0"/>
-          <w:numId w:val="11"/>
-        </w:numPr>
-        <w:spacing w:after="240"/>
-        <w:rPr>
-          <w:rFonts w:ascii="Century Gothic" w:hAnsi="Century Gothic" w:cs="Tahoma"/>
-          <w:color w:val="333333"/>
-          <w:lang w:eastAsia="fr-FR"/>
-        </w:rPr>
-      </w:pPr>
-      <w:r>
-        <w:rPr>
-          <w:rFonts w:ascii="Century Gothic" w:hAnsi="Century Gothic" w:cs="Tahoma"/>
-          <w:color w:val="333333"/>
-          <w:lang w:eastAsia="fr-FR"/>
-        </w:rPr>
-        <w:t xml:space="preserve">Utilisation de protocoles </w:t>
-      </w:r>
-      <w:r>
-        <w:rPr>
-          <w:rFonts w:ascii="Century Gothic" w:hAnsi="Century Gothic" w:cs="Tahoma"/>
-          <w:color w:val="333333"/>
-          <w:lang w:eastAsia="fr-FR"/>
-        </w:rPr>
-        <w:t xml:space="preserve">de communication </w:t>
-      </w:r>
-      <w:r>
-        <w:rPr>
-          <w:rFonts w:ascii="Century Gothic" w:hAnsi="Century Gothic" w:cs="Tahoma"/>
-          <w:color w:val="333333"/>
-          <w:lang w:eastAsia="fr-FR"/>
-        </w:rPr>
-        <w:t>sécurisés (HTTPS, …).</w:t>
+        <w:t xml:space="preserve">Bénéficiez </w:t>
+      </w:r>
+      <w:r>
+        <w:rPr>
+          <w:rFonts w:ascii="Century Gothic" w:hAnsi="Century Gothic" w:cs="Tahoma"/>
+          <w:color w:val="333333"/>
+          <w:lang w:eastAsia="fr-FR"/>
+        </w:rPr>
+        <w:t xml:space="preserve">d’interfaces graphiques </w:t>
+      </w:r>
+      <w:r>
+        <w:rPr>
+          <w:rFonts w:ascii="Century Gothic" w:hAnsi="Century Gothic" w:cs="Tahoma"/>
+          <w:color w:val="333333"/>
+          <w:lang w:eastAsia="fr-FR"/>
+        </w:rPr>
+        <w:t xml:space="preserve">attractives, intuitives, </w:t>
+      </w:r>
+      <w:r>
+        <w:rPr>
+          <w:rFonts w:ascii="Century Gothic" w:hAnsi="Century Gothic" w:cs="Tahoma"/>
+          <w:color w:val="333333"/>
+          <w:lang w:eastAsia="fr-FR"/>
+        </w:rPr>
+        <w:t>simples</w:t>
+      </w:r>
+      <w:r>
+        <w:rPr>
+          <w:rFonts w:ascii="Century Gothic" w:hAnsi="Century Gothic" w:cs="Tahoma"/>
+          <w:color w:val="333333"/>
+          <w:lang w:eastAsia="fr-FR"/>
+        </w:rPr>
+        <w:t xml:space="preserve"> et faciles</w:t>
+      </w:r>
+      <w:r>
+        <w:rPr>
+          <w:rFonts w:ascii="Century Gothic" w:hAnsi="Century Gothic" w:cs="Tahoma"/>
+          <w:color w:val="333333"/>
+          <w:lang w:eastAsia="fr-FR"/>
+        </w:rPr>
+        <w:t xml:space="preserve"> </w:t>
+      </w:r>
+      <w:r>
+        <w:rPr>
+          <w:rFonts w:ascii="Century Gothic" w:hAnsi="Century Gothic" w:cs="Tahoma"/>
+          <w:color w:val="333333"/>
+          <w:lang w:eastAsia="fr-FR"/>
+        </w:rPr>
+        <w:t>d’utilisation.</w:t>
       </w:r>
     </w:p>
     <w:p>
@@ -9525,7 +9669,7 @@
           <w:szCs w:val="22"/>
           <w:lang w:eastAsia="fr-FR"/>
         </w:rPr>
-        <w:t>Traçabilité</w:t>
+        <w:t>Accessibilité</w:t>
       </w:r>
     </w:p>
     <w:p>
@@ -9548,7 +9692,23 @@
           <w:color w:val="333333"/>
           <w:lang w:eastAsia="fr-FR"/>
         </w:rPr>
-        <w:t>Historisation de toutes les opérations en base de données.</w:t>
+        <w:t>Exécutez vos traitements à l’aide des barres de menus, des</w:t>
+      </w:r>
+      <w:r>
+        <w:rPr>
+          <w:rFonts w:ascii="Century Gothic" w:hAnsi="Century Gothic" w:cs="Tahoma"/>
+          <w:color w:val="333333"/>
+          <w:lang w:eastAsia="fr-FR"/>
+        </w:rPr>
+        <w:t xml:space="preserve"> </w:t>
+      </w:r>
+      <w:r>
+        <w:rPr>
+          <w:rFonts w:ascii="Century Gothic" w:hAnsi="Century Gothic" w:cs="Tahoma"/>
+          <w:color w:val="333333"/>
+          <w:lang w:eastAsia="fr-FR"/>
+        </w:rPr>
+        <w:t>barres d’outils ou des menus contextuels.</w:t>
       </w:r>
     </w:p>
     <w:p>
@@ -9571,30 +9731,8 @@
           <w:color w:val="333333"/>
           <w:lang w:eastAsia="fr-FR"/>
         </w:rPr>
-        <w:t>Journalisation des opérations dans des fichiers de logs.</w:t>
-      </w:r>
-    </w:p>
-    <w:p>
-      <w:pPr>
-        <w:pStyle w:val="Paragraphedeliste"/>
-        <w:numPr>
-          <w:ilvl w:val="0"/>
-          <w:numId w:val="11"/>
-        </w:numPr>
-        <w:spacing w:after="240"/>
-        <w:rPr>
-          <w:rFonts w:ascii="Century Gothic" w:hAnsi="Century Gothic" w:cs="Tahoma"/>
-          <w:color w:val="333333"/>
-          <w:lang w:eastAsia="fr-FR"/>
-        </w:rPr>
-      </w:pPr>
-      <w:r>
-        <w:rPr>
-          <w:rFonts w:ascii="Century Gothic" w:hAnsi="Century Gothic" w:cs="Tahoma"/>
-          <w:color w:val="333333"/>
-          <w:lang w:eastAsia="fr-FR"/>
-        </w:rPr>
-        <w:t>Sauvegarde  des opérations  très sensibles dans  des tables</w:t>
+        <w:lastRenderedPageBreak/>
+        <w:t>Exécutez plus rapidement vos actions grâce aux raccourcis</w:t>
       </w:r>
       <w:r>
         <w:rPr>
@@ -9610,96 +9748,7 @@
           <w:color w:val="333333"/>
           <w:lang w:eastAsia="fr-FR"/>
         </w:rPr>
-        <w:t>d’historique spécifiques.</w:t>
-      </w:r>
-    </w:p>
-    <w:p>
-      <w:pPr>
-        <w:pStyle w:val="Paragraphedeliste"/>
-        <w:numPr>
-          <w:ilvl w:val="0"/>
-          <w:numId w:val="11"/>
-        </w:numPr>
-        <w:spacing w:line="240" w:lineRule="auto"/>
-        <w:jc w:val="left"/>
-        <w:rPr>
-          <w:rFonts w:ascii="Century Gothic" w:hAnsi="Century Gothic" w:cs="Tahoma"/>
-          <w:color w:val="333333"/>
-          <w:lang w:eastAsia="fr-FR"/>
-        </w:rPr>
-      </w:pPr>
-      <w:r>
-        <w:rPr>
-          <w:rFonts w:ascii="Century Gothic" w:hAnsi="Century Gothic" w:cs="Tahoma"/>
-          <w:color w:val="333333"/>
-          <w:lang w:eastAsia="fr-FR"/>
-        </w:rPr>
-        <w:t>Suivi des modifications de la chaîne d’exécution des  traitements.</w:t>
-      </w:r>
-    </w:p>
-    <w:p>
-      <w:pPr>
-        <w:jc w:val="left"/>
-        <w:rPr>
-          <w:rFonts w:ascii="Century Gothic" w:hAnsi="Century Gothic" w:cs="Tahoma"/>
-          <w:color w:val="333333"/>
-          <w:lang w:eastAsia="fr-FR"/>
-        </w:rPr>
-      </w:pPr>
-    </w:p>
-    <w:p>
-      <w:pPr>
-        <w:pStyle w:val="G2"/>
-        <w:numPr>
-          <w:ilvl w:val="1"/>
-          <w:numId w:val="0"/>
-        </w:numPr>
-        <w:spacing w:before="120"/>
-        <w:ind w:left="576" w:hanging="576"/>
-      </w:pPr>
-      <w:bookmarkStart w:id="21" w:name="_Toc384113615"/>
-      <w:bookmarkStart w:id="22" w:name="_Toc406582349"/>
-      <w:r>
-        <w:t>Atouts ergonomiques</w:t>
-      </w:r>
-      <w:bookmarkEnd w:id="21"/>
-      <w:bookmarkEnd w:id="22"/>
-    </w:p>
-    <w:p>
-      <w:pPr>
-        <w:pStyle w:val="Paragraphedeliste"/>
-        <w:spacing w:after="240"/>
-        <w:ind w:left="0"/>
-        <w:rPr>
-          <w:rFonts w:ascii="Century Gothic" w:hAnsi="Century Gothic" w:cs="Tahoma"/>
-          <w:color w:val="333333"/>
-          <w:lang w:eastAsia="fr-FR"/>
-        </w:rPr>
-      </w:pPr>
-      <w:r>
-        <w:rPr>
-          <w:rFonts w:ascii="Century Gothic" w:hAnsi="Century Gothic" w:cs="Tahoma"/>
-          <w:color w:val="333333"/>
-          <w:lang w:eastAsia="fr-FR"/>
-        </w:rPr>
-        <w:t xml:space="preserve">Grâce à ses atouts graphiques et ergonomiques, </w:t>
-      </w:r>
-      <w:r>
-        <w:rPr>
-          <w:rFonts w:ascii="Century Gothic" w:hAnsi="Century Gothic" w:cs="Tahoma"/>
-          <w:b/>
-          <w:color w:val="333333"/>
-          <w:lang w:eastAsia="fr-FR"/>
-        </w:rPr>
-        <w:t>SYSGEHO</w:t>
-      </w:r>
-      <w:r>
-        <w:rPr>
-          <w:rFonts w:ascii="Century Gothic" w:hAnsi="Century Gothic" w:cs="Tahoma"/>
-          <w:color w:val="333333"/>
-          <w:lang w:eastAsia="fr-FR"/>
-        </w:rPr>
-        <w:t xml:space="preserve"> vous offre une expérience de travail passionnante et enrichissante.</w:t>
+        <w:t>claviers.</w:t>
       </w:r>
     </w:p>
     <w:p>
@@ -9730,7 +9779,7 @@
           <w:szCs w:val="22"/>
           <w:lang w:eastAsia="fr-FR"/>
         </w:rPr>
-        <w:t>Convivialité</w:t>
+        <w:t>Standardisation des interfaces</w:t>
       </w:r>
     </w:p>
     <w:p>
@@ -9753,31 +9802,15 @@
           <w:color w:val="333333"/>
           <w:lang w:eastAsia="fr-FR"/>
         </w:rPr>
-        <w:t xml:space="preserve">Bénéficiez </w:t>
-      </w:r>
-      <w:r>
-        <w:rPr>
-          <w:rFonts w:ascii="Century Gothic" w:hAnsi="Century Gothic" w:cs="Tahoma"/>
-          <w:color w:val="333333"/>
-          <w:lang w:eastAsia="fr-FR"/>
-        </w:rPr>
-        <w:t>d’interfaces graphiques belles et simples</w:t>
-      </w:r>
-      <w:r>
-        <w:rPr>
-          <w:rFonts w:ascii="Century Gothic" w:hAnsi="Century Gothic" w:cs="Tahoma"/>
-          <w:color w:val="333333"/>
-          <w:lang w:eastAsia="fr-FR"/>
-        </w:rPr>
-        <w:t xml:space="preserve"> </w:t>
-      </w:r>
-      <w:r>
-        <w:rPr>
-          <w:rFonts w:ascii="Century Gothic" w:hAnsi="Century Gothic" w:cs="Tahoma"/>
-          <w:color w:val="333333"/>
-          <w:lang w:eastAsia="fr-FR"/>
-        </w:rPr>
-        <w:t>d’utilisation.</w:t>
+        <w:t xml:space="preserve">Assimilation plus rapide </w:t>
+      </w:r>
+      <w:r>
+        <w:rPr>
+          <w:rFonts w:ascii="Century Gothic" w:hAnsi="Century Gothic" w:cs="Tahoma"/>
+          <w:color w:val="333333"/>
+          <w:lang w:eastAsia="fr-FR"/>
+        </w:rPr>
+        <w:t>des principes de fonctionnement</w:t>
       </w:r>
     </w:p>
     <w:p>
@@ -9800,23 +9833,23 @@
           <w:color w:val="333333"/>
           <w:lang w:eastAsia="fr-FR"/>
         </w:rPr>
-        <w:t xml:space="preserve">Travaillez à l’aide d’interfaces  intuitives, aérées,  et </w:t>
-      </w:r>
-      <w:r>
-        <w:rPr>
-          <w:rFonts w:ascii="Century Gothic" w:hAnsi="Century Gothic" w:cs="Tahoma"/>
-          <w:color w:val="333333"/>
-          <w:lang w:eastAsia="fr-FR"/>
-        </w:rPr>
-        <w:t xml:space="preserve"> facile </w:t>
-      </w:r>
-      <w:r>
-        <w:rPr>
-          <w:rFonts w:ascii="Century Gothic" w:hAnsi="Century Gothic" w:cs="Tahoma"/>
-          <w:color w:val="333333"/>
-          <w:lang w:eastAsia="fr-FR"/>
-        </w:rPr>
-        <w:t>d’utilisation.</w:t>
+        <w:t>Utilisation intuitive et simpl</w:t>
+      </w:r>
+      <w:r>
+        <w:rPr>
+          <w:rFonts w:ascii="Century Gothic" w:hAnsi="Century Gothic" w:cs="Tahoma"/>
+          <w:color w:val="333333"/>
+          <w:lang w:eastAsia="fr-FR"/>
+        </w:rPr>
+        <w:t xml:space="preserve">e </w:t>
+      </w:r>
+      <w:r>
+        <w:rPr>
+          <w:rFonts w:ascii="Century Gothic" w:hAnsi="Century Gothic" w:cs="Tahoma"/>
+          <w:color w:val="333333"/>
+          <w:lang w:eastAsia="fr-FR"/>
+        </w:rPr>
+        <w:t xml:space="preserve"> de l’application.</w:t>
       </w:r>
     </w:p>
     <w:p>
@@ -9847,7 +9880,18 @@
           <w:szCs w:val="22"/>
           <w:lang w:eastAsia="fr-FR"/>
         </w:rPr>
-        <w:t>Accessibilité</w:t>
+        <w:t>Assistance et Feed</w:t>
+      </w:r>
+      <w:r>
+        <w:rPr>
+          <w:rFonts w:ascii="Century Gothic" w:hAnsi="Century Gothic" w:cs="Tahoma"/>
+          <w:b/>
+          <w:color w:val="333333"/>
+          <w:sz w:val="22"/>
+          <w:szCs w:val="22"/>
+          <w:lang w:eastAsia="fr-FR"/>
+        </w:rPr>
+        <w:t>back</w:t>
       </w:r>
     </w:p>
     <w:p>
@@ -9870,23 +9914,23 @@
           <w:color w:val="333333"/>
           <w:lang w:eastAsia="fr-FR"/>
         </w:rPr>
-        <w:t>Exécutez vos traitements à l’aide des barres de menus, des</w:t>
-      </w:r>
-      <w:r>
-        <w:rPr>
-          <w:rFonts w:ascii="Century Gothic" w:hAnsi="Century Gothic" w:cs="Tahoma"/>
-          <w:color w:val="333333"/>
-          <w:lang w:eastAsia="fr-FR"/>
-        </w:rPr>
-        <w:t xml:space="preserve"> </w:t>
-      </w:r>
-      <w:r>
-        <w:rPr>
-          <w:rFonts w:ascii="Century Gothic" w:hAnsi="Century Gothic" w:cs="Tahoma"/>
-          <w:color w:val="333333"/>
-          <w:lang w:eastAsia="fr-FR"/>
-        </w:rPr>
-        <w:t>barres d’outils ou des menus contextuels.</w:t>
+        <w:t>Assistance à la saisie (infos bulles, listes déroulantes, navigation</w:t>
+      </w:r>
+      <w:r>
+        <w:rPr>
+          <w:rFonts w:ascii="Century Gothic" w:hAnsi="Century Gothic" w:cs="Tahoma"/>
+          <w:color w:val="333333"/>
+          <w:lang w:eastAsia="fr-FR"/>
+        </w:rPr>
+        <w:t>)</w:t>
+      </w:r>
+      <w:r>
+        <w:rPr>
+          <w:rFonts w:ascii="Century Gothic" w:hAnsi="Century Gothic" w:cs="Tahoma"/>
+          <w:color w:val="333333"/>
+          <w:lang w:eastAsia="fr-FR"/>
+        </w:rPr>
+        <w:t>.</w:t>
       </w:r>
     </w:p>
     <w:p>
@@ -9909,267 +9953,6 @@
           <w:color w:val="333333"/>
           <w:lang w:eastAsia="fr-FR"/>
         </w:rPr>
-        <w:t xml:space="preserve">Accédez plus rapidement </w:t>
-      </w:r>
-      <w:r>
-        <w:rPr>
-          <w:rFonts w:ascii="Century Gothic" w:hAnsi="Century Gothic" w:cs="Tahoma"/>
-          <w:color w:val="333333"/>
-          <w:lang w:eastAsia="fr-FR"/>
-        </w:rPr>
-        <w:t xml:space="preserve"> aux </w:t>
-      </w:r>
-      <w:r>
-        <w:rPr>
-          <w:rFonts w:ascii="Century Gothic" w:hAnsi="Century Gothic" w:cs="Tahoma"/>
-          <w:color w:val="333333"/>
-          <w:lang w:eastAsia="fr-FR"/>
-        </w:rPr>
-        <w:t>formulaires au moyen d’une zone d’accès aléatoire.</w:t>
-      </w:r>
-    </w:p>
-    <w:p>
-      <w:pPr>
-        <w:pStyle w:val="Paragraphedeliste"/>
-        <w:numPr>
-          <w:ilvl w:val="0"/>
-          <w:numId w:val="11"/>
-        </w:numPr>
-        <w:spacing w:after="240"/>
-        <w:rPr>
-          <w:rFonts w:ascii="Century Gothic" w:hAnsi="Century Gothic" w:cs="Tahoma"/>
-          <w:color w:val="333333"/>
-          <w:lang w:eastAsia="fr-FR"/>
-        </w:rPr>
-      </w:pPr>
-      <w:r>
-        <w:rPr>
-          <w:rFonts w:ascii="Century Gothic" w:hAnsi="Century Gothic" w:cs="Tahoma"/>
-          <w:color w:val="333333"/>
-          <w:lang w:eastAsia="fr-FR"/>
-        </w:rPr>
-        <w:t>Exécutez plus rapidement vos actions grâce aux raccourcis</w:t>
-      </w:r>
-      <w:r>
-        <w:rPr>
-          <w:rFonts w:ascii="Century Gothic" w:hAnsi="Century Gothic" w:cs="Tahoma"/>
-          <w:color w:val="333333"/>
-          <w:lang w:eastAsia="fr-FR"/>
-        </w:rPr>
-        <w:t xml:space="preserve"> </w:t>
-      </w:r>
-      <w:r>
-        <w:rPr>
-          <w:rFonts w:ascii="Century Gothic" w:hAnsi="Century Gothic" w:cs="Tahoma"/>
-          <w:color w:val="333333"/>
-          <w:lang w:eastAsia="fr-FR"/>
-        </w:rPr>
-        <w:t>claviers.</w:t>
-      </w:r>
-    </w:p>
-    <w:p>
-      <w:pPr>
-        <w:pStyle w:val="Paragraphedeliste"/>
-        <w:numPr>
-          <w:ilvl w:val="0"/>
-          <w:numId w:val="12"/>
-        </w:numPr>
-        <w:spacing w:before="360" w:after="120"/>
-        <w:ind w:left="357" w:hanging="357"/>
-        <w:contextualSpacing w:val="0"/>
-        <w:rPr>
-          <w:rFonts w:ascii="Century Gothic" w:hAnsi="Century Gothic" w:cs="Tahoma"/>
-          <w:b/>
-          <w:color w:val="333333"/>
-          <w:sz w:val="22"/>
-          <w:szCs w:val="22"/>
-          <w:lang w:eastAsia="fr-FR"/>
-        </w:rPr>
-      </w:pPr>
-      <w:r>
-        <w:rPr>
-          <w:rFonts w:ascii="Century Gothic" w:hAnsi="Century Gothic" w:cs="Tahoma"/>
-          <w:b/>
-          <w:color w:val="333333"/>
-          <w:sz w:val="22"/>
-          <w:szCs w:val="22"/>
-          <w:lang w:eastAsia="fr-FR"/>
-        </w:rPr>
-        <w:t>Standardisation des interfaces</w:t>
-      </w:r>
-    </w:p>
-    <w:p>
-      <w:pPr>
-        <w:pStyle w:val="Paragraphedeliste"/>
-        <w:numPr>
-          <w:ilvl w:val="0"/>
-          <w:numId w:val="11"/>
-        </w:numPr>
-        <w:spacing w:after="240"/>
-        <w:rPr>
-          <w:rFonts w:ascii="Century Gothic" w:hAnsi="Century Gothic" w:cs="Tahoma"/>
-          <w:color w:val="333333"/>
-          <w:lang w:eastAsia="fr-FR"/>
-        </w:rPr>
-      </w:pPr>
-      <w:r>
-        <w:rPr>
-          <w:rFonts w:ascii="Century Gothic" w:hAnsi="Century Gothic" w:cs="Tahoma"/>
-          <w:color w:val="333333"/>
-          <w:lang w:eastAsia="fr-FR"/>
-        </w:rPr>
-        <w:t xml:space="preserve">Assimilation plus rapide </w:t>
-      </w:r>
-      <w:r>
-        <w:rPr>
-          <w:rFonts w:ascii="Century Gothic" w:hAnsi="Century Gothic" w:cs="Tahoma"/>
-          <w:color w:val="333333"/>
-          <w:lang w:eastAsia="fr-FR"/>
-        </w:rPr>
-        <w:t>des principes de fonctionnement</w:t>
-      </w:r>
-    </w:p>
-    <w:p>
-      <w:pPr>
-        <w:pStyle w:val="Paragraphedeliste"/>
-        <w:numPr>
-          <w:ilvl w:val="0"/>
-          <w:numId w:val="11"/>
-        </w:numPr>
-        <w:spacing w:after="240"/>
-        <w:rPr>
-          <w:rFonts w:ascii="Century Gothic" w:hAnsi="Century Gothic" w:cs="Tahoma"/>
-          <w:color w:val="333333"/>
-          <w:lang w:eastAsia="fr-FR"/>
-        </w:rPr>
-      </w:pPr>
-      <w:r>
-        <w:rPr>
-          <w:rFonts w:ascii="Century Gothic" w:hAnsi="Century Gothic" w:cs="Tahoma"/>
-          <w:color w:val="333333"/>
-          <w:lang w:eastAsia="fr-FR"/>
-        </w:rPr>
-        <w:t>Utilisation intuitive et simpl</w:t>
-      </w:r>
-      <w:r>
-        <w:rPr>
-          <w:rFonts w:ascii="Century Gothic" w:hAnsi="Century Gothic" w:cs="Tahoma"/>
-          <w:color w:val="333333"/>
-          <w:lang w:eastAsia="fr-FR"/>
-        </w:rPr>
-        <w:t xml:space="preserve">e </w:t>
-      </w:r>
-      <w:r>
-        <w:rPr>
-          <w:rFonts w:ascii="Century Gothic" w:hAnsi="Century Gothic" w:cs="Tahoma"/>
-          <w:color w:val="333333"/>
-          <w:lang w:eastAsia="fr-FR"/>
-        </w:rPr>
-        <w:t xml:space="preserve"> de l’application.</w:t>
-      </w:r>
-    </w:p>
-    <w:p>
-      <w:pPr>
-        <w:pStyle w:val="Paragraphedeliste"/>
-        <w:numPr>
-          <w:ilvl w:val="0"/>
-          <w:numId w:val="12"/>
-        </w:numPr>
-        <w:spacing w:before="360" w:after="120"/>
-        <w:ind w:left="357" w:hanging="357"/>
-        <w:contextualSpacing w:val="0"/>
-        <w:rPr>
-          <w:rFonts w:ascii="Century Gothic" w:hAnsi="Century Gothic" w:cs="Tahoma"/>
-          <w:b/>
-          <w:color w:val="333333"/>
-          <w:sz w:val="22"/>
-          <w:szCs w:val="22"/>
-          <w:lang w:eastAsia="fr-FR"/>
-        </w:rPr>
-      </w:pPr>
-      <w:r>
-        <w:rPr>
-          <w:rFonts w:ascii="Century Gothic" w:hAnsi="Century Gothic" w:cs="Tahoma"/>
-          <w:b/>
-          <w:color w:val="333333"/>
-          <w:sz w:val="22"/>
-          <w:szCs w:val="22"/>
-          <w:lang w:eastAsia="fr-FR"/>
-        </w:rPr>
-        <w:t>Assistance et Feed</w:t>
-      </w:r>
-      <w:r>
-        <w:rPr>
-          <w:rFonts w:ascii="Century Gothic" w:hAnsi="Century Gothic" w:cs="Tahoma"/>
-          <w:b/>
-          <w:color w:val="333333"/>
-          <w:sz w:val="22"/>
-          <w:szCs w:val="22"/>
-          <w:lang w:eastAsia="fr-FR"/>
-        </w:rPr>
-        <w:t>back</w:t>
-      </w:r>
-    </w:p>
-    <w:p>
-      <w:pPr>
-        <w:pStyle w:val="Paragraphedeliste"/>
-        <w:numPr>
-          <w:ilvl w:val="0"/>
-          <w:numId w:val="11"/>
-        </w:numPr>
-        <w:spacing w:after="240"/>
-        <w:rPr>
-          <w:rFonts w:ascii="Century Gothic" w:hAnsi="Century Gothic" w:cs="Tahoma"/>
-          <w:color w:val="333333"/>
-          <w:lang w:eastAsia="fr-FR"/>
-        </w:rPr>
-      </w:pPr>
-      <w:r>
-        <w:rPr>
-          <w:rFonts w:ascii="Century Gothic" w:hAnsi="Century Gothic" w:cs="Tahoma"/>
-          <w:color w:val="333333"/>
-          <w:lang w:eastAsia="fr-FR"/>
-        </w:rPr>
-        <w:t>Assistance à la saisie (infos bulles, listes déroulantes, navigation</w:t>
-      </w:r>
-      <w:r>
-        <w:rPr>
-          <w:rFonts w:ascii="Century Gothic" w:hAnsi="Century Gothic" w:cs="Tahoma"/>
-          <w:color w:val="333333"/>
-          <w:lang w:eastAsia="fr-FR"/>
-        </w:rPr>
-        <w:t>)</w:t>
-      </w:r>
-      <w:r>
-        <w:rPr>
-          <w:rFonts w:ascii="Century Gothic" w:hAnsi="Century Gothic" w:cs="Tahoma"/>
-          <w:color w:val="333333"/>
-          <w:lang w:eastAsia="fr-FR"/>
-        </w:rPr>
-        <w:t>.</w:t>
-      </w:r>
-    </w:p>
-    <w:p>
-      <w:pPr>
-        <w:pStyle w:val="Paragraphedeliste"/>
-        <w:numPr>
-          <w:ilvl w:val="0"/>
-          <w:numId w:val="11"/>
-        </w:numPr>
-        <w:spacing w:after="240"/>
-        <w:rPr>
-          <w:rFonts w:ascii="Century Gothic" w:hAnsi="Century Gothic" w:cs="Tahoma"/>
-          <w:color w:val="333333"/>
-          <w:lang w:eastAsia="fr-FR"/>
-        </w:rPr>
-      </w:pPr>
-      <w:r>
-        <w:rPr>
-          <w:rFonts w:ascii="Century Gothic" w:hAnsi="Century Gothic" w:cs="Tahoma"/>
-          <w:color w:val="333333"/>
-          <w:lang w:eastAsia="fr-FR"/>
-        </w:rPr>
-        <w:lastRenderedPageBreak/>
         <w:t>Contrôle (cô</w:t>
       </w:r>
       <w:r>
@@ -10461,6 +10244,7 @@
           <w:color w:val="231F20"/>
           <w:lang w:eastAsia="fr-FR"/>
         </w:rPr>
+        <w:lastRenderedPageBreak/>
         <w:drawing>
           <wp:inline distT="0" distB="0" distL="0" distR="0">
             <wp:extent cx="5778501" cy="2971800"/>
@@ -12021,6 +11805,56 @@
       <w:r>
         <w:rPr>
           <w:rFonts w:ascii="Century Gothic" w:hAnsi="Century Gothic"/>
+          <w:sz w:val="22"/>
+          <w:szCs w:val="22"/>
+        </w:rPr>
+        <w:t>La démarche mise en place pour l’assistance des clients est basée sur les standards ITIL</w:t>
+      </w:r>
+      <w:r>
+        <w:rPr>
+          <w:rFonts w:ascii="Century Gothic" w:hAnsi="Century Gothic"/>
+          <w:sz w:val="22"/>
+          <w:szCs w:val="22"/>
+        </w:rPr>
+        <w:t xml:space="preserve"> (</w:t>
+      </w:r>
+      <w:r>
+        <w:rPr>
+          <w:rFonts w:ascii="Century Gothic" w:hAnsi="Century Gothic"/>
+          <w:sz w:val="22"/>
+          <w:szCs w:val="22"/>
+        </w:rPr>
+        <w:t>Information Technology Infrastructure Librar</w:t>
+      </w:r>
+      <w:r>
+        <w:rPr>
+          <w:rFonts w:ascii="Century Gothic" w:hAnsi="Century Gothic"/>
+          <w:sz w:val="22"/>
+          <w:szCs w:val="22"/>
+        </w:rPr>
+        <w:t>y)</w:t>
+      </w:r>
+      <w:r>
+        <w:rPr>
+          <w:rFonts w:ascii="Century Gothic" w:hAnsi="Century Gothic"/>
+          <w:sz w:val="22"/>
+          <w:szCs w:val="22"/>
+        </w:rPr>
+        <w:t xml:space="preserve"> :</w:t>
+      </w:r>
+    </w:p>
+    <w:p>
+      <w:pPr>
+        <w:spacing w:after="120"/>
+        <w:rPr>
+          <w:rFonts w:ascii="Century Gothic" w:hAnsi="Century Gothic"/>
+          <w:sz w:val="22"/>
+          <w:szCs w:val="22"/>
+        </w:rPr>
+      </w:pPr>
+      <w:r>
+        <w:rPr>
+          <w:rFonts w:ascii="Century Gothic" w:hAnsi="Century Gothic"/>
           <w:noProof/>
           <w:sz w:val="22"/>
           <w:szCs w:val="22"/>
@@ -12033,7 +11867,7 @@
               <wp:posOffset>3671570</wp:posOffset>
             </wp:positionH>
             <wp:positionV relativeFrom="paragraph">
-              <wp:posOffset>272415</wp:posOffset>
+              <wp:posOffset>53975</wp:posOffset>
             </wp:positionV>
             <wp:extent cx="2076450" cy="1695450"/>
             <wp:effectExtent l="19050" t="0" r="0" b="0"/>
@@ -12080,46 +11914,6 @@
           </wp:anchor>
         </w:drawing>
       </w:r>
-      <w:r>
-        <w:rPr>
-          <w:rFonts w:ascii="Century Gothic" w:hAnsi="Century Gothic"/>
-          <w:sz w:val="22"/>
-          <w:szCs w:val="22"/>
-        </w:rPr>
-        <w:t>La démarche mise en place pour l’assistance des clients est basée sur les standards ITIL</w:t>
-      </w:r>
-      <w:r>
-        <w:rPr>
-          <w:rFonts w:ascii="Century Gothic" w:hAnsi="Century Gothic"/>
-          <w:sz w:val="22"/>
-          <w:szCs w:val="22"/>
-        </w:rPr>
-        <w:t xml:space="preserve"> (</w:t>
-      </w:r>
-      <w:r>
-        <w:rPr>
-          <w:rFonts w:ascii="Century Gothic" w:hAnsi="Century Gothic"/>
-          <w:sz w:val="22"/>
-          <w:szCs w:val="22"/>
-        </w:rPr>
-        <w:t>Information Technology Infrastructure Librar</w:t>
-      </w:r>
-      <w:r>
-        <w:rPr>
-          <w:rFonts w:ascii="Century Gothic" w:hAnsi="Century Gothic"/>
-          <w:sz w:val="22"/>
-          <w:szCs w:val="22"/>
-        </w:rPr>
-        <w:t>y)</w:t>
-      </w:r>
-      <w:r>
-        <w:rPr>
-          <w:rFonts w:ascii="Century Gothic" w:hAnsi="Century Gothic"/>
-          <w:sz w:val="22"/>
-          <w:szCs w:val="22"/>
-        </w:rPr>
-        <w:t xml:space="preserve"> :</w:t>
-      </w:r>
     </w:p>
     <w:p>
       <w:pPr>
@@ -12141,7 +11935,7 @@
           <w:sz w:val="22"/>
           <w:szCs w:val="22"/>
         </w:rPr>
-        <w:t>Hotline disponible 24h/7j</w:t>
+        <w:t>Formation des utilisateurs</w:t>
       </w:r>
     </w:p>
     <w:p>
@@ -12164,7 +11958,7 @@
           <w:sz w:val="22"/>
           <w:szCs w:val="22"/>
         </w:rPr>
-        <w:t>Gestion des incidents</w:t>
+        <w:t>Hotline disponible 24h/7j</w:t>
       </w:r>
     </w:p>
     <w:p>
@@ -12187,15 +11981,7 @@
           <w:sz w:val="22"/>
           <w:szCs w:val="22"/>
         </w:rPr>
-        <w:t xml:space="preserve">Gestion des </w:t>
-      </w:r>
-      <w:r>
-        <w:rPr>
-          <w:rFonts w:ascii="Century Gothic" w:hAnsi="Century Gothic"/>
-          <w:sz w:val="22"/>
-          <w:szCs w:val="22"/>
-        </w:rPr>
-        <w:t>problèmes</w:t>
+        <w:t>Gestion des incidents</w:t>
       </w:r>
     </w:p>
     <w:p>
@@ -12218,7 +12004,15 @@
           <w:sz w:val="22"/>
           <w:szCs w:val="22"/>
         </w:rPr>
-        <w:t>Gestion et suivi des changements</w:t>
+        <w:t xml:space="preserve">Gestion des </w:t>
+      </w:r>
+      <w:r>
+        <w:rPr>
+          <w:rFonts w:ascii="Century Gothic" w:hAnsi="Century Gothic"/>
+          <w:sz w:val="22"/>
+          <w:szCs w:val="22"/>
+        </w:rPr>
+        <w:t>problèmes</w:t>
       </w:r>
     </w:p>
     <w:p>
@@ -12241,7 +12035,7 @@
           <w:sz w:val="22"/>
           <w:szCs w:val="22"/>
         </w:rPr>
-        <w:t>Formation des utilisateurs</w:t>
+        <w:t>Gestion et suivi des changements</w:t>
       </w:r>
     </w:p>
     <w:p>
@@ -12734,14 +12528,6 @@
     </w:p>
     <w:p>
       <w:pPr>
-        <w:spacing w:after="120"/>
-        <w:rPr>
-          <w:rFonts w:ascii="Century Gothic" w:hAnsi="Century Gothic"/>
-        </w:rPr>
-      </w:pPr>
-    </w:p>
-    <w:p>
-      <w:pPr>
         <w:pStyle w:val="Paragraphedeliste"/>
         <w:numPr>
           <w:ilvl w:val="0"/>
@@ -12822,7 +12608,23 @@
           <w:sz w:val="28"/>
           <w:szCs w:val="28"/>
         </w:rPr>
-        <w:t>Développement de nouveaux sites web</w:t>
+        <w:t xml:space="preserve">Développement </w:t>
+      </w:r>
+      <w:r>
+        <w:rPr>
+          <w:rFonts w:ascii="Maiandra GD" w:hAnsi="Maiandra GD"/>
+          <w:sz w:val="28"/>
+          <w:szCs w:val="28"/>
+        </w:rPr>
+        <w:t xml:space="preserve">et hébergement </w:t>
+      </w:r>
+      <w:r>
+        <w:rPr>
+          <w:rFonts w:ascii="Maiandra GD" w:hAnsi="Maiandra GD"/>
+          <w:sz w:val="28"/>
+          <w:szCs w:val="28"/>
+        </w:rPr>
+        <w:t>de nouveaux sites web</w:t>
       </w:r>
     </w:p>
     <w:p>
@@ -12869,6 +12671,84 @@
           <w:szCs w:val="28"/>
         </w:rPr>
         <w:t>Conception et mise en place d’intranets (réseaux d’entreprise)</w:t>
+      </w:r>
+    </w:p>
+    <w:p>
+      <w:pPr>
+        <w:pStyle w:val="Paragraphedeliste"/>
+        <w:numPr>
+          <w:ilvl w:val="0"/>
+          <w:numId w:val="21"/>
+        </w:numPr>
+        <w:spacing w:after="120" w:line="480" w:lineRule="auto"/>
+        <w:rPr>
+          <w:rFonts w:ascii="Century Gothic" w:hAnsi="Century Gothic"/>
+          <w:sz w:val="28"/>
+          <w:szCs w:val="28"/>
+        </w:rPr>
+      </w:pPr>
+      <w:r>
+        <w:rPr>
+          <w:rFonts w:ascii="Maiandra GD" w:hAnsi="Maiandra GD"/>
+          <w:sz w:val="28"/>
+          <w:szCs w:val="28"/>
+        </w:rPr>
+        <w:t>Assistance pour</w:t>
+      </w:r>
+      <w:r>
+        <w:rPr>
+          <w:rFonts w:ascii="Maiandra GD" w:hAnsi="Maiandra GD"/>
+          <w:sz w:val="28"/>
+          <w:szCs w:val="28"/>
+        </w:rPr>
+        <w:t xml:space="preserve"> la gestion électronique et l’archivage numérique des documents</w:t>
+      </w:r>
+    </w:p>
+    <w:p>
+      <w:pPr>
+        <w:pStyle w:val="Paragraphedeliste"/>
+        <w:numPr>
+          <w:ilvl w:val="0"/>
+          <w:numId w:val="21"/>
+        </w:numPr>
+        <w:spacing w:after="120" w:line="480" w:lineRule="auto"/>
+        <w:rPr>
+          <w:rFonts w:ascii="Maiandra GD" w:hAnsi="Maiandra GD"/>
+          <w:sz w:val="28"/>
+          <w:szCs w:val="28"/>
+        </w:rPr>
+      </w:pPr>
+      <w:r>
+        <w:rPr>
+          <w:rFonts w:ascii="Maiandra GD" w:hAnsi="Maiandra GD"/>
+          <w:sz w:val="28"/>
+          <w:szCs w:val="28"/>
+        </w:rPr>
+        <w:t>Mise en place de bibliothèque</w:t>
+      </w:r>
+      <w:r>
+        <w:rPr>
+          <w:rFonts w:ascii="Maiandra GD" w:hAnsi="Maiandra GD"/>
+          <w:sz w:val="28"/>
+          <w:szCs w:val="28"/>
+        </w:rPr>
+        <w:t>s</w:t>
+      </w:r>
+      <w:r>
+        <w:rPr>
+          <w:rFonts w:ascii="Maiandra GD" w:hAnsi="Maiandra GD"/>
+          <w:sz w:val="28"/>
+          <w:szCs w:val="28"/>
+        </w:rPr>
+        <w:t xml:space="preserve"> numérique</w:t>
+      </w:r>
+      <w:r>
+        <w:rPr>
+          <w:rFonts w:ascii="Maiandra GD" w:hAnsi="Maiandra GD"/>
+          <w:sz w:val="28"/>
+          <w:szCs w:val="28"/>
+        </w:rPr>
+        <w:t>s</w:t>
       </w:r>
     </w:p>
     <w:sectPr>
@@ -13271,7 +13151,7 @@
                       <w:color w:val="8C8C8C"/>
                       <w:sz w:val="18"/>
                     </w:rPr>
-                    <w:t>16</w:t>
+                    <w:t>11</w:t>
                   </w:r>
                   <w:r>
                     <w:rPr>
@@ -13505,21 +13385,21 @@
         <v:path o:extrusionok="f" gradientshapeok="t" o:connecttype="rect"/>
         <o:lock v:ext="edit" aspectratio="t"/>
       </v:shapetype>
-      <v:shape id="_x0000_i1035" type="#_x0000_t75" style="width:15pt;height:16.5pt" o:bullet="t">
+      <v:shape id="_x0000_i1083" type="#_x0000_t75" style="width:15pt;height:16.5pt" o:bullet="t">
         <v:imagedata r:id="rId1" o:title="artD52F"/>
       </v:shape>
     </w:pict>
   </w:numPicBullet>
   <w:numPicBullet w:numPicBulletId="1">
     <w:pict>
-      <v:shape id="_x0000_i1036" type="#_x0000_t75" style="width:9.75pt;height:9.75pt" o:bullet="t">
+      <v:shape id="_x0000_i1084" type="#_x0000_t75" style="width:9.75pt;height:9.75pt" o:bullet="t">
         <v:imagedata r:id="rId2" o:title="BD21298_"/>
       </v:shape>
     </w:pict>
   </w:numPicBullet>
   <w:numPicBullet w:numPicBulletId="2">
     <w:pict>
-      <v:shape id="_x0000_i1037" type="#_x0000_t75" style="width:9pt;height:9pt" o:bullet="t">
+      <v:shape id="_x0000_i1085" type="#_x0000_t75" style="width:9.75pt;height:9.75pt" o:bullet="t">
         <v:imagedata r:id="rId3" o:title="j0115835"/>
       </v:shape>
     </w:pict>
